--- a/Level II/Book I.docx
+++ b/Level II/Book I.docx
@@ -332,13 +332,154 @@
       <w:r>
         <w:t>Sample covariance</w:t>
       </w:r>
+      <w:r>
+        <w:rPr>
+          <w:rFonts w:hint="eastAsia"/>
+        </w:rPr>
+        <w:t>：协方差</w:t>
+      </w:r>
+      <w:r>
+        <w:rPr>
+          <w:rFonts w:hint="eastAsia"/>
+        </w:rPr>
+        <w:t xml:space="preserve"> </w:t>
+      </w:r>
+      <w:r>
+        <w:t xml:space="preserve">| </w:t>
+      </w:r>
+      <w:r>
+        <w:rPr>
+          <w:rFonts w:hint="eastAsia"/>
+        </w:rPr>
+        <w:t>S</w:t>
+      </w:r>
+      <w:r>
+        <w:t>ample correlation</w:t>
+      </w:r>
+      <w:r>
+        <w:rPr>
+          <w:rFonts w:hint="eastAsia"/>
+        </w:rPr>
+        <w:t xml:space="preserve"> </w:t>
+      </w:r>
+      <w:r>
+        <w:t>coefficient</w:t>
+      </w:r>
+      <w:r>
+        <w:rPr>
+          <w:rFonts w:hint="eastAsia"/>
+        </w:rPr>
+        <w:t>：相关系数</w:t>
+      </w:r>
     </w:p>
     <w:p/>
     <w:p>
-      <w:pPr>
-        <w:rPr>
-          <w:rFonts w:hint="eastAsia"/>
-        </w:rPr>
+      <w:r>
+        <w:t>Limits to correlation analysis</w:t>
+      </w:r>
+    </w:p>
+    <w:p/>
+    <w:p>
+      <w:r>
+        <w:t>Formulate a hypothesis test – put correlation coefficient to zero and reject at a give level of significance to prove they are related</w:t>
+      </w:r>
+    </w:p>
+    <w:p/>
+    <w:p>
+      <w:r>
+        <w:t>Dependent and independent variables in a linear regression</w:t>
+      </w:r>
+    </w:p>
+    <w:p/>
+    <w:p>
+      <w:r>
+        <w:t>Assumptions under linear regression and explain regression coefficient</w:t>
+      </w:r>
+    </w:p>
+    <w:p/>
+    <w:p>
+      <w:r>
+        <w:t>Calc and interpret s</w:t>
+      </w:r>
+      <w:r>
+        <w:t>tandard error estimate | coefficient of determination | a confidence interval for a regression coefficient</w:t>
+      </w:r>
+    </w:p>
+    <w:p/>
+    <w:p>
+      <w:r>
+        <w:t>A null and alternative hypothesis for a regression coefficient, proper test stats, reject null hypothesis at a given significance level</w:t>
+      </w:r>
+    </w:p>
+    <w:p/>
+    <w:p>
+      <w:r>
+        <w:rPr>
+          <w:rFonts w:hint="eastAsia"/>
+        </w:rPr>
+        <w:t>C</w:t>
+      </w:r>
+      <w:r>
+        <w:t>alc predicated value for the dependent variable, given an estimated regression model and value of independent variable.</w:t>
+      </w:r>
+    </w:p>
+    <w:p/>
+    <w:p>
+      <w:r>
+        <w:t>A confidence interval for the dependent variable predicated value.</w:t>
+      </w:r>
+    </w:p>
+    <w:p/>
+    <w:p>
+      <w:r>
+        <w:rPr>
+          <w:rFonts w:hint="eastAsia"/>
+        </w:rPr>
+        <w:t>A</w:t>
+      </w:r>
+      <w:r>
+        <w:t xml:space="preserve">NOVA (analysis of variance) in regression analysis, interpret </w:t>
+      </w:r>
+      <w:r>
+        <w:rPr>
+          <w:rFonts w:hint="eastAsia"/>
+        </w:rPr>
+        <w:t>ANOVA</w:t>
+      </w:r>
+      <w:r>
+        <w:t xml:space="preserve"> results, calc and interpret F-stats</w:t>
+      </w:r>
+    </w:p>
+    <w:p/>
+    <w:p>
+      <w:r>
+        <w:t>Limits of regression analysis</w:t>
+      </w:r>
+    </w:p>
+    <w:p/>
+    <w:p>
+      <w:pPr>
+        <w:pStyle w:val="4"/>
+      </w:pPr>
+      <w:r>
+        <w:rPr>
+          <w:rFonts w:hint="eastAsia"/>
+        </w:rPr>
+        <w:lastRenderedPageBreak/>
+        <w:t>C</w:t>
+      </w:r>
+      <w:r>
+        <w:t>orrelation analysis</w:t>
+      </w:r>
+    </w:p>
+    <w:p>
+      <w:r>
+        <w:t>Measure how two variables vary in relation to each other.</w:t>
+      </w:r>
+    </w:p>
+    <w:p>
+      <w:pPr>
+        <w:pStyle w:val="5"/>
       </w:pPr>
       <w:r>
         <w:rPr>
@@ -347,10 +488,3590 @@
         <w:t>S</w:t>
       </w:r>
       <w:r>
-        <w:t>ample correlation</w:t>
-      </w:r>
+        <w:t>catter plots</w:t>
+      </w:r>
+    </w:p>
+    <w:p/>
+    <w:p>
+      <w:pPr>
+        <w:pStyle w:val="5"/>
+      </w:pPr>
+      <w:r>
+        <w:rPr>
+          <w:rFonts w:hint="eastAsia"/>
+        </w:rPr>
+        <w:t>C</w:t>
+      </w:r>
+      <w:r>
+        <w:t>orrelation analysis</w:t>
+      </w:r>
+    </w:p>
+    <w:p>
+      <w:r>
+        <w:rPr>
+          <w:rFonts w:hint="eastAsia"/>
+        </w:rPr>
+        <w:t>C</w:t>
+      </w:r>
+      <w:r>
+        <w:t xml:space="preserve">orrelation coefficient vary between 1 and -1. </w:t>
+      </w:r>
+      <w:r>
+        <w:rPr>
+          <w:rFonts w:hint="eastAsia"/>
+        </w:rPr>
+        <w:t>1和-</w:t>
+      </w:r>
+      <w:r>
+        <w:t>1</w:t>
+      </w:r>
+      <w:r>
+        <w:rPr>
+          <w:rFonts w:hint="eastAsia"/>
+        </w:rPr>
+        <w:t>代表完全在一条直线上而没有散发，0代表完全不在一条直线。</w:t>
+      </w:r>
+    </w:p>
+    <w:p/>
+    <w:p>
+      <w:pPr>
+        <w:pStyle w:val="5"/>
+      </w:pPr>
+      <w:r>
+        <w:rPr>
+          <w:rFonts w:hint="eastAsia"/>
+        </w:rPr>
+        <w:t>Calc</w:t>
+      </w:r>
+      <w:r>
+        <w:t xml:space="preserve"> and interpret correlation coefficient</w:t>
+      </w:r>
+    </w:p>
+    <w:p>
+      <w:r>
+        <w:rPr>
+          <w:rFonts w:hint="eastAsia"/>
+        </w:rPr>
+        <w:t xml:space="preserve">计算相关系数要用到协方差和样本方差 </w:t>
+      </w:r>
+      <w:r>
+        <w:t xml:space="preserve">– </w:t>
+      </w:r>
+      <w:r>
+        <w:rPr>
+          <w:rFonts w:hint="eastAsia"/>
+        </w:rPr>
+        <w:t>两个变量分别和他们样本均值差的乘积的平均值（除以n</w:t>
+      </w:r>
+      <w:r>
+        <w:t>-1</w:t>
+      </w:r>
+      <w:r>
+        <w:rPr>
+          <w:rFonts w:hint="eastAsia"/>
+        </w:rPr>
+        <w:t>而不是n）。</w:t>
+      </w:r>
+    </w:p>
+    <w:p/>
+    <w:p>
+      <w:pPr>
+        <w:rPr>
+          <w:rFonts w:ascii="Arial Unicode MS" w:hAnsi="Arial Unicode MS"/>
+        </w:rPr>
+      </w:pPr>
+      <w:r>
+        <w:rPr>
+          <w:noProof/>
+        </w:rPr>
+        <w:drawing>
+          <wp:inline distT="0" distB="0" distL="0" distR="0" wp14:anchorId="1FDD4DF9" wp14:editId="1B7E2A11">
+            <wp:extent cx="2563495" cy="486410"/>
+            <wp:effectExtent l="0" t="0" r="8255" b="8890"/>
+            <wp:docPr id="5" name="图片 5" descr="C:\Users\Li\AppData\Local\Temp\ksohtml16636\wps1.jpg"/>
+            <wp:cNvGraphicFramePr>
+              <a:graphicFrameLocks xmlns:a="http://schemas.openxmlformats.org/drawingml/2006/main" noChangeAspect="1"/>
+            </wp:cNvGraphicFramePr>
+            <a:graphic xmlns:a="http://schemas.openxmlformats.org/drawingml/2006/main">
+              <a:graphicData uri="http://schemas.openxmlformats.org/drawingml/2006/picture">
+                <pic:pic xmlns:pic="http://schemas.openxmlformats.org/drawingml/2006/picture">
+                  <pic:nvPicPr>
+                    <pic:cNvPr id="0" name="Picture 1" descr="C:\Users\Li\AppData\Local\Temp\ksohtml16636\wps1.jpg"/>
+                    <pic:cNvPicPr>
+                      <a:picLocks noChangeAspect="1" noChangeArrowheads="1"/>
+                    </pic:cNvPicPr>
+                  </pic:nvPicPr>
+                  <pic:blipFill>
+                    <a:blip r:embed="rId5">
+                      <a:extLst>
+                        <a:ext uri="{28A0092B-C50C-407E-A947-70E740481C1C}">
+                          <a14:useLocalDpi xmlns:a14="http://schemas.microsoft.com/office/drawing/2010/main" val="0"/>
+                        </a:ext>
+                      </a:extLst>
+                    </a:blip>
+                    <a:srcRect/>
+                    <a:stretch>
+                      <a:fillRect/>
+                    </a:stretch>
+                  </pic:blipFill>
+                  <pic:spPr bwMode="auto">
+                    <a:xfrm>
+                      <a:off x="0" y="0"/>
+                      <a:ext cx="2563495" cy="486410"/>
+                    </a:xfrm>
+                    <a:prstGeom prst="rect">
+                      <a:avLst/>
+                    </a:prstGeom>
+                    <a:noFill/>
+                    <a:ln>
+                      <a:noFill/>
+                    </a:ln>
+                  </pic:spPr>
+                </pic:pic>
+              </a:graphicData>
+            </a:graphic>
+          </wp:inline>
+        </w:drawing>
+      </w:r>
+    </w:p>
+    <w:p>
+      <w:pPr>
+        <w:rPr>
+          <w:rFonts w:ascii="Arial Unicode MS" w:hAnsi="Arial Unicode MS"/>
+        </w:rPr>
+      </w:pPr>
+      <w:r>
+        <w:rPr>
+          <w:rFonts w:ascii="Arial Unicode MS" w:hAnsi="Arial Unicode MS"/>
+        </w:rPr>
+        <w:t>n: sample size</w:t>
+      </w:r>
+    </w:p>
+    <w:p>
+      <w:pPr>
+        <w:rPr>
+          <w:rFonts w:ascii="Arial Unicode MS" w:hAnsi="Arial Unicode MS"/>
+        </w:rPr>
+      </w:pPr>
+      <w:r>
+        <w:rPr>
+          <w:noProof/>
+        </w:rPr>
+        <w:drawing>
+          <wp:inline distT="0" distB="0" distL="0" distR="0" wp14:anchorId="08050FE5" wp14:editId="623A9AD4">
+            <wp:extent cx="179705" cy="225425"/>
+            <wp:effectExtent l="0" t="0" r="0" b="3175"/>
+            <wp:docPr id="4" name="图片 4" descr="C:\Users\Li\AppData\Local\Temp\ksohtml16636\wps2.jpg"/>
+            <wp:cNvGraphicFramePr>
+              <a:graphicFrameLocks xmlns:a="http://schemas.openxmlformats.org/drawingml/2006/main" noChangeAspect="1"/>
+            </wp:cNvGraphicFramePr>
+            <a:graphic xmlns:a="http://schemas.openxmlformats.org/drawingml/2006/main">
+              <a:graphicData uri="http://schemas.openxmlformats.org/drawingml/2006/picture">
+                <pic:pic xmlns:pic="http://schemas.openxmlformats.org/drawingml/2006/picture">
+                  <pic:nvPicPr>
+                    <pic:cNvPr id="0" name="Picture 2" descr="C:\Users\Li\AppData\Local\Temp\ksohtml16636\wps2.jpg"/>
+                    <pic:cNvPicPr>
+                      <a:picLocks noChangeAspect="1" noChangeArrowheads="1"/>
+                    </pic:cNvPicPr>
+                  </pic:nvPicPr>
+                  <pic:blipFill>
+                    <a:blip r:embed="rId6">
+                      <a:extLst>
+                        <a:ext uri="{28A0092B-C50C-407E-A947-70E740481C1C}">
+                          <a14:useLocalDpi xmlns:a14="http://schemas.microsoft.com/office/drawing/2010/main" val="0"/>
+                        </a:ext>
+                      </a:extLst>
+                    </a:blip>
+                    <a:srcRect/>
+                    <a:stretch>
+                      <a:fillRect/>
+                    </a:stretch>
+                  </pic:blipFill>
+                  <pic:spPr bwMode="auto">
+                    <a:xfrm>
+                      <a:off x="0" y="0"/>
+                      <a:ext cx="179705" cy="225425"/>
+                    </a:xfrm>
+                    <a:prstGeom prst="rect">
+                      <a:avLst/>
+                    </a:prstGeom>
+                    <a:noFill/>
+                    <a:ln>
+                      <a:noFill/>
+                    </a:ln>
+                  </pic:spPr>
+                </pic:pic>
+              </a:graphicData>
+            </a:graphic>
+          </wp:inline>
+        </w:drawing>
+      </w:r>
+      <w:r>
+        <w:rPr>
+          <w:rFonts w:ascii="Arial Unicode MS" w:hAnsi="Arial Unicode MS"/>
+        </w:rPr>
+        <w:t xml:space="preserve">:  </w:t>
+      </w:r>
+      <w:proofErr w:type="spellStart"/>
+      <w:r>
+        <w:rPr>
+          <w:rFonts w:ascii="Arial Unicode MS" w:hAnsi="Arial Unicode MS"/>
+        </w:rPr>
+        <w:t>ith</w:t>
+      </w:r>
+      <w:proofErr w:type="spellEnd"/>
+      <w:r>
+        <w:rPr>
+          <w:rFonts w:ascii="Arial Unicode MS" w:hAnsi="Arial Unicode MS"/>
+        </w:rPr>
+        <w:t xml:space="preserve"> observation on variable X</w:t>
+      </w:r>
+    </w:p>
+    <w:p>
+      <w:pPr>
+        <w:rPr>
+          <w:rFonts w:ascii="Arial Unicode MS" w:hAnsi="Arial Unicode MS"/>
+        </w:rPr>
+      </w:pPr>
+      <w:r>
+        <w:rPr>
+          <w:noProof/>
+        </w:rPr>
+        <w:drawing>
+          <wp:inline distT="0" distB="0" distL="0" distR="0" wp14:anchorId="453F6DC7" wp14:editId="73FBD20F">
+            <wp:extent cx="121285" cy="225425"/>
+            <wp:effectExtent l="0" t="0" r="0" b="3175"/>
+            <wp:docPr id="3" name="图片 3" descr="C:\Users\Li\AppData\Local\Temp\ksohtml16636\wps3.jpg"/>
+            <wp:cNvGraphicFramePr>
+              <a:graphicFrameLocks xmlns:a="http://schemas.openxmlformats.org/drawingml/2006/main" noChangeAspect="1"/>
+            </wp:cNvGraphicFramePr>
+            <a:graphic xmlns:a="http://schemas.openxmlformats.org/drawingml/2006/main">
+              <a:graphicData uri="http://schemas.openxmlformats.org/drawingml/2006/picture">
+                <pic:pic xmlns:pic="http://schemas.openxmlformats.org/drawingml/2006/picture">
+                  <pic:nvPicPr>
+                    <pic:cNvPr id="0" name="Picture 3" descr="C:\Users\Li\AppData\Local\Temp\ksohtml16636\wps3.jpg"/>
+                    <pic:cNvPicPr>
+                      <a:picLocks noChangeAspect="1" noChangeArrowheads="1"/>
+                    </pic:cNvPicPr>
+                  </pic:nvPicPr>
+                  <pic:blipFill>
+                    <a:blip r:embed="rId7">
+                      <a:extLst>
+                        <a:ext uri="{28A0092B-C50C-407E-A947-70E740481C1C}">
+                          <a14:useLocalDpi xmlns:a14="http://schemas.microsoft.com/office/drawing/2010/main" val="0"/>
+                        </a:ext>
+                      </a:extLst>
+                    </a:blip>
+                    <a:srcRect/>
+                    <a:stretch>
+                      <a:fillRect/>
+                    </a:stretch>
+                  </pic:blipFill>
+                  <pic:spPr bwMode="auto">
+                    <a:xfrm>
+                      <a:off x="0" y="0"/>
+                      <a:ext cx="121285" cy="225425"/>
+                    </a:xfrm>
+                    <a:prstGeom prst="rect">
+                      <a:avLst/>
+                    </a:prstGeom>
+                    <a:noFill/>
+                    <a:ln>
+                      <a:noFill/>
+                    </a:ln>
+                  </pic:spPr>
+                </pic:pic>
+              </a:graphicData>
+            </a:graphic>
+          </wp:inline>
+        </w:drawing>
+      </w:r>
+      <w:r>
+        <w:rPr>
+          <w:rFonts w:ascii="Arial Unicode MS" w:hAnsi="Arial Unicode MS"/>
+        </w:rPr>
+        <w:t>: mean of the variable X observations</w:t>
+      </w:r>
+    </w:p>
+    <w:p>
+      <w:pPr>
+        <w:rPr>
+          <w:rFonts w:ascii="Arial Unicode MS" w:hAnsi="Arial Unicode MS"/>
+        </w:rPr>
+      </w:pPr>
+      <w:r>
+        <w:rPr>
+          <w:noProof/>
+        </w:rPr>
+        <w:drawing>
+          <wp:inline distT="0" distB="0" distL="0" distR="0" wp14:anchorId="2D633DDE" wp14:editId="5E8F2B37">
+            <wp:extent cx="173355" cy="225425"/>
+            <wp:effectExtent l="0" t="0" r="0" b="3175"/>
+            <wp:docPr id="2" name="图片 2" descr="C:\Users\Li\AppData\Local\Temp\ksohtml16636\wps4.jpg"/>
+            <wp:cNvGraphicFramePr>
+              <a:graphicFrameLocks xmlns:a="http://schemas.openxmlformats.org/drawingml/2006/main" noChangeAspect="1"/>
+            </wp:cNvGraphicFramePr>
+            <a:graphic xmlns:a="http://schemas.openxmlformats.org/drawingml/2006/main">
+              <a:graphicData uri="http://schemas.openxmlformats.org/drawingml/2006/picture">
+                <pic:pic xmlns:pic="http://schemas.openxmlformats.org/drawingml/2006/picture">
+                  <pic:nvPicPr>
+                    <pic:cNvPr id="0" name="Picture 4" descr="C:\Users\Li\AppData\Local\Temp\ksohtml16636\wps4.jpg"/>
+                    <pic:cNvPicPr>
+                      <a:picLocks noChangeAspect="1" noChangeArrowheads="1"/>
+                    </pic:cNvPicPr>
+                  </pic:nvPicPr>
+                  <pic:blipFill>
+                    <a:blip r:embed="rId8">
+                      <a:extLst>
+                        <a:ext uri="{28A0092B-C50C-407E-A947-70E740481C1C}">
+                          <a14:useLocalDpi xmlns:a14="http://schemas.microsoft.com/office/drawing/2010/main" val="0"/>
+                        </a:ext>
+                      </a:extLst>
+                    </a:blip>
+                    <a:srcRect/>
+                    <a:stretch>
+                      <a:fillRect/>
+                    </a:stretch>
+                  </pic:blipFill>
+                  <pic:spPr bwMode="auto">
+                    <a:xfrm>
+                      <a:off x="0" y="0"/>
+                      <a:ext cx="173355" cy="225425"/>
+                    </a:xfrm>
+                    <a:prstGeom prst="rect">
+                      <a:avLst/>
+                    </a:prstGeom>
+                    <a:noFill/>
+                    <a:ln>
+                      <a:noFill/>
+                    </a:ln>
+                  </pic:spPr>
+                </pic:pic>
+              </a:graphicData>
+            </a:graphic>
+          </wp:inline>
+        </w:drawing>
+      </w:r>
+      <w:r>
+        <w:rPr>
+          <w:rFonts w:ascii="Arial Unicode MS" w:hAnsi="Arial Unicode MS"/>
+        </w:rPr>
+        <w:t xml:space="preserve">:  </w:t>
+      </w:r>
+      <w:proofErr w:type="spellStart"/>
+      <w:r>
+        <w:rPr>
+          <w:rFonts w:ascii="Arial Unicode MS" w:hAnsi="Arial Unicode MS"/>
+        </w:rPr>
+        <w:t>ith</w:t>
+      </w:r>
+      <w:proofErr w:type="spellEnd"/>
+      <w:r>
+        <w:rPr>
+          <w:rFonts w:ascii="Arial Unicode MS" w:hAnsi="Arial Unicode MS"/>
+        </w:rPr>
+        <w:t xml:space="preserve"> observation on variable Y</w:t>
+      </w:r>
+    </w:p>
+    <w:p>
+      <w:pPr>
+        <w:rPr>
+          <w:rFonts w:ascii="Arial Unicode MS" w:hAnsi="Arial Unicode MS"/>
+        </w:rPr>
+      </w:pPr>
+      <w:r>
+        <w:rPr>
+          <w:noProof/>
+        </w:rPr>
+        <w:drawing>
+          <wp:inline distT="0" distB="0" distL="0" distR="0" wp14:anchorId="53492791" wp14:editId="6CA8CD97">
+            <wp:extent cx="115570" cy="225425"/>
+            <wp:effectExtent l="0" t="0" r="0" b="3175"/>
+            <wp:docPr id="1" name="图片 1" descr="C:\Users\Li\AppData\Local\Temp\ksohtml16636\wps5.jpg"/>
+            <wp:cNvGraphicFramePr>
+              <a:graphicFrameLocks xmlns:a="http://schemas.openxmlformats.org/drawingml/2006/main" noChangeAspect="1"/>
+            </wp:cNvGraphicFramePr>
+            <a:graphic xmlns:a="http://schemas.openxmlformats.org/drawingml/2006/main">
+              <a:graphicData uri="http://schemas.openxmlformats.org/drawingml/2006/picture">
+                <pic:pic xmlns:pic="http://schemas.openxmlformats.org/drawingml/2006/picture">
+                  <pic:nvPicPr>
+                    <pic:cNvPr id="0" name="Picture 5" descr="C:\Users\Li\AppData\Local\Temp\ksohtml16636\wps5.jpg"/>
+                    <pic:cNvPicPr>
+                      <a:picLocks noChangeAspect="1" noChangeArrowheads="1"/>
+                    </pic:cNvPicPr>
+                  </pic:nvPicPr>
+                  <pic:blipFill>
+                    <a:blip r:embed="rId9">
+                      <a:extLst>
+                        <a:ext uri="{28A0092B-C50C-407E-A947-70E740481C1C}">
+                          <a14:useLocalDpi xmlns:a14="http://schemas.microsoft.com/office/drawing/2010/main" val="0"/>
+                        </a:ext>
+                      </a:extLst>
+                    </a:blip>
+                    <a:srcRect/>
+                    <a:stretch>
+                      <a:fillRect/>
+                    </a:stretch>
+                  </pic:blipFill>
+                  <pic:spPr bwMode="auto">
+                    <a:xfrm>
+                      <a:off x="0" y="0"/>
+                      <a:ext cx="115570" cy="225425"/>
+                    </a:xfrm>
+                    <a:prstGeom prst="rect">
+                      <a:avLst/>
+                    </a:prstGeom>
+                    <a:noFill/>
+                    <a:ln>
+                      <a:noFill/>
+                    </a:ln>
+                  </pic:spPr>
+                </pic:pic>
+              </a:graphicData>
+            </a:graphic>
+          </wp:inline>
+        </w:drawing>
+      </w:r>
+      <w:r>
+        <w:rPr>
+          <w:rFonts w:ascii="Arial Unicode MS" w:hAnsi="Arial Unicode MS"/>
+        </w:rPr>
+        <w:t>: mean of the variable Y observations</w:t>
+      </w:r>
+    </w:p>
+    <w:p>
+      <w:pPr>
+        <w:rPr>
+          <w:rFonts w:ascii="Calibri" w:hAnsi="Calibri"/>
+        </w:rPr>
+      </w:pPr>
+      <w:r>
+        <w:rPr>
+          <w:rFonts w:ascii="宋体" w:hAnsi="宋体" w:cs="Arial"/>
+          <w:b/>
+          <w:color w:val="333333"/>
+          <w:shd w:val="clear" w:color="auto" w:fill="FFFFFF"/>
+        </w:rPr>
+        <w:t>协方差表示的是两个变量的总体</w:t>
+      </w:r>
+      <w:r>
+        <w:rPr>
+          <w:b/>
+        </w:rPr>
+        <w:fldChar w:fldCharType="begin"/>
+      </w:r>
+      <w:r>
+        <w:rPr>
+          <w:b/>
+        </w:rPr>
+        <w:instrText xml:space="preserve"> HYPERLINK "https://baike.baidu.com/item/%E8%AF%AF%E5%B7%AE/738024" </w:instrText>
+      </w:r>
+      <w:r>
+        <w:rPr>
+          <w:b/>
+        </w:rPr>
+        <w:fldChar w:fldCharType="separate"/>
+      </w:r>
+      <w:r>
+        <w:rPr>
+          <w:rStyle w:val="15"/>
+          <w:rFonts w:ascii="宋体" w:hAnsi="宋体" w:cs="Arial"/>
+          <w:b/>
+          <w:color w:val="136EC2"/>
+          <w:shd w:val="clear" w:color="auto" w:fill="FFFFFF"/>
+        </w:rPr>
+        <w:t>误差</w:t>
+      </w:r>
+      <w:r>
+        <w:rPr>
+          <w:b/>
+        </w:rPr>
+        <w:fldChar w:fldCharType="end"/>
+      </w:r>
+      <w:r>
+        <w:rPr>
+          <w:rFonts w:ascii="宋体" w:hAnsi="宋体" w:cs="Arial"/>
+          <w:color w:val="333333"/>
+          <w:shd w:val="clear" w:color="auto" w:fill="FFFFFF"/>
+        </w:rPr>
+        <w:t>，这与只表示一个变量误差的</w:t>
+      </w:r>
+      <w:hyperlink r:id="rId10" w:history="1">
+        <w:r>
+          <w:rPr>
+            <w:rStyle w:val="15"/>
+            <w:rFonts w:ascii="宋体" w:hAnsi="宋体" w:cs="Arial"/>
+            <w:color w:val="136EC2"/>
+            <w:shd w:val="clear" w:color="auto" w:fill="FFFFFF"/>
+          </w:rPr>
+          <w:t>方差</w:t>
+        </w:r>
+      </w:hyperlink>
+      <w:r>
+        <w:rPr>
+          <w:rFonts w:ascii="宋体" w:hAnsi="宋体" w:cs="Arial"/>
+          <w:color w:val="333333"/>
+          <w:shd w:val="clear" w:color="auto" w:fill="FFFFFF"/>
+        </w:rPr>
+        <w:t>不同。</w:t>
+      </w:r>
+      <w:r>
+        <w:rPr>
+          <w:rFonts w:ascii="Arial" w:hAnsi="Arial" w:cs="Arial"/>
+          <w:color w:val="333333"/>
+          <w:shd w:val="clear" w:color="auto" w:fill="FFFFFF"/>
+        </w:rPr>
+        <w:t xml:space="preserve"> </w:t>
+      </w:r>
+      <w:r>
+        <w:rPr>
+          <w:rFonts w:ascii="宋体" w:hAnsi="宋体" w:cs="Arial"/>
+          <w:color w:val="333333"/>
+          <w:shd w:val="clear" w:color="auto" w:fill="FFFFFF"/>
+        </w:rPr>
+        <w:t>如果两个</w:t>
+      </w:r>
+      <w:r>
+        <w:fldChar w:fldCharType="begin"/>
+      </w:r>
+      <w:r>
+        <w:instrText xml:space="preserve"> HYPERLINK "https://baike.baidu.com/item/%E5%8F%98%E9%87%8F/5271" </w:instrText>
+      </w:r>
+      <w:r>
+        <w:fldChar w:fldCharType="separate"/>
+      </w:r>
+      <w:r>
+        <w:rPr>
+          <w:rStyle w:val="15"/>
+          <w:rFonts w:ascii="宋体" w:hAnsi="宋体" w:cs="Arial"/>
+          <w:color w:val="136EC2"/>
+          <w:shd w:val="clear" w:color="auto" w:fill="FFFFFF"/>
+        </w:rPr>
+        <w:t>变量</w:t>
+      </w:r>
+      <w:r>
+        <w:fldChar w:fldCharType="end"/>
+      </w:r>
+      <w:r>
+        <w:rPr>
+          <w:rFonts w:ascii="宋体" w:hAnsi="宋体" w:cs="Arial"/>
+          <w:color w:val="333333"/>
+          <w:shd w:val="clear" w:color="auto" w:fill="FFFFFF"/>
+        </w:rPr>
+        <w:t>的变化趋势一致，也就是说如果其中一个大于自身的期望值，另外一个也大于自身的期望值，那么两个变量之间的协方差就是正值。</w:t>
+      </w:r>
+      <w:r>
+        <w:rPr>
+          <w:rFonts w:ascii="Arial" w:hAnsi="Arial" w:cs="Arial"/>
+          <w:color w:val="333333"/>
+          <w:shd w:val="clear" w:color="auto" w:fill="FFFFFF"/>
+        </w:rPr>
+        <w:t xml:space="preserve"> </w:t>
+      </w:r>
+      <w:r>
+        <w:rPr>
+          <w:rFonts w:ascii="宋体" w:hAnsi="宋体" w:cs="Arial"/>
+          <w:color w:val="333333"/>
+          <w:shd w:val="clear" w:color="auto" w:fill="FFFFFF"/>
+        </w:rPr>
+        <w:t>如果两个变量的变化趋势相反，即其中一个大于自身的期望值，另外一个却小于自身的期望值，那么两个变量之间的协方差就是负值。</w:t>
+      </w:r>
+    </w:p>
+    <w:p>
+      <w:pPr>
+        <w:rPr>
+          <w:rFonts w:ascii="Arial Unicode MS" w:hAnsi="Arial Unicode MS"/>
+        </w:rPr>
+      </w:pPr>
+      <w:r>
+        <w:rPr>
+          <w:rFonts w:ascii="Arial Unicode MS" w:hAnsi="Arial Unicode MS"/>
+        </w:rPr>
+        <w:t>A measure of the strength of the linear relationship (correlation) between two variables.</w:t>
+      </w:r>
+    </w:p>
+    <w:p>
+      <w:pPr>
+        <w:rPr>
+          <w:rFonts w:ascii="Arial Unicode MS" w:hAnsi="Arial Unicode MS"/>
+        </w:rPr>
+      </w:pPr>
+      <w:r>
+        <w:rPr>
+          <w:noProof/>
+        </w:rPr>
+        <w:drawing>
+          <wp:inline distT="0" distB="0" distL="0" distR="0" wp14:anchorId="7309A6F0" wp14:editId="4E173FE4">
+            <wp:extent cx="5274310" cy="347980"/>
+            <wp:effectExtent l="0" t="0" r="2540" b="0"/>
+            <wp:docPr id="7" name="图片 7" descr="C:\Users\Li\AppData\Local\Temp\ksohtml16636\wps6.jpg"/>
+            <wp:cNvGraphicFramePr>
+              <a:graphicFrameLocks xmlns:a="http://schemas.openxmlformats.org/drawingml/2006/main" noChangeAspect="1"/>
+            </wp:cNvGraphicFramePr>
+            <a:graphic xmlns:a="http://schemas.openxmlformats.org/drawingml/2006/main">
+              <a:graphicData uri="http://schemas.openxmlformats.org/drawingml/2006/picture">
+                <pic:pic xmlns:pic="http://schemas.openxmlformats.org/drawingml/2006/picture">
+                  <pic:nvPicPr>
+                    <pic:cNvPr id="0" name="Picture 11" descr="C:\Users\Li\AppData\Local\Temp\ksohtml16636\wps6.jpg"/>
+                    <pic:cNvPicPr>
+                      <a:picLocks noChangeAspect="1" noChangeArrowheads="1"/>
+                    </pic:cNvPicPr>
+                  </pic:nvPicPr>
+                  <pic:blipFill>
+                    <a:blip r:embed="rId11">
+                      <a:extLst>
+                        <a:ext uri="{28A0092B-C50C-407E-A947-70E740481C1C}">
+                          <a14:useLocalDpi xmlns:a14="http://schemas.microsoft.com/office/drawing/2010/main" val="0"/>
+                        </a:ext>
+                      </a:extLst>
+                    </a:blip>
+                    <a:srcRect/>
+                    <a:stretch>
+                      <a:fillRect/>
+                    </a:stretch>
+                  </pic:blipFill>
+                  <pic:spPr bwMode="auto">
+                    <a:xfrm>
+                      <a:off x="0" y="0"/>
+                      <a:ext cx="5274310" cy="347980"/>
+                    </a:xfrm>
+                    <a:prstGeom prst="rect">
+                      <a:avLst/>
+                    </a:prstGeom>
+                    <a:noFill/>
+                    <a:ln>
+                      <a:noFill/>
+                    </a:ln>
+                  </pic:spPr>
+                </pic:pic>
+              </a:graphicData>
+            </a:graphic>
+          </wp:inline>
+        </w:drawing>
+      </w:r>
+      <w:r>
+        <w:rPr>
+          <w:rFonts w:ascii="Arial Unicode MS" w:hAnsi="Arial Unicode MS"/>
+        </w:rPr>
+        <w:t xml:space="preserve"> </w:t>
+      </w:r>
+    </w:p>
+    <w:p>
+      <w:pPr>
+        <w:rPr>
+          <w:rFonts w:ascii="Calibri" w:hAnsi="Calibri"/>
+        </w:rPr>
+      </w:pPr>
+      <w:r>
+        <w:rPr>
+          <w:noProof/>
+        </w:rPr>
+        <w:lastRenderedPageBreak/>
+        <w:drawing>
+          <wp:inline distT="0" distB="0" distL="0" distR="0" wp14:anchorId="545630C9" wp14:editId="3707F531">
+            <wp:extent cx="4432935" cy="601980"/>
+            <wp:effectExtent l="0" t="0" r="5715" b="7620"/>
+            <wp:docPr id="6" name="图片 6" descr="C:\Users\Li\AppData\Local\Temp\ksohtml16636\wps7.jpg"/>
+            <wp:cNvGraphicFramePr>
+              <a:graphicFrameLocks xmlns:a="http://schemas.openxmlformats.org/drawingml/2006/main" noChangeAspect="1"/>
+            </wp:cNvGraphicFramePr>
+            <a:graphic xmlns:a="http://schemas.openxmlformats.org/drawingml/2006/main">
+              <a:graphicData uri="http://schemas.openxmlformats.org/drawingml/2006/picture">
+                <pic:pic xmlns:pic="http://schemas.openxmlformats.org/drawingml/2006/picture">
+                  <pic:nvPicPr>
+                    <pic:cNvPr id="0" name="Picture 12" descr="C:\Users\Li\AppData\Local\Temp\ksohtml16636\wps7.jpg"/>
+                    <pic:cNvPicPr>
+                      <a:picLocks noChangeAspect="1" noChangeArrowheads="1"/>
+                    </pic:cNvPicPr>
+                  </pic:nvPicPr>
+                  <pic:blipFill>
+                    <a:blip r:embed="rId12">
+                      <a:extLst>
+                        <a:ext uri="{28A0092B-C50C-407E-A947-70E740481C1C}">
+                          <a14:useLocalDpi xmlns:a14="http://schemas.microsoft.com/office/drawing/2010/main" val="0"/>
+                        </a:ext>
+                      </a:extLst>
+                    </a:blip>
+                    <a:srcRect/>
+                    <a:stretch>
+                      <a:fillRect/>
+                    </a:stretch>
+                  </pic:blipFill>
+                  <pic:spPr bwMode="auto">
+                    <a:xfrm>
+                      <a:off x="0" y="0"/>
+                      <a:ext cx="4432935" cy="601980"/>
+                    </a:xfrm>
+                    <a:prstGeom prst="rect">
+                      <a:avLst/>
+                    </a:prstGeom>
+                    <a:noFill/>
+                    <a:ln>
+                      <a:noFill/>
+                    </a:ln>
+                  </pic:spPr>
+                </pic:pic>
+              </a:graphicData>
+            </a:graphic>
+          </wp:inline>
+        </w:drawing>
+      </w:r>
+    </w:p>
+    <w:p>
+      <w:pPr>
+        <w:pStyle w:val="5"/>
+      </w:pPr>
+      <w:r>
+        <w:rPr>
+          <w:rFonts w:hint="eastAsia"/>
+        </w:rPr>
+        <w:t>Limits</w:t>
+      </w:r>
+      <w:r>
+        <w:t xml:space="preserve"> of correlation analysis</w:t>
+      </w:r>
+    </w:p>
+    <w:p>
+      <w:r>
+        <w:t>Not reliable in case of nonlinear relation</w:t>
+      </w:r>
+    </w:p>
+    <w:p>
+      <w:r>
+        <w:t>Impact of outlier</w:t>
+      </w:r>
+    </w:p>
+    <w:p>
+      <w:r>
+        <w:t>Does not imply causation</w:t>
+      </w:r>
+      <w:r>
+        <w:rPr>
+          <w:rFonts w:hint="eastAsia"/>
+        </w:rPr>
+        <w:t>（因果论）</w:t>
+      </w:r>
+    </w:p>
+    <w:p>
+      <w:r>
+        <w:rPr>
+          <w:rFonts w:hint="eastAsia"/>
+        </w:rPr>
+        <w:t>S</w:t>
+      </w:r>
+      <w:r>
+        <w:t>purious correlation caused by:</w:t>
+      </w:r>
+    </w:p>
+    <w:p>
+      <w:pPr>
+        <w:pStyle w:val="a3"/>
+        <w:numPr>
+          <w:ilvl w:val="0"/>
+          <w:numId w:val="3"/>
+        </w:numPr>
+        <w:ind w:firstLineChars="0"/>
+      </w:pPr>
+      <w:r>
+        <w:t xml:space="preserve">A </w:t>
+      </w:r>
+      <w:proofErr w:type="gramStart"/>
+      <w:r>
+        <w:t>particular dataset</w:t>
+      </w:r>
+      <w:proofErr w:type="gramEnd"/>
+    </w:p>
+    <w:p>
+      <w:pPr>
+        <w:pStyle w:val="a3"/>
+        <w:numPr>
+          <w:ilvl w:val="0"/>
+          <w:numId w:val="3"/>
+        </w:numPr>
+        <w:ind w:firstLineChars="0"/>
+      </w:pPr>
+      <w:r>
+        <w:t>A calculation mixed each of two variables with a third</w:t>
+      </w:r>
+    </w:p>
+    <w:p>
+      <w:pPr>
+        <w:pStyle w:val="a3"/>
+        <w:numPr>
+          <w:ilvl w:val="0"/>
+          <w:numId w:val="3"/>
+        </w:numPr>
+        <w:ind w:firstLineChars="0"/>
+      </w:pPr>
+      <w:r>
+        <w:t>Arising not from a direct relation but from their relation to a third variable</w:t>
+      </w:r>
+    </w:p>
+    <w:p/>
+    <w:p>
+      <w:pPr>
+        <w:pStyle w:val="5"/>
+      </w:pPr>
+      <w:r>
+        <w:rPr>
+          <w:rFonts w:hint="eastAsia"/>
+        </w:rPr>
+        <w:t>U</w:t>
+      </w:r>
+      <w:r>
+        <w:t>ses of correlation analysis</w:t>
+      </w:r>
+    </w:p>
+    <w:p>
+      <w:r>
+        <w:t>Evaluating forecast</w:t>
+      </w:r>
+    </w:p>
+    <w:p>
+      <w:r>
+        <w:t>Style analysis</w:t>
+      </w:r>
+    </w:p>
+    <w:p/>
+    <w:p>
+      <w:pPr>
+        <w:rPr>
+          <w:rFonts w:hint="eastAsia"/>
+        </w:rPr>
+      </w:pPr>
+      <w:r>
+        <w:t>Correlations are always symmetrical</w:t>
+      </w:r>
+    </w:p>
+    <w:p>
+      <w:pPr>
+        <w:pStyle w:val="5"/>
+      </w:pPr>
+      <w:r>
+        <w:rPr>
+          <w:rFonts w:hint="eastAsia"/>
+        </w:rPr>
+        <w:t>T</w:t>
+      </w:r>
+      <w:r>
+        <w:t>esting correlation coefficient significance</w:t>
+      </w:r>
+    </w:p>
+    <w:p>
+      <w:r>
+        <w:rPr>
+          <w:rFonts w:hint="eastAsia"/>
+        </w:rPr>
+        <w:t>用t分布做双尾检验，如果</w:t>
+      </w:r>
+      <w:r>
+        <w:rPr>
+          <w:rFonts w:hint="eastAsia"/>
+        </w:rPr>
+        <w:t>显著性水平上落在区间外就拒绝。显著性水平α要除以2得到t表查表概率p。</w:t>
+      </w:r>
+    </w:p>
+    <w:p>
+      <w:pPr>
+        <w:rPr>
+          <w:rFonts w:ascii="Calibri" w:hAnsi="Calibri" w:cs="Calibri"/>
+          <w:color w:val="010101"/>
+          <w:sz w:val="22"/>
+        </w:rPr>
+      </w:pPr>
+      <w:r>
+        <w:rPr>
+          <w:rFonts w:ascii="Calibri" w:hAnsi="Calibri" w:cs="Calibri" w:hint="eastAsia"/>
+          <w:color w:val="010101"/>
+          <w:sz w:val="22"/>
+        </w:rPr>
+        <w:t>检验估计的相关系数的显著性。</w:t>
+      </w:r>
+    </w:p>
+    <w:p>
+      <w:pPr>
+        <w:rPr>
+          <w:rFonts w:ascii="Calibri" w:hAnsi="Calibri" w:cs="Calibri"/>
+          <w:color w:val="010101"/>
+          <w:sz w:val="22"/>
+        </w:rPr>
+      </w:pPr>
+      <w:r>
+        <w:rPr>
+          <w:rFonts w:ascii="Calibri" w:hAnsi="Calibri" w:cs="Calibri"/>
+          <w:color w:val="010101"/>
+          <w:sz w:val="22"/>
+        </w:rPr>
+        <w:t xml:space="preserve">Test whether the correlation between the populations of two variables is equal to zero. (If it is zero, it means there is no correlation, otherwise there is.) Use the sample correlation </w:t>
+      </w:r>
+      <m:oMath>
+        <m:r>
+          <w:rPr>
+            <w:rFonts w:ascii="Cambria Math" w:hAnsi="Cambria Math" w:cs="Calibri"/>
+            <w:color w:val="010101"/>
+            <w:sz w:val="22"/>
+          </w:rPr>
+          <m:t>r</m:t>
+        </m:r>
+      </m:oMath>
+      <w:r>
+        <w:rPr>
+          <w:rFonts w:ascii="Calibri" w:hAnsi="Calibri" w:cs="Calibri"/>
+          <w:color w:val="010101"/>
+          <w:sz w:val="22"/>
+        </w:rPr>
+        <w:t xml:space="preserve"> to compute the test statistic.</w:t>
+      </w:r>
+    </w:p>
+    <w:p>
+      <w:pPr>
+        <w:rPr>
+          <w:rFonts w:ascii="Calibri" w:hAnsi="Calibri" w:cs="Calibri"/>
+          <w:color w:val="010101"/>
+          <w:sz w:val="22"/>
+        </w:rPr>
+      </w:pPr>
+    </w:p>
+    <w:p>
+      <w:pPr>
+        <w:widowControl/>
+        <w:jc w:val="left"/>
+        <w:rPr>
+          <w:rFonts w:ascii="宋体" w:eastAsia="宋体" w:hAnsi="宋体" w:cs="宋体"/>
+          <w:kern w:val="0"/>
+          <w:sz w:val="24"/>
+          <w:szCs w:val="24"/>
+        </w:rPr>
+      </w:pPr>
+      <w:r>
+        <w:rPr>
+          <w:rFonts w:ascii="Calibri" w:eastAsia="宋体" w:hAnsi="Calibri" w:cs="Calibri"/>
+          <w:color w:val="010101"/>
+          <w:kern w:val="0"/>
+          <w:sz w:val="22"/>
+        </w:rPr>
+        <w:t>Two tailed test:</w:t>
+      </w:r>
+      <w:r>
+        <w:rPr>
+          <w:rFonts w:ascii="Calibri" w:eastAsia="宋体" w:hAnsi="Calibri" w:cs="Calibri" w:hint="eastAsia"/>
+          <w:color w:val="010101"/>
+          <w:kern w:val="0"/>
+          <w:sz w:val="22"/>
+        </w:rPr>
+        <w:t>双尾检验</w:t>
+      </w:r>
+    </w:p>
+    <w:p>
+      <w:pPr>
+        <w:widowControl/>
+        <w:jc w:val="center"/>
+        <w:rPr>
+          <w:rFonts w:ascii="宋体" w:eastAsia="宋体" w:hAnsi="宋体" w:cs="宋体"/>
+          <w:kern w:val="0"/>
+          <w:sz w:val="24"/>
+          <w:szCs w:val="24"/>
+        </w:rPr>
+      </w:pPr>
+      <w:r>
+        <w:rPr>
+          <w:rFonts w:ascii="宋体" w:eastAsia="宋体" w:hAnsi="宋体" w:cs="宋体"/>
+          <w:noProof/>
+          <w:kern w:val="0"/>
+          <w:sz w:val="24"/>
+          <w:szCs w:val="24"/>
+        </w:rPr>
+        <w:drawing>
+          <wp:inline distT="0" distB="0" distL="0" distR="0" wp14:anchorId="0F7F597A" wp14:editId="2398627B">
+            <wp:extent cx="1371600" cy="180975"/>
+            <wp:effectExtent l="0" t="0" r="0" b="9525"/>
+            <wp:docPr id="14" name="图片 14" descr="C:\Users\lz\AppData\Local\Temp\enhtmlclip\Image.png"/>
+            <wp:cNvGraphicFramePr>
+              <a:graphicFrameLocks xmlns:a="http://schemas.openxmlformats.org/drawingml/2006/main" noChangeAspect="1"/>
+            </wp:cNvGraphicFramePr>
+            <a:graphic xmlns:a="http://schemas.openxmlformats.org/drawingml/2006/main">
+              <a:graphicData uri="http://schemas.openxmlformats.org/drawingml/2006/picture">
+                <pic:pic xmlns:pic="http://schemas.openxmlformats.org/drawingml/2006/picture">
+                  <pic:nvPicPr>
+                    <pic:cNvPr id="0" name="Picture 6" descr="C:\Users\lz\AppData\Local\Temp\enhtmlclip\Image.png"/>
+                    <pic:cNvPicPr>
+                      <a:picLocks noChangeAspect="1" noChangeArrowheads="1"/>
+                    </pic:cNvPicPr>
+                  </pic:nvPicPr>
+                  <pic:blipFill>
+                    <a:blip r:embed="rId13">
+                      <a:extLst>
+                        <a:ext uri="{28A0092B-C50C-407E-A947-70E740481C1C}">
+                          <a14:useLocalDpi xmlns:a14="http://schemas.microsoft.com/office/drawing/2010/main" val="0"/>
+                        </a:ext>
+                      </a:extLst>
+                    </a:blip>
+                    <a:srcRect/>
+                    <a:stretch>
+                      <a:fillRect/>
+                    </a:stretch>
+                  </pic:blipFill>
+                  <pic:spPr bwMode="auto">
+                    <a:xfrm>
+                      <a:off x="0" y="0"/>
+                      <a:ext cx="1371600" cy="180975"/>
+                    </a:xfrm>
+                    <a:prstGeom prst="rect">
+                      <a:avLst/>
+                    </a:prstGeom>
+                    <a:noFill/>
+                    <a:ln>
+                      <a:noFill/>
+                    </a:ln>
+                  </pic:spPr>
+                </pic:pic>
+              </a:graphicData>
+            </a:graphic>
+          </wp:inline>
+        </w:drawing>
+      </w:r>
+    </w:p>
+    <w:p>
+      <w:pPr>
+        <w:widowControl/>
+        <w:jc w:val="left"/>
+        <w:rPr>
+          <w:rFonts w:ascii="Calibri" w:eastAsia="宋体" w:hAnsi="Calibri" w:cs="Calibri"/>
+          <w:color w:val="010101"/>
+          <w:kern w:val="0"/>
+          <w:sz w:val="22"/>
+        </w:rPr>
+      </w:pPr>
+      <w:r>
+        <w:rPr>
+          <w:rFonts w:ascii="Calibri" w:eastAsia="宋体" w:hAnsi="Calibri" w:cs="Calibri" w:hint="eastAsia"/>
+          <w:color w:val="010101"/>
+          <w:kern w:val="0"/>
+          <w:sz w:val="22"/>
+        </w:rPr>
+        <w:t>假设两个样本集合都是正态分布，使用</w:t>
+      </w:r>
+      <w:r>
+        <w:rPr>
+          <w:rFonts w:ascii="Calibri" w:eastAsia="宋体" w:hAnsi="Calibri" w:cs="Calibri" w:hint="eastAsia"/>
+          <w:color w:val="010101"/>
+          <w:kern w:val="0"/>
+          <w:sz w:val="22"/>
+        </w:rPr>
+        <w:t>t</w:t>
+      </w:r>
+      <w:r>
+        <w:rPr>
+          <w:rFonts w:ascii="Calibri" w:eastAsia="宋体" w:hAnsi="Calibri" w:cs="Calibri" w:hint="eastAsia"/>
+          <w:color w:val="010101"/>
+          <w:kern w:val="0"/>
+          <w:sz w:val="22"/>
+        </w:rPr>
+        <w:t>检验来决定是否拒绝空假设（即支持两个样本之间有关系）。</w:t>
+      </w:r>
+      <w:r>
+        <w:rPr>
+          <w:rFonts w:ascii="Calibri" w:eastAsia="宋体" w:hAnsi="Calibri" w:cs="Calibri"/>
+          <w:color w:val="010101"/>
+          <w:kern w:val="0"/>
+          <w:sz w:val="22"/>
+        </w:rPr>
+        <w:t>T</w:t>
+      </w:r>
+      <w:r>
+        <w:rPr>
+          <w:rFonts w:ascii="Calibri" w:eastAsia="宋体" w:hAnsi="Calibri" w:cs="Calibri" w:hint="eastAsia"/>
+          <w:color w:val="010101"/>
+          <w:kern w:val="0"/>
+          <w:sz w:val="22"/>
+        </w:rPr>
+        <w:t>的值用样本相关系数</w:t>
+      </w:r>
+      <w:r>
+        <w:rPr>
+          <w:rFonts w:ascii="Calibri" w:eastAsia="宋体" w:hAnsi="Calibri" w:cs="Calibri" w:hint="eastAsia"/>
+          <w:color w:val="010101"/>
+          <w:kern w:val="0"/>
+          <w:sz w:val="22"/>
+        </w:rPr>
+        <w:t>r</w:t>
+      </w:r>
+      <w:r>
+        <w:rPr>
+          <w:rFonts w:ascii="Calibri" w:eastAsia="宋体" w:hAnsi="Calibri" w:cs="Calibri" w:hint="eastAsia"/>
+          <w:color w:val="010101"/>
+          <w:kern w:val="0"/>
+          <w:sz w:val="22"/>
+        </w:rPr>
+        <w:t>来计算。</w:t>
+      </w:r>
+      <w:r>
+        <w:rPr>
+          <w:rFonts w:ascii="Calibri" w:eastAsia="宋体" w:hAnsi="Calibri" w:cs="Calibri"/>
+          <w:color w:val="010101"/>
+          <w:kern w:val="0"/>
+          <w:sz w:val="22"/>
+        </w:rPr>
+        <w:t>T</w:t>
+      </w:r>
+      <w:r>
+        <w:rPr>
+          <w:rFonts w:ascii="Calibri" w:eastAsia="宋体" w:hAnsi="Calibri" w:cs="Calibri" w:hint="eastAsia"/>
+          <w:color w:val="010101"/>
+          <w:kern w:val="0"/>
+          <w:sz w:val="22"/>
+        </w:rPr>
+        <w:t>检验用在样本数小于</w:t>
+      </w:r>
+      <w:r>
+        <w:rPr>
+          <w:rFonts w:ascii="Calibri" w:eastAsia="宋体" w:hAnsi="Calibri" w:cs="Calibri" w:hint="eastAsia"/>
+          <w:color w:val="010101"/>
+          <w:kern w:val="0"/>
+          <w:sz w:val="22"/>
+        </w:rPr>
+        <w:t>30</w:t>
+      </w:r>
+      <w:r>
+        <w:rPr>
+          <w:rFonts w:ascii="Calibri" w:eastAsia="宋体" w:hAnsi="Calibri" w:cs="Calibri" w:hint="eastAsia"/>
+          <w:color w:val="010101"/>
+          <w:kern w:val="0"/>
+          <w:sz w:val="22"/>
+        </w:rPr>
+        <w:t>，总体方差未知的情况。如果样本数大于</w:t>
+      </w:r>
+      <w:r>
+        <w:rPr>
+          <w:rFonts w:ascii="Calibri" w:eastAsia="宋体" w:hAnsi="Calibri" w:cs="Calibri" w:hint="eastAsia"/>
+          <w:color w:val="010101"/>
+          <w:kern w:val="0"/>
+          <w:sz w:val="22"/>
+        </w:rPr>
+        <w:t>30</w:t>
+      </w:r>
+      <w:r>
+        <w:rPr>
+          <w:rFonts w:ascii="Calibri" w:eastAsia="宋体" w:hAnsi="Calibri" w:cs="Calibri" w:hint="eastAsia"/>
+          <w:color w:val="010101"/>
+          <w:kern w:val="0"/>
+          <w:sz w:val="22"/>
+        </w:rPr>
+        <w:t>，且方差已知，则使用</w:t>
+      </w:r>
+      <w:r>
+        <w:rPr>
+          <w:rFonts w:ascii="Calibri" w:eastAsia="宋体" w:hAnsi="Calibri" w:cs="Calibri" w:hint="eastAsia"/>
+          <w:color w:val="010101"/>
+          <w:kern w:val="0"/>
+          <w:sz w:val="22"/>
+        </w:rPr>
+        <w:t>Z</w:t>
+      </w:r>
+      <w:r>
+        <w:rPr>
+          <w:rFonts w:ascii="Calibri" w:eastAsia="宋体" w:hAnsi="Calibri" w:cs="Calibri" w:hint="eastAsia"/>
+          <w:color w:val="010101"/>
+          <w:kern w:val="0"/>
+          <w:sz w:val="22"/>
+        </w:rPr>
+        <w:t>检验。</w:t>
+      </w:r>
+    </w:p>
+    <w:p>
+      <w:pPr>
+        <w:widowControl/>
+        <w:jc w:val="left"/>
+        <w:rPr>
+          <w:rFonts w:ascii="Calibri" w:eastAsia="宋体" w:hAnsi="Calibri" w:cs="Calibri"/>
+          <w:color w:val="010101"/>
+          <w:kern w:val="0"/>
+          <w:sz w:val="22"/>
+        </w:rPr>
+      </w:pPr>
+    </w:p>
+    <w:p>
+      <w:pPr>
+        <w:widowControl/>
+        <w:jc w:val="left"/>
+        <w:rPr>
+          <w:rFonts w:ascii="宋体" w:eastAsia="宋体" w:hAnsi="宋体" w:cs="宋体"/>
+          <w:kern w:val="0"/>
+          <w:sz w:val="24"/>
+          <w:szCs w:val="24"/>
+        </w:rPr>
+      </w:pPr>
+      <w:r>
+        <w:rPr>
+          <w:rFonts w:ascii="Calibri" w:eastAsia="宋体" w:hAnsi="Calibri" w:cs="Calibri"/>
+          <w:color w:val="010101"/>
+          <w:kern w:val="0"/>
+          <w:sz w:val="22"/>
+        </w:rPr>
+        <w:t>Assuming the two populations are normally distributed, we can use a</w:t>
+      </w:r>
+      <w:r>
+        <w:rPr>
+          <w:rFonts w:ascii="宋体" w:eastAsia="宋体" w:hAnsi="宋体" w:cs="宋体"/>
+          <w:kern w:val="0"/>
+          <w:sz w:val="24"/>
+          <w:szCs w:val="24"/>
+        </w:rPr>
+        <w:t xml:space="preserve"> </w:t>
+      </w:r>
+      <w:r>
+        <w:rPr>
+          <w:rFonts w:ascii="Calibri" w:eastAsia="宋体" w:hAnsi="Calibri" w:cs="Calibri"/>
+          <w:i/>
+          <w:iCs/>
+          <w:color w:val="010101"/>
+          <w:kern w:val="0"/>
+          <w:sz w:val="22"/>
+        </w:rPr>
+        <w:t>t-</w:t>
+      </w:r>
+      <w:r>
+        <w:rPr>
+          <w:rFonts w:ascii="Calibri" w:eastAsia="宋体" w:hAnsi="Calibri" w:cs="Calibri"/>
+          <w:color w:val="010101"/>
+          <w:kern w:val="0"/>
+          <w:sz w:val="22"/>
+        </w:rPr>
+        <w:t>test to determine whether the null hypothesis should be rejected. The test statistic is computed using the sample correlation,</w:t>
+      </w:r>
+      <w:r>
+        <w:rPr>
+          <w:rFonts w:ascii="宋体" w:eastAsia="宋体" w:hAnsi="宋体" w:cs="宋体"/>
+          <w:kern w:val="0"/>
+          <w:sz w:val="24"/>
+          <w:szCs w:val="24"/>
+        </w:rPr>
+        <w:t xml:space="preserve"> </w:t>
+      </w:r>
+      <w:r>
+        <w:rPr>
+          <w:rFonts w:ascii="Calibri" w:eastAsia="宋体" w:hAnsi="Calibri" w:cs="Calibri"/>
+          <w:i/>
+          <w:iCs/>
+          <w:color w:val="010101"/>
+          <w:kern w:val="0"/>
+          <w:sz w:val="22"/>
+        </w:rPr>
+        <w:t>r</w:t>
+      </w:r>
+      <w:r>
+        <w:rPr>
+          <w:rFonts w:ascii="Calibri" w:eastAsia="宋体" w:hAnsi="Calibri" w:cs="Calibri"/>
+          <w:color w:val="010101"/>
+          <w:kern w:val="0"/>
+          <w:sz w:val="22"/>
+        </w:rPr>
+        <w:t xml:space="preserve">, with </w:t>
+      </w:r>
+      <w:r>
+        <w:rPr>
+          <w:rFonts w:ascii="Calibri" w:eastAsia="宋体" w:hAnsi="Calibri" w:cs="Calibri"/>
+          <w:b/>
+          <w:color w:val="010101"/>
+          <w:kern w:val="0"/>
+          <w:sz w:val="22"/>
+        </w:rPr>
+        <w:t>n-2 degrees of freedom (</w:t>
+      </w:r>
+      <w:r>
+        <w:rPr>
+          <w:rFonts w:ascii="Calibri" w:eastAsia="宋体" w:hAnsi="Calibri" w:cs="Calibri"/>
+          <w:b/>
+          <w:i/>
+          <w:iCs/>
+          <w:color w:val="010101"/>
+          <w:kern w:val="0"/>
+          <w:sz w:val="22"/>
+        </w:rPr>
+        <w:t>df</w:t>
+      </w:r>
+      <w:r>
+        <w:rPr>
+          <w:rFonts w:ascii="Calibri" w:eastAsia="宋体" w:hAnsi="Calibri" w:cs="Calibri"/>
+          <w:b/>
+          <w:color w:val="010101"/>
+          <w:kern w:val="0"/>
+          <w:sz w:val="22"/>
+        </w:rPr>
+        <w:t>).</w:t>
+      </w:r>
+    </w:p>
+    <w:p>
+      <w:pPr>
+        <w:widowControl/>
+        <w:jc w:val="center"/>
+        <w:rPr>
+          <w:rFonts w:ascii="宋体" w:eastAsia="宋体" w:hAnsi="宋体" w:cs="宋体"/>
+          <w:kern w:val="0"/>
+          <w:sz w:val="24"/>
+          <w:szCs w:val="24"/>
+        </w:rPr>
+      </w:pPr>
+      <w:r>
+        <w:rPr>
+          <w:rFonts w:ascii="宋体" w:eastAsia="宋体" w:hAnsi="宋体" w:cs="宋体"/>
+          <w:noProof/>
+          <w:kern w:val="0"/>
+          <w:sz w:val="24"/>
+          <w:szCs w:val="24"/>
+        </w:rPr>
+        <w:lastRenderedPageBreak/>
+        <w:drawing>
+          <wp:inline distT="0" distB="0" distL="0" distR="0" wp14:anchorId="2806D543" wp14:editId="2930373E">
+            <wp:extent cx="723900" cy="400050"/>
+            <wp:effectExtent l="0" t="0" r="0" b="0"/>
+            <wp:docPr id="13" name="图片 13" descr="C:\Users\lz\AppData\Local\Temp\enhtmlclip\Image(1).png"/>
+            <wp:cNvGraphicFramePr>
+              <a:graphicFrameLocks xmlns:a="http://schemas.openxmlformats.org/drawingml/2006/main" noChangeAspect="1"/>
+            </wp:cNvGraphicFramePr>
+            <a:graphic xmlns:a="http://schemas.openxmlformats.org/drawingml/2006/main">
+              <a:graphicData uri="http://schemas.openxmlformats.org/drawingml/2006/picture">
+                <pic:pic xmlns:pic="http://schemas.openxmlformats.org/drawingml/2006/picture">
+                  <pic:nvPicPr>
+                    <pic:cNvPr id="0" name="Picture 7" descr="C:\Users\lz\AppData\Local\Temp\enhtmlclip\Image(1).png"/>
+                    <pic:cNvPicPr>
+                      <a:picLocks noChangeAspect="1" noChangeArrowheads="1"/>
+                    </pic:cNvPicPr>
+                  </pic:nvPicPr>
+                  <pic:blipFill>
+                    <a:blip r:embed="rId14">
+                      <a:extLst>
+                        <a:ext uri="{28A0092B-C50C-407E-A947-70E740481C1C}">
+                          <a14:useLocalDpi xmlns:a14="http://schemas.microsoft.com/office/drawing/2010/main" val="0"/>
+                        </a:ext>
+                      </a:extLst>
+                    </a:blip>
+                    <a:srcRect/>
+                    <a:stretch>
+                      <a:fillRect/>
+                    </a:stretch>
+                  </pic:blipFill>
+                  <pic:spPr bwMode="auto">
+                    <a:xfrm>
+                      <a:off x="0" y="0"/>
+                      <a:ext cx="723900" cy="400050"/>
+                    </a:xfrm>
+                    <a:prstGeom prst="rect">
+                      <a:avLst/>
+                    </a:prstGeom>
+                    <a:noFill/>
+                    <a:ln>
+                      <a:noFill/>
+                    </a:ln>
+                  </pic:spPr>
+                </pic:pic>
+              </a:graphicData>
+            </a:graphic>
+          </wp:inline>
+        </w:drawing>
+      </w:r>
+    </w:p>
+    <w:p>
+      <w:pPr>
+        <w:widowControl/>
+        <w:jc w:val="left"/>
+        <w:rPr>
+          <w:rFonts w:ascii="宋体" w:eastAsia="宋体" w:hAnsi="宋体" w:cs="宋体"/>
+          <w:kern w:val="0"/>
+          <w:sz w:val="24"/>
+          <w:szCs w:val="24"/>
+        </w:rPr>
+      </w:pPr>
+      <w:r>
+        <w:rPr>
+          <w:rFonts w:ascii="Calibri" w:eastAsia="宋体" w:hAnsi="Calibri" w:cs="Calibri"/>
+          <w:color w:val="010101"/>
+          <w:kern w:val="0"/>
+          <w:sz w:val="22"/>
+        </w:rPr>
+        <w:t>Compare the test statistic with the critical</w:t>
+      </w:r>
+      <w:r>
+        <w:rPr>
+          <w:rFonts w:ascii="宋体" w:eastAsia="宋体" w:hAnsi="宋体" w:cs="宋体"/>
+          <w:kern w:val="0"/>
+          <w:sz w:val="24"/>
+          <w:szCs w:val="24"/>
+        </w:rPr>
+        <w:t xml:space="preserve"> </w:t>
+      </w:r>
+      <w:r>
+        <w:rPr>
+          <w:rFonts w:ascii="Calibri" w:eastAsia="宋体" w:hAnsi="Calibri" w:cs="Calibri"/>
+          <w:i/>
+          <w:iCs/>
+          <w:color w:val="010101"/>
+          <w:kern w:val="0"/>
+          <w:sz w:val="22"/>
+        </w:rPr>
+        <w:t>t</w:t>
+      </w:r>
+      <w:r>
+        <w:rPr>
+          <w:rFonts w:ascii="Calibri" w:eastAsia="宋体" w:hAnsi="Calibri" w:cs="Calibri"/>
+          <w:color w:val="010101"/>
+          <w:kern w:val="0"/>
+          <w:sz w:val="22"/>
+        </w:rPr>
+        <w:t>-value for the appropriate degrees of freedom and level of significance.  The decision rule can be stated as:</w:t>
+      </w:r>
+    </w:p>
+    <w:p>
+      <w:pPr>
+        <w:widowControl/>
+        <w:jc w:val="center"/>
+        <w:rPr>
+          <w:rFonts w:ascii="宋体" w:eastAsia="宋体" w:hAnsi="宋体" w:cs="宋体"/>
+          <w:kern w:val="0"/>
+          <w:sz w:val="24"/>
+          <w:szCs w:val="24"/>
+        </w:rPr>
+      </w:pPr>
+      <w:r>
+        <w:rPr>
+          <w:rFonts w:ascii="Calibri" w:eastAsia="宋体" w:hAnsi="Calibri" w:cs="Calibri"/>
+          <w:color w:val="010101"/>
+          <w:kern w:val="0"/>
+          <w:sz w:val="22"/>
+        </w:rPr>
+        <w:t>Reject</w:t>
+      </w:r>
+      <w:r>
+        <w:rPr>
+          <w:rFonts w:ascii="宋体" w:eastAsia="宋体" w:hAnsi="宋体" w:cs="宋体"/>
+          <w:kern w:val="0"/>
+          <w:sz w:val="24"/>
+          <w:szCs w:val="24"/>
+        </w:rPr>
+        <w:t xml:space="preserve"> </w:t>
+      </w:r>
+      <w:r>
+        <w:rPr>
+          <w:rFonts w:ascii="宋体" w:eastAsia="宋体" w:hAnsi="宋体" w:cs="宋体"/>
+          <w:noProof/>
+          <w:kern w:val="0"/>
+          <w:sz w:val="24"/>
+          <w:szCs w:val="24"/>
+        </w:rPr>
+        <w:drawing>
+          <wp:inline distT="0" distB="0" distL="0" distR="0" wp14:anchorId="39C41F70" wp14:editId="33F6E454">
+            <wp:extent cx="161925" cy="180975"/>
+            <wp:effectExtent l="0" t="0" r="9525" b="9525"/>
+            <wp:docPr id="12" name="图片 12" descr="C:\Users\lz\AppData\Local\Temp\enhtmlclip\Image(2).png"/>
+            <wp:cNvGraphicFramePr>
+              <a:graphicFrameLocks xmlns:a="http://schemas.openxmlformats.org/drawingml/2006/main" noChangeAspect="1"/>
+            </wp:cNvGraphicFramePr>
+            <a:graphic xmlns:a="http://schemas.openxmlformats.org/drawingml/2006/main">
+              <a:graphicData uri="http://schemas.openxmlformats.org/drawingml/2006/picture">
+                <pic:pic xmlns:pic="http://schemas.openxmlformats.org/drawingml/2006/picture">
+                  <pic:nvPicPr>
+                    <pic:cNvPr id="0" name="Picture 8" descr="C:\Users\lz\AppData\Local\Temp\enhtmlclip\Image(2).png"/>
+                    <pic:cNvPicPr>
+                      <a:picLocks noChangeAspect="1" noChangeArrowheads="1"/>
+                    </pic:cNvPicPr>
+                  </pic:nvPicPr>
+                  <pic:blipFill>
+                    <a:blip r:embed="rId15">
+                      <a:extLst>
+                        <a:ext uri="{28A0092B-C50C-407E-A947-70E740481C1C}">
+                          <a14:useLocalDpi xmlns:a14="http://schemas.microsoft.com/office/drawing/2010/main" val="0"/>
+                        </a:ext>
+                      </a:extLst>
+                    </a:blip>
+                    <a:srcRect/>
+                    <a:stretch>
+                      <a:fillRect/>
+                    </a:stretch>
+                  </pic:blipFill>
+                  <pic:spPr bwMode="auto">
+                    <a:xfrm>
+                      <a:off x="0" y="0"/>
+                      <a:ext cx="161925" cy="180975"/>
+                    </a:xfrm>
+                    <a:prstGeom prst="rect">
+                      <a:avLst/>
+                    </a:prstGeom>
+                    <a:noFill/>
+                    <a:ln>
+                      <a:noFill/>
+                    </a:ln>
+                  </pic:spPr>
+                </pic:pic>
+              </a:graphicData>
+            </a:graphic>
+          </wp:inline>
+        </w:drawing>
+      </w:r>
+      <w:r>
+        <w:rPr>
+          <w:rFonts w:ascii="Calibri" w:eastAsia="宋体" w:hAnsi="Calibri" w:cs="Calibri"/>
+          <w:color w:val="010101"/>
+          <w:kern w:val="0"/>
+          <w:sz w:val="22"/>
+        </w:rPr>
+        <w:t>if</w:t>
+      </w:r>
+      <w:r>
+        <w:rPr>
+          <w:rFonts w:ascii="宋体" w:eastAsia="宋体" w:hAnsi="宋体" w:cs="宋体"/>
+          <w:kern w:val="0"/>
+          <w:sz w:val="24"/>
+          <w:szCs w:val="24"/>
+        </w:rPr>
+        <w:t xml:space="preserve"> </w:t>
+      </w:r>
+      <w:r>
+        <w:rPr>
+          <w:rFonts w:ascii="宋体" w:eastAsia="宋体" w:hAnsi="宋体" w:cs="宋体"/>
+          <w:noProof/>
+          <w:kern w:val="0"/>
+          <w:sz w:val="24"/>
+          <w:szCs w:val="24"/>
+        </w:rPr>
+        <w:drawing>
+          <wp:inline distT="0" distB="0" distL="0" distR="0" wp14:anchorId="21A23FC9" wp14:editId="6875D09E">
+            <wp:extent cx="1781175" cy="180975"/>
+            <wp:effectExtent l="0" t="0" r="9525" b="9525"/>
+            <wp:docPr id="11" name="图片 11" descr="C:\Users\lz\AppData\Local\Temp\enhtmlclip\Image(3).png"/>
+            <wp:cNvGraphicFramePr>
+              <a:graphicFrameLocks xmlns:a="http://schemas.openxmlformats.org/drawingml/2006/main" noChangeAspect="1"/>
+            </wp:cNvGraphicFramePr>
+            <a:graphic xmlns:a="http://schemas.openxmlformats.org/drawingml/2006/main">
+              <a:graphicData uri="http://schemas.openxmlformats.org/drawingml/2006/picture">
+                <pic:pic xmlns:pic="http://schemas.openxmlformats.org/drawingml/2006/picture">
+                  <pic:nvPicPr>
+                    <pic:cNvPr id="0" name="Picture 9" descr="C:\Users\lz\AppData\Local\Temp\enhtmlclip\Image(3).png"/>
+                    <pic:cNvPicPr>
+                      <a:picLocks noChangeAspect="1" noChangeArrowheads="1"/>
+                    </pic:cNvPicPr>
+                  </pic:nvPicPr>
+                  <pic:blipFill>
+                    <a:blip r:embed="rId16">
+                      <a:extLst>
+                        <a:ext uri="{28A0092B-C50C-407E-A947-70E740481C1C}">
+                          <a14:useLocalDpi xmlns:a14="http://schemas.microsoft.com/office/drawing/2010/main" val="0"/>
+                        </a:ext>
+                      </a:extLst>
+                    </a:blip>
+                    <a:srcRect/>
+                    <a:stretch>
+                      <a:fillRect/>
+                    </a:stretch>
+                  </pic:blipFill>
+                  <pic:spPr bwMode="auto">
+                    <a:xfrm>
+                      <a:off x="0" y="0"/>
+                      <a:ext cx="1781175" cy="180975"/>
+                    </a:xfrm>
+                    <a:prstGeom prst="rect">
+                      <a:avLst/>
+                    </a:prstGeom>
+                    <a:noFill/>
+                    <a:ln>
+                      <a:noFill/>
+                    </a:ln>
+                  </pic:spPr>
+                </pic:pic>
+              </a:graphicData>
+            </a:graphic>
+          </wp:inline>
+        </w:drawing>
+      </w:r>
+    </w:p>
+    <w:p/>
+    <w:p>
+      <w:pPr>
+        <w:widowControl/>
+        <w:jc w:val="left"/>
+        <w:rPr>
+          <w:rFonts w:ascii="宋体" w:eastAsia="宋体" w:hAnsi="宋体" w:cs="宋体"/>
+          <w:color w:val="010101"/>
+          <w:kern w:val="0"/>
+          <w:sz w:val="20"/>
+          <w:szCs w:val="20"/>
+        </w:rPr>
+      </w:pPr>
+      <w:r>
+        <w:rPr>
+          <w:rFonts w:ascii="Calibri" w:eastAsia="宋体" w:hAnsi="Calibri" w:cs="Calibri"/>
+          <w:color w:val="010101"/>
+          <w:kern w:val="0"/>
+          <w:sz w:val="20"/>
+          <w:szCs w:val="20"/>
+        </w:rPr>
+        <w:t>Z</w:t>
+      </w:r>
+      <w:r>
+        <w:rPr>
+          <w:rFonts w:ascii="宋体" w:eastAsia="宋体" w:hAnsi="宋体" w:cs="宋体" w:hint="eastAsia"/>
+          <w:color w:val="010101"/>
+          <w:kern w:val="0"/>
+          <w:sz w:val="20"/>
+          <w:szCs w:val="20"/>
+        </w:rPr>
+        <w:t>检验用于大样本（大于</w:t>
+      </w:r>
+      <w:r>
+        <w:rPr>
+          <w:rFonts w:ascii="Calibri" w:eastAsia="宋体" w:hAnsi="Calibri" w:cs="Calibri"/>
+          <w:color w:val="010101"/>
+          <w:kern w:val="0"/>
+          <w:sz w:val="20"/>
+          <w:szCs w:val="20"/>
+        </w:rPr>
+        <w:t>30</w:t>
+      </w:r>
+      <w:r>
+        <w:rPr>
+          <w:rFonts w:ascii="宋体" w:eastAsia="宋体" w:hAnsi="宋体" w:cs="宋体" w:hint="eastAsia"/>
+          <w:color w:val="010101"/>
+          <w:kern w:val="0"/>
+          <w:sz w:val="20"/>
+          <w:szCs w:val="20"/>
+        </w:rPr>
+        <w:t>）平均值差异性检验</w:t>
+      </w:r>
+    </w:p>
+    <w:p>
+      <w:pPr>
+        <w:widowControl/>
+        <w:jc w:val="left"/>
+        <w:rPr>
+          <w:rFonts w:ascii="宋体" w:eastAsia="宋体" w:hAnsi="宋体" w:cs="宋体"/>
+          <w:kern w:val="0"/>
+          <w:sz w:val="24"/>
+          <w:szCs w:val="24"/>
+        </w:rPr>
+      </w:pPr>
+      <w:r>
+        <w:rPr>
+          <w:noProof/>
+        </w:rPr>
+        <w:drawing>
+          <wp:inline distT="0" distB="0" distL="0" distR="0" wp14:anchorId="0AD12BFF" wp14:editId="15918D03">
+            <wp:extent cx="989965" cy="521970"/>
+            <wp:effectExtent l="0" t="0" r="635" b="0"/>
+            <wp:docPr id="15" name="图片 15" descr="Z=\frac{\bar{X}-\mu_0}{\frac{S}{\sqrt{n}}}"/>
+            <wp:cNvGraphicFramePr>
+              <a:graphicFrameLocks xmlns:a="http://schemas.openxmlformats.org/drawingml/2006/main" noChangeAspect="1"/>
+            </wp:cNvGraphicFramePr>
+            <a:graphic xmlns:a="http://schemas.openxmlformats.org/drawingml/2006/main">
+              <a:graphicData uri="http://schemas.openxmlformats.org/drawingml/2006/picture">
+                <pic:pic xmlns:pic="http://schemas.openxmlformats.org/drawingml/2006/picture">
+                  <pic:nvPicPr>
+                    <pic:cNvPr id="0" name="Picture 6" descr="Z=\frac{\bar{X}-\mu_0}{\frac{S}{\sqrt{n}}}"/>
+                    <pic:cNvPicPr>
+                      <a:picLocks noChangeAspect="1" noChangeArrowheads="1"/>
+                    </pic:cNvPicPr>
+                  </pic:nvPicPr>
+                  <pic:blipFill>
+                    <a:blip r:embed="rId17">
+                      <a:extLst>
+                        <a:ext uri="{28A0092B-C50C-407E-A947-70E740481C1C}">
+                          <a14:useLocalDpi xmlns:a14="http://schemas.microsoft.com/office/drawing/2010/main" val="0"/>
+                        </a:ext>
+                      </a:extLst>
+                    </a:blip>
+                    <a:srcRect/>
+                    <a:stretch>
+                      <a:fillRect/>
+                    </a:stretch>
+                  </pic:blipFill>
+                  <pic:spPr bwMode="auto">
+                    <a:xfrm>
+                      <a:off x="0" y="0"/>
+                      <a:ext cx="989965" cy="521970"/>
+                    </a:xfrm>
+                    <a:prstGeom prst="rect">
+                      <a:avLst/>
+                    </a:prstGeom>
+                    <a:noFill/>
+                    <a:ln>
+                      <a:noFill/>
+                    </a:ln>
+                  </pic:spPr>
+                </pic:pic>
+              </a:graphicData>
+            </a:graphic>
+          </wp:inline>
+        </w:drawing>
+      </w:r>
+    </w:p>
+    <w:p>
+      <w:pPr>
+        <w:widowControl/>
+        <w:jc w:val="left"/>
+        <w:rPr>
+          <w:rFonts w:ascii="宋体" w:eastAsia="宋体" w:hAnsi="宋体" w:cs="宋体"/>
+          <w:kern w:val="0"/>
+          <w:sz w:val="24"/>
+          <w:szCs w:val="24"/>
+        </w:rPr>
+      </w:pPr>
+      <w:r>
+        <w:rPr>
+          <w:rFonts w:ascii="Calibri" w:eastAsia="宋体" w:hAnsi="Calibri" w:cs="Calibri"/>
+          <w:b/>
+          <w:bCs/>
+          <w:color w:val="010101"/>
+          <w:kern w:val="0"/>
+          <w:sz w:val="20"/>
+          <w:szCs w:val="20"/>
+        </w:rPr>
+        <w:t>T</w:t>
+      </w:r>
+      <w:r>
+        <w:rPr>
+          <w:rFonts w:ascii="宋体" w:eastAsia="宋体" w:hAnsi="宋体" w:cs="宋体" w:hint="eastAsia"/>
+          <w:b/>
+          <w:bCs/>
+          <w:color w:val="010101"/>
+          <w:kern w:val="0"/>
+          <w:sz w:val="20"/>
+          <w:szCs w:val="20"/>
+        </w:rPr>
+        <w:t>检验用于小样本（小于</w:t>
+      </w:r>
+      <w:r>
+        <w:rPr>
+          <w:rFonts w:ascii="Calibri" w:eastAsia="宋体" w:hAnsi="Calibri" w:cs="Calibri"/>
+          <w:b/>
+          <w:bCs/>
+          <w:color w:val="010101"/>
+          <w:kern w:val="0"/>
+          <w:sz w:val="20"/>
+          <w:szCs w:val="20"/>
+        </w:rPr>
+        <w:t>30</w:t>
+      </w:r>
+      <w:r>
+        <w:rPr>
+          <w:rFonts w:ascii="宋体" w:eastAsia="宋体" w:hAnsi="宋体" w:cs="宋体" w:hint="eastAsia"/>
+          <w:b/>
+          <w:bCs/>
+          <w:color w:val="010101"/>
+          <w:kern w:val="0"/>
+          <w:sz w:val="20"/>
+          <w:szCs w:val="20"/>
+        </w:rPr>
+        <w:t>），总体方差未知的正态分布</w:t>
+      </w:r>
+    </w:p>
+    <w:p>
+      <w:pPr>
+        <w:widowControl/>
+        <w:jc w:val="left"/>
+        <w:rPr>
+          <w:rFonts w:ascii="宋体" w:eastAsia="宋体" w:hAnsi="宋体" w:cs="宋体"/>
+          <w:kern w:val="0"/>
+          <w:sz w:val="24"/>
+          <w:szCs w:val="24"/>
+        </w:rPr>
+      </w:pPr>
+      <w:r>
+        <w:rPr>
+          <w:rFonts w:ascii="Calibri" w:eastAsia="宋体" w:hAnsi="Calibri" w:cs="Calibri"/>
+          <w:color w:val="010101"/>
+          <w:kern w:val="0"/>
+          <w:sz w:val="20"/>
+          <w:szCs w:val="20"/>
+        </w:rPr>
+        <w:t>F</w:t>
+      </w:r>
+      <w:r>
+        <w:rPr>
+          <w:rFonts w:ascii="宋体" w:eastAsia="宋体" w:hAnsi="宋体" w:cs="宋体" w:hint="eastAsia"/>
+          <w:color w:val="010101"/>
+          <w:kern w:val="0"/>
+          <w:sz w:val="20"/>
+          <w:szCs w:val="20"/>
+        </w:rPr>
+        <w:t>检验用于两样本检验</w:t>
+      </w:r>
+    </w:p>
+    <w:p>
+      <w:pPr>
+        <w:rPr>
+          <w:rFonts w:hint="eastAsia"/>
+        </w:rPr>
+      </w:pPr>
+    </w:p>
+    <w:p>
+      <w:pPr>
+        <w:pStyle w:val="4"/>
+      </w:pPr>
+      <w:r>
+        <w:rPr>
+          <w:rFonts w:hint="eastAsia"/>
+        </w:rPr>
+        <w:t>Linear</w:t>
+      </w:r>
+      <w:r>
+        <w:t xml:space="preserve"> </w:t>
+      </w:r>
+      <w:r>
+        <w:rPr>
+          <w:rFonts w:hint="eastAsia"/>
+        </w:rPr>
+        <w:t>R</w:t>
+      </w:r>
+      <w:r>
+        <w:t>egression</w:t>
+      </w:r>
+    </w:p>
+    <w:p>
+      <w:r>
+        <w:rPr>
+          <w:rFonts w:hint="eastAsia"/>
+        </w:rPr>
+        <w:t>L</w:t>
+      </w:r>
+      <w:r>
+        <w:t xml:space="preserve">inear regression assumes a linear relationship between the dependent and independent variables. </w:t>
+      </w:r>
+    </w:p>
+    <w:p/>
+    <w:p>
+      <w:r>
+        <w:rPr>
+          <w:rFonts w:hint="eastAsia"/>
+        </w:rPr>
+        <w:t>线性回归主要使用两类数据：</w:t>
+      </w:r>
+      <w:r>
+        <w:t xml:space="preserve">cross sectional </w:t>
+      </w:r>
+      <w:r>
+        <w:rPr>
+          <w:rFonts w:hint="eastAsia"/>
+        </w:rPr>
+        <w:t>和t</w:t>
+      </w:r>
+      <w:r>
+        <w:t>ime series</w:t>
+      </w:r>
+    </w:p>
+    <w:p/>
+    <w:p>
+      <w:r>
+        <w:rPr>
+          <w:rFonts w:hint="eastAsia"/>
+        </w:rPr>
+        <w:t>L</w:t>
+      </w:r>
+      <w:r>
+        <w:t xml:space="preserve">inear regression aka linear least squares, computes a line that best fits the observations. It chooses values for the intercept b0 and slope b1, that minimize the sum of the squared vertical distances between observations and regression lines. </w:t>
+      </w:r>
+    </w:p>
+    <w:p>
+      <m:oMathPara>
+        <m:oMath>
+          <m:sSub>
+            <m:sSubPr>
+              <m:ctrlPr>
+                <w:rPr>
+                  <w:rFonts w:ascii="Cambria Math" w:hAnsi="Cambria Math"/>
+                </w:rPr>
+              </m:ctrlPr>
+            </m:sSubPr>
+            <m:e>
+              <m:r>
+                <w:rPr>
+                  <w:rFonts w:ascii="Cambria Math" w:hAnsi="Cambria Math"/>
+                </w:rPr>
+                <m:t>Y</m:t>
+              </m:r>
+            </m:e>
+            <m:sub>
+              <m:r>
+                <w:rPr>
+                  <w:rFonts w:ascii="Cambria Math" w:hAnsi="Cambria Math"/>
+                </w:rPr>
+                <m:t>i</m:t>
+              </m:r>
+            </m:sub>
+          </m:sSub>
+          <m:r>
+            <m:rPr>
+              <m:sty m:val="p"/>
+            </m:rPr>
+            <w:rPr>
+              <w:rFonts w:ascii="Cambria Math" w:hAnsi="Cambria Math" w:hint="eastAsia"/>
+            </w:rPr>
+            <m:t>=</m:t>
+          </m:r>
+          <m:sSub>
+            <m:sSubPr>
+              <m:ctrlPr>
+                <w:rPr>
+                  <w:rFonts w:ascii="Cambria Math" w:hAnsi="Cambria Math"/>
+                </w:rPr>
+              </m:ctrlPr>
+            </m:sSubPr>
+            <m:e>
+              <m:r>
+                <w:rPr>
+                  <w:rFonts w:ascii="Cambria Math" w:hAnsi="Cambria Math"/>
+                </w:rPr>
+                <m:t>b</m:t>
+              </m:r>
+            </m:e>
+            <m:sub>
+              <m:r>
+                <w:rPr>
+                  <w:rFonts w:ascii="Cambria Math" w:hAnsi="Cambria Math"/>
+                </w:rPr>
+                <m:t>0</m:t>
+              </m:r>
+            </m:sub>
+          </m:sSub>
+          <m:r>
+            <w:rPr>
+              <w:rFonts w:ascii="Cambria Math" w:hAnsi="Cambria Math" w:hint="eastAsia"/>
+            </w:rPr>
+            <m:t>+</m:t>
+          </m:r>
+          <m:sSub>
+            <m:sSubPr>
+              <m:ctrlPr>
+                <w:rPr>
+                  <w:rFonts w:ascii="Cambria Math" w:hAnsi="Cambria Math"/>
+                  <w:i/>
+                </w:rPr>
+              </m:ctrlPr>
+            </m:sSubPr>
+            <m:e>
+              <m:r>
+                <w:rPr>
+                  <w:rFonts w:ascii="Cambria Math" w:hAnsi="Cambria Math"/>
+                </w:rPr>
+                <m:t>b</m:t>
+              </m:r>
+            </m:e>
+            <m:sub>
+              <m:r>
+                <w:rPr>
+                  <w:rFonts w:ascii="Cambria Math" w:hAnsi="Cambria Math"/>
+                </w:rPr>
+                <m:t>1</m:t>
+              </m:r>
+            </m:sub>
+          </m:sSub>
+          <m:sSub>
+            <m:sSubPr>
+              <m:ctrlPr>
+                <w:rPr>
+                  <w:rFonts w:ascii="Cambria Math" w:hAnsi="Cambria Math"/>
+                  <w:i/>
+                </w:rPr>
+              </m:ctrlPr>
+            </m:sSubPr>
+            <m:e>
+              <m:r>
+                <w:rPr>
+                  <w:rFonts w:ascii="Cambria Math" w:hAnsi="Cambria Math"/>
+                </w:rPr>
+                <m:t>X</m:t>
+              </m:r>
+            </m:e>
+            <m:sub>
+              <m:r>
+                <w:rPr>
+                  <w:rFonts w:ascii="Cambria Math" w:hAnsi="Cambria Math"/>
+                </w:rPr>
+                <m:t>i</m:t>
+              </m:r>
+            </m:sub>
+          </m:sSub>
+          <m:r>
+            <w:rPr>
+              <w:rFonts w:ascii="Cambria Math" w:hAnsi="Cambria Math" w:hint="eastAsia"/>
+            </w:rPr>
+            <m:t>+</m:t>
+          </m:r>
+          <m:sSub>
+            <m:sSubPr>
+              <m:ctrlPr>
+                <w:rPr>
+                  <w:rFonts w:ascii="Cambria Math" w:hAnsi="Cambria Math"/>
+                  <w:i/>
+                </w:rPr>
+              </m:ctrlPr>
+            </m:sSubPr>
+            <m:e>
+              <m:r>
+                <w:rPr>
+                  <w:rFonts w:ascii="Cambria Math" w:hAnsi="Cambria Math"/>
+                </w:rPr>
+                <m:t>ε</m:t>
+              </m:r>
+            </m:e>
+            <m:sub>
+              <m:r>
+                <w:rPr>
+                  <w:rFonts w:ascii="Cambria Math" w:hAnsi="Cambria Math"/>
+                </w:rPr>
+                <m:t>i</m:t>
+              </m:r>
+            </m:sub>
+          </m:sSub>
+          <m:r>
+            <w:rPr>
+              <w:rFonts w:ascii="Cambria Math" w:hAnsi="Cambria Math" w:hint="eastAsia"/>
+            </w:rPr>
+            <m:t>,</m:t>
+          </m:r>
+          <m:r>
+            <w:rPr>
+              <w:rFonts w:ascii="Cambria Math" w:hAnsi="Cambria Math"/>
+            </w:rPr>
+            <m:t xml:space="preserve"> i=1,…,n</m:t>
+          </m:r>
+        </m:oMath>
+      </m:oMathPara>
+    </w:p>
+    <w:p>
+      <w:pPr>
+        <w:ind w:leftChars="300" w:left="630"/>
+        <w:jc w:val="center"/>
+      </w:pPr>
+      <m:oMath>
+        <m:sSub>
+          <m:sSubPr>
+            <m:ctrlPr>
+              <w:rPr>
+                <w:rFonts w:ascii="Cambria Math" w:hAnsi="Cambria Math"/>
+              </w:rPr>
+            </m:ctrlPr>
+          </m:sSubPr>
+          <m:e>
+            <m:r>
+              <w:rPr>
+                <w:rFonts w:ascii="Cambria Math" w:hAnsi="Cambria Math"/>
+              </w:rPr>
+              <m:t>Y</m:t>
+            </m:r>
+          </m:e>
+          <m:sub>
+            <m:r>
+              <w:rPr>
+                <w:rFonts w:ascii="Cambria Math" w:hAnsi="Cambria Math"/>
+              </w:rPr>
+              <m:t>i</m:t>
+            </m:r>
+          </m:sub>
+        </m:sSub>
+      </m:oMath>
+      <w:r>
+        <w:t>=</w:t>
+      </w:r>
+      <w:proofErr w:type="spellStart"/>
+      <w:r>
+        <w:rPr>
+          <w:i/>
+        </w:rPr>
+        <w:t>i</w:t>
+      </w:r>
+      <w:r>
+        <w:t>th</w:t>
+      </w:r>
+      <w:proofErr w:type="spellEnd"/>
+      <w:r>
+        <w:t xml:space="preserve"> observation of the dependent variable, Y</w:t>
+      </w:r>
+    </w:p>
+    <w:p>
+      <w:pPr>
+        <w:ind w:leftChars="300" w:left="630"/>
+        <w:jc w:val="center"/>
+      </w:pPr>
+      <m:oMath>
+        <m:sSub>
+          <m:sSubPr>
+            <m:ctrlPr>
+              <w:rPr>
+                <w:rFonts w:ascii="Cambria Math" w:hAnsi="Cambria Math"/>
+              </w:rPr>
+            </m:ctrlPr>
+          </m:sSubPr>
+          <m:e>
+            <m:r>
+              <w:rPr>
+                <w:rFonts w:ascii="Cambria Math" w:hAnsi="Cambria Math"/>
+              </w:rPr>
+              <m:t>X</m:t>
+            </m:r>
+          </m:e>
+          <m:sub>
+            <m:r>
+              <w:rPr>
+                <w:rFonts w:ascii="Cambria Math" w:hAnsi="Cambria Math"/>
+              </w:rPr>
+              <m:t>i</m:t>
+            </m:r>
+          </m:sub>
+        </m:sSub>
+      </m:oMath>
+      <w:r>
+        <w:t>=</w:t>
+      </w:r>
+      <w:proofErr w:type="spellStart"/>
+      <w:r>
+        <w:rPr>
+          <w:i/>
+        </w:rPr>
+        <w:t>i</w:t>
+      </w:r>
+      <w:r>
+        <w:t>th</w:t>
+      </w:r>
+      <w:proofErr w:type="spellEnd"/>
+      <w:r>
+        <w:t xml:space="preserve"> observation of the independent variable, </w:t>
+      </w:r>
+      <w:r>
+        <w:rPr>
+          <w:rFonts w:hint="eastAsia"/>
+        </w:rPr>
+        <w:t>X</w:t>
+      </w:r>
+    </w:p>
+    <w:p>
+      <w:pPr>
+        <w:ind w:leftChars="300" w:left="630"/>
+        <w:jc w:val="center"/>
+      </w:pPr>
+      <m:oMath>
+        <m:sSub>
+          <m:sSubPr>
+            <m:ctrlPr>
+              <w:rPr>
+                <w:rFonts w:ascii="Cambria Math" w:hAnsi="Cambria Math"/>
+              </w:rPr>
+            </m:ctrlPr>
+          </m:sSubPr>
+          <m:e>
+            <m:r>
+              <w:rPr>
+                <w:rFonts w:ascii="Cambria Math" w:hAnsi="Cambria Math"/>
+              </w:rPr>
+              <m:t>b</m:t>
+            </m:r>
+          </m:e>
+          <m:sub>
+            <m:r>
+              <w:rPr>
+                <w:rFonts w:ascii="Cambria Math" w:hAnsi="Cambria Math"/>
+              </w:rPr>
+              <m:t>0</m:t>
+            </m:r>
+          </m:sub>
+        </m:sSub>
+      </m:oMath>
+      <w:r>
+        <w:t>=regression intercept term</w:t>
+      </w:r>
+      <w:r>
+        <w:rPr>
+          <w:rFonts w:hint="eastAsia"/>
+        </w:rPr>
+        <w:t>（回归截距）</w:t>
+      </w:r>
+    </w:p>
+    <w:p>
+      <w:pPr>
+        <w:ind w:leftChars="300" w:left="630"/>
+        <w:jc w:val="center"/>
+      </w:pPr>
+      <m:oMath>
+        <m:sSub>
+          <m:sSubPr>
+            <m:ctrlPr>
+              <w:rPr>
+                <w:rFonts w:ascii="Cambria Math" w:hAnsi="Cambria Math"/>
+                <w:i/>
+              </w:rPr>
+            </m:ctrlPr>
+          </m:sSubPr>
+          <m:e>
+            <m:r>
+              <w:rPr>
+                <w:rFonts w:ascii="Cambria Math" w:hAnsi="Cambria Math"/>
+              </w:rPr>
+              <m:t>ε</m:t>
+            </m:r>
+          </m:e>
+          <m:sub>
+            <m:r>
+              <w:rPr>
+                <w:rFonts w:ascii="Cambria Math" w:hAnsi="Cambria Math"/>
+              </w:rPr>
+              <m:t>i</m:t>
+            </m:r>
+          </m:sub>
+        </m:sSub>
+      </m:oMath>
+      <w:r>
+        <w:rPr>
+          <w:rFonts w:hint="eastAsia"/>
+        </w:rPr>
+        <w:t>=</w:t>
+      </w:r>
+      <w:r>
+        <w:t xml:space="preserve">residual for the </w:t>
+      </w:r>
+      <w:proofErr w:type="spellStart"/>
+      <w:r>
+        <w:rPr>
+          <w:i/>
+        </w:rPr>
+        <w:t>i</w:t>
+      </w:r>
+      <w:r>
+        <w:rPr>
+          <w:rFonts w:hint="eastAsia"/>
+        </w:rPr>
+        <w:t>th</w:t>
+      </w:r>
+      <w:proofErr w:type="spellEnd"/>
+      <w:r>
+        <w:rPr>
+          <w:rFonts w:hint="eastAsia"/>
+        </w:rPr>
+        <w:t xml:space="preserve"> observation </w:t>
+      </w:r>
+      <w:r>
+        <w:t xml:space="preserve">(also refer to as the disturbance term – </w:t>
+      </w:r>
+      <w:r>
+        <w:rPr>
+          <w:rFonts w:hint="eastAsia"/>
+        </w:rPr>
+        <w:t>扰动项,</w:t>
+      </w:r>
+      <w:r>
+        <w:t xml:space="preserve">or error term – </w:t>
+      </w:r>
+      <w:r>
+        <w:rPr>
+          <w:rFonts w:hint="eastAsia"/>
+        </w:rPr>
+        <w:t>错误项)</w:t>
+      </w:r>
+    </w:p>
+    <w:p>
+      <w:r>
+        <w:rPr>
+          <w:rFonts w:hint="eastAsia"/>
+        </w:rPr>
+        <w:t>回归过程就是从一个散点图中估计出一条直线的等式，能最好解释从观察到Y值对应到观察到的X值。</w:t>
+      </w:r>
+    </w:p>
+    <w:p>
+      <w:r>
+        <w:rPr>
+          <w:rFonts w:hint="eastAsia"/>
+        </w:rPr>
+        <w:t>线性等式，或者</w:t>
+      </w:r>
+      <w:proofErr w:type="gramStart"/>
+      <w:r>
+        <w:rPr>
+          <w:rFonts w:hint="eastAsia"/>
+        </w:rPr>
+        <w:t>叫最佳</w:t>
+      </w:r>
+      <w:proofErr w:type="gramEnd"/>
+      <w:r>
+        <w:rPr>
+          <w:rFonts w:hint="eastAsia"/>
+        </w:rPr>
+        <w:t>匹配线，或者叫回归线，等式如下：</w:t>
+      </w:r>
+    </w:p>
+    <w:p/>
+    <w:p>
+      <m:oMathPara>
+        <m:oMath>
+          <m:acc>
+            <m:accPr>
+              <m:ctrlPr>
+                <w:rPr>
+                  <w:rFonts w:ascii="Cambria Math" w:hAnsi="Cambria Math"/>
+                </w:rPr>
+              </m:ctrlPr>
+            </m:accPr>
+            <m:e>
+              <m:sSub>
+                <m:sSubPr>
+                  <m:ctrlPr>
+                    <w:rPr>
+                      <w:rFonts w:ascii="Cambria Math" w:hAnsi="Cambria Math"/>
+                    </w:rPr>
+                  </m:ctrlPr>
+                </m:sSubPr>
+                <m:e>
+                  <m:r>
+                    <w:rPr>
+                      <w:rFonts w:ascii="Cambria Math" w:hAnsi="Cambria Math"/>
+                    </w:rPr>
+                    <m:t>Y</m:t>
+                  </m:r>
+                </m:e>
+                <m:sub>
+                  <m:r>
+                    <w:rPr>
+                      <w:rFonts w:ascii="Cambria Math" w:hAnsi="Cambria Math"/>
+                    </w:rPr>
+                    <m:t>i</m:t>
+                  </m:r>
+                </m:sub>
+              </m:sSub>
+            </m:e>
+          </m:acc>
+          <m:r>
+            <m:rPr>
+              <m:sty m:val="p"/>
+            </m:rPr>
+            <w:rPr>
+              <w:rFonts w:ascii="Cambria Math" w:hAnsi="Cambria Math" w:hint="eastAsia"/>
+            </w:rPr>
+            <m:t>=</m:t>
+          </m:r>
+          <m:sSub>
+            <m:sSubPr>
+              <m:ctrlPr>
+                <w:rPr>
+                  <w:rFonts w:ascii="Cambria Math" w:hAnsi="Cambria Math"/>
+                  <w:i/>
+                </w:rPr>
+              </m:ctrlPr>
+            </m:sSubPr>
+            <m:e>
+              <m:acc>
+                <m:accPr>
+                  <m:ctrlPr>
+                    <w:rPr>
+                      <w:rFonts w:ascii="Cambria Math" w:hAnsi="Cambria Math"/>
+                      <w:i/>
+                    </w:rPr>
+                  </m:ctrlPr>
+                </m:accPr>
+                <m:e>
+                  <m:r>
+                    <w:rPr>
+                      <w:rFonts w:ascii="Cambria Math" w:hAnsi="Cambria Math" w:hint="eastAsia"/>
+                    </w:rPr>
+                    <m:t>b</m:t>
+                  </m:r>
+                </m:e>
+              </m:acc>
+            </m:e>
+            <m:sub>
+              <m:r>
+                <w:rPr>
+                  <w:rFonts w:ascii="Cambria Math" w:hAnsi="Cambria Math" w:hint="eastAsia"/>
+                </w:rPr>
+                <m:t>0</m:t>
+              </m:r>
+            </m:sub>
+          </m:sSub>
+          <m:r>
+            <w:rPr>
+              <w:rFonts w:ascii="Cambria Math" w:hAnsi="Cambria Math" w:hint="eastAsia"/>
+            </w:rPr>
+            <m:t>+</m:t>
+          </m:r>
+          <m:sSub>
+            <m:sSubPr>
+              <m:ctrlPr>
+                <w:rPr>
+                  <w:rFonts w:ascii="Cambria Math" w:hAnsi="Cambria Math"/>
+                  <w:i/>
+                </w:rPr>
+              </m:ctrlPr>
+            </m:sSubPr>
+            <m:e>
+              <m:acc>
+                <m:accPr>
+                  <m:ctrlPr>
+                    <w:rPr>
+                      <w:rFonts w:ascii="Cambria Math" w:hAnsi="Cambria Math"/>
+                      <w:i/>
+                    </w:rPr>
+                  </m:ctrlPr>
+                </m:accPr>
+                <m:e>
+                  <m:r>
+                    <w:rPr>
+                      <w:rFonts w:ascii="Cambria Math" w:hAnsi="Cambria Math" w:hint="eastAsia"/>
+                    </w:rPr>
+                    <m:t>b</m:t>
+                  </m:r>
+                </m:e>
+              </m:acc>
+            </m:e>
+            <m:sub>
+              <m:r>
+                <w:rPr>
+                  <w:rFonts w:ascii="Cambria Math" w:hAnsi="Cambria Math"/>
+                </w:rPr>
+                <m:t>1</m:t>
+              </m:r>
+            </m:sub>
+          </m:sSub>
+          <m:sSub>
+            <m:sSubPr>
+              <m:ctrlPr>
+                <w:rPr>
+                  <w:rFonts w:ascii="Cambria Math" w:hAnsi="Cambria Math"/>
+                  <w:i/>
+                </w:rPr>
+              </m:ctrlPr>
+            </m:sSubPr>
+            <m:e>
+              <m:r>
+                <w:rPr>
+                  <w:rFonts w:ascii="Cambria Math" w:hAnsi="Cambria Math"/>
+                </w:rPr>
+                <m:t>X</m:t>
+              </m:r>
+            </m:e>
+            <m:sub>
+              <m:r>
+                <w:rPr>
+                  <w:rFonts w:ascii="Cambria Math" w:hAnsi="Cambria Math"/>
+                </w:rPr>
+                <m:t>i</m:t>
+              </m:r>
+            </m:sub>
+          </m:sSub>
+          <m:r>
+            <w:rPr>
+              <w:rFonts w:ascii="Cambria Math" w:hAnsi="Cambria Math" w:hint="eastAsia"/>
+            </w:rPr>
+            <m:t>,</m:t>
+          </m:r>
+          <m:r>
+            <w:rPr>
+              <w:rFonts w:ascii="Cambria Math" w:hAnsi="Cambria Math"/>
+            </w:rPr>
+            <m:t xml:space="preserve"> i=1,…,n</m:t>
+          </m:r>
+        </m:oMath>
+      </m:oMathPara>
+    </w:p>
+    <w:p/>
+    <w:p>
+      <w:pPr>
+        <w:jc w:val="center"/>
+      </w:pPr>
+      <m:oMath>
+        <m:acc>
+          <m:accPr>
+            <m:ctrlPr>
+              <w:rPr>
+                <w:rFonts w:ascii="Cambria Math" w:hAnsi="Cambria Math"/>
+              </w:rPr>
+            </m:ctrlPr>
+          </m:accPr>
+          <m:e>
+            <m:sSub>
+              <m:sSubPr>
+                <m:ctrlPr>
+                  <w:rPr>
+                    <w:rFonts w:ascii="Cambria Math" w:hAnsi="Cambria Math"/>
+                  </w:rPr>
+                </m:ctrlPr>
+              </m:sSubPr>
+              <m:e>
+                <m:r>
+                  <w:rPr>
+                    <w:rFonts w:ascii="Cambria Math" w:hAnsi="Cambria Math"/>
+                  </w:rPr>
+                  <m:t>Y</m:t>
+                </m:r>
+              </m:e>
+              <m:sub>
+                <m:r>
+                  <w:rPr>
+                    <w:rFonts w:ascii="Cambria Math" w:hAnsi="Cambria Math"/>
+                  </w:rPr>
+                  <m:t>i</m:t>
+                </m:r>
+              </m:sub>
+            </m:sSub>
+          </m:e>
+        </m:acc>
+      </m:oMath>
+      <w:r>
+        <w:t>=</w:t>
+      </w:r>
+      <w:r>
+        <w:rPr>
+          <w:rFonts w:hint="eastAsia"/>
+        </w:rPr>
+        <w:t>给定</w:t>
+      </w:r>
+      <m:oMath>
+        <m:sSub>
+          <m:sSubPr>
+            <m:ctrlPr>
+              <w:rPr>
+                <w:rFonts w:ascii="Cambria Math" w:hAnsi="Cambria Math"/>
+                <w:i/>
+              </w:rPr>
+            </m:ctrlPr>
+          </m:sSubPr>
+          <m:e>
+            <m:r>
+              <w:rPr>
+                <w:rFonts w:ascii="Cambria Math" w:hAnsi="Cambria Math"/>
+              </w:rPr>
+              <m:t>X</m:t>
+            </m:r>
+          </m:e>
+          <m:sub>
+            <m:r>
+              <w:rPr>
+                <w:rFonts w:ascii="Cambria Math" w:hAnsi="Cambria Math"/>
+              </w:rPr>
+              <m:t>i</m:t>
+            </m:r>
+          </m:sub>
+        </m:sSub>
+      </m:oMath>
+      <w:r>
+        <w:rPr>
+          <w:rFonts w:hint="eastAsia"/>
+        </w:rPr>
+        <w:t>，</w:t>
+      </w:r>
+      <m:oMath>
+        <m:sSub>
+          <m:sSubPr>
+            <m:ctrlPr>
+              <w:rPr>
+                <w:rFonts w:ascii="Cambria Math" w:hAnsi="Cambria Math"/>
+              </w:rPr>
+            </m:ctrlPr>
+          </m:sSubPr>
+          <m:e>
+            <m:r>
+              <w:rPr>
+                <w:rFonts w:ascii="Cambria Math" w:hAnsi="Cambria Math"/>
+              </w:rPr>
+              <m:t>Y</m:t>
+            </m:r>
+          </m:e>
+          <m:sub>
+            <m:r>
+              <w:rPr>
+                <w:rFonts w:ascii="Cambria Math" w:hAnsi="Cambria Math"/>
+              </w:rPr>
+              <m:t>i</m:t>
+            </m:r>
+          </m:sub>
+        </m:sSub>
+      </m:oMath>
+      <w:r>
+        <w:rPr>
+          <w:rFonts w:hint="eastAsia"/>
+        </w:rPr>
+        <w:t>的估计值</w:t>
+      </w:r>
+    </w:p>
+    <w:p>
+      <w:pPr>
+        <w:jc w:val="center"/>
+      </w:pPr>
+      <m:oMath>
+        <m:sSub>
+          <m:sSubPr>
+            <m:ctrlPr>
+              <w:rPr>
+                <w:rFonts w:ascii="Cambria Math" w:hAnsi="Cambria Math"/>
+                <w:i/>
+              </w:rPr>
+            </m:ctrlPr>
+          </m:sSubPr>
+          <m:e>
+            <m:acc>
+              <m:accPr>
+                <m:ctrlPr>
+                  <w:rPr>
+                    <w:rFonts w:ascii="Cambria Math" w:hAnsi="Cambria Math"/>
+                    <w:i/>
+                  </w:rPr>
+                </m:ctrlPr>
+              </m:accPr>
+              <m:e>
+                <m:r>
+                  <w:rPr>
+                    <w:rFonts w:ascii="Cambria Math" w:hAnsi="Cambria Math" w:hint="eastAsia"/>
+                  </w:rPr>
+                  <m:t>b</m:t>
+                </m:r>
+              </m:e>
+            </m:acc>
+          </m:e>
+          <m:sub>
+            <m:r>
+              <w:rPr>
+                <w:rFonts w:ascii="Cambria Math" w:hAnsi="Cambria Math" w:hint="eastAsia"/>
+              </w:rPr>
+              <m:t>0</m:t>
+            </m:r>
+          </m:sub>
+        </m:sSub>
+      </m:oMath>
+      <w:r>
+        <w:rPr>
+          <w:rFonts w:hint="eastAsia"/>
+        </w:rPr>
+        <w:t>=估计得截距</w:t>
+      </w:r>
+    </w:p>
+    <w:p>
+      <w:pPr>
+        <w:jc w:val="center"/>
+      </w:pPr>
+      <m:oMath>
+        <m:sSub>
+          <m:sSubPr>
+            <m:ctrlPr>
+              <w:rPr>
+                <w:rFonts w:ascii="Cambria Math" w:hAnsi="Cambria Math"/>
+                <w:i/>
+              </w:rPr>
+            </m:ctrlPr>
+          </m:sSubPr>
+          <m:e>
+            <m:acc>
+              <m:accPr>
+                <m:ctrlPr>
+                  <w:rPr>
+                    <w:rFonts w:ascii="Cambria Math" w:hAnsi="Cambria Math"/>
+                    <w:i/>
+                  </w:rPr>
+                </m:ctrlPr>
+              </m:accPr>
+              <m:e>
+                <m:r>
+                  <w:rPr>
+                    <w:rFonts w:ascii="Cambria Math" w:hAnsi="Cambria Math" w:hint="eastAsia"/>
+                  </w:rPr>
+                  <m:t>b</m:t>
+                </m:r>
+              </m:e>
+            </m:acc>
+          </m:e>
+          <m:sub>
+            <m:r>
+              <w:rPr>
+                <w:rFonts w:ascii="Cambria Math" w:hAnsi="Cambria Math"/>
+              </w:rPr>
+              <m:t>1</m:t>
+            </m:r>
+          </m:sub>
+        </m:sSub>
+      </m:oMath>
+      <w:r>
+        <w:rPr>
+          <w:rFonts w:hint="eastAsia"/>
+        </w:rPr>
+        <w:t>=估计的斜率系数</w:t>
+      </w:r>
+    </w:p>
+    <w:p>
+      <w:pPr>
+        <w:jc w:val="center"/>
+      </w:pPr>
+      <w:r>
+        <w:rPr>
+          <w:rFonts w:hint="eastAsia"/>
+        </w:rPr>
+        <w:t>帽子符号^代表预计的值</w:t>
+      </w:r>
+    </w:p>
+    <w:p/>
+    <w:p>
+      <w:r>
+        <w:rPr>
+          <w:rFonts w:hint="eastAsia"/>
+        </w:rPr>
+        <w:lastRenderedPageBreak/>
+        <w:t>回归线是估计值和真实值之间差的平方的和最小的线。估计值和真实Y值（垂直距离）的差的平方和，也叫平方误差和（sum</w:t>
+      </w:r>
+      <w:r>
+        <w:t xml:space="preserve"> of squared errors – SSE </w:t>
+      </w:r>
+      <w:r>
+        <w:rPr>
+          <w:rFonts w:hint="eastAsia"/>
+        </w:rPr>
+        <w:t>）。回归线就是让SSE最小的线。这也解释了为什么简单</w:t>
+      </w:r>
+      <w:r>
+        <w:rPr>
+          <w:rFonts w:hint="eastAsia"/>
+          <w:b/>
+        </w:rPr>
+        <w:t>线性回归经常被叫做最小二乘（ordinary least squ</w:t>
+      </w:r>
+      <w:r>
+        <w:rPr>
+          <w:b/>
+        </w:rPr>
+        <w:t>a</w:t>
+      </w:r>
+      <w:r>
+        <w:rPr>
+          <w:rFonts w:hint="eastAsia"/>
+          <w:b/>
+        </w:rPr>
+        <w:t>res - OLS）回归</w:t>
+      </w:r>
+      <w:r>
+        <w:rPr>
+          <w:rFonts w:hint="eastAsia"/>
+        </w:rPr>
+        <w:t>，而估计回归公式得到的值</w:t>
+      </w:r>
+      <m:oMath>
+        <m:acc>
+          <m:accPr>
+            <m:ctrlPr>
+              <w:rPr>
+                <w:rFonts w:ascii="Cambria Math" w:hAnsi="Cambria Math"/>
+              </w:rPr>
+            </m:ctrlPr>
+          </m:accPr>
+          <m:e>
+            <m:sSub>
+              <m:sSubPr>
+                <m:ctrlPr>
+                  <w:rPr>
+                    <w:rFonts w:ascii="Cambria Math" w:hAnsi="Cambria Math"/>
+                  </w:rPr>
+                </m:ctrlPr>
+              </m:sSubPr>
+              <m:e>
+                <m:r>
+                  <w:rPr>
+                    <w:rFonts w:ascii="Cambria Math" w:hAnsi="Cambria Math"/>
+                  </w:rPr>
+                  <m:t>Y</m:t>
+                </m:r>
+              </m:e>
+              <m:sub>
+                <m:r>
+                  <w:rPr>
+                    <w:rFonts w:ascii="Cambria Math" w:hAnsi="Cambria Math"/>
+                  </w:rPr>
+                  <m:t>i</m:t>
+                </m:r>
+              </m:sub>
+            </m:sSub>
+          </m:e>
+        </m:acc>
+      </m:oMath>
+      <w:r>
+        <w:rPr>
+          <w:rFonts w:hint="eastAsia"/>
+        </w:rPr>
+        <w:t>也</w:t>
+      </w:r>
+      <w:proofErr w:type="gramStart"/>
+      <w:r>
+        <w:rPr>
+          <w:rFonts w:hint="eastAsia"/>
+        </w:rPr>
+        <w:t>叫作</w:t>
+      </w:r>
+      <w:proofErr w:type="gramEnd"/>
+      <w:r>
+        <w:rPr>
+          <w:rFonts w:hint="eastAsia"/>
+        </w:rPr>
+        <w:t>最小二乘估计。</w:t>
+      </w:r>
+    </w:p>
+    <w:p>
+      <w:pPr>
+        <w:rPr>
+          <w:rFonts w:hint="eastAsia"/>
+        </w:rPr>
+      </w:pPr>
+      <m:oMathPara>
+        <m:oMath>
+          <m:nary>
+            <m:naryPr>
+              <m:chr m:val="∑"/>
+              <m:limLoc m:val="undOvr"/>
+              <m:ctrlPr>
+                <w:rPr>
+                  <w:rFonts w:ascii="Cambria Math" w:hAnsi="Cambria Math"/>
+                </w:rPr>
+              </m:ctrlPr>
+            </m:naryPr>
+            <m:sub>
+              <m:r>
+                <w:rPr>
+                  <w:rFonts w:ascii="Cambria Math" w:hAnsi="Cambria Math" w:hint="eastAsia"/>
+                </w:rPr>
+                <m:t>i</m:t>
+              </m:r>
+              <m:r>
+                <w:rPr>
+                  <w:rFonts w:ascii="Cambria Math" w:hAnsi="Cambria Math"/>
+                </w:rPr>
+                <m:t>=1</m:t>
+              </m:r>
+            </m:sub>
+            <m:sup>
+              <m:r>
+                <w:rPr>
+                  <w:rFonts w:ascii="Cambria Math" w:hAnsi="Cambria Math"/>
+                </w:rPr>
+                <m:t>n</m:t>
+              </m:r>
+            </m:sup>
+            <m:e>
+              <m:sSup>
+                <m:sSupPr>
+                  <m:ctrlPr>
+                    <w:rPr>
+                      <w:rFonts w:ascii="Cambria Math" w:hAnsi="Cambria Math"/>
+                    </w:rPr>
+                  </m:ctrlPr>
+                </m:sSupPr>
+                <m:e>
+                  <m:r>
+                    <m:rPr>
+                      <m:sty m:val="p"/>
+                    </m:rPr>
+                    <w:rPr>
+                      <w:rFonts w:ascii="Cambria Math" w:hAnsi="Cambria Math" w:hint="eastAsia"/>
+                    </w:rPr>
+                    <m:t>（</m:t>
+                  </m:r>
+                  <m:sSub>
+                    <m:sSubPr>
+                      <m:ctrlPr>
+                        <w:rPr>
+                          <w:rFonts w:ascii="Cambria Math" w:hAnsi="Cambria Math"/>
+                        </w:rPr>
+                      </m:ctrlPr>
+                    </m:sSubPr>
+                    <m:e>
+                      <m:r>
+                        <w:rPr>
+                          <w:rFonts w:ascii="Cambria Math" w:hAnsi="Cambria Math"/>
+                        </w:rPr>
+                        <m:t>Y</m:t>
+                      </m:r>
+                    </m:e>
+                    <m:sub>
+                      <m:r>
+                        <w:rPr>
+                          <w:rFonts w:ascii="Cambria Math" w:hAnsi="Cambria Math"/>
+                        </w:rPr>
+                        <m:t>i</m:t>
+                      </m:r>
+                    </m:sub>
+                  </m:sSub>
+                  <m:r>
+                    <w:rPr>
+                      <w:rFonts w:ascii="Cambria Math" w:hAnsi="Cambria Math"/>
+                    </w:rPr>
+                    <m:t>-</m:t>
+                  </m:r>
+                  <m:sSub>
+                    <m:sSubPr>
+                      <m:ctrlPr>
+                        <w:rPr>
+                          <w:rFonts w:ascii="Cambria Math" w:hAnsi="Cambria Math"/>
+                          <w:i/>
+                        </w:rPr>
+                      </m:ctrlPr>
+                    </m:sSubPr>
+                    <m:e>
+                      <m:acc>
+                        <m:accPr>
+                          <m:ctrlPr>
+                            <w:rPr>
+                              <w:rFonts w:ascii="Cambria Math" w:hAnsi="Cambria Math"/>
+                              <w:i/>
+                            </w:rPr>
+                          </m:ctrlPr>
+                        </m:accPr>
+                        <m:e>
+                          <m:r>
+                            <w:rPr>
+                              <w:rFonts w:ascii="Cambria Math" w:hAnsi="Cambria Math" w:hint="eastAsia"/>
+                            </w:rPr>
+                            <m:t>b</m:t>
+                          </m:r>
+                        </m:e>
+                      </m:acc>
+                    </m:e>
+                    <m:sub>
+                      <m:r>
+                        <w:rPr>
+                          <w:rFonts w:ascii="Cambria Math" w:hAnsi="Cambria Math" w:hint="eastAsia"/>
+                        </w:rPr>
+                        <m:t>0</m:t>
+                      </m:r>
+                    </m:sub>
+                  </m:sSub>
+                  <m:r>
+                    <w:rPr>
+                      <w:rFonts w:ascii="微软雅黑" w:eastAsia="微软雅黑" w:hAnsi="微软雅黑" w:cs="微软雅黑" w:hint="eastAsia"/>
+                    </w:rPr>
+                    <m:t>-</m:t>
+                  </m:r>
+                  <m:sSub>
+                    <m:sSubPr>
+                      <m:ctrlPr>
+                        <w:rPr>
+                          <w:rFonts w:ascii="Cambria Math" w:hAnsi="Cambria Math"/>
+                          <w:i/>
+                        </w:rPr>
+                      </m:ctrlPr>
+                    </m:sSubPr>
+                    <m:e>
+                      <m:acc>
+                        <m:accPr>
+                          <m:ctrlPr>
+                            <w:rPr>
+                              <w:rFonts w:ascii="Cambria Math" w:hAnsi="Cambria Math"/>
+                              <w:i/>
+                            </w:rPr>
+                          </m:ctrlPr>
+                        </m:accPr>
+                        <m:e>
+                          <m:r>
+                            <w:rPr>
+                              <w:rFonts w:ascii="Cambria Math" w:hAnsi="Cambria Math" w:hint="eastAsia"/>
+                            </w:rPr>
+                            <m:t>b</m:t>
+                          </m:r>
+                        </m:e>
+                      </m:acc>
+                    </m:e>
+                    <m:sub>
+                      <m:r>
+                        <w:rPr>
+                          <w:rFonts w:ascii="Cambria Math" w:hAnsi="Cambria Math"/>
+                        </w:rPr>
+                        <m:t>1</m:t>
+                      </m:r>
+                    </m:sub>
+                  </m:sSub>
+                  <m:sSub>
+                    <m:sSubPr>
+                      <m:ctrlPr>
+                        <w:rPr>
+                          <w:rFonts w:ascii="Cambria Math" w:hAnsi="Cambria Math"/>
+                          <w:i/>
+                        </w:rPr>
+                      </m:ctrlPr>
+                    </m:sSubPr>
+                    <m:e>
+                      <m:r>
+                        <w:rPr>
+                          <w:rFonts w:ascii="Cambria Math" w:hAnsi="Cambria Math"/>
+                        </w:rPr>
+                        <m:t>X</m:t>
+                      </m:r>
+                    </m:e>
+                    <m:sub>
+                      <m:r>
+                        <w:rPr>
+                          <w:rFonts w:ascii="Cambria Math" w:hAnsi="Cambria Math"/>
+                        </w:rPr>
+                        <m:t>i</m:t>
+                      </m:r>
+                    </m:sub>
+                  </m:sSub>
+                  <m:r>
+                    <w:rPr>
+                      <w:rFonts w:ascii="Cambria Math" w:hAnsi="Cambria Math" w:hint="eastAsia"/>
+                    </w:rPr>
+                    <m:t>）</m:t>
+                  </m:r>
+                </m:e>
+                <m:sup>
+                  <m:r>
+                    <w:rPr>
+                      <w:rFonts w:ascii="Cambria Math" w:hAnsi="Cambria Math"/>
+                    </w:rPr>
+                    <m:t>2</m:t>
+                  </m:r>
+                </m:sup>
+              </m:sSup>
+            </m:e>
+          </m:nary>
+        </m:oMath>
+      </m:oMathPara>
+    </w:p>
+    <w:p>
+      <w:pPr>
+        <w:rPr>
+          <w:rFonts w:hint="eastAsia"/>
+        </w:rPr>
+      </w:pPr>
+    </w:p>
+    <w:p>
+      <w:pPr>
+        <w:rPr>
+          <w:rFonts w:hint="eastAsia"/>
+          <w:b/>
+          <w:i/>
+        </w:rPr>
+      </w:pPr>
       <w:bookmarkStart w:id="0" w:name="_GoBack"/>
-      <w:bookmarkEnd w:id="0"/>
+      <w:r>
+        <w:rPr>
+          <w:rFonts w:hint="eastAsia"/>
+          <w:b/>
+        </w:rPr>
+        <w:t>斜率系数等于</w:t>
+      </w:r>
+      <m:oMath>
+        <m:f>
+          <m:fPr>
+            <m:ctrlPr>
+              <w:rPr>
+                <w:rFonts w:ascii="Cambria Math" w:eastAsia="Arial Unicode MS" w:hAnsi="Cambria Math" w:cs="Arial Unicode MS"/>
+                <w:b/>
+                <w:i/>
+              </w:rPr>
+            </m:ctrlPr>
+          </m:fPr>
+          <m:num>
+            <m:sSub>
+              <m:sSubPr>
+                <m:ctrlPr>
+                  <w:rPr>
+                    <w:rFonts w:ascii="Cambria Math" w:eastAsia="Arial Unicode MS" w:hAnsi="Cambria Math" w:cs="Arial Unicode MS"/>
+                    <w:b/>
+                  </w:rPr>
+                </m:ctrlPr>
+              </m:sSubPr>
+              <m:e>
+                <m:r>
+                  <m:rPr>
+                    <m:sty m:val="bi"/>
+                  </m:rPr>
+                  <w:rPr>
+                    <w:rFonts w:ascii="Cambria Math" w:eastAsia="Arial Unicode MS" w:hAnsi="Cambria Math" w:cs="Arial Unicode MS"/>
+                  </w:rPr>
+                  <m:t>cov</m:t>
+                </m:r>
+              </m:e>
+              <m:sub>
+                <m:r>
+                  <m:rPr>
+                    <m:sty m:val="bi"/>
+                  </m:rPr>
+                  <w:rPr>
+                    <w:rFonts w:ascii="Cambria Math" w:eastAsia="Arial Unicode MS" w:hAnsi="Cambria Math" w:cs="Arial Unicode MS"/>
+                  </w:rPr>
+                  <m:t>XY</m:t>
+                </m:r>
+              </m:sub>
+            </m:sSub>
+            <m:ctrlPr>
+              <w:rPr>
+                <w:rFonts w:ascii="Cambria Math" w:hAnsi="Cambria Math"/>
+                <w:b/>
+                <w:i/>
+              </w:rPr>
+            </m:ctrlPr>
+          </m:num>
+          <m:den>
+            <m:r>
+              <m:rPr>
+                <m:sty m:val="bi"/>
+              </m:rPr>
+              <w:rPr>
+                <w:rFonts w:ascii="Cambria Math" w:hAnsi="Cambria Math"/>
+              </w:rPr>
+              <m:t>Var(X)</m:t>
+            </m:r>
+          </m:den>
+        </m:f>
+      </m:oMath>
+      <w:r>
+        <w:rPr>
+          <w:rFonts w:hint="eastAsia"/>
+          <w:b/>
+        </w:rPr>
+        <w:t>，截距用平均值加上斜率来求解。</w:t>
+      </w:r>
+    </w:p>
+    <w:bookmarkEnd w:id="0"/>
+    <w:p>
+      <w:pPr>
+        <w:pStyle w:val="5"/>
+      </w:pPr>
+      <w:r>
+        <w:rPr>
+          <w:rFonts w:hint="eastAsia"/>
+        </w:rPr>
+        <w:t>Linear</w:t>
+      </w:r>
+      <w:r>
+        <w:t xml:space="preserve"> regression model assumptions</w:t>
+      </w:r>
+    </w:p>
+    <w:p>
+      <w:pPr>
+        <w:pStyle w:val="a3"/>
+        <w:numPr>
+          <w:ilvl w:val="0"/>
+          <w:numId w:val="4"/>
+        </w:numPr>
+        <w:ind w:firstLineChars="0"/>
+      </w:pPr>
+      <w:r>
+        <w:t xml:space="preserve">Relationship between dependent variable and independent variable is linear: </w:t>
+      </w:r>
+      <w:r>
+        <w:t xml:space="preserve">if the dependent variable is nonlinear, linear regression can be used </w:t>
+      </w:r>
+      <w:proofErr w:type="gramStart"/>
+      <w:r>
+        <w:t>as long as</w:t>
+      </w:r>
+      <w:proofErr w:type="gramEnd"/>
+      <w:r>
+        <w:t xml:space="preserve"> the regression is linear in the parameters.</w:t>
+      </w:r>
+    </w:p>
+    <w:p>
+      <w:pPr>
+        <w:pStyle w:val="a3"/>
+        <w:numPr>
+          <w:ilvl w:val="0"/>
+          <w:numId w:val="4"/>
+        </w:numPr>
+        <w:ind w:firstLineChars="0"/>
+      </w:pPr>
+      <w:r>
+        <w:t>Independent variable is not random</w:t>
+      </w:r>
+    </w:p>
+    <w:p>
+      <w:pPr>
+        <w:pStyle w:val="a3"/>
+        <w:numPr>
+          <w:ilvl w:val="0"/>
+          <w:numId w:val="4"/>
+        </w:numPr>
+        <w:ind w:firstLineChars="0"/>
+      </w:pPr>
+      <w:r>
+        <w:t xml:space="preserve">Expected value of the error term is 0: </w:t>
+      </w:r>
+      <m:oMath>
+        <m:r>
+          <w:rPr>
+            <w:rFonts w:ascii="Cambria Math" w:hAnsi="Cambria Math"/>
+          </w:rPr>
+          <m:t>E</m:t>
+        </m:r>
+        <m:d>
+          <m:dPr>
+            <m:ctrlPr>
+              <w:rPr>
+                <w:rFonts w:ascii="Cambria Math" w:hAnsi="Cambria Math"/>
+                <w:i/>
+              </w:rPr>
+            </m:ctrlPr>
+          </m:dPr>
+          <m:e>
+            <m:r>
+              <m:rPr>
+                <m:sty m:val="p"/>
+              </m:rPr>
+              <w:rPr>
+                <w:rFonts w:ascii="Cambria Math" w:hAnsi="Cambria Math" w:hint="eastAsia"/>
+              </w:rPr>
+              <m:t>ε</m:t>
+            </m:r>
+          </m:e>
+        </m:d>
+        <m:r>
+          <w:rPr>
+            <w:rFonts w:ascii="Cambria Math" w:hAnsi="Cambria Math"/>
+          </w:rPr>
+          <m:t>=0</m:t>
+        </m:r>
+      </m:oMath>
+      <w:r>
+        <w:t>;</w:t>
+      </w:r>
+    </w:p>
+    <w:p>
+      <w:pPr>
+        <w:pStyle w:val="a3"/>
+        <w:numPr>
+          <w:ilvl w:val="0"/>
+          <w:numId w:val="4"/>
+        </w:numPr>
+        <w:ind w:firstLineChars="0"/>
+      </w:pPr>
+      <w:r>
+        <w:t xml:space="preserve">The variance of the error term is the same for all observations: </w:t>
+      </w:r>
+      <m:oMath>
+        <m:r>
+          <w:rPr>
+            <w:rFonts w:ascii="Cambria Math" w:hAnsi="Cambria Math"/>
+          </w:rPr>
+          <m:t>E</m:t>
+        </m:r>
+        <m:d>
+          <m:dPr>
+            <m:ctrlPr>
+              <w:rPr>
+                <w:rFonts w:ascii="Cambria Math" w:hAnsi="Cambria Math"/>
+                <w:i/>
+              </w:rPr>
+            </m:ctrlPr>
+          </m:dPr>
+          <m:e>
+            <m:sSup>
+              <m:sSupPr>
+                <m:ctrlPr>
+                  <w:rPr>
+                    <w:rFonts w:ascii="Cambria Math" w:hAnsi="Cambria Math"/>
+                  </w:rPr>
+                </m:ctrlPr>
+              </m:sSupPr>
+              <m:e>
+                <m:sSub>
+                  <m:sSubPr>
+                    <m:ctrlPr>
+                      <w:rPr>
+                        <w:rFonts w:ascii="Cambria Math" w:hAnsi="Cambria Math"/>
+                      </w:rPr>
+                    </m:ctrlPr>
+                  </m:sSubPr>
+                  <m:e>
+                    <m:r>
+                      <m:rPr>
+                        <m:sty m:val="p"/>
+                      </m:rPr>
+                      <w:rPr>
+                        <w:rFonts w:ascii="Cambria Math" w:hAnsi="Cambria Math" w:hint="eastAsia"/>
+                      </w:rPr>
+                      <m:t>ε</m:t>
+                    </m:r>
+                  </m:e>
+                  <m:sub>
+                    <m:r>
+                      <w:rPr>
+                        <w:rFonts w:ascii="Cambria Math" w:hAnsi="Cambria Math"/>
+                      </w:rPr>
+                      <m:t>i</m:t>
+                    </m:r>
+                  </m:sub>
+                </m:sSub>
+              </m:e>
+              <m:sup>
+                <m:r>
+                  <w:rPr>
+                    <w:rFonts w:ascii="Cambria Math" w:hAnsi="Cambria Math"/>
+                  </w:rPr>
+                  <m:t>2</m:t>
+                </m:r>
+              </m:sup>
+            </m:sSup>
+          </m:e>
+        </m:d>
+        <m:r>
+          <w:rPr>
+            <w:rFonts w:ascii="Cambria Math" w:hAnsi="Cambria Math"/>
+          </w:rPr>
+          <m:t>=</m:t>
+        </m:r>
+        <m:sSup>
+          <m:sSupPr>
+            <m:ctrlPr>
+              <w:rPr>
+                <w:rFonts w:ascii="Cambria Math" w:hAnsi="Cambria Math"/>
+                <w:i/>
+              </w:rPr>
+            </m:ctrlPr>
+          </m:sSupPr>
+          <m:e>
+            <m:sSub>
+              <m:sSubPr>
+                <m:ctrlPr>
+                  <w:rPr>
+                    <w:rFonts w:ascii="Cambria Math" w:hAnsi="Cambria Math"/>
+                    <w:i/>
+                  </w:rPr>
+                </m:ctrlPr>
+              </m:sSubPr>
+              <m:e>
+                <m:r>
+                  <w:rPr>
+                    <w:rFonts w:ascii="Cambria Math" w:hAnsi="Cambria Math" w:hint="eastAsia"/>
+                  </w:rPr>
+                  <m:t>δ</m:t>
+                </m:r>
+              </m:e>
+              <m:sub>
+                <m:r>
+                  <m:rPr>
+                    <m:sty m:val="p"/>
+                  </m:rPr>
+                  <w:rPr>
+                    <w:rFonts w:ascii="Cambria Math" w:hAnsi="Cambria Math" w:hint="eastAsia"/>
+                  </w:rPr>
+                  <m:t>ε</m:t>
+                </m:r>
+              </m:sub>
+            </m:sSub>
+          </m:e>
+          <m:sup>
+            <m:r>
+              <w:rPr>
+                <w:rFonts w:ascii="Cambria Math" w:hAnsi="Cambria Math"/>
+              </w:rPr>
+              <m:t>2</m:t>
+            </m:r>
+          </m:sup>
+        </m:sSup>
+        <m:r>
+          <m:rPr>
+            <m:sty m:val="p"/>
+          </m:rPr>
+          <w:rPr>
+            <w:rFonts w:ascii="Cambria Math" w:hAnsi="Cambria Math"/>
+          </w:rPr>
+          <m:t>, i=1,…,n</m:t>
+        </m:r>
+      </m:oMath>
+      <w:r>
+        <w:rPr>
+          <w:rFonts w:hint="eastAsia"/>
+        </w:rPr>
+        <w:t>.</w:t>
+      </w:r>
+      <w:r>
+        <w:t xml:space="preserve"> </w:t>
+      </w:r>
+      <w:r>
+        <w:t>homoskedasticity</w:t>
+      </w:r>
+    </w:p>
+    <w:p>
+      <w:pPr>
+        <w:pStyle w:val="a3"/>
+        <w:numPr>
+          <w:ilvl w:val="0"/>
+          <w:numId w:val="4"/>
+        </w:numPr>
+        <w:ind w:firstLineChars="0"/>
+      </w:pPr>
+      <w:r>
+        <w:t xml:space="preserve">Error term </w:t>
+      </w:r>
+      <w:r>
+        <w:rPr>
+          <w:rFonts w:hint="eastAsia"/>
+        </w:rPr>
+        <w:t>ε is</w:t>
+      </w:r>
+      <w:r>
+        <w:t xml:space="preserve"> uncorrelated across observations. </w:t>
+      </w:r>
+      <m:oMath>
+        <m:r>
+          <w:rPr>
+            <w:rFonts w:ascii="Cambria Math" w:hAnsi="Cambria Math"/>
+          </w:rPr>
+          <m:t>E</m:t>
+        </m:r>
+        <m:d>
+          <m:dPr>
+            <m:ctrlPr>
+              <w:rPr>
+                <w:rFonts w:ascii="Cambria Math" w:hAnsi="Cambria Math"/>
+                <w:i/>
+              </w:rPr>
+            </m:ctrlPr>
+          </m:dPr>
+          <m:e>
+            <m:sSub>
+              <m:sSubPr>
+                <m:ctrlPr>
+                  <w:rPr>
+                    <w:rFonts w:ascii="Cambria Math" w:hAnsi="Cambria Math"/>
+                  </w:rPr>
+                </m:ctrlPr>
+              </m:sSubPr>
+              <m:e>
+                <m:r>
+                  <m:rPr>
+                    <m:sty m:val="p"/>
+                  </m:rPr>
+                  <w:rPr>
+                    <w:rFonts w:ascii="Cambria Math" w:hAnsi="Cambria Math" w:hint="eastAsia"/>
+                  </w:rPr>
+                  <m:t>ε</m:t>
+                </m:r>
+              </m:e>
+              <m:sub>
+                <m:r>
+                  <w:rPr>
+                    <w:rFonts w:ascii="Cambria Math" w:hAnsi="Cambria Math"/>
+                  </w:rPr>
+                  <m:t>i</m:t>
+                </m:r>
+              </m:sub>
+            </m:sSub>
+            <m:sSub>
+              <m:sSubPr>
+                <m:ctrlPr>
+                  <w:rPr>
+                    <w:rFonts w:ascii="Cambria Math" w:hAnsi="Cambria Math"/>
+                  </w:rPr>
+                </m:ctrlPr>
+              </m:sSubPr>
+              <m:e>
+                <m:r>
+                  <m:rPr>
+                    <m:sty m:val="p"/>
+                  </m:rPr>
+                  <w:rPr>
+                    <w:rFonts w:ascii="Cambria Math" w:hAnsi="Cambria Math" w:hint="eastAsia"/>
+                  </w:rPr>
+                  <m:t>ε</m:t>
+                </m:r>
+              </m:e>
+              <m:sub>
+                <m:r>
+                  <w:rPr>
+                    <w:rFonts w:ascii="Cambria Math" w:hAnsi="Cambria Math"/>
+                  </w:rPr>
+                  <m:t>i</m:t>
+                </m:r>
+              </m:sub>
+            </m:sSub>
+          </m:e>
+        </m:d>
+        <m:r>
+          <w:rPr>
+            <w:rFonts w:ascii="Cambria Math" w:hAnsi="Cambria Math"/>
+          </w:rPr>
+          <m:t>=0</m:t>
+        </m:r>
+      </m:oMath>
+      <w:r>
+        <w:rPr>
+          <w:rFonts w:hint="eastAsia"/>
+        </w:rPr>
+        <w:t xml:space="preserve"> </w:t>
+      </w:r>
+      <w:r>
+        <w:t xml:space="preserve">for all </w:t>
+      </w:r>
+      <m:oMath>
+        <m:r>
+          <m:rPr>
+            <m:sty m:val="p"/>
+          </m:rPr>
+          <w:rPr>
+            <w:rFonts w:ascii="Cambria Math" w:hAnsi="Cambria Math" w:hint="eastAsia"/>
+          </w:rPr>
+          <m:t>i</m:t>
+        </m:r>
+        <m:r>
+          <m:rPr>
+            <m:sty m:val="p"/>
+          </m:rPr>
+          <w:rPr>
+            <w:rFonts w:ascii="Cambria Math" w:hAnsi="Cambria Math" w:hint="eastAsia"/>
+          </w:rPr>
+          <m:t>≠</m:t>
+        </m:r>
+        <m:r>
+          <m:rPr>
+            <m:sty m:val="p"/>
+          </m:rPr>
+          <w:rPr>
+            <w:rFonts w:ascii="Cambria Math" w:hAnsi="Cambria Math"/>
+          </w:rPr>
+          <m:t>j</m:t>
+        </m:r>
+      </m:oMath>
+    </w:p>
+    <w:p>
+      <w:pPr>
+        <w:pStyle w:val="a3"/>
+        <w:numPr>
+          <w:ilvl w:val="0"/>
+          <w:numId w:val="4"/>
+        </w:numPr>
+        <w:ind w:firstLineChars="0"/>
+        <w:rPr>
+          <w:rFonts w:hint="eastAsia"/>
+        </w:rPr>
+      </w:pPr>
+      <w:r>
+        <w:t xml:space="preserve">Error term </w:t>
+      </w:r>
+      <w:r>
+        <w:rPr>
+          <w:rFonts w:hint="eastAsia"/>
+        </w:rPr>
+        <w:t>ε</w:t>
+      </w:r>
+      <w:r>
+        <w:t xml:space="preserve"> is normally distributed</w:t>
+      </w:r>
+    </w:p>
+    <w:p/>
+    <w:p>
+      <w:pPr>
+        <w:rPr>
+          <w:rFonts w:hint="eastAsia"/>
+        </w:rPr>
+      </w:pPr>
+    </w:p>
+    <w:p>
+      <w:pPr>
+        <w:rPr>
+          <w:rFonts w:hint="eastAsia"/>
+        </w:rPr>
+      </w:pPr>
+      <w:r>
+        <w:t>R</w:t>
+      </w:r>
+      <w:r>
+        <w:rPr>
+          <w:rFonts w:hint="eastAsia"/>
+        </w:rPr>
+        <w:t>egression</w:t>
+      </w:r>
+      <w:r>
+        <w:t xml:space="preserve"> analysis: </w:t>
+      </w:r>
+      <w:r>
+        <w:t>Examine the ability of one or more variables (independent variables) to explain or predict dependent variable.</w:t>
+      </w:r>
     </w:p>
     <w:p>
       <w:pPr>
@@ -372,6 +4093,95 @@
 <file path=word/numbering.xml><?xml version="1.0" encoding="utf-8"?>
 <w:numbering xmlns:wpc="http://schemas.microsoft.com/office/word/2010/wordprocessingCanvas" xmlns:cx="http://schemas.microsoft.com/office/drawing/2014/chartex" xmlns:cx1="http://schemas.microsoft.com/office/drawing/2015/9/8/chartex" xmlns:cx2="http://schemas.microsoft.com/office/drawing/2015/10/21/chartex" xmlns:cx3="http://schemas.microsoft.com/office/drawing/2016/5/9/chartex" xmlns:cx4="http://schemas.microsoft.com/office/drawing/2016/5/10/chartex" xmlns:cx5="http://schemas.microsoft.com/office/drawing/2016/5/11/chartex" xmlns:cx6="http://schemas.microsoft.com/office/drawing/2016/5/12/chartex" xmlns:cx7="http://schemas.microsoft.com/office/drawing/2016/5/13/chartex" xmlns:cx8="http://schemas.microsoft.com/office/drawing/2016/5/14/chartex" xmlns:mc="http://schemas.openxmlformats.org/markup-compatibility/2006" xmlns:aink="http://schemas.microsoft.com/office/drawing/2016/ink" xmlns:am3d="http://schemas.microsoft.com/office/drawing/2017/model3d" xmlns:o="urn:schemas-microsoft-com:office:office" xmlns:r="http://schemas.openxmlformats.org/officeDocument/2006/relationships" xmlns:m="http://schemas.openxmlformats.org/officeDocument/2006/math" xmlns:v="urn:schemas-microsoft-com:vml" xmlns:wp14="http://schemas.microsoft.com/office/word/2010/wordprocessingDrawing" xmlns:wp="http://schemas.openxmlformats.org/drawingml/2006/wordprocessingDrawing" xmlns:w10="urn:schemas-microsoft-com:office:word" xmlns:w="http://schemas.openxmlformats.org/wordprocessingml/2006/main" xmlns:w14="http://schemas.microsoft.com/office/word/2010/wordml" xmlns:w15="http://schemas.microsoft.com/office/word/2012/wordml" xmlns:w16cid="http://schemas.microsoft.com/office/word/2016/wordml/cid" xmlns:w16se="http://schemas.microsoft.com/office/word/2015/wordml/symex" xmlns:wpg="http://schemas.microsoft.com/office/word/2010/wordprocessingGroup" xmlns:wpi="http://schemas.microsoft.com/office/word/2010/wordprocessingInk" xmlns:wne="http://schemas.microsoft.com/office/word/2006/wordml" xmlns:wps="http://schemas.microsoft.com/office/word/2010/wordprocessingShape" mc:Ignorable="w14 w15 w16se w16cid wp14">
   <w:abstractNum w:abstractNumId="0" w15:restartNumberingAfterBreak="0">
+    <w:nsid w:val="02935D98"/>
+    <w:multiLevelType w:val="hybridMultilevel"/>
+    <w:tmpl w:val="A70E64EA"/>
+    <w:lvl w:ilvl="0" w:tplc="1CE62DC8">
+      <w:start w:val="1"/>
+      <w:numFmt w:val="decimal"/>
+      <w:lvlText w:val="%1."/>
+      <w:lvlJc w:val="left"/>
+      <w:pPr>
+        <w:ind w:left="360" w:hanging="360"/>
+      </w:pPr>
+      <w:rPr>
+        <w:rFonts w:hint="default"/>
+      </w:rPr>
+    </w:lvl>
+    <w:lvl w:ilvl="1" w:tplc="04090019" w:tentative="1">
+      <w:start w:val="1"/>
+      <w:numFmt w:val="lowerLetter"/>
+      <w:lvlText w:val="%2)"/>
+      <w:lvlJc w:val="left"/>
+      <w:pPr>
+        <w:ind w:left="840" w:hanging="420"/>
+      </w:pPr>
+    </w:lvl>
+    <w:lvl w:ilvl="2" w:tplc="0409001B" w:tentative="1">
+      <w:start w:val="1"/>
+      <w:numFmt w:val="lowerRoman"/>
+      <w:lvlText w:val="%3."/>
+      <w:lvlJc w:val="right"/>
+      <w:pPr>
+        <w:ind w:left="1260" w:hanging="420"/>
+      </w:pPr>
+    </w:lvl>
+    <w:lvl w:ilvl="3" w:tplc="0409000F" w:tentative="1">
+      <w:start w:val="1"/>
+      <w:numFmt w:val="decimal"/>
+      <w:lvlText w:val="%4."/>
+      <w:lvlJc w:val="left"/>
+      <w:pPr>
+        <w:ind w:left="1680" w:hanging="420"/>
+      </w:pPr>
+    </w:lvl>
+    <w:lvl w:ilvl="4" w:tplc="04090019" w:tentative="1">
+      <w:start w:val="1"/>
+      <w:numFmt w:val="lowerLetter"/>
+      <w:lvlText w:val="%5)"/>
+      <w:lvlJc w:val="left"/>
+      <w:pPr>
+        <w:ind w:left="2100" w:hanging="420"/>
+      </w:pPr>
+    </w:lvl>
+    <w:lvl w:ilvl="5" w:tplc="0409001B" w:tentative="1">
+      <w:start w:val="1"/>
+      <w:numFmt w:val="lowerRoman"/>
+      <w:lvlText w:val="%6."/>
+      <w:lvlJc w:val="right"/>
+      <w:pPr>
+        <w:ind w:left="2520" w:hanging="420"/>
+      </w:pPr>
+    </w:lvl>
+    <w:lvl w:ilvl="6" w:tplc="0409000F" w:tentative="1">
+      <w:start w:val="1"/>
+      <w:numFmt w:val="decimal"/>
+      <w:lvlText w:val="%7."/>
+      <w:lvlJc w:val="left"/>
+      <w:pPr>
+        <w:ind w:left="2940" w:hanging="420"/>
+      </w:pPr>
+    </w:lvl>
+    <w:lvl w:ilvl="7" w:tplc="04090019" w:tentative="1">
+      <w:start w:val="1"/>
+      <w:numFmt w:val="lowerLetter"/>
+      <w:lvlText w:val="%8)"/>
+      <w:lvlJc w:val="left"/>
+      <w:pPr>
+        <w:ind w:left="3360" w:hanging="420"/>
+      </w:pPr>
+    </w:lvl>
+    <w:lvl w:ilvl="8" w:tplc="0409001B" w:tentative="1">
+      <w:start w:val="1"/>
+      <w:numFmt w:val="lowerRoman"/>
+      <w:lvlText w:val="%9."/>
+      <w:lvlJc w:val="right"/>
+      <w:pPr>
+        <w:ind w:left="3780" w:hanging="420"/>
+      </w:pPr>
+    </w:lvl>
+  </w:abstractNum>
+  <w:abstractNum w:abstractNumId="1" w15:restartNumberingAfterBreak="0">
     <w:nsid w:val="439A28BD"/>
     <w:multiLevelType w:val="hybridMultilevel"/>
     <w:tmpl w:val="107490B4"/>
@@ -457,8 +4267,195 @@
       </w:pPr>
     </w:lvl>
   </w:abstractNum>
+  <w:abstractNum w:abstractNumId="2" w15:restartNumberingAfterBreak="0">
+    <w:nsid w:val="54F04440"/>
+    <w:multiLevelType w:val="hybridMultilevel"/>
+    <w:tmpl w:val="B1AEF690"/>
+    <w:lvl w:ilvl="0" w:tplc="61347382">
+      <w:start w:val="1"/>
+      <w:numFmt w:val="decimal"/>
+      <w:lvlText w:val="%1."/>
+      <w:lvlJc w:val="left"/>
+      <w:pPr>
+        <w:ind w:left="360" w:hanging="360"/>
+      </w:pPr>
+      <w:rPr>
+        <w:rFonts w:hint="default"/>
+      </w:rPr>
+    </w:lvl>
+    <w:lvl w:ilvl="1" w:tplc="04090019" w:tentative="1">
+      <w:start w:val="1"/>
+      <w:numFmt w:val="lowerLetter"/>
+      <w:lvlText w:val="%2)"/>
+      <w:lvlJc w:val="left"/>
+      <w:pPr>
+        <w:ind w:left="840" w:hanging="420"/>
+      </w:pPr>
+    </w:lvl>
+    <w:lvl w:ilvl="2" w:tplc="0409001B" w:tentative="1">
+      <w:start w:val="1"/>
+      <w:numFmt w:val="lowerRoman"/>
+      <w:lvlText w:val="%3."/>
+      <w:lvlJc w:val="right"/>
+      <w:pPr>
+        <w:ind w:left="1260" w:hanging="420"/>
+      </w:pPr>
+    </w:lvl>
+    <w:lvl w:ilvl="3" w:tplc="0409000F" w:tentative="1">
+      <w:start w:val="1"/>
+      <w:numFmt w:val="decimal"/>
+      <w:lvlText w:val="%4."/>
+      <w:lvlJc w:val="left"/>
+      <w:pPr>
+        <w:ind w:left="1680" w:hanging="420"/>
+      </w:pPr>
+    </w:lvl>
+    <w:lvl w:ilvl="4" w:tplc="04090019" w:tentative="1">
+      <w:start w:val="1"/>
+      <w:numFmt w:val="lowerLetter"/>
+      <w:lvlText w:val="%5)"/>
+      <w:lvlJc w:val="left"/>
+      <w:pPr>
+        <w:ind w:left="2100" w:hanging="420"/>
+      </w:pPr>
+    </w:lvl>
+    <w:lvl w:ilvl="5" w:tplc="0409001B" w:tentative="1">
+      <w:start w:val="1"/>
+      <w:numFmt w:val="lowerRoman"/>
+      <w:lvlText w:val="%6."/>
+      <w:lvlJc w:val="right"/>
+      <w:pPr>
+        <w:ind w:left="2520" w:hanging="420"/>
+      </w:pPr>
+    </w:lvl>
+    <w:lvl w:ilvl="6" w:tplc="0409000F" w:tentative="1">
+      <w:start w:val="1"/>
+      <w:numFmt w:val="decimal"/>
+      <w:lvlText w:val="%7."/>
+      <w:lvlJc w:val="left"/>
+      <w:pPr>
+        <w:ind w:left="2940" w:hanging="420"/>
+      </w:pPr>
+    </w:lvl>
+    <w:lvl w:ilvl="7" w:tplc="04090019" w:tentative="1">
+      <w:start w:val="1"/>
+      <w:numFmt w:val="lowerLetter"/>
+      <w:lvlText w:val="%8)"/>
+      <w:lvlJc w:val="left"/>
+      <w:pPr>
+        <w:ind w:left="3360" w:hanging="420"/>
+      </w:pPr>
+    </w:lvl>
+    <w:lvl w:ilvl="8" w:tplc="0409001B" w:tentative="1">
+      <w:start w:val="1"/>
+      <w:numFmt w:val="lowerRoman"/>
+      <w:lvlText w:val="%9."/>
+      <w:lvlJc w:val="right"/>
+      <w:pPr>
+        <w:ind w:left="3780" w:hanging="420"/>
+      </w:pPr>
+    </w:lvl>
+  </w:abstractNum>
+  <w:abstractNum w:abstractNumId="3" w15:restartNumberingAfterBreak="0">
+    <w:nsid w:val="7A53135D"/>
+    <w:multiLevelType w:val="hybridMultilevel"/>
+    <w:tmpl w:val="613A5AD4"/>
+    <w:lvl w:ilvl="0" w:tplc="7646B8AE">
+      <w:start w:val="1"/>
+      <w:numFmt w:val="decimal"/>
+      <w:lvlText w:val="%1."/>
+      <w:lvlJc w:val="left"/>
+      <w:pPr>
+        <w:ind w:left="360" w:hanging="360"/>
+      </w:pPr>
+      <w:rPr>
+        <w:rFonts w:hint="default"/>
+      </w:rPr>
+    </w:lvl>
+    <w:lvl w:ilvl="1" w:tplc="04090019" w:tentative="1">
+      <w:start w:val="1"/>
+      <w:numFmt w:val="lowerLetter"/>
+      <w:lvlText w:val="%2)"/>
+      <w:lvlJc w:val="left"/>
+      <w:pPr>
+        <w:ind w:left="840" w:hanging="420"/>
+      </w:pPr>
+    </w:lvl>
+    <w:lvl w:ilvl="2" w:tplc="0409001B" w:tentative="1">
+      <w:start w:val="1"/>
+      <w:numFmt w:val="lowerRoman"/>
+      <w:lvlText w:val="%3."/>
+      <w:lvlJc w:val="right"/>
+      <w:pPr>
+        <w:ind w:left="1260" w:hanging="420"/>
+      </w:pPr>
+    </w:lvl>
+    <w:lvl w:ilvl="3" w:tplc="0409000F" w:tentative="1">
+      <w:start w:val="1"/>
+      <w:numFmt w:val="decimal"/>
+      <w:lvlText w:val="%4."/>
+      <w:lvlJc w:val="left"/>
+      <w:pPr>
+        <w:ind w:left="1680" w:hanging="420"/>
+      </w:pPr>
+    </w:lvl>
+    <w:lvl w:ilvl="4" w:tplc="04090019" w:tentative="1">
+      <w:start w:val="1"/>
+      <w:numFmt w:val="lowerLetter"/>
+      <w:lvlText w:val="%5)"/>
+      <w:lvlJc w:val="left"/>
+      <w:pPr>
+        <w:ind w:left="2100" w:hanging="420"/>
+      </w:pPr>
+    </w:lvl>
+    <w:lvl w:ilvl="5" w:tplc="0409001B" w:tentative="1">
+      <w:start w:val="1"/>
+      <w:numFmt w:val="lowerRoman"/>
+      <w:lvlText w:val="%6."/>
+      <w:lvlJc w:val="right"/>
+      <w:pPr>
+        <w:ind w:left="2520" w:hanging="420"/>
+      </w:pPr>
+    </w:lvl>
+    <w:lvl w:ilvl="6" w:tplc="0409000F" w:tentative="1">
+      <w:start w:val="1"/>
+      <w:numFmt w:val="decimal"/>
+      <w:lvlText w:val="%7."/>
+      <w:lvlJc w:val="left"/>
+      <w:pPr>
+        <w:ind w:left="2940" w:hanging="420"/>
+      </w:pPr>
+    </w:lvl>
+    <w:lvl w:ilvl="7" w:tplc="04090019" w:tentative="1">
+      <w:start w:val="1"/>
+      <w:numFmt w:val="lowerLetter"/>
+      <w:lvlText w:val="%8)"/>
+      <w:lvlJc w:val="left"/>
+      <w:pPr>
+        <w:ind w:left="3360" w:hanging="420"/>
+      </w:pPr>
+    </w:lvl>
+    <w:lvl w:ilvl="8" w:tplc="0409001B" w:tentative="1">
+      <w:start w:val="1"/>
+      <w:numFmt w:val="lowerRoman"/>
+      <w:lvlText w:val="%9."/>
+      <w:lvlJc w:val="right"/>
+      <w:pPr>
+        <w:ind w:left="3780" w:hanging="420"/>
+      </w:pPr>
+    </w:lvl>
+  </w:abstractNum>
   <w:num w:numId="1">
+    <w:abstractNumId w:val="1"/>
+  </w:num>
+  <w:num w:numId="2">
+    <w:abstractNumId w:val="3"/>
+  </w:num>
+  <w:num w:numId="3">
     <w:abstractNumId w:val="0"/>
+  </w:num>
+  <w:num w:numId="4">
+    <w:abstractNumId w:val="2"/>
   </w:num>
 </w:numbering>
 </file>
@@ -952,6 +4949,28 @@
       <w:szCs w:val="28"/>
     </w:rPr>
   </w:style>
+  <w:style w:type="paragraph" w:styleId="5">
+    <w:name w:val="heading 5"/>
+    <w:basedOn w:val="a"/>
+    <w:next w:val="a"/>
+    <w:link w:val="50"/>
+    <w:uiPriority w:val="9"/>
+    <w:unhideWhenUsed/>
+    <w:qFormat/>
+    <w:rsid w:val="00F951D6"/>
+    <w:pPr>
+      <w:keepNext/>
+      <w:keepLines/>
+      <w:spacing w:before="280" w:after="290" w:line="376" w:lineRule="auto"/>
+      <w:outlineLvl w:val="4"/>
+    </w:pPr>
+    <w:rPr>
+      <w:b/>
+      <w:bCs/>
+      <w:sz w:val="28"/>
+      <w:szCs w:val="28"/>
+    </w:rPr>
+  </w:style>
   <w:style w:type="character" w:default="1" w:styleId="a0">
     <w:name w:val="Default Paragraph Font"/>
     <w:uiPriority w:val="1"/>
@@ -1043,6 +5062,64 @@
     <w:pPr>
       <w:ind w:firstLineChars="200" w:firstLine="420"/>
     </w:pPr>
+  </w:style>
+  <w:style w:type="character" w:customStyle="1" w:styleId="50">
+    <w:name w:val="标题 5 字符"/>
+    <w:basedOn w:val="a0"/>
+    <w:link w:val="5"/>
+    <w:uiPriority w:val="9"/>
+    <w:rsid w:val="00F951D6"/>
+    <w:rPr>
+      <w:b/>
+      <w:bCs/>
+      <w:sz w:val="28"/>
+      <w:szCs w:val="28"/>
+    </w:rPr>
+  </w:style>
+  <w:style w:type="character" w:customStyle="1" w:styleId="15">
+    <w:name w:val="15"/>
+    <w:basedOn w:val="a0"/>
+    <w:rsid w:val="00F951D6"/>
+    <w:rPr>
+      <w:rFonts w:ascii="Calibri" w:hAnsi="Calibri" w:cs="Calibri" w:hint="default"/>
+      <w:color w:val="0000FF"/>
+      <w:u w:val="single"/>
+    </w:rPr>
+  </w:style>
+  <w:style w:type="paragraph" w:styleId="a4">
+    <w:name w:val="Balloon Text"/>
+    <w:basedOn w:val="a"/>
+    <w:link w:val="a5"/>
+    <w:uiPriority w:val="99"/>
+    <w:semiHidden/>
+    <w:unhideWhenUsed/>
+    <w:rsid w:val="00F951D6"/>
+    <w:rPr>
+      <w:sz w:val="18"/>
+      <w:szCs w:val="18"/>
+    </w:rPr>
+  </w:style>
+  <w:style w:type="character" w:customStyle="1" w:styleId="a5">
+    <w:name w:val="批注框文本 字符"/>
+    <w:basedOn w:val="a0"/>
+    <w:link w:val="a4"/>
+    <w:uiPriority w:val="99"/>
+    <w:semiHidden/>
+    <w:rsid w:val="00F951D6"/>
+    <w:rPr>
+      <w:sz w:val="18"/>
+      <w:szCs w:val="18"/>
+    </w:rPr>
+  </w:style>
+  <w:style w:type="character" w:styleId="a6">
+    <w:name w:val="Placeholder Text"/>
+    <w:basedOn w:val="a0"/>
+    <w:uiPriority w:val="99"/>
+    <w:semiHidden/>
+    <w:rsid w:val="00EB560F"/>
+    <w:rPr>
+      <w:color w:val="808080"/>
+    </w:rPr>
   </w:style>
 </w:styles>
 </file>

--- a/Level II/Book I.docx
+++ b/Level II/Book I.docx
@@ -3536,7 +3536,6 @@
           <w:i/>
         </w:rPr>
       </w:pPr>
-      <w:bookmarkStart w:id="0" w:name="_GoBack"/>
       <w:r>
         <w:rPr>
           <w:rFonts w:hint="eastAsia"/>
@@ -3617,7 +3616,6 @@
         <w:t>，截距用平均值加上斜率来求解。</w:t>
       </w:r>
     </w:p>
-    <w:bookmarkEnd w:id="0"/>
     <w:p>
       <w:pPr>
         <w:pStyle w:val="5"/>
@@ -4043,7 +4041,1504 @@
         <w:t xml:space="preserve"> is normally distributed</w:t>
       </w:r>
     </w:p>
+    <w:p>
+      <w:pPr>
+        <w:pStyle w:val="5"/>
+      </w:pPr>
+      <w:r>
+        <w:rPr>
+          <w:rFonts w:hint="eastAsia"/>
+        </w:rPr>
+        <w:t>Standard</w:t>
+      </w:r>
+      <w:r>
+        <w:t xml:space="preserve"> error of estimate</w:t>
+      </w:r>
+    </w:p>
     <w:p/>
+    <w:p>
+      <w:r>
+        <w:t xml:space="preserve">How well a given linear regression model captures the relationship between the dependent and independent variables. </w:t>
+      </w:r>
+    </w:p>
+    <w:p/>
+    <w:p>
+      <m:oMathPara>
+        <m:oMath>
+          <m:r>
+            <w:rPr>
+              <w:rFonts w:ascii="Cambria Math" w:hAnsi="Cambria Math"/>
+            </w:rPr>
+            <m:t>SEE=</m:t>
+          </m:r>
+          <m:rad>
+            <m:radPr>
+              <m:degHide m:val="1"/>
+              <m:ctrlPr>
+                <w:rPr>
+                  <w:rFonts w:ascii="Cambria Math" w:hAnsi="Cambria Math"/>
+                  <w:i/>
+                </w:rPr>
+              </m:ctrlPr>
+            </m:radPr>
+            <m:deg/>
+            <m:e>
+              <m:r>
+                <w:rPr>
+                  <w:rFonts w:ascii="Cambria Math" w:hAnsi="Cambria Math"/>
+                </w:rPr>
+                <m:t>MSE</m:t>
+              </m:r>
+            </m:e>
+          </m:rad>
+          <m:r>
+            <w:rPr>
+              <w:rFonts w:ascii="Cambria Math" w:hAnsi="Cambria Math"/>
+            </w:rPr>
+            <m:t>=</m:t>
+          </m:r>
+          <m:rad>
+            <m:radPr>
+              <m:degHide m:val="1"/>
+              <m:ctrlPr>
+                <w:rPr>
+                  <w:rFonts w:ascii="Cambria Math" w:hAnsi="Cambria Math"/>
+                  <w:i/>
+                </w:rPr>
+              </m:ctrlPr>
+            </m:radPr>
+            <m:deg/>
+            <m:e>
+              <m:f>
+                <m:fPr>
+                  <m:ctrlPr>
+                    <w:rPr>
+                      <w:rFonts w:ascii="Cambria Math" w:hAnsi="Cambria Math"/>
+                      <w:i/>
+                    </w:rPr>
+                  </m:ctrlPr>
+                </m:fPr>
+                <m:num>
+                  <m:nary>
+                    <m:naryPr>
+                      <m:chr m:val="∑"/>
+                      <m:limLoc m:val="undOvr"/>
+                      <m:ctrlPr>
+                        <w:rPr>
+                          <w:rFonts w:ascii="Cambria Math" w:hAnsi="Cambria Math"/>
+                          <w:i/>
+                        </w:rPr>
+                      </m:ctrlPr>
+                    </m:naryPr>
+                    <m:sub>
+                      <m:r>
+                        <w:rPr>
+                          <w:rFonts w:ascii="Cambria Math" w:hAnsi="Cambria Math"/>
+                        </w:rPr>
+                        <m:t>i=1</m:t>
+                      </m:r>
+                    </m:sub>
+                    <m:sup>
+                      <m:r>
+                        <w:rPr>
+                          <w:rFonts w:ascii="Cambria Math" w:hAnsi="Cambria Math" w:hint="eastAsia"/>
+                        </w:rPr>
+                        <m:t>n</m:t>
+                      </m:r>
+                    </m:sup>
+                    <m:e>
+                      <m:sSup>
+                        <m:sSupPr>
+                          <m:ctrlPr>
+                            <w:rPr>
+                              <w:rFonts w:ascii="Cambria Math" w:hAnsi="Cambria Math"/>
+                              <w:i/>
+                            </w:rPr>
+                          </m:ctrlPr>
+                        </m:sSupPr>
+                        <m:e>
+                          <m:r>
+                            <w:rPr>
+                              <w:rFonts w:ascii="Cambria Math" w:hAnsi="Cambria Math"/>
+                            </w:rPr>
+                            <m:t>(</m:t>
+                          </m:r>
+                          <m:sSub>
+                            <m:sSubPr>
+                              <m:ctrlPr>
+                                <w:rPr>
+                                  <w:rFonts w:ascii="Cambria Math" w:hAnsi="Cambria Math"/>
+                                  <w:i/>
+                                </w:rPr>
+                              </m:ctrlPr>
+                            </m:sSubPr>
+                            <m:e>
+                              <m:acc>
+                                <m:accPr>
+                                  <m:ctrlPr>
+                                    <w:rPr>
+                                      <w:rFonts w:ascii="Cambria Math" w:hAnsi="Cambria Math"/>
+                                      <w:i/>
+                                    </w:rPr>
+                                  </m:ctrlPr>
+                                </m:accPr>
+                                <m:e>
+                                  <m:r>
+                                    <w:rPr>
+                                      <w:rFonts w:ascii="Cambria Math" w:hAnsi="Cambria Math" w:hint="eastAsia"/>
+                                    </w:rPr>
+                                    <m:t>ε</m:t>
+                                  </m:r>
+                                </m:e>
+                              </m:acc>
+                            </m:e>
+                            <m:sub>
+                              <m:r>
+                                <w:rPr>
+                                  <w:rFonts w:ascii="Cambria Math" w:hAnsi="Cambria Math"/>
+                                </w:rPr>
+                                <m:t>i</m:t>
+                              </m:r>
+                            </m:sub>
+                          </m:sSub>
+                          <m:r>
+                            <w:rPr>
+                              <w:rFonts w:ascii="Cambria Math" w:hAnsi="Cambria Math"/>
+                            </w:rPr>
+                            <m:t>)</m:t>
+                          </m:r>
+                        </m:e>
+                        <m:sup>
+                          <m:r>
+                            <w:rPr>
+                              <w:rFonts w:ascii="Cambria Math" w:hAnsi="Cambria Math"/>
+                            </w:rPr>
+                            <m:t>2</m:t>
+                          </m:r>
+                        </m:sup>
+                      </m:sSup>
+                    </m:e>
+                  </m:nary>
+                </m:num>
+                <m:den>
+                  <m:r>
+                    <w:rPr>
+                      <w:rFonts w:ascii="Cambria Math" w:hAnsi="Cambria Math"/>
+                    </w:rPr>
+                    <m:t>n-2</m:t>
+                  </m:r>
+                </m:den>
+              </m:f>
+            </m:e>
+          </m:rad>
+          <m:r>
+            <w:rPr>
+              <w:rFonts w:ascii="Cambria Math" w:hAnsi="Cambria Math"/>
+            </w:rPr>
+            <m:t>=</m:t>
+          </m:r>
+          <m:rad>
+            <m:radPr>
+              <m:degHide m:val="1"/>
+              <m:ctrlPr>
+                <w:rPr>
+                  <w:rFonts w:ascii="Cambria Math" w:hAnsi="Cambria Math"/>
+                  <w:i/>
+                </w:rPr>
+              </m:ctrlPr>
+            </m:radPr>
+            <m:deg/>
+            <m:e>
+              <m:f>
+                <m:fPr>
+                  <m:ctrlPr>
+                    <w:rPr>
+                      <w:rFonts w:ascii="Cambria Math" w:hAnsi="Cambria Math"/>
+                      <w:i/>
+                    </w:rPr>
+                  </m:ctrlPr>
+                </m:fPr>
+                <m:num>
+                  <m:r>
+                    <w:rPr>
+                      <w:rFonts w:ascii="Cambria Math" w:hAnsi="Cambria Math"/>
+                    </w:rPr>
+                    <m:t>SSE</m:t>
+                  </m:r>
+                </m:num>
+                <m:den>
+                  <m:r>
+                    <w:rPr>
+                      <w:rFonts w:ascii="Cambria Math" w:hAnsi="Cambria Math"/>
+                    </w:rPr>
+                    <m:t>n-2</m:t>
+                  </m:r>
+                </m:den>
+              </m:f>
+            </m:e>
+          </m:rad>
+        </m:oMath>
+      </m:oMathPara>
+    </w:p>
+    <w:p>
+      <w:r>
+        <w:rPr>
+          <w:rFonts w:hint="eastAsia"/>
+        </w:rPr>
+        <w:t>S</w:t>
+      </w:r>
+      <w:r>
+        <w:t>SE is sum of standard error</w:t>
+      </w:r>
+    </w:p>
+    <w:p>
+      <w:r>
+        <w:rPr>
+          <w:rFonts w:hint="eastAsia"/>
+        </w:rPr>
+        <w:t>计算要考的！</w:t>
+      </w:r>
+    </w:p>
+    <w:p/>
+    <w:p>
+      <w:pPr>
+        <w:pStyle w:val="5"/>
+      </w:pPr>
+      <w:r>
+        <w:rPr>
+          <w:rFonts w:hint="eastAsia"/>
+        </w:rPr>
+        <w:t>T</w:t>
+      </w:r>
+      <w:r>
+        <w:t>he Coefficient of Determination</w:t>
+      </w:r>
+    </w:p>
+    <w:p>
+      <w:r>
+        <w:t>Two methods:</w:t>
+      </w:r>
+    </w:p>
+    <w:p>
+      <w:pPr>
+        <w:pStyle w:val="a3"/>
+        <w:numPr>
+          <w:ilvl w:val="0"/>
+          <w:numId w:val="5"/>
+        </w:numPr>
+        <w:ind w:firstLineChars="0"/>
+      </w:pPr>
+      <w:r>
+        <w:lastRenderedPageBreak/>
+        <w:t>Simpler: on</w:t>
+      </w:r>
+      <w:r>
+        <w:t>ly has 1 independent variable. Simply use square of the correlation coefficient to show the determination percentage;</w:t>
+      </w:r>
+    </w:p>
+    <w:p>
+      <w:pPr>
+        <w:pStyle w:val="a3"/>
+        <w:numPr>
+          <w:ilvl w:val="0"/>
+          <w:numId w:val="5"/>
+        </w:numPr>
+        <w:ind w:firstLineChars="0"/>
+      </w:pPr>
+      <w:r>
+        <w:t xml:space="preserve">General: multiple independent variables. </w:t>
+      </w:r>
+    </w:p>
+    <w:p>
+      <w:pPr>
+        <w:pStyle w:val="a3"/>
+        <w:ind w:left="360" w:firstLineChars="0" w:firstLine="0"/>
+      </w:pPr>
+      <m:oMathPara>
+        <m:oMath>
+          <m:sSup>
+            <m:sSupPr>
+              <m:ctrlPr>
+                <w:rPr>
+                  <w:rFonts w:ascii="Cambria Math" w:hAnsi="Cambria Math"/>
+                  <w:i/>
+                </w:rPr>
+              </m:ctrlPr>
+            </m:sSupPr>
+            <m:e>
+              <m:r>
+                <w:rPr>
+                  <w:rFonts w:ascii="Cambria Math" w:hAnsi="Cambria Math"/>
+                </w:rPr>
+                <m:t>R</m:t>
+              </m:r>
+            </m:e>
+            <m:sup>
+              <m:r>
+                <w:rPr>
+                  <w:rFonts w:ascii="Cambria Math" w:hAnsi="Cambria Math"/>
+                </w:rPr>
+                <m:t>2</m:t>
+              </m:r>
+            </m:sup>
+          </m:sSup>
+          <m:r>
+            <w:rPr>
+              <w:rFonts w:ascii="Cambria Math" w:hAnsi="Cambria Math"/>
+            </w:rPr>
+            <m:t>=</m:t>
+          </m:r>
+          <m:f>
+            <m:fPr>
+              <m:ctrlPr>
+                <w:rPr>
+                  <w:rFonts w:ascii="Cambria Math" w:hAnsi="Cambria Math"/>
+                  <w:i/>
+                </w:rPr>
+              </m:ctrlPr>
+            </m:fPr>
+            <m:num>
+              <m:r>
+                <w:rPr>
+                  <w:rFonts w:ascii="Cambria Math" w:hAnsi="Cambria Math"/>
+                </w:rPr>
+                <m:t xml:space="preserve">total variation </m:t>
+              </m:r>
+              <m:d>
+                <m:dPr>
+                  <m:ctrlPr>
+                    <w:rPr>
+                      <w:rFonts w:ascii="Cambria Math" w:hAnsi="Cambria Math"/>
+                      <w:i/>
+                    </w:rPr>
+                  </m:ctrlPr>
+                </m:dPr>
+                <m:e>
+                  <m:r>
+                    <w:rPr>
+                      <w:rFonts w:ascii="Cambria Math" w:hAnsi="Cambria Math"/>
+                    </w:rPr>
+                    <m:t>SST</m:t>
+                  </m:r>
+                </m:e>
+              </m:d>
+              <m:r>
+                <w:rPr>
+                  <w:rFonts w:ascii="Cambria Math" w:hAnsi="Cambria Math"/>
+                </w:rPr>
+                <m:t>-unexplained variation(SSE)</m:t>
+              </m:r>
+            </m:num>
+            <m:den>
+              <m:r>
+                <w:rPr>
+                  <w:rFonts w:ascii="Cambria Math" w:hAnsi="Cambria Math"/>
+                </w:rPr>
+                <m:t>total variation (SST)</m:t>
+              </m:r>
+            </m:den>
+          </m:f>
+          <m:r>
+            <w:rPr>
+              <w:rFonts w:ascii="Cambria Math" w:hAnsi="Cambria Math"/>
+            </w:rPr>
+            <m:t>=</m:t>
+          </m:r>
+          <m:f>
+            <m:fPr>
+              <m:ctrlPr>
+                <w:rPr>
+                  <w:rFonts w:ascii="Cambria Math" w:hAnsi="Cambria Math"/>
+                  <w:i/>
+                </w:rPr>
+              </m:ctrlPr>
+            </m:fPr>
+            <m:num>
+              <m:r>
+                <w:rPr>
+                  <w:rFonts w:ascii="Cambria Math" w:hAnsi="Cambria Math"/>
+                </w:rPr>
+                <m:t>RSS</m:t>
+              </m:r>
+            </m:num>
+            <m:den>
+              <m:r>
+                <w:rPr>
+                  <w:rFonts w:ascii="Cambria Math" w:hAnsi="Cambria Math"/>
+                </w:rPr>
+                <m:t>SST</m:t>
+              </m:r>
+            </m:den>
+          </m:f>
+          <m:r>
+            <w:rPr>
+              <w:rFonts w:ascii="Cambria Math" w:hAnsi="Cambria Math"/>
+            </w:rPr>
+            <m:t>=</m:t>
+          </m:r>
+          <m:f>
+            <m:fPr>
+              <m:ctrlPr>
+                <w:rPr>
+                  <w:rFonts w:ascii="Cambria Math" w:hAnsi="Cambria Math"/>
+                  <w:i/>
+                </w:rPr>
+              </m:ctrlPr>
+            </m:fPr>
+            <m:num>
+              <m:r>
+                <w:rPr>
+                  <w:rFonts w:ascii="Cambria Math" w:hAnsi="Cambria Math"/>
+                </w:rPr>
+                <m:t>SST-SSE</m:t>
+              </m:r>
+            </m:num>
+            <m:den>
+              <m:r>
+                <w:rPr>
+                  <w:rFonts w:ascii="Cambria Math" w:hAnsi="Cambria Math"/>
+                </w:rPr>
+                <m:t>SST</m:t>
+              </m:r>
+            </m:den>
+          </m:f>
+        </m:oMath>
+      </m:oMathPara>
+    </w:p>
+    <w:p>
+      <w:pPr>
+        <w:widowControl/>
+        <w:spacing w:after="160" w:line="259" w:lineRule="auto"/>
+        <w:contextualSpacing/>
+        <w:jc w:val="left"/>
+      </w:pPr>
+    </w:p>
+    <w:p>
+      <w:pPr>
+        <w:widowControl/>
+        <w:spacing w:after="160" w:line="259" w:lineRule="auto"/>
+        <w:contextualSpacing/>
+        <w:jc w:val="left"/>
+      </w:pPr>
+      <m:oMath>
+        <m:r>
+          <m:rPr>
+            <m:sty m:val="p"/>
+          </m:rPr>
+          <w:rPr>
+            <w:rFonts w:ascii="Cambria Math" w:hAnsi="Cambria Math" w:hint="eastAsia"/>
+          </w:rPr>
+          <m:t>SST=</m:t>
+        </m:r>
+        <m:nary>
+          <m:naryPr>
+            <m:chr m:val="∑"/>
+            <m:limLoc m:val="undOvr"/>
+            <m:ctrlPr>
+              <w:rPr>
+                <w:rFonts w:ascii="Cambria Math" w:hAnsi="Cambria Math"/>
+              </w:rPr>
+            </m:ctrlPr>
+          </m:naryPr>
+          <m:sub>
+            <m:r>
+              <w:rPr>
+                <w:rFonts w:ascii="Cambria Math" w:hAnsi="Cambria Math"/>
+              </w:rPr>
+              <m:t>i=1</m:t>
+            </m:r>
+          </m:sub>
+          <m:sup>
+            <m:r>
+              <w:rPr>
+                <w:rFonts w:ascii="Cambria Math" w:hAnsi="Cambria Math"/>
+              </w:rPr>
+              <m:t>n</m:t>
+            </m:r>
+          </m:sup>
+          <m:e>
+            <m:sSup>
+              <m:sSupPr>
+                <m:ctrlPr>
+                  <w:rPr>
+                    <w:rFonts w:ascii="Cambria Math" w:hAnsi="Cambria Math"/>
+                    <w:i/>
+                  </w:rPr>
+                </m:ctrlPr>
+              </m:sSupPr>
+              <m:e>
+                <m:r>
+                  <w:rPr>
+                    <w:rFonts w:ascii="Cambria Math" w:hAnsi="Cambria Math"/>
+                  </w:rPr>
+                  <m:t>(</m:t>
+                </m:r>
+                <m:sSub>
+                  <m:sSubPr>
+                    <m:ctrlPr>
+                      <w:rPr>
+                        <w:rFonts w:ascii="Cambria Math" w:hAnsi="Cambria Math"/>
+                        <w:b/>
+                        <w:i/>
+                      </w:rPr>
+                    </m:ctrlPr>
+                  </m:sSubPr>
+                  <m:e>
+                    <m:r>
+                      <m:rPr>
+                        <m:sty m:val="bi"/>
+                      </m:rPr>
+                      <w:rPr>
+                        <w:rFonts w:ascii="Cambria Math" w:hAnsi="Cambria Math"/>
+                      </w:rPr>
+                      <m:t>Y</m:t>
+                    </m:r>
+                  </m:e>
+                  <m:sub>
+                    <m:r>
+                      <m:rPr>
+                        <m:sty m:val="bi"/>
+                      </m:rPr>
+                      <w:rPr>
+                        <w:rFonts w:ascii="Cambria Math" w:hAnsi="Cambria Math"/>
+                      </w:rPr>
+                      <m:t>i</m:t>
+                    </m:r>
+                  </m:sub>
+                </m:sSub>
+                <m:r>
+                  <w:rPr>
+                    <w:rFonts w:ascii="Cambria Math" w:hAnsi="Cambria Math"/>
+                  </w:rPr>
+                  <m:t>-</m:t>
+                </m:r>
+                <m:acc>
+                  <m:accPr>
+                    <m:chr m:val="̅"/>
+                    <m:ctrlPr>
+                      <w:rPr>
+                        <w:rFonts w:ascii="Cambria Math" w:hAnsi="Cambria Math"/>
+                        <w:i/>
+                      </w:rPr>
+                    </m:ctrlPr>
+                  </m:accPr>
+                  <m:e>
+                    <m:r>
+                      <w:rPr>
+                        <w:rFonts w:ascii="Cambria Math" w:hAnsi="Cambria Math"/>
+                      </w:rPr>
+                      <m:t>Y</m:t>
+                    </m:r>
+                  </m:e>
+                </m:acc>
+                <m:r>
+                  <w:rPr>
+                    <w:rFonts w:ascii="Cambria Math" w:hAnsi="Cambria Math"/>
+                  </w:rPr>
+                  <m:t>)</m:t>
+                </m:r>
+              </m:e>
+              <m:sup>
+                <m:r>
+                  <w:rPr>
+                    <w:rFonts w:ascii="Cambria Math" w:hAnsi="Cambria Math" w:hint="eastAsia"/>
+                  </w:rPr>
+                  <m:t>2</m:t>
+                </m:r>
+              </m:sup>
+            </m:sSup>
+          </m:e>
+        </m:nary>
+      </m:oMath>
+      <w:r>
+        <w:rPr>
+          <w:rFonts w:hint="eastAsia"/>
+        </w:rPr>
+        <w:t>衡量因变量的总体变化程度，真实Y值和平均值之间的差的平方和。和方差不尽相同，</w:t>
+      </w:r>
+      <w:r>
+        <w:rPr>
+          <w:rFonts w:hint="eastAsia"/>
+          <w:b/>
+        </w:rPr>
+        <w:t>方差variance</w:t>
+      </w:r>
+      <w:r>
+        <w:rPr>
+          <w:b/>
+        </w:rPr>
+        <w:t>=SST/(n-1)</w:t>
+      </w:r>
+      <w:r>
+        <w:rPr>
+          <w:rFonts w:hint="eastAsia"/>
+          <w:b/>
+        </w:rPr>
+        <w:t>；</w:t>
+      </w:r>
+    </w:p>
+    <w:p>
+      <w:pPr>
+        <w:widowControl/>
+        <w:spacing w:after="160" w:line="259" w:lineRule="auto"/>
+        <w:contextualSpacing/>
+        <w:jc w:val="left"/>
+      </w:pPr>
+      <m:oMath>
+        <m:r>
+          <m:rPr>
+            <m:sty m:val="p"/>
+          </m:rPr>
+          <w:rPr>
+            <w:rFonts w:ascii="Cambria Math" w:hAnsi="Cambria Math"/>
+          </w:rPr>
+          <m:t>R</m:t>
+        </m:r>
+        <m:r>
+          <m:rPr>
+            <m:sty m:val="p"/>
+          </m:rPr>
+          <w:rPr>
+            <w:rFonts w:ascii="Cambria Math" w:hAnsi="Cambria Math" w:hint="eastAsia"/>
+          </w:rPr>
+          <m:t>SS=</m:t>
+        </m:r>
+        <m:nary>
+          <m:naryPr>
+            <m:chr m:val="∑"/>
+            <m:limLoc m:val="undOvr"/>
+            <m:ctrlPr>
+              <w:rPr>
+                <w:rFonts w:ascii="Cambria Math" w:hAnsi="Cambria Math"/>
+              </w:rPr>
+            </m:ctrlPr>
+          </m:naryPr>
+          <m:sub>
+            <m:r>
+              <w:rPr>
+                <w:rFonts w:ascii="Cambria Math" w:hAnsi="Cambria Math"/>
+              </w:rPr>
+              <m:t>i=1</m:t>
+            </m:r>
+          </m:sub>
+          <m:sup>
+            <m:r>
+              <w:rPr>
+                <w:rFonts w:ascii="Cambria Math" w:hAnsi="Cambria Math"/>
+              </w:rPr>
+              <m:t>n</m:t>
+            </m:r>
+          </m:sup>
+          <m:e>
+            <m:sSup>
+              <m:sSupPr>
+                <m:ctrlPr>
+                  <w:rPr>
+                    <w:rFonts w:ascii="Cambria Math" w:hAnsi="Cambria Math"/>
+                    <w:i/>
+                  </w:rPr>
+                </m:ctrlPr>
+              </m:sSupPr>
+              <m:e>
+                <m:r>
+                  <w:rPr>
+                    <w:rFonts w:ascii="Cambria Math" w:hAnsi="Cambria Math"/>
+                  </w:rPr>
+                  <m:t>(</m:t>
+                </m:r>
+                <m:acc>
+                  <m:accPr>
+                    <m:ctrlPr>
+                      <w:rPr>
+                        <w:rFonts w:ascii="Cambria Math" w:hAnsi="Cambria Math"/>
+                        <w:b/>
+                        <w:i/>
+                      </w:rPr>
+                    </m:ctrlPr>
+                  </m:accPr>
+                  <m:e>
+                    <m:sSub>
+                      <m:sSubPr>
+                        <m:ctrlPr>
+                          <w:rPr>
+                            <w:rFonts w:ascii="Cambria Math" w:hAnsi="Cambria Math"/>
+                            <w:b/>
+                            <w:i/>
+                          </w:rPr>
+                        </m:ctrlPr>
+                      </m:sSubPr>
+                      <m:e>
+                        <m:r>
+                          <m:rPr>
+                            <m:sty m:val="bi"/>
+                          </m:rPr>
+                          <w:rPr>
+                            <w:rFonts w:ascii="Cambria Math" w:hAnsi="Cambria Math"/>
+                          </w:rPr>
+                          <m:t>Y</m:t>
+                        </m:r>
+                      </m:e>
+                      <m:sub>
+                        <m:r>
+                          <m:rPr>
+                            <m:sty m:val="bi"/>
+                          </m:rPr>
+                          <w:rPr>
+                            <w:rFonts w:ascii="Cambria Math" w:hAnsi="Cambria Math"/>
+                          </w:rPr>
+                          <m:t>i</m:t>
+                        </m:r>
+                      </m:sub>
+                    </m:sSub>
+                  </m:e>
+                </m:acc>
+                <m:r>
+                  <w:rPr>
+                    <w:rFonts w:ascii="Cambria Math" w:hAnsi="Cambria Math"/>
+                  </w:rPr>
+                  <m:t>-</m:t>
+                </m:r>
+                <m:acc>
+                  <m:accPr>
+                    <m:chr m:val="̅"/>
+                    <m:ctrlPr>
+                      <w:rPr>
+                        <w:rFonts w:ascii="Cambria Math" w:hAnsi="Cambria Math"/>
+                        <w:i/>
+                      </w:rPr>
+                    </m:ctrlPr>
+                  </m:accPr>
+                  <m:e>
+                    <m:r>
+                      <w:rPr>
+                        <w:rFonts w:ascii="Cambria Math" w:hAnsi="Cambria Math"/>
+                      </w:rPr>
+                      <m:t>Y</m:t>
+                    </m:r>
+                  </m:e>
+                </m:acc>
+                <m:r>
+                  <w:rPr>
+                    <w:rFonts w:ascii="Cambria Math" w:hAnsi="Cambria Math"/>
+                  </w:rPr>
+                  <m:t>)</m:t>
+                </m:r>
+              </m:e>
+              <m:sup>
+                <m:r>
+                  <w:rPr>
+                    <w:rFonts w:ascii="Cambria Math" w:hAnsi="Cambria Math" w:hint="eastAsia"/>
+                  </w:rPr>
+                  <m:t>2</m:t>
+                </m:r>
+              </m:sup>
+            </m:sSup>
+          </m:e>
+        </m:nary>
+      </m:oMath>
+      <w:r>
+        <w:rPr>
+          <w:rFonts w:hint="eastAsia"/>
+        </w:rPr>
+        <w:t>预测值和平均值之间的差的平方和</w:t>
+      </w:r>
+      <w:r>
+        <w:rPr>
+          <w:rFonts w:hint="eastAsia"/>
+        </w:rPr>
+        <w:t>,</w:t>
+      </w:r>
+      <w:r>
+        <w:rPr>
+          <w:rFonts w:hint="eastAsia"/>
+        </w:rPr>
+        <w:t xml:space="preserve"> </w:t>
+      </w:r>
+      <w:r>
+        <w:rPr>
+          <w:rFonts w:hint="eastAsia"/>
+        </w:rPr>
+        <w:t>衡量由独立变量所揭示的</w:t>
+      </w:r>
+      <w:r>
+        <w:rPr>
+          <w:rFonts w:hint="eastAsia"/>
+          <w:b/>
+        </w:rPr>
+        <w:t>因变量的变化程度</w:t>
+      </w:r>
+      <w:r>
+        <w:rPr>
+          <w:rFonts w:hint="eastAsia"/>
+        </w:rPr>
+        <w:t>。</w:t>
+      </w:r>
+    </w:p>
+    <w:p>
+      <w:pPr>
+        <w:widowControl/>
+        <w:spacing w:after="160" w:line="259" w:lineRule="auto"/>
+        <w:contextualSpacing/>
+        <w:jc w:val="left"/>
+      </w:pPr>
+      <m:oMath>
+        <m:r>
+          <m:rPr>
+            <m:sty m:val="p"/>
+          </m:rPr>
+          <w:rPr>
+            <w:rFonts w:ascii="Cambria Math" w:hAnsi="Cambria Math" w:hint="eastAsia"/>
+          </w:rPr>
+          <m:t>SST=</m:t>
+        </m:r>
+        <m:nary>
+          <m:naryPr>
+            <m:chr m:val="∑"/>
+            <m:limLoc m:val="undOvr"/>
+            <m:ctrlPr>
+              <w:rPr>
+                <w:rFonts w:ascii="Cambria Math" w:hAnsi="Cambria Math"/>
+              </w:rPr>
+            </m:ctrlPr>
+          </m:naryPr>
+          <m:sub>
+            <m:r>
+              <w:rPr>
+                <w:rFonts w:ascii="Cambria Math" w:hAnsi="Cambria Math"/>
+              </w:rPr>
+              <m:t>i=1</m:t>
+            </m:r>
+          </m:sub>
+          <m:sup>
+            <m:r>
+              <w:rPr>
+                <w:rFonts w:ascii="Cambria Math" w:hAnsi="Cambria Math"/>
+              </w:rPr>
+              <m:t>n</m:t>
+            </m:r>
+          </m:sup>
+          <m:e>
+            <m:sSup>
+              <m:sSupPr>
+                <m:ctrlPr>
+                  <w:rPr>
+                    <w:rFonts w:ascii="Cambria Math" w:hAnsi="Cambria Math"/>
+                    <w:i/>
+                  </w:rPr>
+                </m:ctrlPr>
+              </m:sSupPr>
+              <m:e>
+                <m:r>
+                  <w:rPr>
+                    <w:rFonts w:ascii="Cambria Math" w:hAnsi="Cambria Math"/>
+                  </w:rPr>
+                  <m:t>(</m:t>
+                </m:r>
+                <m:sSub>
+                  <m:sSubPr>
+                    <m:ctrlPr>
+                      <w:rPr>
+                        <w:rFonts w:ascii="Cambria Math" w:hAnsi="Cambria Math"/>
+                        <w:i/>
+                      </w:rPr>
+                    </m:ctrlPr>
+                  </m:sSubPr>
+                  <m:e>
+                    <m:r>
+                      <w:rPr>
+                        <w:rFonts w:ascii="Cambria Math" w:hAnsi="Cambria Math"/>
+                      </w:rPr>
+                      <m:t>Y</m:t>
+                    </m:r>
+                  </m:e>
+                  <m:sub>
+                    <m:r>
+                      <w:rPr>
+                        <w:rFonts w:ascii="Cambria Math" w:hAnsi="Cambria Math"/>
+                      </w:rPr>
+                      <m:t>i</m:t>
+                    </m:r>
+                  </m:sub>
+                </m:sSub>
+                <m:r>
+                  <w:rPr>
+                    <w:rFonts w:ascii="Cambria Math" w:hAnsi="Cambria Math"/>
+                  </w:rPr>
+                  <m:t>-</m:t>
+                </m:r>
+                <m:acc>
+                  <m:accPr>
+                    <m:ctrlPr>
+                      <w:rPr>
+                        <w:rFonts w:ascii="Cambria Math" w:hAnsi="Cambria Math"/>
+                        <w:i/>
+                      </w:rPr>
+                    </m:ctrlPr>
+                  </m:accPr>
+                  <m:e>
+                    <m:sSub>
+                      <m:sSubPr>
+                        <m:ctrlPr>
+                          <w:rPr>
+                            <w:rFonts w:ascii="Cambria Math" w:hAnsi="Cambria Math"/>
+                            <w:i/>
+                          </w:rPr>
+                        </m:ctrlPr>
+                      </m:sSubPr>
+                      <m:e>
+                        <m:r>
+                          <w:rPr>
+                            <w:rFonts w:ascii="Cambria Math" w:hAnsi="Cambria Math"/>
+                          </w:rPr>
+                          <m:t>Y</m:t>
+                        </m:r>
+                      </m:e>
+                      <m:sub>
+                        <m:r>
+                          <w:rPr>
+                            <w:rFonts w:ascii="Cambria Math" w:hAnsi="Cambria Math"/>
+                          </w:rPr>
+                          <m:t>i</m:t>
+                        </m:r>
+                      </m:sub>
+                    </m:sSub>
+                  </m:e>
+                </m:acc>
+                <m:r>
+                  <w:rPr>
+                    <w:rFonts w:ascii="Cambria Math" w:hAnsi="Cambria Math"/>
+                  </w:rPr>
+                  <m:t>)</m:t>
+                </m:r>
+              </m:e>
+              <m:sup>
+                <m:r>
+                  <w:rPr>
+                    <w:rFonts w:ascii="Cambria Math" w:hAnsi="Cambria Math" w:hint="eastAsia"/>
+                  </w:rPr>
+                  <m:t>2</m:t>
+                </m:r>
+              </m:sup>
+            </m:sSup>
+          </m:e>
+        </m:nary>
+      </m:oMath>
+      <w:r>
+        <w:rPr>
+          <w:rFonts w:hint="eastAsia"/>
+        </w:rPr>
+        <w:t>真实值和预测值之间的差的平方和。</w:t>
+      </w:r>
+      <w:r>
+        <w:rPr>
+          <w:rFonts w:hint="eastAsia"/>
+          <w:b/>
+        </w:rPr>
+        <w:t>因变量中未被解释的部分</w:t>
+      </w:r>
+      <w:r>
+        <w:rPr>
+          <w:rFonts w:hint="eastAsia"/>
+        </w:rPr>
+        <w:t>。</w:t>
+      </w:r>
+    </w:p>
+    <w:p>
+      <w:pPr>
+        <w:pStyle w:val="5"/>
+      </w:pPr>
+      <w:r>
+        <w:rPr>
+          <w:rFonts w:hint="eastAsia"/>
+        </w:rPr>
+        <w:t>H</w:t>
+      </w:r>
+      <w:r>
+        <w:t>ypothesis testing</w:t>
+      </w:r>
+    </w:p>
+    <w:p>
+      <w:r>
+        <w:t>The most common way to test a hypothesis using a regression model is with a t-test of significance.</w:t>
+      </w:r>
+    </w:p>
+    <w:p>
+      <w:r>
+        <w:rPr>
+          <w:rFonts w:hint="eastAsia"/>
+        </w:rPr>
+        <w:t>t检验可以被用来检验真是斜率系数</w:t>
+      </w:r>
+      <m:oMath>
+        <m:sSub>
+          <m:sSubPr>
+            <m:ctrlPr>
+              <w:rPr>
+                <w:rFonts w:ascii="Cambria Math" w:hAnsi="Cambria Math"/>
+              </w:rPr>
+            </m:ctrlPr>
+          </m:sSubPr>
+          <m:e>
+            <m:r>
+              <w:rPr>
+                <w:rFonts w:ascii="Cambria Math" w:hAnsi="Cambria Math" w:hint="eastAsia"/>
+              </w:rPr>
+              <m:t>b</m:t>
+            </m:r>
+          </m:e>
+          <m:sub>
+            <m:r>
+              <w:rPr>
+                <w:rFonts w:ascii="Cambria Math" w:hAnsi="Cambria Math" w:hint="eastAsia"/>
+              </w:rPr>
+              <m:t>1</m:t>
+            </m:r>
+          </m:sub>
+        </m:sSub>
+      </m:oMath>
+      <w:r>
+        <w:rPr>
+          <w:rFonts w:hint="eastAsia"/>
+        </w:rPr>
+        <w:t>是否等于某个假设值。 给定</w:t>
+      </w:r>
+      <m:oMath>
+        <m:sSub>
+          <m:sSubPr>
+            <m:ctrlPr>
+              <w:rPr>
+                <w:rFonts w:ascii="Cambria Math" w:hAnsi="Cambria Math"/>
+              </w:rPr>
+            </m:ctrlPr>
+          </m:sSubPr>
+          <m:e>
+            <m:r>
+              <w:rPr>
+                <w:rFonts w:ascii="Cambria Math" w:hAnsi="Cambria Math" w:hint="eastAsia"/>
+              </w:rPr>
+              <m:t>b</m:t>
+            </m:r>
+          </m:e>
+          <m:sub>
+            <m:r>
+              <w:rPr>
+                <w:rFonts w:ascii="Cambria Math" w:hAnsi="Cambria Math" w:hint="eastAsia"/>
+              </w:rPr>
+              <m:t>1</m:t>
+            </m:r>
+          </m:sub>
+        </m:sSub>
+      </m:oMath>
+      <w:r>
+        <w:rPr>
+          <w:rFonts w:hint="eastAsia"/>
+        </w:rPr>
+        <w:t>的点估计</w:t>
+      </w:r>
+      <m:oMath>
+        <m:sSub>
+          <m:sSubPr>
+            <m:ctrlPr>
+              <w:rPr>
+                <w:rFonts w:ascii="Cambria Math" w:hAnsi="Cambria Math"/>
+                <w:i/>
+              </w:rPr>
+            </m:ctrlPr>
+          </m:sSubPr>
+          <m:e>
+            <m:acc>
+              <m:accPr>
+                <m:ctrlPr>
+                  <w:rPr>
+                    <w:rFonts w:ascii="Cambria Math" w:hAnsi="Cambria Math"/>
+                    <w:i/>
+                  </w:rPr>
+                </m:ctrlPr>
+              </m:accPr>
+              <m:e>
+                <m:r>
+                  <w:rPr>
+                    <w:rFonts w:ascii="Cambria Math" w:hAnsi="Cambria Math" w:hint="eastAsia"/>
+                  </w:rPr>
+                  <m:t>b</m:t>
+                </m:r>
+              </m:e>
+            </m:acc>
+          </m:e>
+          <m:sub>
+            <m:r>
+              <w:rPr>
+                <w:rFonts w:ascii="Cambria Math" w:hAnsi="Cambria Math"/>
+              </w:rPr>
+              <m:t>1</m:t>
+            </m:r>
+          </m:sub>
+        </m:sSub>
+      </m:oMath>
+      <w:r>
+        <w:rPr>
+          <w:rFonts w:hint="eastAsia"/>
+        </w:rPr>
+        <w:t>，n-2自由度下的检验统计量是：</w:t>
+      </w:r>
+    </w:p>
+    <w:p/>
+    <w:p>
+      <m:oMathPara>
+        <m:oMath>
+          <m:sSub>
+            <m:sSubPr>
+              <m:ctrlPr>
+                <w:rPr>
+                  <w:rFonts w:ascii="Cambria Math" w:hAnsi="Cambria Math"/>
+                </w:rPr>
+              </m:ctrlPr>
+            </m:sSubPr>
+            <m:e>
+              <m:r>
+                <w:rPr>
+                  <w:rFonts w:ascii="Cambria Math" w:hAnsi="Cambria Math" w:hint="eastAsia"/>
+                </w:rPr>
+                <m:t>t</m:t>
+              </m:r>
+            </m:e>
+            <m:sub>
+              <m:sSub>
+                <m:sSubPr>
+                  <m:ctrlPr>
+                    <w:rPr>
+                      <w:rFonts w:ascii="Cambria Math" w:hAnsi="Cambria Math"/>
+                    </w:rPr>
+                  </m:ctrlPr>
+                </m:sSubPr>
+                <m:e>
+                  <m:r>
+                    <w:rPr>
+                      <w:rFonts w:ascii="Cambria Math" w:hAnsi="Cambria Math" w:hint="eastAsia"/>
+                    </w:rPr>
+                    <m:t>b</m:t>
+                  </m:r>
+                </m:e>
+                <m:sub>
+                  <m:r>
+                    <w:rPr>
+                      <w:rFonts w:ascii="Cambria Math" w:hAnsi="Cambria Math" w:hint="eastAsia"/>
+                    </w:rPr>
+                    <m:t>1</m:t>
+                  </m:r>
+                </m:sub>
+              </m:sSub>
+            </m:sub>
+          </m:sSub>
+          <m:r>
+            <m:rPr>
+              <m:sty m:val="p"/>
+            </m:rPr>
+            <w:rPr>
+              <w:rFonts w:ascii="Cambria Math" w:hAnsi="Cambria Math" w:hint="eastAsia"/>
+            </w:rPr>
+            <m:t>=</m:t>
+          </m:r>
+          <m:f>
+            <m:fPr>
+              <m:ctrlPr>
+                <w:rPr>
+                  <w:rFonts w:ascii="Cambria Math" w:hAnsi="Cambria Math"/>
+                </w:rPr>
+              </m:ctrlPr>
+            </m:fPr>
+            <m:num>
+              <m:sSub>
+                <m:sSubPr>
+                  <m:ctrlPr>
+                    <w:rPr>
+                      <w:rFonts w:ascii="Cambria Math" w:hAnsi="Cambria Math"/>
+                      <w:i/>
+                    </w:rPr>
+                  </m:ctrlPr>
+                </m:sSubPr>
+                <m:e>
+                  <m:acc>
+                    <m:accPr>
+                      <m:ctrlPr>
+                        <w:rPr>
+                          <w:rFonts w:ascii="Cambria Math" w:hAnsi="Cambria Math"/>
+                          <w:i/>
+                        </w:rPr>
+                      </m:ctrlPr>
+                    </m:accPr>
+                    <m:e>
+                      <m:r>
+                        <w:rPr>
+                          <w:rFonts w:ascii="Cambria Math" w:hAnsi="Cambria Math" w:hint="eastAsia"/>
+                        </w:rPr>
+                        <m:t>b</m:t>
+                      </m:r>
+                    </m:e>
+                  </m:acc>
+                </m:e>
+                <m:sub>
+                  <m:r>
+                    <w:rPr>
+                      <w:rFonts w:ascii="Cambria Math" w:hAnsi="Cambria Math"/>
+                    </w:rPr>
+                    <m:t>1</m:t>
+                  </m:r>
+                </m:sub>
+              </m:sSub>
+              <m:r>
+                <w:rPr>
+                  <w:rFonts w:ascii="Cambria Math" w:hAnsi="Cambria Math" w:cs="Times New Roman"/>
+                </w:rPr>
+                <m:t>-</m:t>
+              </m:r>
+              <m:sSub>
+                <m:sSubPr>
+                  <m:ctrlPr>
+                    <w:rPr>
+                      <w:rFonts w:ascii="Cambria Math" w:hAnsi="Cambria Math"/>
+                    </w:rPr>
+                  </m:ctrlPr>
+                </m:sSubPr>
+                <m:e>
+                  <m:r>
+                    <w:rPr>
+                      <w:rFonts w:ascii="Cambria Math" w:hAnsi="Cambria Math" w:hint="eastAsia"/>
+                    </w:rPr>
+                    <m:t>b</m:t>
+                  </m:r>
+                </m:e>
+                <m:sub>
+                  <m:r>
+                    <w:rPr>
+                      <w:rFonts w:ascii="Cambria Math" w:hAnsi="Cambria Math" w:hint="eastAsia"/>
+                    </w:rPr>
+                    <m:t>1</m:t>
+                  </m:r>
+                </m:sub>
+              </m:sSub>
+            </m:num>
+            <m:den>
+              <m:sSub>
+                <m:sSubPr>
+                  <m:ctrlPr>
+                    <w:rPr>
+                      <w:rFonts w:ascii="Cambria Math" w:hAnsi="Cambria Math"/>
+                      <w:i/>
+                    </w:rPr>
+                  </m:ctrlPr>
+                </m:sSubPr>
+                <m:e>
+                  <m:r>
+                    <w:rPr>
+                      <w:rFonts w:ascii="Cambria Math" w:hAnsi="Cambria Math" w:hint="eastAsia"/>
+                    </w:rPr>
+                    <m:t>s</m:t>
+                  </m:r>
+                </m:e>
+                <m:sub>
+                  <m:sSub>
+                    <m:sSubPr>
+                      <m:ctrlPr>
+                        <w:rPr>
+                          <w:rFonts w:ascii="Cambria Math" w:hAnsi="Cambria Math"/>
+                          <w:i/>
+                        </w:rPr>
+                      </m:ctrlPr>
+                    </m:sSubPr>
+                    <m:e>
+                      <m:acc>
+                        <m:accPr>
+                          <m:ctrlPr>
+                            <w:rPr>
+                              <w:rFonts w:ascii="Cambria Math" w:hAnsi="Cambria Math"/>
+                              <w:i/>
+                            </w:rPr>
+                          </m:ctrlPr>
+                        </m:accPr>
+                        <m:e>
+                          <m:r>
+                            <w:rPr>
+                              <w:rFonts w:ascii="Cambria Math" w:hAnsi="Cambria Math" w:hint="eastAsia"/>
+                            </w:rPr>
+                            <m:t>b</m:t>
+                          </m:r>
+                        </m:e>
+                      </m:acc>
+                    </m:e>
+                    <m:sub>
+                      <m:r>
+                        <w:rPr>
+                          <w:rFonts w:ascii="Cambria Math" w:hAnsi="Cambria Math"/>
+                        </w:rPr>
+                        <m:t>1</m:t>
+                      </m:r>
+                    </m:sub>
+                  </m:sSub>
+                </m:sub>
+              </m:sSub>
+            </m:den>
+          </m:f>
+        </m:oMath>
+      </m:oMathPara>
+    </w:p>
+    <w:p>
+      <w:r>
+        <w:t xml:space="preserve">Reject </w:t>
+      </w:r>
+      <m:oMath>
+        <m:sSub>
+          <m:sSubPr>
+            <m:ctrlPr>
+              <w:rPr>
+                <w:rFonts w:ascii="Cambria Math" w:hAnsi="Cambria Math"/>
+                <w:i/>
+              </w:rPr>
+            </m:ctrlPr>
+          </m:sSubPr>
+          <m:e>
+            <m:r>
+              <w:rPr>
+                <w:rFonts w:ascii="Cambria Math" w:hAnsi="Cambria Math"/>
+              </w:rPr>
+              <m:t>H</m:t>
+            </m:r>
+          </m:e>
+          <m:sub>
+            <m:r>
+              <w:rPr>
+                <w:rFonts w:ascii="Cambria Math" w:hAnsi="Cambria Math"/>
+              </w:rPr>
+              <m:t>0</m:t>
+            </m:r>
+          </m:sub>
+        </m:sSub>
+      </m:oMath>
+      <w:r>
+        <w:t xml:space="preserve"> if </w:t>
+      </w:r>
+      <m:oMath>
+        <m:r>
+          <w:rPr>
+            <w:rFonts w:ascii="Cambria Math" w:hAnsi="Cambria Math"/>
+          </w:rPr>
+          <m:t>t&gt;+</m:t>
+        </m:r>
+        <m:sSub>
+          <m:sSubPr>
+            <m:ctrlPr>
+              <w:rPr>
+                <w:rFonts w:ascii="Cambria Math" w:hAnsi="Cambria Math"/>
+                <w:i/>
+              </w:rPr>
+            </m:ctrlPr>
+          </m:sSubPr>
+          <m:e>
+            <m:r>
+              <w:rPr>
+                <w:rFonts w:ascii="Cambria Math" w:hAnsi="Cambria Math"/>
+              </w:rPr>
+              <m:t>t</m:t>
+            </m:r>
+          </m:e>
+          <m:sub>
+            <m:r>
+              <w:rPr>
+                <w:rFonts w:ascii="Cambria Math" w:hAnsi="Cambria Math"/>
+              </w:rPr>
+              <m:t>critical</m:t>
+            </m:r>
+          </m:sub>
+        </m:sSub>
+        <m:r>
+          <w:rPr>
+            <w:rFonts w:ascii="Cambria Math" w:hAnsi="Cambria Math"/>
+          </w:rPr>
+          <m:t>, or t&lt;-</m:t>
+        </m:r>
+        <m:sSub>
+          <m:sSubPr>
+            <m:ctrlPr>
+              <w:rPr>
+                <w:rFonts w:ascii="Cambria Math" w:hAnsi="Cambria Math"/>
+                <w:i/>
+              </w:rPr>
+            </m:ctrlPr>
+          </m:sSubPr>
+          <m:e>
+            <m:r>
+              <w:rPr>
+                <w:rFonts w:ascii="Cambria Math" w:hAnsi="Cambria Math"/>
+              </w:rPr>
+              <m:t>t</m:t>
+            </m:r>
+          </m:e>
+          <m:sub>
+            <m:r>
+              <w:rPr>
+                <w:rFonts w:ascii="Cambria Math" w:hAnsi="Cambria Math"/>
+              </w:rPr>
+              <m:t>critical</m:t>
+            </m:r>
+          </m:sub>
+        </m:sSub>
+      </m:oMath>
+    </w:p>
+    <w:p>
+      <w:r>
+        <w:rPr>
+          <w:rFonts w:hint="eastAsia"/>
+        </w:rPr>
+        <w:t>拒绝假设代表着斜率系数与假设值不一样。</w:t>
+      </w:r>
+    </w:p>
+    <w:p>
+      <w:r>
+        <w:rPr>
+          <w:rFonts w:hint="eastAsia"/>
+        </w:rPr>
+        <w:t>有时候不会直接报是否拒绝关于</w:t>
+      </w:r>
+      <w:r>
+        <w:rPr>
+          <w:rFonts w:hint="eastAsia"/>
+        </w:rPr>
+        <w:t>回归参数的</w:t>
+      </w:r>
+      <w:r>
+        <w:rPr>
+          <w:rFonts w:hint="eastAsia"/>
+        </w:rPr>
+        <w:t>特定假设</w:t>
+      </w:r>
+      <w:r>
+        <w:rPr>
+          <w:rFonts w:hint="eastAsia"/>
+        </w:rPr>
+        <w:t>，他们会报告p</w:t>
+      </w:r>
+      <w:r>
+        <w:t>-value</w:t>
+      </w:r>
+      <w:r>
+        <w:rPr>
+          <w:rFonts w:hint="eastAsia"/>
+        </w:rPr>
+        <w:t>。这个p-value是空假设能被拒绝的最小显著性水平。</w:t>
+      </w:r>
+    </w:p>
+    <w:p>
+      <w:pPr>
+        <w:rPr>
+          <w:rFonts w:hint="eastAsia"/>
+        </w:rPr>
+      </w:pPr>
+      <w:r>
+        <w:t>If p-value is 0.005, we can reject the hypothesis at the true parameter is equal to 0 at 0.5 percent significance level (99.5 percent confidence).</w:t>
+      </w:r>
+      <w:bookmarkStart w:id="0" w:name="_GoBack"/>
+      <w:bookmarkEnd w:id="0"/>
+    </w:p>
     <w:p>
       <w:pPr>
         <w:rPr>
@@ -4182,96 +5677,10 @@
     </w:lvl>
   </w:abstractNum>
   <w:abstractNum w:abstractNumId="1" w15:restartNumberingAfterBreak="0">
-    <w:nsid w:val="439A28BD"/>
+    <w:nsid w:val="2DF969FC"/>
     <w:multiLevelType w:val="hybridMultilevel"/>
-    <w:tmpl w:val="107490B4"/>
-    <w:lvl w:ilvl="0" w:tplc="0409000F">
-      <w:start w:val="1"/>
-      <w:numFmt w:val="decimal"/>
-      <w:lvlText w:val="%1."/>
-      <w:lvlJc w:val="left"/>
-      <w:pPr>
-        <w:ind w:left="420" w:hanging="420"/>
-      </w:pPr>
-    </w:lvl>
-    <w:lvl w:ilvl="1" w:tplc="04090019" w:tentative="1">
-      <w:start w:val="1"/>
-      <w:numFmt w:val="lowerLetter"/>
-      <w:lvlText w:val="%2)"/>
-      <w:lvlJc w:val="left"/>
-      <w:pPr>
-        <w:ind w:left="840" w:hanging="420"/>
-      </w:pPr>
-    </w:lvl>
-    <w:lvl w:ilvl="2" w:tplc="0409001B" w:tentative="1">
-      <w:start w:val="1"/>
-      <w:numFmt w:val="lowerRoman"/>
-      <w:lvlText w:val="%3."/>
-      <w:lvlJc w:val="right"/>
-      <w:pPr>
-        <w:ind w:left="1260" w:hanging="420"/>
-      </w:pPr>
-    </w:lvl>
-    <w:lvl w:ilvl="3" w:tplc="0409000F" w:tentative="1">
-      <w:start w:val="1"/>
-      <w:numFmt w:val="decimal"/>
-      <w:lvlText w:val="%4."/>
-      <w:lvlJc w:val="left"/>
-      <w:pPr>
-        <w:ind w:left="1680" w:hanging="420"/>
-      </w:pPr>
-    </w:lvl>
-    <w:lvl w:ilvl="4" w:tplc="04090019" w:tentative="1">
-      <w:start w:val="1"/>
-      <w:numFmt w:val="lowerLetter"/>
-      <w:lvlText w:val="%5)"/>
-      <w:lvlJc w:val="left"/>
-      <w:pPr>
-        <w:ind w:left="2100" w:hanging="420"/>
-      </w:pPr>
-    </w:lvl>
-    <w:lvl w:ilvl="5" w:tplc="0409001B" w:tentative="1">
-      <w:start w:val="1"/>
-      <w:numFmt w:val="lowerRoman"/>
-      <w:lvlText w:val="%6."/>
-      <w:lvlJc w:val="right"/>
-      <w:pPr>
-        <w:ind w:left="2520" w:hanging="420"/>
-      </w:pPr>
-    </w:lvl>
-    <w:lvl w:ilvl="6" w:tplc="0409000F" w:tentative="1">
-      <w:start w:val="1"/>
-      <w:numFmt w:val="decimal"/>
-      <w:lvlText w:val="%7."/>
-      <w:lvlJc w:val="left"/>
-      <w:pPr>
-        <w:ind w:left="2940" w:hanging="420"/>
-      </w:pPr>
-    </w:lvl>
-    <w:lvl w:ilvl="7" w:tplc="04090019" w:tentative="1">
-      <w:start w:val="1"/>
-      <w:numFmt w:val="lowerLetter"/>
-      <w:lvlText w:val="%8)"/>
-      <w:lvlJc w:val="left"/>
-      <w:pPr>
-        <w:ind w:left="3360" w:hanging="420"/>
-      </w:pPr>
-    </w:lvl>
-    <w:lvl w:ilvl="8" w:tplc="0409001B" w:tentative="1">
-      <w:start w:val="1"/>
-      <w:numFmt w:val="lowerRoman"/>
-      <w:lvlText w:val="%9."/>
-      <w:lvlJc w:val="right"/>
-      <w:pPr>
-        <w:ind w:left="3780" w:hanging="420"/>
-      </w:pPr>
-    </w:lvl>
-  </w:abstractNum>
-  <w:abstractNum w:abstractNumId="2" w15:restartNumberingAfterBreak="0">
-    <w:nsid w:val="54F04440"/>
-    <w:multiLevelType w:val="hybridMultilevel"/>
-    <w:tmpl w:val="B1AEF690"/>
-    <w:lvl w:ilvl="0" w:tplc="61347382">
+    <w:tmpl w:val="B676477C"/>
+    <w:lvl w:ilvl="0" w:tplc="2D1E4B28">
       <w:start w:val="1"/>
       <w:numFmt w:val="decimal"/>
       <w:lvlText w:val="%1."/>
@@ -4356,11 +5765,97 @@
       </w:pPr>
     </w:lvl>
   </w:abstractNum>
+  <w:abstractNum w:abstractNumId="2" w15:restartNumberingAfterBreak="0">
+    <w:nsid w:val="439A28BD"/>
+    <w:multiLevelType w:val="hybridMultilevel"/>
+    <w:tmpl w:val="107490B4"/>
+    <w:lvl w:ilvl="0" w:tplc="0409000F">
+      <w:start w:val="1"/>
+      <w:numFmt w:val="decimal"/>
+      <w:lvlText w:val="%1."/>
+      <w:lvlJc w:val="left"/>
+      <w:pPr>
+        <w:ind w:left="420" w:hanging="420"/>
+      </w:pPr>
+    </w:lvl>
+    <w:lvl w:ilvl="1" w:tplc="04090019" w:tentative="1">
+      <w:start w:val="1"/>
+      <w:numFmt w:val="lowerLetter"/>
+      <w:lvlText w:val="%2)"/>
+      <w:lvlJc w:val="left"/>
+      <w:pPr>
+        <w:ind w:left="840" w:hanging="420"/>
+      </w:pPr>
+    </w:lvl>
+    <w:lvl w:ilvl="2" w:tplc="0409001B" w:tentative="1">
+      <w:start w:val="1"/>
+      <w:numFmt w:val="lowerRoman"/>
+      <w:lvlText w:val="%3."/>
+      <w:lvlJc w:val="right"/>
+      <w:pPr>
+        <w:ind w:left="1260" w:hanging="420"/>
+      </w:pPr>
+    </w:lvl>
+    <w:lvl w:ilvl="3" w:tplc="0409000F" w:tentative="1">
+      <w:start w:val="1"/>
+      <w:numFmt w:val="decimal"/>
+      <w:lvlText w:val="%4."/>
+      <w:lvlJc w:val="left"/>
+      <w:pPr>
+        <w:ind w:left="1680" w:hanging="420"/>
+      </w:pPr>
+    </w:lvl>
+    <w:lvl w:ilvl="4" w:tplc="04090019" w:tentative="1">
+      <w:start w:val="1"/>
+      <w:numFmt w:val="lowerLetter"/>
+      <w:lvlText w:val="%5)"/>
+      <w:lvlJc w:val="left"/>
+      <w:pPr>
+        <w:ind w:left="2100" w:hanging="420"/>
+      </w:pPr>
+    </w:lvl>
+    <w:lvl w:ilvl="5" w:tplc="0409001B" w:tentative="1">
+      <w:start w:val="1"/>
+      <w:numFmt w:val="lowerRoman"/>
+      <w:lvlText w:val="%6."/>
+      <w:lvlJc w:val="right"/>
+      <w:pPr>
+        <w:ind w:left="2520" w:hanging="420"/>
+      </w:pPr>
+    </w:lvl>
+    <w:lvl w:ilvl="6" w:tplc="0409000F" w:tentative="1">
+      <w:start w:val="1"/>
+      <w:numFmt w:val="decimal"/>
+      <w:lvlText w:val="%7."/>
+      <w:lvlJc w:val="left"/>
+      <w:pPr>
+        <w:ind w:left="2940" w:hanging="420"/>
+      </w:pPr>
+    </w:lvl>
+    <w:lvl w:ilvl="7" w:tplc="04090019" w:tentative="1">
+      <w:start w:val="1"/>
+      <w:numFmt w:val="lowerLetter"/>
+      <w:lvlText w:val="%8)"/>
+      <w:lvlJc w:val="left"/>
+      <w:pPr>
+        <w:ind w:left="3360" w:hanging="420"/>
+      </w:pPr>
+    </w:lvl>
+    <w:lvl w:ilvl="8" w:tplc="0409001B" w:tentative="1">
+      <w:start w:val="1"/>
+      <w:numFmt w:val="lowerRoman"/>
+      <w:lvlText w:val="%9."/>
+      <w:lvlJc w:val="right"/>
+      <w:pPr>
+        <w:ind w:left="3780" w:hanging="420"/>
+      </w:pPr>
+    </w:lvl>
+  </w:abstractNum>
   <w:abstractNum w:abstractNumId="3" w15:restartNumberingAfterBreak="0">
-    <w:nsid w:val="7A53135D"/>
+    <w:nsid w:val="54F04440"/>
     <w:multiLevelType w:val="hybridMultilevel"/>
-    <w:tmpl w:val="613A5AD4"/>
-    <w:lvl w:ilvl="0" w:tplc="7646B8AE">
+    <w:tmpl w:val="B1AEF690"/>
+    <w:lvl w:ilvl="0" w:tplc="61347382">
       <w:start w:val="1"/>
       <w:numFmt w:val="decimal"/>
       <w:lvlText w:val="%1."/>
@@ -4445,17 +5940,198 @@
       </w:pPr>
     </w:lvl>
   </w:abstractNum>
+  <w:abstractNum w:abstractNumId="4" w15:restartNumberingAfterBreak="0">
+    <w:nsid w:val="72903DE0"/>
+    <w:multiLevelType w:val="hybridMultilevel"/>
+    <w:tmpl w:val="FA80A54E"/>
+    <w:lvl w:ilvl="0" w:tplc="0409000F">
+      <w:start w:val="1"/>
+      <w:numFmt w:val="decimal"/>
+      <w:lvlText w:val="%1."/>
+      <w:lvlJc w:val="left"/>
+      <w:pPr>
+        <w:ind w:left="720" w:hanging="360"/>
+      </w:pPr>
+    </w:lvl>
+    <w:lvl w:ilvl="1" w:tplc="04090019" w:tentative="1">
+      <w:start w:val="1"/>
+      <w:numFmt w:val="lowerLetter"/>
+      <w:lvlText w:val="%2."/>
+      <w:lvlJc w:val="left"/>
+      <w:pPr>
+        <w:ind w:left="1440" w:hanging="360"/>
+      </w:pPr>
+    </w:lvl>
+    <w:lvl w:ilvl="2" w:tplc="0409001B" w:tentative="1">
+      <w:start w:val="1"/>
+      <w:numFmt w:val="lowerRoman"/>
+      <w:lvlText w:val="%3."/>
+      <w:lvlJc w:val="right"/>
+      <w:pPr>
+        <w:ind w:left="2160" w:hanging="180"/>
+      </w:pPr>
+    </w:lvl>
+    <w:lvl w:ilvl="3" w:tplc="0409000F" w:tentative="1">
+      <w:start w:val="1"/>
+      <w:numFmt w:val="decimal"/>
+      <w:lvlText w:val="%4."/>
+      <w:lvlJc w:val="left"/>
+      <w:pPr>
+        <w:ind w:left="2880" w:hanging="360"/>
+      </w:pPr>
+    </w:lvl>
+    <w:lvl w:ilvl="4" w:tplc="04090019" w:tentative="1">
+      <w:start w:val="1"/>
+      <w:numFmt w:val="lowerLetter"/>
+      <w:lvlText w:val="%5."/>
+      <w:lvlJc w:val="left"/>
+      <w:pPr>
+        <w:ind w:left="3600" w:hanging="360"/>
+      </w:pPr>
+    </w:lvl>
+    <w:lvl w:ilvl="5" w:tplc="0409001B" w:tentative="1">
+      <w:start w:val="1"/>
+      <w:numFmt w:val="lowerRoman"/>
+      <w:lvlText w:val="%6."/>
+      <w:lvlJc w:val="right"/>
+      <w:pPr>
+        <w:ind w:left="4320" w:hanging="180"/>
+      </w:pPr>
+    </w:lvl>
+    <w:lvl w:ilvl="6" w:tplc="0409000F" w:tentative="1">
+      <w:start w:val="1"/>
+      <w:numFmt w:val="decimal"/>
+      <w:lvlText w:val="%7."/>
+      <w:lvlJc w:val="left"/>
+      <w:pPr>
+        <w:ind w:left="5040" w:hanging="360"/>
+      </w:pPr>
+    </w:lvl>
+    <w:lvl w:ilvl="7" w:tplc="04090019" w:tentative="1">
+      <w:start w:val="1"/>
+      <w:numFmt w:val="lowerLetter"/>
+      <w:lvlText w:val="%8."/>
+      <w:lvlJc w:val="left"/>
+      <w:pPr>
+        <w:ind w:left="5760" w:hanging="360"/>
+      </w:pPr>
+    </w:lvl>
+    <w:lvl w:ilvl="8" w:tplc="0409001B" w:tentative="1">
+      <w:start w:val="1"/>
+      <w:numFmt w:val="lowerRoman"/>
+      <w:lvlText w:val="%9."/>
+      <w:lvlJc w:val="right"/>
+      <w:pPr>
+        <w:ind w:left="6480" w:hanging="180"/>
+      </w:pPr>
+    </w:lvl>
+  </w:abstractNum>
+  <w:abstractNum w:abstractNumId="5" w15:restartNumberingAfterBreak="0">
+    <w:nsid w:val="7A53135D"/>
+    <w:multiLevelType w:val="hybridMultilevel"/>
+    <w:tmpl w:val="613A5AD4"/>
+    <w:lvl w:ilvl="0" w:tplc="7646B8AE">
+      <w:start w:val="1"/>
+      <w:numFmt w:val="decimal"/>
+      <w:lvlText w:val="%1."/>
+      <w:lvlJc w:val="left"/>
+      <w:pPr>
+        <w:ind w:left="360" w:hanging="360"/>
+      </w:pPr>
+      <w:rPr>
+        <w:rFonts w:hint="default"/>
+      </w:rPr>
+    </w:lvl>
+    <w:lvl w:ilvl="1" w:tplc="04090019" w:tentative="1">
+      <w:start w:val="1"/>
+      <w:numFmt w:val="lowerLetter"/>
+      <w:lvlText w:val="%2)"/>
+      <w:lvlJc w:val="left"/>
+      <w:pPr>
+        <w:ind w:left="840" w:hanging="420"/>
+      </w:pPr>
+    </w:lvl>
+    <w:lvl w:ilvl="2" w:tplc="0409001B" w:tentative="1">
+      <w:start w:val="1"/>
+      <w:numFmt w:val="lowerRoman"/>
+      <w:lvlText w:val="%3."/>
+      <w:lvlJc w:val="right"/>
+      <w:pPr>
+        <w:ind w:left="1260" w:hanging="420"/>
+      </w:pPr>
+    </w:lvl>
+    <w:lvl w:ilvl="3" w:tplc="0409000F" w:tentative="1">
+      <w:start w:val="1"/>
+      <w:numFmt w:val="decimal"/>
+      <w:lvlText w:val="%4."/>
+      <w:lvlJc w:val="left"/>
+      <w:pPr>
+        <w:ind w:left="1680" w:hanging="420"/>
+      </w:pPr>
+    </w:lvl>
+    <w:lvl w:ilvl="4" w:tplc="04090019" w:tentative="1">
+      <w:start w:val="1"/>
+      <w:numFmt w:val="lowerLetter"/>
+      <w:lvlText w:val="%5)"/>
+      <w:lvlJc w:val="left"/>
+      <w:pPr>
+        <w:ind w:left="2100" w:hanging="420"/>
+      </w:pPr>
+    </w:lvl>
+    <w:lvl w:ilvl="5" w:tplc="0409001B" w:tentative="1">
+      <w:start w:val="1"/>
+      <w:numFmt w:val="lowerRoman"/>
+      <w:lvlText w:val="%6."/>
+      <w:lvlJc w:val="right"/>
+      <w:pPr>
+        <w:ind w:left="2520" w:hanging="420"/>
+      </w:pPr>
+    </w:lvl>
+    <w:lvl w:ilvl="6" w:tplc="0409000F" w:tentative="1">
+      <w:start w:val="1"/>
+      <w:numFmt w:val="decimal"/>
+      <w:lvlText w:val="%7."/>
+      <w:lvlJc w:val="left"/>
+      <w:pPr>
+        <w:ind w:left="2940" w:hanging="420"/>
+      </w:pPr>
+    </w:lvl>
+    <w:lvl w:ilvl="7" w:tplc="04090019" w:tentative="1">
+      <w:start w:val="1"/>
+      <w:numFmt w:val="lowerLetter"/>
+      <w:lvlText w:val="%8)"/>
+      <w:lvlJc w:val="left"/>
+      <w:pPr>
+        <w:ind w:left="3360" w:hanging="420"/>
+      </w:pPr>
+    </w:lvl>
+    <w:lvl w:ilvl="8" w:tplc="0409001B" w:tentative="1">
+      <w:start w:val="1"/>
+      <w:numFmt w:val="lowerRoman"/>
+      <w:lvlText w:val="%9."/>
+      <w:lvlJc w:val="right"/>
+      <w:pPr>
+        <w:ind w:left="3780" w:hanging="420"/>
+      </w:pPr>
+    </w:lvl>
+  </w:abstractNum>
   <w:num w:numId="1">
-    <w:abstractNumId w:val="1"/>
+    <w:abstractNumId w:val="2"/>
   </w:num>
   <w:num w:numId="2">
-    <w:abstractNumId w:val="3"/>
+    <w:abstractNumId w:val="5"/>
   </w:num>
   <w:num w:numId="3">
     <w:abstractNumId w:val="0"/>
   </w:num>
   <w:num w:numId="4">
-    <w:abstractNumId w:val="2"/>
+    <w:abstractNumId w:val="3"/>
+  </w:num>
+  <w:num w:numId="5">
+    <w:abstractNumId w:val="1"/>
+  </w:num>
+  <w:num w:numId="6">
+    <w:abstractNumId w:val="4"/>
   </w:num>
 </w:numbering>
 </file>

--- a/Level II/Book I.docx
+++ b/Level II/Book I.docx
@@ -102,11 +102,6 @@
     </w:p>
     <w:p/>
     <w:p>
-      <w:pPr>
-        <w:rPr>
-          <w:rFonts w:hint="eastAsia"/>
-        </w:rPr>
-      </w:pPr>
       <w:r>
         <w:rPr>
           <w:rFonts w:hint="eastAsia"/>
@@ -170,13 +165,7 @@
         <w:t>D</w:t>
       </w:r>
       <w:r>
-        <w:t>LT:</w:t>
-      </w:r>
-      <w:r>
-        <w:t xml:space="preserve"> </w:t>
-      </w:r>
-      <w:r>
-        <w:t>a type of database that may be shared among entities in a network.</w:t>
+        <w:t>LT: a type of database that may be shared among entities in a network.</w:t>
       </w:r>
     </w:p>
     <w:p>
@@ -206,13 +195,7 @@
         <w:t>P</w:t>
       </w:r>
       <w:r>
-        <w:t>ermissioned and Permission</w:t>
-      </w:r>
-      <w:r>
-        <w:t>-</w:t>
-      </w:r>
-      <w:r>
-        <w:t>less Networks</w:t>
+        <w:t>ermissioned and Permission-less Networks</w:t>
       </w:r>
     </w:p>
     <w:p/>
@@ -229,7 +212,7 @@
     </w:p>
     <w:p>
       <w:pPr>
-        <w:pStyle w:val="a3"/>
+        <w:pStyle w:val="a5"/>
         <w:numPr>
           <w:ilvl w:val="0"/>
           <w:numId w:val="1"/>
@@ -248,7 +231,7 @@
     </w:p>
     <w:p>
       <w:pPr>
-        <w:pStyle w:val="a3"/>
+        <w:pStyle w:val="a5"/>
         <w:numPr>
           <w:ilvl w:val="0"/>
           <w:numId w:val="1"/>
@@ -267,7 +250,7 @@
     </w:p>
     <w:p>
       <w:pPr>
-        <w:pStyle w:val="a3"/>
+        <w:pStyle w:val="a5"/>
         <w:numPr>
           <w:ilvl w:val="0"/>
           <w:numId w:val="1"/>
@@ -286,7 +269,7 @@
     </w:p>
     <w:p>
       <w:pPr>
-        <w:pStyle w:val="a3"/>
+        <w:pStyle w:val="a5"/>
         <w:numPr>
           <w:ilvl w:val="0"/>
           <w:numId w:val="1"/>
@@ -315,94 +298,84 @@
         <w:t>R</w:t>
       </w:r>
       <w:r>
-        <w:t xml:space="preserve">eading </w:t>
-      </w:r>
-      <w:r>
-        <w:t>7</w:t>
-      </w:r>
-      <w:r>
+        <w:t>eading 7 Correlation and Regression</w:t>
+      </w:r>
+    </w:p>
+    <w:p/>
+    <w:p>
+      <w:r>
+        <w:t>Sample covariance</w:t>
+      </w:r>
+      <w:r>
+        <w:rPr>
+          <w:rFonts w:hint="eastAsia"/>
+        </w:rPr>
+        <w:t xml:space="preserve">：协方差 </w:t>
+      </w:r>
+      <w:r>
+        <w:t xml:space="preserve">| </w:t>
+      </w:r>
+      <w:r>
+        <w:rPr>
+          <w:rFonts w:hint="eastAsia"/>
+        </w:rPr>
+        <w:t>S</w:t>
+      </w:r>
+      <w:r>
+        <w:t>ample correlation</w:t>
+      </w:r>
+      <w:r>
+        <w:rPr>
+          <w:rFonts w:hint="eastAsia"/>
+        </w:rPr>
         <w:t xml:space="preserve"> </w:t>
       </w:r>
       <w:r>
-        <w:t>Correlation and Regression</w:t>
+        <w:t>coefficient</w:t>
+      </w:r>
+      <w:r>
+        <w:rPr>
+          <w:rFonts w:hint="eastAsia"/>
+        </w:rPr>
+        <w:t>：相关系数</w:t>
       </w:r>
     </w:p>
     <w:p/>
     <w:p>
       <w:r>
-        <w:t>Sample covariance</w:t>
-      </w:r>
-      <w:r>
-        <w:rPr>
-          <w:rFonts w:hint="eastAsia"/>
-        </w:rPr>
-        <w:t>：协方差</w:t>
-      </w:r>
-      <w:r>
-        <w:rPr>
-          <w:rFonts w:hint="eastAsia"/>
-        </w:rPr>
-        <w:t xml:space="preserve"> </w:t>
-      </w:r>
-      <w:r>
-        <w:t xml:space="preserve">| </w:t>
-      </w:r>
-      <w:r>
-        <w:rPr>
-          <w:rFonts w:hint="eastAsia"/>
-        </w:rPr>
-        <w:t>S</w:t>
-      </w:r>
-      <w:r>
-        <w:t>ample correlation</w:t>
-      </w:r>
-      <w:r>
-        <w:rPr>
-          <w:rFonts w:hint="eastAsia"/>
-        </w:rPr>
-        <w:t xml:space="preserve"> </w:t>
-      </w:r>
-      <w:r>
-        <w:t>coefficient</w:t>
-      </w:r>
-      <w:r>
-        <w:rPr>
-          <w:rFonts w:hint="eastAsia"/>
-        </w:rPr>
-        <w:t>：相关系数</w:t>
+        <w:t>Limits to correlation analysis</w:t>
       </w:r>
     </w:p>
     <w:p/>
     <w:p>
       <w:r>
-        <w:t>Limits to correlation analysis</w:t>
+        <w:t xml:space="preserve">Formulate a hypothesis test – put correlation coefficient to zero and reject at a </w:t>
+      </w:r>
+      <w:proofErr w:type="spellStart"/>
+      <w:r>
+        <w:t>give</w:t>
+      </w:r>
+      <w:proofErr w:type="spellEnd"/>
+      <w:r>
+        <w:t xml:space="preserve"> level of significance to prove they are related</w:t>
       </w:r>
     </w:p>
     <w:p/>
     <w:p>
       <w:r>
-        <w:t>Formulate a hypothesis test – put correlation coefficient to zero and reject at a give level of significance to prove they are related</w:t>
+        <w:t>Dependent and independent variables in a linear regression</w:t>
       </w:r>
     </w:p>
     <w:p/>
     <w:p>
       <w:r>
-        <w:t>Dependent and independent variables in a linear regression</w:t>
+        <w:t>Assumptions under linear regression and explain regression coefficient</w:t>
       </w:r>
     </w:p>
     <w:p/>
     <w:p>
       <w:r>
-        <w:t>Assumptions under linear regression and explain regression coefficient</w:t>
-      </w:r>
-    </w:p>
-    <w:p/>
-    <w:p>
-      <w:r>
-        <w:t>Calc and interpret s</w:t>
-      </w:r>
-      <w:r>
-        <w:t>tandard error estimate | coefficient of determination | a confidence interval for a regression coefficient</w:t>
+        <w:t>Calc and interpret standard error estimate | coefficient of determination | a confidence interval for a regression coefficient</w:t>
       </w:r>
     </w:p>
     <w:p/>
@@ -580,12 +553,13 @@
           <w:rFonts w:ascii="Arial Unicode MS" w:hAnsi="Arial Unicode MS"/>
         </w:rPr>
       </w:pPr>
+      <w:bookmarkStart w:id="0" w:name="_Hlk4244835"/>
       <w:r>
         <w:rPr>
           <w:noProof/>
         </w:rPr>
         <w:drawing>
-          <wp:inline distT="0" distB="0" distL="0" distR="0" wp14:anchorId="1FDD4DF9" wp14:editId="1B7E2A11">
+          <wp:inline distT="0" distB="0" distL="0" distR="0">
             <wp:extent cx="2563495" cy="486410"/>
             <wp:effectExtent l="0" t="0" r="8255" b="8890"/>
             <wp:docPr id="5" name="图片 5" descr="C:\Users\Li\AppData\Local\Temp\ksohtml16636\wps1.jpg"/>
@@ -596,13 +570,13 @@
               <a:graphicData uri="http://schemas.openxmlformats.org/drawingml/2006/picture">
                 <pic:pic xmlns:pic="http://schemas.openxmlformats.org/drawingml/2006/picture">
                   <pic:nvPicPr>
-                    <pic:cNvPr id="0" name="Picture 1" descr="C:\Users\Li\AppData\Local\Temp\ksohtml16636\wps1.jpg"/>
+                    <pic:cNvPr id="5" name="图片 5" descr="C:\Users\Li\AppData\Local\Temp\ksohtml16636\wps1.jpg"/>
                     <pic:cNvPicPr>
                       <a:picLocks noChangeAspect="1" noChangeArrowheads="1"/>
                     </pic:cNvPicPr>
                   </pic:nvPicPr>
                   <pic:blipFill>
-                    <a:blip r:embed="rId5">
+                    <a:blip r:embed="rId6">
                       <a:extLst>
                         <a:ext uri="{28A0092B-C50C-407E-A947-70E740481C1C}">
                           <a14:useLocalDpi xmlns:a14="http://schemas.microsoft.com/office/drawing/2010/main" val="0"/>
@@ -614,7 +588,7 @@
                       <a:fillRect/>
                     </a:stretch>
                   </pic:blipFill>
-                  <pic:spPr bwMode="auto">
+                  <pic:spPr>
                     <a:xfrm>
                       <a:off x="0" y="0"/>
                       <a:ext cx="2563495" cy="486410"/>
@@ -658,7 +632,7 @@
           <w:noProof/>
         </w:rPr>
         <w:drawing>
-          <wp:inline distT="0" distB="0" distL="0" distR="0" wp14:anchorId="08050FE5" wp14:editId="623A9AD4">
+          <wp:inline distT="0" distB="0" distL="0" distR="0">
             <wp:extent cx="179705" cy="225425"/>
             <wp:effectExtent l="0" t="0" r="0" b="3175"/>
             <wp:docPr id="4" name="图片 4" descr="C:\Users\Li\AppData\Local\Temp\ksohtml16636\wps2.jpg"/>
@@ -669,13 +643,13 @@
               <a:graphicData uri="http://schemas.openxmlformats.org/drawingml/2006/picture">
                 <pic:pic xmlns:pic="http://schemas.openxmlformats.org/drawingml/2006/picture">
                   <pic:nvPicPr>
-                    <pic:cNvPr id="0" name="Picture 2" descr="C:\Users\Li\AppData\Local\Temp\ksohtml16636\wps2.jpg"/>
+                    <pic:cNvPr id="4" name="图片 4" descr="C:\Users\Li\AppData\Local\Temp\ksohtml16636\wps2.jpg"/>
                     <pic:cNvPicPr>
                       <a:picLocks noChangeAspect="1" noChangeArrowheads="1"/>
                     </pic:cNvPicPr>
                   </pic:nvPicPr>
                   <pic:blipFill>
-                    <a:blip r:embed="rId6">
+                    <a:blip r:embed="rId7">
                       <a:extLst>
                         <a:ext uri="{28A0092B-C50C-407E-A947-70E740481C1C}">
                           <a14:useLocalDpi xmlns:a14="http://schemas.microsoft.com/office/drawing/2010/main" val="0"/>
@@ -687,7 +661,7 @@
                       <a:fillRect/>
                     </a:stretch>
                   </pic:blipFill>
-                  <pic:spPr bwMode="auto">
+                  <pic:spPr>
                     <a:xfrm>
                       <a:off x="0" y="0"/>
                       <a:ext cx="179705" cy="225425"/>
@@ -738,7 +712,7 @@
           <w:noProof/>
         </w:rPr>
         <w:drawing>
-          <wp:inline distT="0" distB="0" distL="0" distR="0" wp14:anchorId="453F6DC7" wp14:editId="73FBD20F">
+          <wp:inline distT="0" distB="0" distL="0" distR="0">
             <wp:extent cx="121285" cy="225425"/>
             <wp:effectExtent l="0" t="0" r="0" b="3175"/>
             <wp:docPr id="3" name="图片 3" descr="C:\Users\Li\AppData\Local\Temp\ksohtml16636\wps3.jpg"/>
@@ -749,13 +723,13 @@
               <a:graphicData uri="http://schemas.openxmlformats.org/drawingml/2006/picture">
                 <pic:pic xmlns:pic="http://schemas.openxmlformats.org/drawingml/2006/picture">
                   <pic:nvPicPr>
-                    <pic:cNvPr id="0" name="Picture 3" descr="C:\Users\Li\AppData\Local\Temp\ksohtml16636\wps3.jpg"/>
+                    <pic:cNvPr id="3" name="图片 3" descr="C:\Users\Li\AppData\Local\Temp\ksohtml16636\wps3.jpg"/>
                     <pic:cNvPicPr>
                       <a:picLocks noChangeAspect="1" noChangeArrowheads="1"/>
                     </pic:cNvPicPr>
                   </pic:nvPicPr>
                   <pic:blipFill>
-                    <a:blip r:embed="rId7">
+                    <a:blip r:embed="rId8">
                       <a:extLst>
                         <a:ext uri="{28A0092B-C50C-407E-A947-70E740481C1C}">
                           <a14:useLocalDpi xmlns:a14="http://schemas.microsoft.com/office/drawing/2010/main" val="0"/>
@@ -767,7 +741,7 @@
                       <a:fillRect/>
                     </a:stretch>
                   </pic:blipFill>
-                  <pic:spPr bwMode="auto">
+                  <pic:spPr>
                     <a:xfrm>
                       <a:off x="0" y="0"/>
                       <a:ext cx="121285" cy="225425"/>
@@ -804,7 +778,7 @@
           <w:noProof/>
         </w:rPr>
         <w:drawing>
-          <wp:inline distT="0" distB="0" distL="0" distR="0" wp14:anchorId="2D633DDE" wp14:editId="5E8F2B37">
+          <wp:inline distT="0" distB="0" distL="0" distR="0">
             <wp:extent cx="173355" cy="225425"/>
             <wp:effectExtent l="0" t="0" r="0" b="3175"/>
             <wp:docPr id="2" name="图片 2" descr="C:\Users\Li\AppData\Local\Temp\ksohtml16636\wps4.jpg"/>
@@ -815,13 +789,13 @@
               <a:graphicData uri="http://schemas.openxmlformats.org/drawingml/2006/picture">
                 <pic:pic xmlns:pic="http://schemas.openxmlformats.org/drawingml/2006/picture">
                   <pic:nvPicPr>
-                    <pic:cNvPr id="0" name="Picture 4" descr="C:\Users\Li\AppData\Local\Temp\ksohtml16636\wps4.jpg"/>
+                    <pic:cNvPr id="2" name="图片 2" descr="C:\Users\Li\AppData\Local\Temp\ksohtml16636\wps4.jpg"/>
                     <pic:cNvPicPr>
                       <a:picLocks noChangeAspect="1" noChangeArrowheads="1"/>
                     </pic:cNvPicPr>
                   </pic:nvPicPr>
                   <pic:blipFill>
-                    <a:blip r:embed="rId8">
+                    <a:blip r:embed="rId9">
                       <a:extLst>
                         <a:ext uri="{28A0092B-C50C-407E-A947-70E740481C1C}">
                           <a14:useLocalDpi xmlns:a14="http://schemas.microsoft.com/office/drawing/2010/main" val="0"/>
@@ -833,7 +807,7 @@
                       <a:fillRect/>
                     </a:stretch>
                   </pic:blipFill>
-                  <pic:spPr bwMode="auto">
+                  <pic:spPr>
                     <a:xfrm>
                       <a:off x="0" y="0"/>
                       <a:ext cx="173355" cy="225425"/>
@@ -884,7 +858,7 @@
           <w:noProof/>
         </w:rPr>
         <w:drawing>
-          <wp:inline distT="0" distB="0" distL="0" distR="0" wp14:anchorId="53492791" wp14:editId="6CA8CD97">
+          <wp:inline distT="0" distB="0" distL="0" distR="0">
             <wp:extent cx="115570" cy="225425"/>
             <wp:effectExtent l="0" t="0" r="0" b="3175"/>
             <wp:docPr id="1" name="图片 1" descr="C:\Users\Li\AppData\Local\Temp\ksohtml16636\wps5.jpg"/>
@@ -895,13 +869,13 @@
               <a:graphicData uri="http://schemas.openxmlformats.org/drawingml/2006/picture">
                 <pic:pic xmlns:pic="http://schemas.openxmlformats.org/drawingml/2006/picture">
                   <pic:nvPicPr>
-                    <pic:cNvPr id="0" name="Picture 5" descr="C:\Users\Li\AppData\Local\Temp\ksohtml16636\wps5.jpg"/>
+                    <pic:cNvPr id="1" name="图片 1" descr="C:\Users\Li\AppData\Local\Temp\ksohtml16636\wps5.jpg"/>
                     <pic:cNvPicPr>
                       <a:picLocks noChangeAspect="1" noChangeArrowheads="1"/>
                     </pic:cNvPicPr>
                   </pic:nvPicPr>
                   <pic:blipFill>
-                    <a:blip r:embed="rId9">
+                    <a:blip r:embed="rId10">
                       <a:extLst>
                         <a:ext uri="{28A0092B-C50C-407E-A947-70E740481C1C}">
                           <a14:useLocalDpi xmlns:a14="http://schemas.microsoft.com/office/drawing/2010/main" val="0"/>
@@ -913,7 +887,7 @@
                       <a:fillRect/>
                     </a:stretch>
                   </pic:blipFill>
-                  <pic:spPr bwMode="auto">
+                  <pic:spPr>
                     <a:xfrm>
                       <a:off x="0" y="0"/>
                       <a:ext cx="115570" cy="225425"/>
@@ -939,6 +913,7 @@
         <w:t>: mean of the variable Y observations</w:t>
       </w:r>
     </w:p>
+    <w:bookmarkEnd w:id="0"/>
     <w:p>
       <w:pPr>
         <w:rPr>
@@ -952,7 +927,17 @@
           <w:color w:val="333333"/>
           <w:shd w:val="clear" w:color="auto" w:fill="FFFFFF"/>
         </w:rPr>
-        <w:t>协方差表示的是两个变量的总体</w:t>
+        <w:t>协方差表示的是两个变量</w:t>
+      </w:r>
+      <w:bookmarkStart w:id="1" w:name="_Hlk4244869"/>
+      <w:r>
+        <w:rPr>
+          <w:rFonts w:ascii="宋体" w:hAnsi="宋体" w:cs="Arial"/>
+          <w:b/>
+          <w:color w:val="333333"/>
+          <w:shd w:val="clear" w:color="auto" w:fill="FFFFFF"/>
+        </w:rPr>
+        <w:t>的总体</w:t>
       </w:r>
       <w:r>
         <w:rPr>
@@ -996,7 +981,7 @@
         </w:rPr>
         <w:t>，这与只表示一个变量误差的</w:t>
       </w:r>
-      <w:hyperlink r:id="rId10" w:history="1">
+      <w:hyperlink r:id="rId11" w:history="1">
         <w:r>
           <w:rPr>
             <w:rStyle w:val="15"/>
@@ -1015,6 +1000,7 @@
         </w:rPr>
         <w:t>不同。</w:t>
       </w:r>
+      <w:bookmarkEnd w:id="1"/>
       <w:r>
         <w:rPr>
           <w:rFonts w:ascii="Arial" w:hAnsi="Arial" w:cs="Arial"/>
@@ -1096,12 +1082,13 @@
           <w:rFonts w:ascii="Arial Unicode MS" w:hAnsi="Arial Unicode MS"/>
         </w:rPr>
       </w:pPr>
+      <w:bookmarkStart w:id="2" w:name="_Hlk4244900"/>
       <w:r>
         <w:rPr>
           <w:noProof/>
         </w:rPr>
         <w:drawing>
-          <wp:inline distT="0" distB="0" distL="0" distR="0" wp14:anchorId="7309A6F0" wp14:editId="4E173FE4">
+          <wp:inline distT="0" distB="0" distL="0" distR="0">
             <wp:extent cx="5274310" cy="347980"/>
             <wp:effectExtent l="0" t="0" r="2540" b="0"/>
             <wp:docPr id="7" name="图片 7" descr="C:\Users\Li\AppData\Local\Temp\ksohtml16636\wps6.jpg"/>
@@ -1112,13 +1099,13 @@
               <a:graphicData uri="http://schemas.openxmlformats.org/drawingml/2006/picture">
                 <pic:pic xmlns:pic="http://schemas.openxmlformats.org/drawingml/2006/picture">
                   <pic:nvPicPr>
-                    <pic:cNvPr id="0" name="Picture 11" descr="C:\Users\Li\AppData\Local\Temp\ksohtml16636\wps6.jpg"/>
+                    <pic:cNvPr id="7" name="图片 7" descr="C:\Users\Li\AppData\Local\Temp\ksohtml16636\wps6.jpg"/>
                     <pic:cNvPicPr>
                       <a:picLocks noChangeAspect="1" noChangeArrowheads="1"/>
                     </pic:cNvPicPr>
                   </pic:nvPicPr>
                   <pic:blipFill>
-                    <a:blip r:embed="rId11">
+                    <a:blip r:embed="rId12">
                       <a:extLst>
                         <a:ext uri="{28A0092B-C50C-407E-A947-70E740481C1C}">
                           <a14:useLocalDpi xmlns:a14="http://schemas.microsoft.com/office/drawing/2010/main" val="0"/>
@@ -1130,7 +1117,7 @@
                       <a:fillRect/>
                     </a:stretch>
                   </pic:blipFill>
-                  <pic:spPr bwMode="auto">
+                  <pic:spPr>
                     <a:xfrm>
                       <a:off x="0" y="0"/>
                       <a:ext cx="5274310" cy="347980"/>
@@ -1168,7 +1155,7 @@
         </w:rPr>
         <w:lastRenderedPageBreak/>
         <w:drawing>
-          <wp:inline distT="0" distB="0" distL="0" distR="0" wp14:anchorId="545630C9" wp14:editId="3707F531">
+          <wp:inline distT="0" distB="0" distL="0" distR="0">
             <wp:extent cx="4432935" cy="601980"/>
             <wp:effectExtent l="0" t="0" r="5715" b="7620"/>
             <wp:docPr id="6" name="图片 6" descr="C:\Users\Li\AppData\Local\Temp\ksohtml16636\wps7.jpg"/>
@@ -1179,13 +1166,13 @@
               <a:graphicData uri="http://schemas.openxmlformats.org/drawingml/2006/picture">
                 <pic:pic xmlns:pic="http://schemas.openxmlformats.org/drawingml/2006/picture">
                   <pic:nvPicPr>
-                    <pic:cNvPr id="0" name="Picture 12" descr="C:\Users\Li\AppData\Local\Temp\ksohtml16636\wps7.jpg"/>
+                    <pic:cNvPr id="6" name="图片 6" descr="C:\Users\Li\AppData\Local\Temp\ksohtml16636\wps7.jpg"/>
                     <pic:cNvPicPr>
                       <a:picLocks noChangeAspect="1" noChangeArrowheads="1"/>
                     </pic:cNvPicPr>
                   </pic:nvPicPr>
                   <pic:blipFill>
-                    <a:blip r:embed="rId12">
+                    <a:blip r:embed="rId13">
                       <a:extLst>
                         <a:ext uri="{28A0092B-C50C-407E-A947-70E740481C1C}">
                           <a14:useLocalDpi xmlns:a14="http://schemas.microsoft.com/office/drawing/2010/main" val="0"/>
@@ -1197,7 +1184,7 @@
                       <a:fillRect/>
                     </a:stretch>
                   </pic:blipFill>
-                  <pic:spPr bwMode="auto">
+                  <pic:spPr>
                     <a:xfrm>
                       <a:off x="0" y="0"/>
                       <a:ext cx="4432935" cy="601980"/>
@@ -1217,6 +1204,7 @@
         </w:drawing>
       </w:r>
     </w:p>
+    <w:bookmarkEnd w:id="2"/>
     <w:p>
       <w:pPr>
         <w:pStyle w:val="5"/>
@@ -1265,10 +1253,10 @@
     </w:p>
     <w:p>
       <w:pPr>
-        <w:pStyle w:val="a3"/>
+        <w:pStyle w:val="a5"/>
         <w:numPr>
           <w:ilvl w:val="0"/>
-          <w:numId w:val="3"/>
+          <w:numId w:val="2"/>
         </w:numPr>
         <w:ind w:firstLineChars="0"/>
       </w:pPr>
@@ -1283,10 +1271,10 @@
     </w:p>
     <w:p>
       <w:pPr>
-        <w:pStyle w:val="a3"/>
+        <w:pStyle w:val="a5"/>
         <w:numPr>
           <w:ilvl w:val="0"/>
-          <w:numId w:val="3"/>
+          <w:numId w:val="2"/>
         </w:numPr>
         <w:ind w:firstLineChars="0"/>
       </w:pPr>
@@ -1296,10 +1284,10 @@
     </w:p>
     <w:p>
       <w:pPr>
-        <w:pStyle w:val="a3"/>
+        <w:pStyle w:val="a5"/>
         <w:numPr>
           <w:ilvl w:val="0"/>
-          <w:numId w:val="3"/>
+          <w:numId w:val="2"/>
         </w:numPr>
         <w:ind w:firstLineChars="0"/>
       </w:pPr>
@@ -1334,11 +1322,6 @@
     </w:p>
     <w:p/>
     <w:p>
-      <w:pPr>
-        <w:rPr>
-          <w:rFonts w:hint="eastAsia"/>
-        </w:rPr>
-      </w:pPr>
       <w:r>
         <w:t>Correlations are always symmetrical</w:t>
       </w:r>
@@ -1362,13 +1345,7 @@
         <w:rPr>
           <w:rFonts w:hint="eastAsia"/>
         </w:rPr>
-        <w:t>用t分布做双尾检验，如果</w:t>
-      </w:r>
-      <w:r>
-        <w:rPr>
-          <w:rFonts w:hint="eastAsia"/>
-        </w:rPr>
-        <w:t>显著性水平上落在区间外就拒绝。显著性水平α要除以2得到t表查表概率p。</w:t>
+        <w:t>用t分布做双尾检验，如果显著性水平上落在区间外就拒绝。显著性水平α要除以2得到t表查表概率p。</w:t>
       </w:r>
     </w:p>
     <w:p>
@@ -1482,7 +1459,7 @@
           <w:szCs w:val="24"/>
         </w:rPr>
         <w:drawing>
-          <wp:inline distT="0" distB="0" distL="0" distR="0" wp14:anchorId="0F7F597A" wp14:editId="2398627B">
+          <wp:inline distT="0" distB="0" distL="0" distR="0">
             <wp:extent cx="1371600" cy="180975"/>
             <wp:effectExtent l="0" t="0" r="0" b="9525"/>
             <wp:docPr id="14" name="图片 14" descr="C:\Users\lz\AppData\Local\Temp\enhtmlclip\Image.png"/>
@@ -1493,13 +1470,13 @@
               <a:graphicData uri="http://schemas.openxmlformats.org/drawingml/2006/picture">
                 <pic:pic xmlns:pic="http://schemas.openxmlformats.org/drawingml/2006/picture">
                   <pic:nvPicPr>
-                    <pic:cNvPr id="0" name="Picture 6" descr="C:\Users\lz\AppData\Local\Temp\enhtmlclip\Image.png"/>
+                    <pic:cNvPr id="14" name="图片 14" descr="C:\Users\lz\AppData\Local\Temp\enhtmlclip\Image.png"/>
                     <pic:cNvPicPr>
                       <a:picLocks noChangeAspect="1" noChangeArrowheads="1"/>
                     </pic:cNvPicPr>
                   </pic:nvPicPr>
                   <pic:blipFill>
-                    <a:blip r:embed="rId13">
+                    <a:blip r:embed="rId14">
                       <a:extLst>
                         <a:ext uri="{28A0092B-C50C-407E-A947-70E740481C1C}">
                           <a14:useLocalDpi xmlns:a14="http://schemas.microsoft.com/office/drawing/2010/main" val="0"/>
@@ -1511,7 +1488,7 @@
                       <a:fillRect/>
                     </a:stretch>
                   </pic:blipFill>
-                  <pic:spPr bwMode="auto">
+                  <pic:spPr>
                     <a:xfrm>
                       <a:off x="0" y="0"/>
                       <a:ext cx="1371600" cy="180975"/>
@@ -1822,7 +1799,7 @@
         </w:rPr>
         <w:lastRenderedPageBreak/>
         <w:drawing>
-          <wp:inline distT="0" distB="0" distL="0" distR="0" wp14:anchorId="2806D543" wp14:editId="2930373E">
+          <wp:inline distT="0" distB="0" distL="0" distR="0">
             <wp:extent cx="723900" cy="400050"/>
             <wp:effectExtent l="0" t="0" r="0" b="0"/>
             <wp:docPr id="13" name="图片 13" descr="C:\Users\lz\AppData\Local\Temp\enhtmlclip\Image(1).png"/>
@@ -1833,13 +1810,13 @@
               <a:graphicData uri="http://schemas.openxmlformats.org/drawingml/2006/picture">
                 <pic:pic xmlns:pic="http://schemas.openxmlformats.org/drawingml/2006/picture">
                   <pic:nvPicPr>
-                    <pic:cNvPr id="0" name="Picture 7" descr="C:\Users\lz\AppData\Local\Temp\enhtmlclip\Image(1).png"/>
+                    <pic:cNvPr id="13" name="图片 13" descr="C:\Users\lz\AppData\Local\Temp\enhtmlclip\Image(1).png"/>
                     <pic:cNvPicPr>
                       <a:picLocks noChangeAspect="1" noChangeArrowheads="1"/>
                     </pic:cNvPicPr>
                   </pic:nvPicPr>
                   <pic:blipFill>
-                    <a:blip r:embed="rId14">
+                    <a:blip r:embed="rId15">
                       <a:extLst>
                         <a:ext uri="{28A0092B-C50C-407E-A947-70E740481C1C}">
                           <a14:useLocalDpi xmlns:a14="http://schemas.microsoft.com/office/drawing/2010/main" val="0"/>
@@ -1851,7 +1828,7 @@
                       <a:fillRect/>
                     </a:stretch>
                   </pic:blipFill>
-                  <pic:spPr bwMode="auto">
+                  <pic:spPr>
                     <a:xfrm>
                       <a:off x="0" y="0"/>
                       <a:ext cx="723900" cy="400050"/>
@@ -1959,7 +1936,7 @@
           <w:szCs w:val="24"/>
         </w:rPr>
         <w:drawing>
-          <wp:inline distT="0" distB="0" distL="0" distR="0" wp14:anchorId="39C41F70" wp14:editId="33F6E454">
+          <wp:inline distT="0" distB="0" distL="0" distR="0">
             <wp:extent cx="161925" cy="180975"/>
             <wp:effectExtent l="0" t="0" r="9525" b="9525"/>
             <wp:docPr id="12" name="图片 12" descr="C:\Users\lz\AppData\Local\Temp\enhtmlclip\Image(2).png"/>
@@ -1970,13 +1947,13 @@
               <a:graphicData uri="http://schemas.openxmlformats.org/drawingml/2006/picture">
                 <pic:pic xmlns:pic="http://schemas.openxmlformats.org/drawingml/2006/picture">
                   <pic:nvPicPr>
-                    <pic:cNvPr id="0" name="Picture 8" descr="C:\Users\lz\AppData\Local\Temp\enhtmlclip\Image(2).png"/>
+                    <pic:cNvPr id="12" name="图片 12" descr="C:\Users\lz\AppData\Local\Temp\enhtmlclip\Image(2).png"/>
                     <pic:cNvPicPr>
                       <a:picLocks noChangeAspect="1" noChangeArrowheads="1"/>
                     </pic:cNvPicPr>
                   </pic:nvPicPr>
                   <pic:blipFill>
-                    <a:blip r:embed="rId15">
+                    <a:blip r:embed="rId16">
                       <a:extLst>
                         <a:ext uri="{28A0092B-C50C-407E-A947-70E740481C1C}">
                           <a14:useLocalDpi xmlns:a14="http://schemas.microsoft.com/office/drawing/2010/main" val="0"/>
@@ -1988,7 +1965,7 @@
                       <a:fillRect/>
                     </a:stretch>
                   </pic:blipFill>
-                  <pic:spPr bwMode="auto">
+                  <pic:spPr>
                     <a:xfrm>
                       <a:off x="0" y="0"/>
                       <a:ext cx="161925" cy="180975"/>
@@ -2034,7 +2011,7 @@
           <w:szCs w:val="24"/>
         </w:rPr>
         <w:drawing>
-          <wp:inline distT="0" distB="0" distL="0" distR="0" wp14:anchorId="21A23FC9" wp14:editId="6875D09E">
+          <wp:inline distT="0" distB="0" distL="0" distR="0">
             <wp:extent cx="1781175" cy="180975"/>
             <wp:effectExtent l="0" t="0" r="9525" b="9525"/>
             <wp:docPr id="11" name="图片 11" descr="C:\Users\lz\AppData\Local\Temp\enhtmlclip\Image(3).png"/>
@@ -2045,13 +2022,13 @@
               <a:graphicData uri="http://schemas.openxmlformats.org/drawingml/2006/picture">
                 <pic:pic xmlns:pic="http://schemas.openxmlformats.org/drawingml/2006/picture">
                   <pic:nvPicPr>
-                    <pic:cNvPr id="0" name="Picture 9" descr="C:\Users\lz\AppData\Local\Temp\enhtmlclip\Image(3).png"/>
+                    <pic:cNvPr id="11" name="图片 11" descr="C:\Users\lz\AppData\Local\Temp\enhtmlclip\Image(3).png"/>
                     <pic:cNvPicPr>
                       <a:picLocks noChangeAspect="1" noChangeArrowheads="1"/>
                     </pic:cNvPicPr>
                   </pic:nvPicPr>
                   <pic:blipFill>
-                    <a:blip r:embed="rId16">
+                    <a:blip r:embed="rId17">
                       <a:extLst>
                         <a:ext uri="{28A0092B-C50C-407E-A947-70E740481C1C}">
                           <a14:useLocalDpi xmlns:a14="http://schemas.microsoft.com/office/drawing/2010/main" val="0"/>
@@ -2063,7 +2040,7 @@
                       <a:fillRect/>
                     </a:stretch>
                   </pic:blipFill>
-                  <pic:spPr bwMode="auto">
+                  <pic:spPr>
                     <a:xfrm>
                       <a:off x="0" y="0"/>
                       <a:ext cx="1781175" cy="180975"/>
@@ -2153,7 +2130,7 @@
           <w:noProof/>
         </w:rPr>
         <w:drawing>
-          <wp:inline distT="0" distB="0" distL="0" distR="0" wp14:anchorId="0AD12BFF" wp14:editId="15918D03">
+          <wp:inline distT="0" distB="0" distL="0" distR="0">
             <wp:extent cx="989965" cy="521970"/>
             <wp:effectExtent l="0" t="0" r="635" b="0"/>
             <wp:docPr id="15" name="图片 15" descr="Z=\frac{\bar{X}-\mu_0}{\frac{S}{\sqrt{n}}}"/>
@@ -2164,13 +2141,13 @@
               <a:graphicData uri="http://schemas.openxmlformats.org/drawingml/2006/picture">
                 <pic:pic xmlns:pic="http://schemas.openxmlformats.org/drawingml/2006/picture">
                   <pic:nvPicPr>
-                    <pic:cNvPr id="0" name="Picture 6" descr="Z=\frac{\bar{X}-\mu_0}{\frac{S}{\sqrt{n}}}"/>
+                    <pic:cNvPr id="15" name="图片 15" descr="Z=\frac{\bar{X}-\mu_0}{\frac{S}{\sqrt{n}}}"/>
                     <pic:cNvPicPr>
                       <a:picLocks noChangeAspect="1" noChangeArrowheads="1"/>
                     </pic:cNvPicPr>
                   </pic:nvPicPr>
                   <pic:blipFill>
-                    <a:blip r:embed="rId17">
+                    <a:blip r:embed="rId18">
                       <a:extLst>
                         <a:ext uri="{28A0092B-C50C-407E-A947-70E740481C1C}">
                           <a14:useLocalDpi xmlns:a14="http://schemas.microsoft.com/office/drawing/2010/main" val="0"/>
@@ -2182,7 +2159,7 @@
                       <a:fillRect/>
                     </a:stretch>
                   </pic:blipFill>
-                  <pic:spPr bwMode="auto">
+                  <pic:spPr>
                     <a:xfrm>
                       <a:off x="0" y="0"/>
                       <a:ext cx="989965" cy="521970"/>
@@ -2294,13 +2271,7 @@
         <w:t>检验用于两样本检验</w:t>
       </w:r>
     </w:p>
-    <w:p>
-      <w:pPr>
-        <w:rPr>
-          <w:rFonts w:hint="eastAsia"/>
-        </w:rPr>
-      </w:pPr>
-    </w:p>
+    <w:p/>
     <w:p>
       <w:pPr>
         <w:pStyle w:val="4"/>
@@ -3201,12 +3172,20 @@
     </w:p>
     <w:p/>
     <w:p>
+      <w:bookmarkStart w:id="3" w:name="_Hlk4245531"/>
       <w:r>
         <w:rPr>
           <w:rFonts w:hint="eastAsia"/>
         </w:rPr>
         <w:lastRenderedPageBreak/>
-        <w:t>回归线是估计值和真实值之间差的平方的和最小的线。估计值和真实Y值（垂直距离）的差的平方和，也叫平方误差和（sum</w:t>
+        <w:t>回归线是估计值和真实值之间差的平方的和最小的线。</w:t>
+      </w:r>
+      <w:bookmarkEnd w:id="3"/>
+      <w:r>
+        <w:rPr>
+          <w:rFonts w:hint="eastAsia"/>
+        </w:rPr>
+        <w:t>估计值和真实Y值（垂直距离）的差的平方和，也叫平方误差和（sum</w:t>
       </w:r>
       <w:r>
         <w:t xml:space="preserve"> of squared errors – SSE </w:t>
@@ -3302,12 +3281,8 @@
         <w:t>最小二乘估计。</w:t>
       </w:r>
     </w:p>
-    <w:p>
-      <w:pPr>
-        <w:rPr>
-          <w:rFonts w:hint="eastAsia"/>
-        </w:rPr>
-      </w:pPr>
+    <w:bookmarkStart w:id="4" w:name="_Hlk4245500"/>
+    <w:p>
       <m:oMathPara>
         <m:oMath>
           <m:nary>
@@ -3521,21 +3496,16 @@
         </m:oMath>
       </m:oMathPara>
     </w:p>
-    <w:p>
-      <w:pPr>
-        <w:rPr>
-          <w:rFonts w:hint="eastAsia"/>
-        </w:rPr>
-      </w:pPr>
-    </w:p>
-    <w:p>
-      <w:pPr>
-        <w:rPr>
-          <w:rFonts w:hint="eastAsia"/>
+    <w:bookmarkEnd w:id="4"/>
+    <w:p/>
+    <w:p>
+      <w:pPr>
+        <w:rPr>
           <w:b/>
           <w:i/>
         </w:rPr>
       </w:pPr>
+      <w:bookmarkStart w:id="5" w:name="_Hlk4245549"/>
       <w:r>
         <w:rPr>
           <w:rFonts w:hint="eastAsia"/>
@@ -3616,6 +3586,7 @@
         <w:t>，截距用平均值加上斜率来求解。</w:t>
       </w:r>
     </w:p>
+    <w:bookmarkEnd w:id="5"/>
     <w:p>
       <w:pPr>
         <w:pStyle w:val="5"/>
@@ -3632,18 +3603,15 @@
     </w:p>
     <w:p>
       <w:pPr>
-        <w:pStyle w:val="a3"/>
+        <w:pStyle w:val="a5"/>
         <w:numPr>
           <w:ilvl w:val="0"/>
-          <w:numId w:val="4"/>
+          <w:numId w:val="3"/>
         </w:numPr>
         <w:ind w:firstLineChars="0"/>
       </w:pPr>
       <w:r>
-        <w:t xml:space="preserve">Relationship between dependent variable and independent variable is linear: </w:t>
-      </w:r>
-      <w:r>
-        <w:t xml:space="preserve">if the dependent variable is nonlinear, linear regression can be used </w:t>
+        <w:t xml:space="preserve">Relationship between dependent variable and independent variable is linear: if the dependent variable is nonlinear, linear regression can be used </w:t>
       </w:r>
       <w:proofErr w:type="gramStart"/>
       <w:r>
@@ -3656,10 +3624,10 @@
     </w:p>
     <w:p>
       <w:pPr>
-        <w:pStyle w:val="a3"/>
+        <w:pStyle w:val="a5"/>
         <w:numPr>
           <w:ilvl w:val="0"/>
-          <w:numId w:val="4"/>
+          <w:numId w:val="3"/>
         </w:numPr>
         <w:ind w:firstLineChars="0"/>
       </w:pPr>
@@ -3669,10 +3637,10 @@
     </w:p>
     <w:p>
       <w:pPr>
-        <w:pStyle w:val="a3"/>
+        <w:pStyle w:val="a5"/>
         <w:numPr>
           <w:ilvl w:val="0"/>
-          <w:numId w:val="4"/>
+          <w:numId w:val="3"/>
         </w:numPr>
         <w:ind w:firstLineChars="0"/>
       </w:pPr>
@@ -3720,10 +3688,10 @@
     </w:p>
     <w:p>
       <w:pPr>
-        <w:pStyle w:val="a3"/>
+        <w:pStyle w:val="a5"/>
         <w:numPr>
           <w:ilvl w:val="0"/>
-          <w:numId w:val="4"/>
+          <w:numId w:val="3"/>
         </w:numPr>
         <w:ind w:firstLineChars="0"/>
       </w:pPr>
@@ -3868,18 +3836,15 @@
         <w:t>.</w:t>
       </w:r>
       <w:r>
-        <w:t xml:space="preserve"> </w:t>
-      </w:r>
-      <w:r>
-        <w:t>homoskedasticity</w:t>
-      </w:r>
-    </w:p>
-    <w:p>
-      <w:pPr>
-        <w:pStyle w:val="a3"/>
+        <w:t xml:space="preserve"> homoskedasticity</w:t>
+      </w:r>
+    </w:p>
+    <w:p>
+      <w:pPr>
+        <w:pStyle w:val="a5"/>
         <w:numPr>
           <w:ilvl w:val="0"/>
-          <w:numId w:val="4"/>
+          <w:numId w:val="3"/>
         </w:numPr>
         <w:ind w:firstLineChars="0"/>
       </w:pPr>
@@ -4018,15 +3983,12 @@
     </w:p>
     <w:p>
       <w:pPr>
-        <w:pStyle w:val="a3"/>
+        <w:pStyle w:val="a5"/>
         <w:numPr>
           <w:ilvl w:val="0"/>
-          <w:numId w:val="4"/>
+          <w:numId w:val="3"/>
         </w:numPr>
         <w:ind w:firstLineChars="0"/>
-        <w:rPr>
-          <w:rFonts w:hint="eastAsia"/>
-        </w:rPr>
       </w:pPr>
       <w:r>
         <w:t xml:space="preserve">Error term </w:t>
@@ -4321,27 +4283,33 @@
     </w:p>
     <w:p>
       <w:pPr>
-        <w:pStyle w:val="a3"/>
+        <w:pStyle w:val="a5"/>
         <w:numPr>
           <w:ilvl w:val="0"/>
-          <w:numId w:val="5"/>
+          <w:numId w:val="4"/>
         </w:numPr>
         <w:ind w:firstLineChars="0"/>
+        <w:rPr>
+          <w:b/>
+        </w:rPr>
       </w:pPr>
       <w:r>
         <w:lastRenderedPageBreak/>
-        <w:t>Simpler: on</w:t>
-      </w:r>
-      <w:r>
-        <w:t>ly has 1 independent variable. Simply use square of the correlation coefficient to show the determination percentage;</w:t>
-      </w:r>
-    </w:p>
-    <w:p>
-      <w:pPr>
-        <w:pStyle w:val="a3"/>
+        <w:t xml:space="preserve">Simpler: only has 1 independent variable. </w:t>
+      </w:r>
+      <w:r>
+        <w:rPr>
+          <w:b/>
+        </w:rPr>
+        <w:t>Simply use square of the correlation coefficient to show the determination percentage;</w:t>
+      </w:r>
+    </w:p>
+    <w:p>
+      <w:pPr>
+        <w:pStyle w:val="a5"/>
         <w:numPr>
           <w:ilvl w:val="0"/>
-          <w:numId w:val="5"/>
+          <w:numId w:val="4"/>
         </w:numPr>
         <w:ind w:firstLineChars="0"/>
       </w:pPr>
@@ -4349,10 +4317,14 @@
         <w:t xml:space="preserve">General: multiple independent variables. </w:t>
       </w:r>
     </w:p>
-    <w:p>
-      <w:pPr>
-        <w:pStyle w:val="a3"/>
+    <w:bookmarkStart w:id="6" w:name="_Hlk4245622"/>
+    <w:p>
+      <w:pPr>
+        <w:pStyle w:val="a5"/>
         <w:ind w:left="360" w:firstLineChars="0" w:firstLine="0"/>
+        <w:rPr>
+          <w:rFonts w:hint="eastAsia"/>
+        </w:rPr>
       </w:pPr>
       <m:oMathPara>
         <m:oMath>
@@ -4505,6 +4477,7 @@
         </m:oMath>
       </m:oMathPara>
     </w:p>
+    <w:bookmarkEnd w:id="6"/>
     <w:p>
       <w:pPr>
         <w:widowControl/>
@@ -4520,6 +4493,7 @@
         <w:contextualSpacing/>
         <w:jc w:val="left"/>
       </w:pPr>
+      <w:bookmarkStart w:id="7" w:name="_Hlk4245692"/>
       <m:oMath>
         <m:r>
           <m:rPr>
@@ -4840,25 +4814,7 @@
         <w:rPr>
           <w:rFonts w:hint="eastAsia"/>
         </w:rPr>
-        <w:t>预测值和平均值之间的差的平方和</w:t>
-      </w:r>
-      <w:r>
-        <w:rPr>
-          <w:rFonts w:hint="eastAsia"/>
-        </w:rPr>
-        <w:t>,</w:t>
-      </w:r>
-      <w:r>
-        <w:rPr>
-          <w:rFonts w:hint="eastAsia"/>
-        </w:rPr>
-        <w:t xml:space="preserve"> </w:t>
-      </w:r>
-      <w:r>
-        <w:rPr>
-          <w:rFonts w:hint="eastAsia"/>
-        </w:rPr>
-        <w:t>衡量由独立变量所揭示的</w:t>
+        <w:t>预测值和平均值之间的差的平方和, 衡量由独立变量所揭示的</w:t>
       </w:r>
       <w:r>
         <w:rPr>
@@ -4889,7 +4845,25 @@
           <w:rPr>
             <w:rFonts w:ascii="Cambria Math" w:hAnsi="Cambria Math" w:hint="eastAsia"/>
           </w:rPr>
-          <m:t>SST=</m:t>
+          <m:t>SS</m:t>
+        </m:r>
+        <m:r>
+          <m:rPr>
+            <m:sty m:val="p"/>
+          </m:rPr>
+          <w:rPr>
+            <w:rFonts w:ascii="Cambria Math" w:hAnsi="Cambria Math"/>
+          </w:rPr>
+          <m:t>E</m:t>
+        </m:r>
+        <m:r>
+          <m:rPr>
+            <m:sty m:val="p"/>
+          </m:rPr>
+          <w:rPr>
+            <w:rFonts w:ascii="Cambria Math" w:hAnsi="Cambria Math" w:hint="eastAsia"/>
+          </w:rPr>
+          <m:t>=</m:t>
         </m:r>
         <m:nary>
           <m:naryPr>
@@ -5042,6 +5016,134 @@
         </w:rPr>
         <w:t>。</w:t>
       </w:r>
+      <w:bookmarkEnd w:id="7"/>
+    </w:p>
+    <w:p>
+      <w:pPr>
+        <w:widowControl/>
+        <w:spacing w:after="160" w:line="259" w:lineRule="auto"/>
+        <w:contextualSpacing/>
+        <w:jc w:val="left"/>
+        <w:rPr>
+          <w:rFonts w:hint="eastAsia"/>
+        </w:rPr>
+      </w:pPr>
+      <w:r>
+        <w:t>S</w:t>
+      </w:r>
+      <w:r>
+        <w:rPr>
+          <w:rFonts w:hint="eastAsia"/>
+        </w:rPr>
+        <w:t>tandard</w:t>
+      </w:r>
+      <w:r>
+        <w:t xml:space="preserve"> error of estimate </w:t>
+      </w:r>
+      <w:r>
+        <w:rPr>
+          <w:rFonts w:hint="eastAsia"/>
+        </w:rPr>
+        <w:t>S</w:t>
+      </w:r>
+      <w:r>
+        <w:t xml:space="preserve">EE, is </w:t>
+      </w:r>
+      <w:r>
+        <w:rPr>
+          <w:b/>
+        </w:rPr>
+        <w:t>the standard deviation of the regression residuals.</w:t>
+      </w:r>
+    </w:p>
+    <w:p>
+      <w:pPr>
+        <w:widowControl/>
+        <w:spacing w:after="160" w:line="259" w:lineRule="auto"/>
+        <w:contextualSpacing/>
+        <w:jc w:val="left"/>
+      </w:pPr>
+    </w:p>
+    <w:p>
+      <w:pPr>
+        <w:widowControl/>
+        <w:spacing w:after="160" w:line="259" w:lineRule="auto"/>
+        <w:contextualSpacing/>
+        <w:jc w:val="left"/>
+        <w:rPr>
+          <w:rFonts w:hint="eastAsia"/>
+        </w:rPr>
+      </w:pPr>
+    </w:p>
+    <w:p>
+      <w:r>
+        <w:rPr>
+          <w:rFonts w:hint="eastAsia"/>
+        </w:rPr>
+        <w:t>S</w:t>
+      </w:r>
+      <w:r>
+        <w:t xml:space="preserve">ample variance of the </w:t>
+      </w:r>
+      <w:r>
+        <w:rPr>
+          <w:b/>
+        </w:rPr>
+        <w:t>dependent</w:t>
+      </w:r>
+      <w:r>
+        <w:t xml:space="preserve"> variable = SST/ (n-1)</w:t>
+      </w:r>
+    </w:p>
+    <w:p>
+      <w:r>
+        <w:rPr>
+          <w:rFonts w:hint="eastAsia"/>
+        </w:rPr>
+        <w:t>D</w:t>
+      </w:r>
+      <w:r>
+        <w:t xml:space="preserve">egrees of freedom for the </w:t>
+      </w:r>
+      <w:r>
+        <w:rPr>
+          <w:b/>
+        </w:rPr>
+        <w:t>regression</w:t>
+      </w:r>
+      <w:r>
+        <w:t>: the number of slope parameters in the regression.</w:t>
+      </w:r>
+    </w:p>
+    <w:p>
+      <w:pPr>
+        <w:rPr>
+          <w:rFonts w:hint="eastAsia"/>
+        </w:rPr>
+      </w:pPr>
+      <w:r>
+        <w:t xml:space="preserve">RSS </w:t>
+      </w:r>
+      <w:r>
+        <w:rPr>
+          <w:rFonts w:hint="eastAsia"/>
+        </w:rPr>
+        <w:t>R</w:t>
+      </w:r>
+      <w:r>
+        <w:t xml:space="preserve">egression of sum squares: the part of total sum of squares explained by the regression. </w:t>
+      </w:r>
+    </w:p>
+    <w:p>
+      <w:pPr>
+        <w:widowControl/>
+        <w:spacing w:after="160" w:line="259" w:lineRule="auto"/>
+        <w:contextualSpacing/>
+        <w:jc w:val="left"/>
+        <w:rPr>
+          <w:rFonts w:hint="eastAsia"/>
+        </w:rPr>
+      </w:pPr>
     </w:p>
     <w:p>
       <w:pPr>
@@ -5060,6 +5162,17 @@
     <w:p>
       <w:r>
         <w:t>The most common way to test a hypothesis using a regression model is with a t-test of significance.</w:t>
+      </w:r>
+    </w:p>
+    <w:p>
+      <w:r>
+        <w:rPr>
+          <w:rFonts w:hint="eastAsia"/>
+        </w:rPr>
+        <w:t>S</w:t>
+      </w:r>
+      <w:r>
+        <w:t>olution 1:</w:t>
       </w:r>
     </w:p>
     <w:p>
@@ -5497,25 +5610,7 @@
         <w:rPr>
           <w:rFonts w:hint="eastAsia"/>
         </w:rPr>
-        <w:t>有时候不会直接报是否拒绝关于</w:t>
-      </w:r>
-      <w:r>
-        <w:rPr>
-          <w:rFonts w:hint="eastAsia"/>
-        </w:rPr>
-        <w:t>回归参数的</w:t>
-      </w:r>
-      <w:r>
-        <w:rPr>
-          <w:rFonts w:hint="eastAsia"/>
-        </w:rPr>
-        <w:t>特定假设</w:t>
-      </w:r>
-      <w:r>
-        <w:rPr>
-          <w:rFonts w:hint="eastAsia"/>
-        </w:rPr>
-        <w:t>，他们会报告p</w:t>
+        <w:t>有时候不会直接报是否拒绝关于回归参数的特定假设，他们会报告p</w:t>
       </w:r>
       <w:r>
         <w:t>-value</w:t>
@@ -5524,34 +5619,23 @@
         <w:rPr>
           <w:rFonts w:hint="eastAsia"/>
         </w:rPr>
-        <w:t>。这个p-value是空假设能被拒绝的最小显著性水平。</w:t>
-      </w:r>
-    </w:p>
-    <w:p>
-      <w:pPr>
-        <w:rPr>
-          <w:rFonts w:hint="eastAsia"/>
-        </w:rPr>
-      </w:pPr>
+        <w:t>。这个</w:t>
+      </w:r>
+      <w:r>
+        <w:rPr>
+          <w:rFonts w:hint="eastAsia"/>
+          <w:color w:val="FF0000"/>
+        </w:rPr>
+        <w:t>p-value是空假设能被拒绝的最小显著性水平。</w:t>
+      </w:r>
+    </w:p>
+    <w:p>
       <w:r>
         <w:t>If p-value is 0.005, we can reject the hypothesis at the true parameter is equal to 0 at 0.5 percent significance level (99.5 percent confidence).</w:t>
       </w:r>
-      <w:bookmarkStart w:id="0" w:name="_GoBack"/>
-      <w:bookmarkEnd w:id="0"/>
-    </w:p>
-    <w:p>
-      <w:pPr>
-        <w:rPr>
-          <w:rFonts w:hint="eastAsia"/>
-        </w:rPr>
-      </w:pPr>
-    </w:p>
-    <w:p>
-      <w:pPr>
-        <w:rPr>
-          <w:rFonts w:hint="eastAsia"/>
-        </w:rPr>
-      </w:pPr>
+    </w:p>
+    <w:p/>
+    <w:p>
       <w:r>
         <w:t>R</w:t>
       </w:r>
@@ -5562,18 +5646,1075 @@
         <w:t>egression</w:t>
       </w:r>
       <w:r>
-        <w:t xml:space="preserve"> analysis: </w:t>
-      </w:r>
-      <w:r>
-        <w:t>Examine the ability of one or more variables (independent variables) to explain or predict dependent variable.</w:t>
-      </w:r>
-    </w:p>
-    <w:p>
-      <w:pPr>
-        <w:rPr>
-          <w:rFonts w:hint="eastAsia"/>
-        </w:rPr>
-      </w:pPr>
+        <w:t xml:space="preserve"> analysis: Examine the ability of one or more variables (independent variables) to explain or predict dependent variable.</w:t>
+      </w:r>
+    </w:p>
+    <w:p>
+      <w:pPr>
+        <w:rPr>
+          <w:rFonts w:hint="eastAsia"/>
+        </w:rPr>
+      </w:pPr>
+      <w:r>
+        <w:rPr>
+          <w:rFonts w:hint="eastAsia"/>
+        </w:rPr>
+        <w:t>S</w:t>
+      </w:r>
+      <w:r>
+        <w:t>olution 2:</w:t>
+      </w:r>
+    </w:p>
+    <w:p>
+      <w:r>
+        <w:t>Any p</w:t>
+      </w:r>
+      <w:r>
+        <w:rPr>
+          <w:rFonts w:hint="eastAsia"/>
+        </w:rPr>
+        <w:t>arti</w:t>
+      </w:r>
+      <w:r>
+        <w:t xml:space="preserve">cular hypothesized value of </w:t>
+      </w:r>
+      <w:r>
+        <w:rPr>
+          <w:rFonts w:hint="eastAsia"/>
+        </w:rPr>
+        <w:t>β</w:t>
+      </w:r>
+      <w:r>
+        <w:t xml:space="preserve"> confidence interval is:</w:t>
+      </w:r>
+    </w:p>
+    <w:p>
+      <m:oMathPara>
+        <m:oMath>
+          <m:acc>
+            <m:accPr>
+              <m:ctrlPr>
+                <w:rPr>
+                  <w:rFonts w:ascii="Cambria Math" w:hAnsi="Cambria Math"/>
+                </w:rPr>
+              </m:ctrlPr>
+            </m:accPr>
+            <m:e>
+              <m:r>
+                <m:rPr>
+                  <m:sty m:val="p"/>
+                </m:rPr>
+                <w:rPr>
+                  <w:rFonts w:ascii="Cambria Math" w:hAnsi="Cambria Math" w:hint="eastAsia"/>
+                </w:rPr>
+                <m:t>β</m:t>
+              </m:r>
+            </m:e>
+          </m:acc>
+          <m:r>
+            <m:rPr>
+              <m:sty m:val="p"/>
+            </m:rPr>
+            <w:rPr>
+              <w:rFonts w:ascii="Cambria Math" w:hAnsi="Cambria Math"/>
+            </w:rPr>
+            <m:t>±</m:t>
+          </m:r>
+          <m:sSub>
+            <m:sSubPr>
+              <m:ctrlPr>
+                <w:rPr>
+                  <w:rFonts w:ascii="Cambria Math" w:hAnsi="Cambria Math"/>
+                </w:rPr>
+              </m:ctrlPr>
+            </m:sSubPr>
+            <m:e>
+              <m:r>
+                <w:rPr>
+                  <w:rFonts w:ascii="Cambria Math" w:hAnsi="Cambria Math"/>
+                </w:rPr>
+                <m:t>t</m:t>
+              </m:r>
+            </m:e>
+            <m:sub>
+              <m:r>
+                <w:rPr>
+                  <w:rFonts w:ascii="Cambria Math" w:hAnsi="Cambria Math"/>
+                </w:rPr>
+                <m:t>c</m:t>
+              </m:r>
+            </m:sub>
+          </m:sSub>
+          <m:sSub>
+            <m:sSubPr>
+              <m:ctrlPr>
+                <w:rPr>
+                  <w:rFonts w:ascii="Cambria Math" w:hAnsi="Cambria Math"/>
+                  <w:i/>
+                </w:rPr>
+              </m:ctrlPr>
+            </m:sSubPr>
+            <m:e>
+              <m:r>
+                <m:rPr>
+                  <m:sty m:val="p"/>
+                </m:rPr>
+                <w:rPr>
+                  <w:rFonts w:ascii="Cambria Math" w:hAnsi="Cambria Math"/>
+                </w:rPr>
+                <m:t>s</m:t>
+              </m:r>
+            </m:e>
+            <m:sub>
+              <m:acc>
+                <m:accPr>
+                  <m:ctrlPr>
+                    <w:rPr>
+                      <w:rFonts w:ascii="Cambria Math" w:hAnsi="Cambria Math"/>
+                      <w:i/>
+                    </w:rPr>
+                  </m:ctrlPr>
+                </m:accPr>
+                <m:e>
+                  <m:r>
+                    <m:rPr>
+                      <m:sty m:val="p"/>
+                    </m:rPr>
+                    <w:rPr>
+                      <w:rFonts w:ascii="Cambria Math" w:hAnsi="Cambria Math" w:hint="eastAsia"/>
+                    </w:rPr>
+                    <m:t>β</m:t>
+                  </m:r>
+                </m:e>
+              </m:acc>
+            </m:sub>
+          </m:sSub>
+        </m:oMath>
+      </m:oMathPara>
+    </w:p>
+    <w:p>
+      <w:pPr>
+        <w:ind w:left="105" w:hangingChars="50" w:hanging="105"/>
+      </w:pPr>
+      <w:r>
+        <w:t>If the estimated value falls into this interval, you can’t reject the hypothesis of estimated value.</w:t>
+      </w:r>
+      <w:r>
+        <w:t xml:space="preserve"> </w:t>
+      </w:r>
+    </w:p>
+    <w:p>
+      <w:pPr>
+        <w:pStyle w:val="5"/>
+      </w:pPr>
+      <w:r>
+        <w:rPr>
+          <w:rFonts w:hint="eastAsia"/>
+        </w:rPr>
+        <w:lastRenderedPageBreak/>
+        <w:t>Analysis</w:t>
+      </w:r>
+      <w:r>
+        <w:t xml:space="preserve"> of variance in a regression with one independent variable.</w:t>
+      </w:r>
+    </w:p>
+    <w:p>
+      <w:pPr>
+        <w:rPr>
+          <w:rFonts w:hint="eastAsia"/>
+        </w:rPr>
+      </w:pPr>
+      <w:r>
+        <w:rPr>
+          <w:rFonts w:hint="eastAsia"/>
+        </w:rPr>
+        <w:t>A</w:t>
+      </w:r>
+      <w:r>
+        <w:t>NOVA is a statistical procedure for dividing the total variability of a variable into components that can be attributed to different sources.</w:t>
+      </w:r>
+    </w:p>
+    <w:p/>
+    <w:p>
+      <w:r>
+        <w:rPr>
+          <w:rFonts w:hint="eastAsia"/>
+        </w:rPr>
+        <w:t>F</w:t>
+      </w:r>
+      <w:r>
+        <w:t xml:space="preserve">-statistic tests whether all the slop coefficients in a linear regression are equal to 0. </w:t>
+      </w:r>
+    </w:p>
+    <w:p/>
+    <w:p>
+      <w:r>
+        <w:rPr>
+          <w:rFonts w:hint="eastAsia"/>
+        </w:rPr>
+        <w:t>T</w:t>
+      </w:r>
+      <w:r>
+        <w:t xml:space="preserve">he ratio of the average regression sum of squares to the average sum of the squared errors. </w:t>
+      </w:r>
+    </w:p>
+    <w:p/>
+    <w:p>
+      <w:r>
+        <w:t>Regression sum of squares – RSS. Average RSS is RSS/ (number of slope parameters estimated).</w:t>
+      </w:r>
+    </w:p>
+    <w:p>
+      <w:r>
+        <w:rPr>
+          <w:rFonts w:hint="eastAsia"/>
+        </w:rPr>
+        <w:t>S</w:t>
+      </w:r>
+      <w:r>
+        <w:t>um of the squared errors – SSE. Average SSE is SSE/ df.</w:t>
+      </w:r>
+    </w:p>
+    <w:p/>
+    <w:p>
+      <w:pPr>
+        <w:rPr>
+          <w:rFonts w:ascii="Arial Unicode MS" w:hAnsi="Arial Unicode MS" w:hint="eastAsia"/>
+        </w:rPr>
+      </w:pPr>
+      <m:oMathPara>
+        <m:oMath>
+          <m:r>
+            <m:rPr>
+              <m:sty m:val="p"/>
+            </m:rPr>
+            <w:rPr>
+              <w:rFonts w:ascii="Cambria Math" w:hAnsi="Cambria Math"/>
+            </w:rPr>
+            <m:t>F=</m:t>
+          </m:r>
+          <m:f>
+            <m:fPr>
+              <m:ctrlPr>
+                <w:rPr>
+                  <w:rFonts w:ascii="Cambria Math" w:hAnsi="Cambria Math"/>
+                </w:rPr>
+              </m:ctrlPr>
+            </m:fPr>
+            <m:num>
+              <m:r>
+                <w:rPr>
+                  <w:rFonts w:ascii="Cambria Math" w:hAnsi="Cambria Math"/>
+                </w:rPr>
+                <m:t>RSS/1</m:t>
+              </m:r>
+            </m:num>
+            <m:den>
+              <m:r>
+                <w:rPr>
+                  <w:rFonts w:ascii="Cambria Math" w:hAnsi="Cambria Math"/>
+                </w:rPr>
+                <m:t>SSE/(</m:t>
+              </m:r>
+              <m:r>
+                <w:rPr>
+                  <w:rFonts w:ascii="Cambria Math" w:hAnsi="Cambria Math" w:hint="eastAsia"/>
+                </w:rPr>
+                <m:t>n</m:t>
+              </m:r>
+              <m:r>
+                <w:rPr>
+                  <w:rFonts w:ascii="微软雅黑" w:eastAsia="微软雅黑" w:hAnsi="微软雅黑" w:cs="微软雅黑" w:hint="eastAsia"/>
+                </w:rPr>
+                <m:t>-</m:t>
+              </m:r>
+              <m:r>
+                <w:rPr>
+                  <w:rFonts w:ascii="Cambria Math" w:hAnsi="Cambria Math" w:hint="eastAsia"/>
+                </w:rPr>
+                <m:t>2</m:t>
+              </m:r>
+              <m:r>
+                <w:rPr>
+                  <w:rFonts w:ascii="Cambria Math" w:hAnsi="Cambria Math"/>
+                </w:rPr>
+                <m:t>)</m:t>
+              </m:r>
+            </m:den>
+          </m:f>
+        </m:oMath>
+      </m:oMathPara>
+    </w:p>
+    <w:p>
+      <w:pPr>
+        <w:rPr>
+          <w:rFonts w:hint="eastAsia"/>
+        </w:rPr>
+      </w:pPr>
+    </w:p>
+    <w:p/>
+    <w:p>
+      <w:pPr>
+        <w:rPr>
+          <w:rFonts w:hint="eastAsia"/>
+        </w:rPr>
+      </w:pPr>
+      <w:r>
+        <w:rPr>
+          <w:rFonts w:hint="eastAsia"/>
+        </w:rPr>
+        <w:t>A</w:t>
+      </w:r>
+      <w:r>
+        <w:t xml:space="preserve">NOVA typically is not used in regressions with just one independent variable. In such regression, F-statistic is the square of the t-statistic for the slope efficient. </w:t>
+      </w:r>
+    </w:p>
+    <w:p>
+      <w:pPr>
+        <w:pStyle w:val="5"/>
+      </w:pPr>
+      <w:r>
+        <w:rPr>
+          <w:rFonts w:hint="eastAsia"/>
+        </w:rPr>
+        <w:t>Prediction</w:t>
+      </w:r>
+      <w:r>
+        <w:t xml:space="preserve"> intervals</w:t>
+      </w:r>
+    </w:p>
+    <w:p>
+      <w:r>
+        <w:t>Two sources of uncertainty when using regression model to make a prediction.</w:t>
+      </w:r>
+    </w:p>
+    <w:p/>
+    <w:p>
+      <w:pPr>
+        <w:pStyle w:val="a5"/>
+        <w:numPr>
+          <w:ilvl w:val="3"/>
+          <w:numId w:val="4"/>
+        </w:numPr>
+        <w:ind w:left="426" w:firstLineChars="0"/>
+      </w:pPr>
+      <w:r>
+        <w:t>The error term itself. The standard deviation of the error term can be estimated from the standard error of estimate.</w:t>
+      </w:r>
+    </w:p>
+    <w:p>
+      <w:pPr>
+        <w:pStyle w:val="a5"/>
+        <w:numPr>
+          <w:ilvl w:val="3"/>
+          <w:numId w:val="4"/>
+        </w:numPr>
+        <w:ind w:left="426" w:firstLineChars="0"/>
+      </w:pPr>
+      <w:r>
+        <w:t>Uncertainty in the estimated parameters b0 and b1.</w:t>
+      </w:r>
+    </w:p>
+    <w:p>
+      <w:pPr>
+        <w:pStyle w:val="a5"/>
+        <w:numPr>
+          <w:ilvl w:val="2"/>
+          <w:numId w:val="4"/>
+        </w:numPr>
+        <w:ind w:firstLineChars="0"/>
+      </w:pPr>
+      <w:r>
+        <w:t xml:space="preserve">The estimated variance of the prediction error, </w:t>
+      </w:r>
+      <m:oMath>
+        <m:sSup>
+          <m:sSupPr>
+            <m:ctrlPr>
+              <w:rPr>
+                <w:rFonts w:ascii="Cambria Math" w:hAnsi="Cambria Math"/>
+              </w:rPr>
+            </m:ctrlPr>
+          </m:sSupPr>
+          <m:e>
+            <m:sSub>
+              <m:sSubPr>
+                <m:ctrlPr>
+                  <w:rPr>
+                    <w:rFonts w:ascii="Cambria Math" w:hAnsi="Cambria Math"/>
+                  </w:rPr>
+                </m:ctrlPr>
+              </m:sSubPr>
+              <m:e>
+                <m:r>
+                  <w:rPr>
+                    <w:rFonts w:ascii="Cambria Math" w:hAnsi="Cambria Math"/>
+                  </w:rPr>
+                  <m:t>s</m:t>
+                </m:r>
+              </m:e>
+              <m:sub>
+                <m:r>
+                  <w:rPr>
+                    <w:rFonts w:ascii="Cambria Math" w:hAnsi="Cambria Math"/>
+                  </w:rPr>
+                  <m:t>f</m:t>
+                </m:r>
+              </m:sub>
+            </m:sSub>
+          </m:e>
+          <m:sup>
+            <m:r>
+              <w:rPr>
+                <w:rFonts w:ascii="Cambria Math" w:hAnsi="Cambria Math"/>
+              </w:rPr>
+              <m:t>2</m:t>
+            </m:r>
+          </m:sup>
+        </m:sSup>
+      </m:oMath>
+      <w:r>
+        <w:rPr>
+          <w:rFonts w:hint="eastAsia"/>
+        </w:rPr>
+        <w:t>o</w:t>
+      </w:r>
+      <w:r>
+        <w:t xml:space="preserve">f </w:t>
+      </w:r>
+      <w:r>
+        <w:rPr>
+          <w:rFonts w:hint="eastAsia"/>
+        </w:rPr>
+        <w:t>Y</w:t>
+      </w:r>
+      <w:r>
+        <w:t xml:space="preserve"> given X, is:</w:t>
+      </w:r>
+    </w:p>
+    <w:p>
+      <w:pPr>
+        <w:pStyle w:val="a5"/>
+        <w:ind w:left="840" w:firstLineChars="0" w:firstLine="0"/>
+      </w:pPr>
+      <m:oMathPara>
+        <m:oMath>
+          <m:sSup>
+            <m:sSupPr>
+              <m:ctrlPr>
+                <w:rPr>
+                  <w:rFonts w:ascii="Cambria Math" w:hAnsi="Cambria Math"/>
+                </w:rPr>
+              </m:ctrlPr>
+            </m:sSupPr>
+            <m:e>
+              <m:sSub>
+                <m:sSubPr>
+                  <m:ctrlPr>
+                    <w:rPr>
+                      <w:rFonts w:ascii="Cambria Math" w:hAnsi="Cambria Math"/>
+                    </w:rPr>
+                  </m:ctrlPr>
+                </m:sSubPr>
+                <m:e>
+                  <m:r>
+                    <w:rPr>
+                      <w:rFonts w:ascii="Cambria Math" w:hAnsi="Cambria Math"/>
+                    </w:rPr>
+                    <m:t>s</m:t>
+                  </m:r>
+                </m:e>
+                <m:sub>
+                  <m:r>
+                    <w:rPr>
+                      <w:rFonts w:ascii="Cambria Math" w:hAnsi="Cambria Math"/>
+                    </w:rPr>
+                    <m:t>f</m:t>
+                  </m:r>
+                </m:sub>
+              </m:sSub>
+            </m:e>
+            <m:sup>
+              <m:r>
+                <w:rPr>
+                  <w:rFonts w:ascii="Cambria Math" w:hAnsi="Cambria Math"/>
+                </w:rPr>
+                <m:t>2</m:t>
+              </m:r>
+            </m:sup>
+          </m:sSup>
+          <m:r>
+            <w:rPr>
+              <w:rFonts w:ascii="Cambria Math" w:hAnsi="Cambria Math"/>
+            </w:rPr>
+            <m:t>=</m:t>
+          </m:r>
+          <m:sSup>
+            <m:sSupPr>
+              <m:ctrlPr>
+                <w:rPr>
+                  <w:rFonts w:ascii="Cambria Math" w:hAnsi="Cambria Math"/>
+                </w:rPr>
+              </m:ctrlPr>
+            </m:sSupPr>
+            <m:e>
+              <m:r>
+                <m:rPr>
+                  <m:sty m:val="p"/>
+                </m:rPr>
+                <w:rPr>
+                  <w:rFonts w:ascii="Cambria Math" w:hAnsi="Cambria Math"/>
+                </w:rPr>
+                <m:t>s</m:t>
+              </m:r>
+            </m:e>
+            <m:sup>
+              <m:r>
+                <w:rPr>
+                  <w:rFonts w:ascii="Cambria Math" w:hAnsi="Cambria Math"/>
+                </w:rPr>
+                <m:t>2</m:t>
+              </m:r>
+            </m:sup>
+          </m:sSup>
+          <m:r>
+            <w:rPr>
+              <w:rFonts w:ascii="Cambria Math" w:hAnsi="Cambria Math"/>
+            </w:rPr>
+            <m:t>[1+</m:t>
+          </m:r>
+          <m:f>
+            <m:fPr>
+              <m:ctrlPr>
+                <w:rPr>
+                  <w:rFonts w:ascii="Cambria Math" w:hAnsi="Cambria Math"/>
+                  <w:i/>
+                </w:rPr>
+              </m:ctrlPr>
+            </m:fPr>
+            <m:num>
+              <m:r>
+                <w:rPr>
+                  <w:rFonts w:ascii="Cambria Math" w:hAnsi="Cambria Math"/>
+                </w:rPr>
+                <m:t>1</m:t>
+              </m:r>
+            </m:num>
+            <m:den>
+              <m:r>
+                <w:rPr>
+                  <w:rFonts w:ascii="Cambria Math" w:hAnsi="Cambria Math"/>
+                </w:rPr>
+                <m:t>n</m:t>
+              </m:r>
+            </m:den>
+          </m:f>
+          <m:r>
+            <w:rPr>
+              <w:rFonts w:ascii="Cambria Math" w:hAnsi="Cambria Math"/>
+            </w:rPr>
+            <m:t>+</m:t>
+          </m:r>
+          <m:f>
+            <m:fPr>
+              <m:ctrlPr>
+                <w:rPr>
+                  <w:rFonts w:ascii="Cambria Math" w:hAnsi="Cambria Math"/>
+                  <w:i/>
+                </w:rPr>
+              </m:ctrlPr>
+            </m:fPr>
+            <m:num>
+              <m:sSup>
+                <m:sSupPr>
+                  <m:ctrlPr>
+                    <w:rPr>
+                      <w:rFonts w:ascii="Cambria Math" w:hAnsi="Cambria Math"/>
+                      <w:i/>
+                    </w:rPr>
+                  </m:ctrlPr>
+                </m:sSupPr>
+                <m:e>
+                  <m:r>
+                    <w:rPr>
+                      <w:rFonts w:ascii="Cambria Math" w:hAnsi="Cambria Math"/>
+                    </w:rPr>
+                    <m:t>(X-</m:t>
+                  </m:r>
+                  <m:acc>
+                    <m:accPr>
+                      <m:chr m:val="̅"/>
+                      <m:ctrlPr>
+                        <w:rPr>
+                          <w:rFonts w:ascii="Cambria Math" w:hAnsi="Cambria Math"/>
+                          <w:i/>
+                        </w:rPr>
+                      </m:ctrlPr>
+                    </m:accPr>
+                    <m:e>
+                      <m:r>
+                        <w:rPr>
+                          <w:rFonts w:ascii="Cambria Math" w:hAnsi="Cambria Math"/>
+                        </w:rPr>
+                        <m:t>X</m:t>
+                      </m:r>
+                    </m:e>
+                  </m:acc>
+                  <m:r>
+                    <w:rPr>
+                      <w:rFonts w:ascii="Cambria Math" w:hAnsi="Cambria Math"/>
+                    </w:rPr>
+                    <m:t>)</m:t>
+                  </m:r>
+                </m:e>
+                <m:sup>
+                  <m:r>
+                    <w:rPr>
+                      <w:rFonts w:ascii="Cambria Math" w:hAnsi="Cambria Math"/>
+                    </w:rPr>
+                    <m:t>2</m:t>
+                  </m:r>
+                </m:sup>
+              </m:sSup>
+            </m:num>
+            <m:den>
+              <m:r>
+                <w:rPr>
+                  <w:rFonts w:ascii="Cambria Math" w:hAnsi="Cambria Math"/>
+                </w:rPr>
+                <m:t>(n-1)</m:t>
+              </m:r>
+              <m:sSup>
+                <m:sSupPr>
+                  <m:ctrlPr>
+                    <w:rPr>
+                      <w:rFonts w:ascii="Cambria Math" w:hAnsi="Cambria Math"/>
+                      <w:i/>
+                    </w:rPr>
+                  </m:ctrlPr>
+                </m:sSupPr>
+                <m:e>
+                  <m:sSub>
+                    <m:sSubPr>
+                      <m:ctrlPr>
+                        <w:rPr>
+                          <w:rFonts w:ascii="Cambria Math" w:hAnsi="Cambria Math"/>
+                          <w:i/>
+                        </w:rPr>
+                      </m:ctrlPr>
+                    </m:sSubPr>
+                    <m:e>
+                      <m:r>
+                        <w:rPr>
+                          <w:rFonts w:ascii="Cambria Math" w:hAnsi="Cambria Math"/>
+                        </w:rPr>
+                        <m:t>s</m:t>
+                      </m:r>
+                    </m:e>
+                    <m:sub>
+                      <m:r>
+                        <w:rPr>
+                          <w:rFonts w:ascii="Cambria Math" w:hAnsi="Cambria Math"/>
+                        </w:rPr>
+                        <m:t>x</m:t>
+                      </m:r>
+                    </m:sub>
+                  </m:sSub>
+                </m:e>
+                <m:sup>
+                  <m:r>
+                    <w:rPr>
+                      <w:rFonts w:ascii="Cambria Math" w:hAnsi="Cambria Math"/>
+                    </w:rPr>
+                    <m:t>2</m:t>
+                  </m:r>
+                </m:sup>
+              </m:sSup>
+            </m:den>
+          </m:f>
+          <m:r>
+            <w:rPr>
+              <w:rFonts w:ascii="Cambria Math" w:hAnsi="Cambria Math"/>
+            </w:rPr>
+            <m:t>]</m:t>
+          </m:r>
+        </m:oMath>
+      </m:oMathPara>
+    </w:p>
+    <w:p>
+      <w:pPr>
+        <w:pStyle w:val="a5"/>
+        <w:ind w:left="840" w:firstLineChars="0" w:firstLine="0"/>
+      </w:pPr>
+    </w:p>
+    <w:p>
+      <w:pPr>
+        <w:pStyle w:val="a5"/>
+        <w:ind w:left="840" w:firstLineChars="0" w:firstLine="0"/>
+      </w:pPr>
+      <w:r>
+        <w:t xml:space="preserve">Prediction interval: </w:t>
+      </w:r>
+      <m:oMath>
+        <m:acc>
+          <m:accPr>
+            <m:ctrlPr>
+              <w:rPr>
+                <w:rFonts w:ascii="Cambria Math" w:hAnsi="Cambria Math"/>
+              </w:rPr>
+            </m:ctrlPr>
+          </m:accPr>
+          <m:e>
+            <m:r>
+              <w:rPr>
+                <w:rFonts w:ascii="Cambria Math" w:hAnsi="Cambria Math"/>
+              </w:rPr>
+              <m:t>Y</m:t>
+            </m:r>
+          </m:e>
+        </m:acc>
+        <m:r>
+          <m:rPr>
+            <m:sty m:val="p"/>
+          </m:rPr>
+          <w:rPr>
+            <w:rFonts w:ascii="Cambria Math" w:hAnsi="Cambria Math"/>
+          </w:rPr>
+          <m:t>±</m:t>
+        </m:r>
+        <m:sSub>
+          <m:sSubPr>
+            <m:ctrlPr>
+              <w:rPr>
+                <w:rFonts w:ascii="Cambria Math" w:hAnsi="Cambria Math"/>
+              </w:rPr>
+            </m:ctrlPr>
+          </m:sSubPr>
+          <m:e>
+            <m:r>
+              <w:rPr>
+                <w:rFonts w:ascii="Cambria Math" w:hAnsi="Cambria Math"/>
+              </w:rPr>
+              <m:t>t</m:t>
+            </m:r>
+          </m:e>
+          <m:sub>
+            <m:r>
+              <w:rPr>
+                <w:rFonts w:ascii="Cambria Math" w:hAnsi="Cambria Math"/>
+              </w:rPr>
+              <m:t>c</m:t>
+            </m:r>
+          </m:sub>
+        </m:sSub>
+        <m:sSub>
+          <m:sSubPr>
+            <m:ctrlPr>
+              <w:rPr>
+                <w:rFonts w:ascii="Cambria Math" w:hAnsi="Cambria Math"/>
+                <w:i/>
+              </w:rPr>
+            </m:ctrlPr>
+          </m:sSubPr>
+          <m:e>
+            <m:r>
+              <w:rPr>
+                <w:rFonts w:ascii="Cambria Math" w:hAnsi="Cambria Math"/>
+              </w:rPr>
+              <m:t>s</m:t>
+            </m:r>
+          </m:e>
+          <m:sub>
+            <m:r>
+              <w:rPr>
+                <w:rFonts w:ascii="Cambria Math" w:hAnsi="Cambria Math"/>
+              </w:rPr>
+              <m:t>f</m:t>
+            </m:r>
+          </m:sub>
+        </m:sSub>
+      </m:oMath>
+    </w:p>
+    <w:p>
+      <w:pPr>
+        <w:pStyle w:val="a5"/>
+        <w:ind w:left="840" w:firstLineChars="0" w:firstLine="0"/>
+      </w:pPr>
+    </w:p>
+    <w:p>
+      <w:pPr>
+        <w:pStyle w:val="5"/>
+      </w:pPr>
+      <w:r>
+        <w:rPr>
+          <w:rFonts w:hint="eastAsia"/>
+        </w:rPr>
+        <w:t>L</w:t>
+      </w:r>
+      <w:r>
+        <w:t>imitations of regression analysis</w:t>
+      </w:r>
+    </w:p>
+    <w:p>
+      <w:pPr>
+        <w:pStyle w:val="a5"/>
+        <w:numPr>
+          <w:ilvl w:val="0"/>
+          <w:numId w:val="5"/>
+        </w:numPr>
+        <w:ind w:firstLineChars="0"/>
+      </w:pPr>
+      <w:r>
+        <w:t xml:space="preserve">Parameter instability </w:t>
+      </w:r>
+    </w:p>
+    <w:p>
+      <w:pPr>
+        <w:pStyle w:val="a5"/>
+        <w:numPr>
+          <w:ilvl w:val="0"/>
+          <w:numId w:val="5"/>
+        </w:numPr>
+        <w:ind w:firstLineChars="0"/>
+      </w:pPr>
+      <w:r>
+        <w:t>Public knowledge of regression relationships may negate future usefulness</w:t>
+      </w:r>
+    </w:p>
+    <w:p>
+      <w:pPr>
+        <w:pStyle w:val="a5"/>
+        <w:numPr>
+          <w:ilvl w:val="0"/>
+          <w:numId w:val="5"/>
+        </w:numPr>
+        <w:ind w:firstLineChars="0"/>
+      </w:pPr>
+      <w:r>
+        <w:t>Violations of regression assumptions</w:t>
+      </w:r>
+    </w:p>
+    <w:p/>
+    <w:p/>
+    <w:p>
+      <w:r>
+        <w:t>T</w:t>
+      </w:r>
+      <w:r>
+        <w:rPr>
+          <w:rFonts w:hint="eastAsia"/>
+        </w:rPr>
+        <w:t>检验用来判断两个变量是否相关。</w:t>
+      </w:r>
+    </w:p>
+    <w:p>
+      <w:r>
+        <w:lastRenderedPageBreak/>
+        <w:t>T</w:t>
+      </w:r>
+      <w:r>
+        <w:rPr>
+          <w:rFonts w:hint="eastAsia"/>
+        </w:rPr>
+        <w:t>检验用来判断</w:t>
+      </w:r>
+      <w:r>
+        <w:rPr>
+          <w:rFonts w:hint="eastAsia"/>
+        </w:rPr>
+        <w:t>是否相关系数等于一个预测的值。</w:t>
+      </w:r>
+    </w:p>
+    <w:p/>
+    <w:p>
+      <w:r>
+        <w:t>T</w:t>
+      </w:r>
+      <w:r>
+        <w:rPr>
+          <w:rFonts w:hint="eastAsia"/>
+        </w:rPr>
+        <w:t>he</w:t>
+      </w:r>
+      <w:r>
+        <w:t xml:space="preserve"> degrees of freedom for the regression is the number of slope parameters in the regression, which is the same as the number of independent variables in the regression.</w:t>
+      </w:r>
+    </w:p>
+    <w:p/>
+    <w:p>
+      <w:pPr>
+        <w:rPr>
+          <w:rFonts w:hint="eastAsia"/>
+        </w:rPr>
+      </w:pPr>
+      <w:r>
+        <w:t>The degrees of freedom are the number of observations minus the number of parameters estimated.</w:t>
+      </w:r>
+    </w:p>
+    <w:p/>
+    <w:p>
+      <w:pPr>
+        <w:rPr>
+          <w:rFonts w:ascii="Arial" w:hAnsi="Arial" w:cs="Arial"/>
+          <w:color w:val="333333"/>
+          <w:szCs w:val="21"/>
+          <w:shd w:val="clear" w:color="auto" w:fill="FFFFFF"/>
+        </w:rPr>
+      </w:pPr>
+      <w:r>
+        <w:rPr>
+          <w:rFonts w:ascii="Arial" w:hAnsi="Arial" w:cs="Arial"/>
+          <w:color w:val="333333"/>
+          <w:szCs w:val="21"/>
+          <w:shd w:val="clear" w:color="auto" w:fill="FFFFFF"/>
+        </w:rPr>
+        <w:t>统计学上，</w:t>
+      </w:r>
+      <w:r>
+        <w:rPr>
+          <w:rFonts w:ascii="Arial" w:hAnsi="Arial" w:cs="Arial"/>
+          <w:b/>
+          <w:bCs/>
+          <w:color w:val="333333"/>
+          <w:szCs w:val="21"/>
+          <w:shd w:val="clear" w:color="auto" w:fill="FFFFFF"/>
+        </w:rPr>
+        <w:t>自由度</w:t>
+      </w:r>
+      <w:r>
+        <w:rPr>
+          <w:rFonts w:ascii="Arial" w:hAnsi="Arial" w:cs="Arial"/>
+          <w:color w:val="333333"/>
+          <w:szCs w:val="21"/>
+          <w:shd w:val="clear" w:color="auto" w:fill="FFFFFF"/>
+        </w:rPr>
+        <w:t>是指当以样本的</w:t>
+      </w:r>
+      <w:hyperlink r:id="rId19" w:tgtFrame="_blank" w:history="1">
+        <w:r>
+          <w:rPr>
+            <w:rStyle w:val="a7"/>
+            <w:rFonts w:ascii="Arial" w:hAnsi="Arial" w:cs="Arial"/>
+            <w:color w:val="136EC2"/>
+            <w:szCs w:val="21"/>
+            <w:shd w:val="clear" w:color="auto" w:fill="FFFFFF"/>
+          </w:rPr>
+          <w:t>统计量</w:t>
+        </w:r>
+      </w:hyperlink>
+      <w:r>
+        <w:rPr>
+          <w:rFonts w:ascii="Arial" w:hAnsi="Arial" w:cs="Arial"/>
+          <w:color w:val="333333"/>
+          <w:szCs w:val="21"/>
+          <w:shd w:val="clear" w:color="auto" w:fill="FFFFFF"/>
+        </w:rPr>
+        <w:t>来估计</w:t>
+      </w:r>
+      <w:hyperlink r:id="rId20" w:tgtFrame="_blank" w:history="1">
+        <w:r>
+          <w:rPr>
+            <w:rStyle w:val="a7"/>
+            <w:rFonts w:ascii="Arial" w:hAnsi="Arial" w:cs="Arial"/>
+            <w:color w:val="136EC2"/>
+            <w:szCs w:val="21"/>
+            <w:shd w:val="clear" w:color="auto" w:fill="FFFFFF"/>
+          </w:rPr>
+          <w:t>总体</w:t>
+        </w:r>
+      </w:hyperlink>
+      <w:r>
+        <w:rPr>
+          <w:rFonts w:ascii="Arial" w:hAnsi="Arial" w:cs="Arial"/>
+          <w:color w:val="333333"/>
+          <w:szCs w:val="21"/>
+          <w:shd w:val="clear" w:color="auto" w:fill="FFFFFF"/>
+        </w:rPr>
+        <w:t>的</w:t>
+      </w:r>
+      <w:hyperlink r:id="rId21" w:tgtFrame="_blank" w:history="1">
+        <w:r>
+          <w:rPr>
+            <w:rStyle w:val="a7"/>
+            <w:rFonts w:ascii="Arial" w:hAnsi="Arial" w:cs="Arial"/>
+            <w:color w:val="136EC2"/>
+            <w:szCs w:val="21"/>
+            <w:shd w:val="clear" w:color="auto" w:fill="FFFFFF"/>
+          </w:rPr>
+          <w:t>参数</w:t>
+        </w:r>
+      </w:hyperlink>
+      <w:r>
+        <w:rPr>
+          <w:rFonts w:ascii="Arial" w:hAnsi="Arial" w:cs="Arial"/>
+          <w:color w:val="333333"/>
+          <w:szCs w:val="21"/>
+          <w:shd w:val="clear" w:color="auto" w:fill="FFFFFF"/>
+        </w:rPr>
+        <w:t>时，</w:t>
+      </w:r>
+      <w:r>
+        <w:rPr>
+          <w:rFonts w:ascii="Arial" w:hAnsi="Arial" w:cs="Arial"/>
+          <w:b/>
+          <w:bCs/>
+          <w:color w:val="333333"/>
+          <w:szCs w:val="21"/>
+          <w:shd w:val="clear" w:color="auto" w:fill="FFFFFF"/>
+        </w:rPr>
+        <w:t>样本中独立或能自由变化的数据的个数，称为该统计量的自由度</w:t>
+      </w:r>
+      <w:r>
+        <w:rPr>
+          <w:rFonts w:ascii="Arial" w:hAnsi="Arial" w:cs="Arial"/>
+          <w:color w:val="333333"/>
+          <w:szCs w:val="21"/>
+          <w:shd w:val="clear" w:color="auto" w:fill="FFFFFF"/>
+        </w:rPr>
+        <w:t>。一般来说，自由度等于独立变量减掉其衍生量数。</w:t>
+      </w:r>
+    </w:p>
+    <w:p>
+      <w:pPr>
+        <w:rPr>
+          <w:rFonts w:hint="eastAsia"/>
+        </w:rPr>
+      </w:pPr>
+      <w:bookmarkStart w:id="8" w:name="_GoBack"/>
+      <w:bookmarkEnd w:id="8"/>
+    </w:p>
+    <w:p>
+      <w:pPr>
+        <w:rPr>
+          <w:rFonts w:hint="eastAsia"/>
+        </w:rPr>
+      </w:pPr>
+      <w:r>
+        <w:rPr>
+          <w:rFonts w:hint="eastAsia"/>
+        </w:rPr>
+        <w:t>去掉</w:t>
+      </w:r>
+      <w:proofErr w:type="gramStart"/>
+      <w:r>
+        <w:rPr>
+          <w:rFonts w:hint="eastAsia"/>
+        </w:rPr>
+        <w:t>残差项会降低</w:t>
+      </w:r>
+      <w:proofErr w:type="gramEnd"/>
+      <w:r>
+        <w:rPr>
+          <w:rFonts w:hint="eastAsia"/>
+        </w:rPr>
+        <w:t>模型的</w:t>
+      </w:r>
+      <w:r>
+        <w:rPr>
+          <w:rFonts w:hint="eastAsia"/>
+        </w:rPr>
+        <w:t>预测能力，导致偏差变大，解释能力减小。</w:t>
+      </w:r>
     </w:p>
     <w:sectPr>
       <w:pgSz w:w="11906" w:h="16838"/>
@@ -5589,9 +6730,9 @@
 <w:numbering xmlns:wpc="http://schemas.microsoft.com/office/word/2010/wordprocessingCanvas" xmlns:cx="http://schemas.microsoft.com/office/drawing/2014/chartex" xmlns:cx1="http://schemas.microsoft.com/office/drawing/2015/9/8/chartex" xmlns:cx2="http://schemas.microsoft.com/office/drawing/2015/10/21/chartex" xmlns:cx3="http://schemas.microsoft.com/office/drawing/2016/5/9/chartex" xmlns:cx4="http://schemas.microsoft.com/office/drawing/2016/5/10/chartex" xmlns:cx5="http://schemas.microsoft.com/office/drawing/2016/5/11/chartex" xmlns:cx6="http://schemas.microsoft.com/office/drawing/2016/5/12/chartex" xmlns:cx7="http://schemas.microsoft.com/office/drawing/2016/5/13/chartex" xmlns:cx8="http://schemas.microsoft.com/office/drawing/2016/5/14/chartex" xmlns:mc="http://schemas.openxmlformats.org/markup-compatibility/2006" xmlns:aink="http://schemas.microsoft.com/office/drawing/2016/ink" xmlns:am3d="http://schemas.microsoft.com/office/drawing/2017/model3d" xmlns:o="urn:schemas-microsoft-com:office:office" xmlns:r="http://schemas.openxmlformats.org/officeDocument/2006/relationships" xmlns:m="http://schemas.openxmlformats.org/officeDocument/2006/math" xmlns:v="urn:schemas-microsoft-com:vml" xmlns:wp14="http://schemas.microsoft.com/office/word/2010/wordprocessingDrawing" xmlns:wp="http://schemas.openxmlformats.org/drawingml/2006/wordprocessingDrawing" xmlns:w10="urn:schemas-microsoft-com:office:word" xmlns:w="http://schemas.openxmlformats.org/wordprocessingml/2006/main" xmlns:w14="http://schemas.microsoft.com/office/word/2010/wordml" xmlns:w15="http://schemas.microsoft.com/office/word/2012/wordml" xmlns:w16cid="http://schemas.microsoft.com/office/word/2016/wordml/cid" xmlns:w16se="http://schemas.microsoft.com/office/word/2015/wordml/symex" xmlns:wpg="http://schemas.microsoft.com/office/word/2010/wordprocessingGroup" xmlns:wpi="http://schemas.microsoft.com/office/word/2010/wordprocessingInk" xmlns:wne="http://schemas.microsoft.com/office/word/2006/wordml" xmlns:wps="http://schemas.microsoft.com/office/word/2010/wordprocessingShape" mc:Ignorable="w14 w15 w16se w16cid wp14">
   <w:abstractNum w:abstractNumId="0" w15:restartNumberingAfterBreak="0">
     <w:nsid w:val="02935D98"/>
-    <w:multiLevelType w:val="hybridMultilevel"/>
-    <w:tmpl w:val="A70E64EA"/>
-    <w:lvl w:ilvl="0" w:tplc="1CE62DC8">
+    <w:multiLevelType w:val="multilevel"/>
+    <w:tmpl w:val="02935D98"/>
+    <w:lvl w:ilvl="0">
       <w:start w:val="1"/>
       <w:numFmt w:val="decimal"/>
       <w:lvlText w:val="%1."/>
@@ -5603,7 +6744,7 @@
         <w:rFonts w:hint="default"/>
       </w:rPr>
     </w:lvl>
-    <w:lvl w:ilvl="1" w:tplc="04090019" w:tentative="1">
+    <w:lvl w:ilvl="1">
       <w:start w:val="1"/>
       <w:numFmt w:val="lowerLetter"/>
       <w:lvlText w:val="%2)"/>
@@ -5612,7 +6753,7 @@
         <w:ind w:left="840" w:hanging="420"/>
       </w:pPr>
     </w:lvl>
-    <w:lvl w:ilvl="2" w:tplc="0409001B" w:tentative="1">
+    <w:lvl w:ilvl="2">
       <w:start w:val="1"/>
       <w:numFmt w:val="lowerRoman"/>
       <w:lvlText w:val="%3."/>
@@ -5621,7 +6762,7 @@
         <w:ind w:left="1260" w:hanging="420"/>
       </w:pPr>
     </w:lvl>
-    <w:lvl w:ilvl="3" w:tplc="0409000F" w:tentative="1">
+    <w:lvl w:ilvl="3">
       <w:start w:val="1"/>
       <w:numFmt w:val="decimal"/>
       <w:lvlText w:val="%4."/>
@@ -5630,7 +6771,7 @@
         <w:ind w:left="1680" w:hanging="420"/>
       </w:pPr>
     </w:lvl>
-    <w:lvl w:ilvl="4" w:tplc="04090019" w:tentative="1">
+    <w:lvl w:ilvl="4">
       <w:start w:val="1"/>
       <w:numFmt w:val="lowerLetter"/>
       <w:lvlText w:val="%5)"/>
@@ -5639,7 +6780,7 @@
         <w:ind w:left="2100" w:hanging="420"/>
       </w:pPr>
     </w:lvl>
-    <w:lvl w:ilvl="5" w:tplc="0409001B" w:tentative="1">
+    <w:lvl w:ilvl="5">
       <w:start w:val="1"/>
       <w:numFmt w:val="lowerRoman"/>
       <w:lvlText w:val="%6."/>
@@ -5648,7 +6789,7 @@
         <w:ind w:left="2520" w:hanging="420"/>
       </w:pPr>
     </w:lvl>
-    <w:lvl w:ilvl="6" w:tplc="0409000F" w:tentative="1">
+    <w:lvl w:ilvl="6">
       <w:start w:val="1"/>
       <w:numFmt w:val="decimal"/>
       <w:lvlText w:val="%7."/>
@@ -5657,7 +6798,7 @@
         <w:ind w:left="2940" w:hanging="420"/>
       </w:pPr>
     </w:lvl>
-    <w:lvl w:ilvl="7" w:tplc="04090019" w:tentative="1">
+    <w:lvl w:ilvl="7">
       <w:start w:val="1"/>
       <w:numFmt w:val="lowerLetter"/>
       <w:lvlText w:val="%8)"/>
@@ -5666,7 +6807,7 @@
         <w:ind w:left="3360" w:hanging="420"/>
       </w:pPr>
     </w:lvl>
-    <w:lvl w:ilvl="8" w:tplc="0409001B" w:tentative="1">
+    <w:lvl w:ilvl="8">
       <w:start w:val="1"/>
       <w:numFmt w:val="lowerRoman"/>
       <w:lvlText w:val="%9."/>
@@ -5678,9 +6819,9 @@
   </w:abstractNum>
   <w:abstractNum w:abstractNumId="1" w15:restartNumberingAfterBreak="0">
     <w:nsid w:val="2DF969FC"/>
-    <w:multiLevelType w:val="hybridMultilevel"/>
-    <w:tmpl w:val="B676477C"/>
-    <w:lvl w:ilvl="0" w:tplc="2D1E4B28">
+    <w:multiLevelType w:val="multilevel"/>
+    <w:tmpl w:val="2DF969FC"/>
+    <w:lvl w:ilvl="0">
       <w:start w:val="1"/>
       <w:numFmt w:val="decimal"/>
       <w:lvlText w:val="%1."/>
@@ -5692,7 +6833,7 @@
         <w:rFonts w:hint="default"/>
       </w:rPr>
     </w:lvl>
-    <w:lvl w:ilvl="1" w:tplc="04090019" w:tentative="1">
+    <w:lvl w:ilvl="1">
       <w:start w:val="1"/>
       <w:numFmt w:val="lowerLetter"/>
       <w:lvlText w:val="%2)"/>
@@ -5701,7 +6842,7 @@
         <w:ind w:left="840" w:hanging="420"/>
       </w:pPr>
     </w:lvl>
-    <w:lvl w:ilvl="2" w:tplc="0409001B" w:tentative="1">
+    <w:lvl w:ilvl="2">
       <w:start w:val="1"/>
       <w:numFmt w:val="lowerRoman"/>
       <w:lvlText w:val="%3."/>
@@ -5710,7 +6851,7 @@
         <w:ind w:left="1260" w:hanging="420"/>
       </w:pPr>
     </w:lvl>
-    <w:lvl w:ilvl="3" w:tplc="0409000F" w:tentative="1">
+    <w:lvl w:ilvl="3">
       <w:start w:val="1"/>
       <w:numFmt w:val="decimal"/>
       <w:lvlText w:val="%4."/>
@@ -5719,7 +6860,7 @@
         <w:ind w:left="1680" w:hanging="420"/>
       </w:pPr>
     </w:lvl>
-    <w:lvl w:ilvl="4" w:tplc="04090019" w:tentative="1">
+    <w:lvl w:ilvl="4">
       <w:start w:val="1"/>
       <w:numFmt w:val="lowerLetter"/>
       <w:lvlText w:val="%5)"/>
@@ -5728,7 +6869,7 @@
         <w:ind w:left="2100" w:hanging="420"/>
       </w:pPr>
     </w:lvl>
-    <w:lvl w:ilvl="5" w:tplc="0409001B" w:tentative="1">
+    <w:lvl w:ilvl="5">
       <w:start w:val="1"/>
       <w:numFmt w:val="lowerRoman"/>
       <w:lvlText w:val="%6."/>
@@ -5737,7 +6878,7 @@
         <w:ind w:left="2520" w:hanging="420"/>
       </w:pPr>
     </w:lvl>
-    <w:lvl w:ilvl="6" w:tplc="0409000F" w:tentative="1">
+    <w:lvl w:ilvl="6">
       <w:start w:val="1"/>
       <w:numFmt w:val="decimal"/>
       <w:lvlText w:val="%7."/>
@@ -5746,7 +6887,7 @@
         <w:ind w:left="2940" w:hanging="420"/>
       </w:pPr>
     </w:lvl>
-    <w:lvl w:ilvl="7" w:tplc="04090019" w:tentative="1">
+    <w:lvl w:ilvl="7">
       <w:start w:val="1"/>
       <w:numFmt w:val="lowerLetter"/>
       <w:lvlText w:val="%8)"/>
@@ -5755,7 +6896,7 @@
         <w:ind w:left="3360" w:hanging="420"/>
       </w:pPr>
     </w:lvl>
-    <w:lvl w:ilvl="8" w:tplc="0409001B" w:tentative="1">
+    <w:lvl w:ilvl="8">
       <w:start w:val="1"/>
       <w:numFmt w:val="lowerRoman"/>
       <w:lvlText w:val="%9."/>
@@ -5766,19 +6907,22 @@
     </w:lvl>
   </w:abstractNum>
   <w:abstractNum w:abstractNumId="2" w15:restartNumberingAfterBreak="0">
-    <w:nsid w:val="439A28BD"/>
-    <w:multiLevelType w:val="hybridMultilevel"/>
-    <w:tmpl w:val="107490B4"/>
-    <w:lvl w:ilvl="0" w:tplc="0409000F">
+    <w:nsid w:val="33811540"/>
+    <w:multiLevelType w:val="multilevel"/>
+    <w:tmpl w:val="2DF969FC"/>
+    <w:lvl w:ilvl="0">
       <w:start w:val="1"/>
       <w:numFmt w:val="decimal"/>
       <w:lvlText w:val="%1."/>
       <w:lvlJc w:val="left"/>
       <w:pPr>
-        <w:ind w:left="420" w:hanging="420"/>
-      </w:pPr>
+        <w:ind w:left="360" w:hanging="360"/>
+      </w:pPr>
+      <w:rPr>
+        <w:rFonts w:hint="default"/>
+      </w:rPr>
     </w:lvl>
-    <w:lvl w:ilvl="1" w:tplc="04090019" w:tentative="1">
+    <w:lvl w:ilvl="1">
       <w:start w:val="1"/>
       <w:numFmt w:val="lowerLetter"/>
       <w:lvlText w:val="%2)"/>
@@ -5787,7 +6931,7 @@
         <w:ind w:left="840" w:hanging="420"/>
       </w:pPr>
     </w:lvl>
-    <w:lvl w:ilvl="2" w:tplc="0409001B" w:tentative="1">
+    <w:lvl w:ilvl="2">
       <w:start w:val="1"/>
       <w:numFmt w:val="lowerRoman"/>
       <w:lvlText w:val="%3."/>
@@ -5796,7 +6940,7 @@
         <w:ind w:left="1260" w:hanging="420"/>
       </w:pPr>
     </w:lvl>
-    <w:lvl w:ilvl="3" w:tplc="0409000F" w:tentative="1">
+    <w:lvl w:ilvl="3">
       <w:start w:val="1"/>
       <w:numFmt w:val="decimal"/>
       <w:lvlText w:val="%4."/>
@@ -5805,7 +6949,7 @@
         <w:ind w:left="1680" w:hanging="420"/>
       </w:pPr>
     </w:lvl>
-    <w:lvl w:ilvl="4" w:tplc="04090019" w:tentative="1">
+    <w:lvl w:ilvl="4">
       <w:start w:val="1"/>
       <w:numFmt w:val="lowerLetter"/>
       <w:lvlText w:val="%5)"/>
@@ -5814,7 +6958,7 @@
         <w:ind w:left="2100" w:hanging="420"/>
       </w:pPr>
     </w:lvl>
-    <w:lvl w:ilvl="5" w:tplc="0409001B" w:tentative="1">
+    <w:lvl w:ilvl="5">
       <w:start w:val="1"/>
       <w:numFmt w:val="lowerRoman"/>
       <w:lvlText w:val="%6."/>
@@ -5823,7 +6967,7 @@
         <w:ind w:left="2520" w:hanging="420"/>
       </w:pPr>
     </w:lvl>
-    <w:lvl w:ilvl="6" w:tplc="0409000F" w:tentative="1">
+    <w:lvl w:ilvl="6">
       <w:start w:val="1"/>
       <w:numFmt w:val="decimal"/>
       <w:lvlText w:val="%7."/>
@@ -5832,7 +6976,7 @@
         <w:ind w:left="2940" w:hanging="420"/>
       </w:pPr>
     </w:lvl>
-    <w:lvl w:ilvl="7" w:tplc="04090019" w:tentative="1">
+    <w:lvl w:ilvl="7">
       <w:start w:val="1"/>
       <w:numFmt w:val="lowerLetter"/>
       <w:lvlText w:val="%8)"/>
@@ -5841,7 +6985,7 @@
         <w:ind w:left="3360" w:hanging="420"/>
       </w:pPr>
     </w:lvl>
-    <w:lvl w:ilvl="8" w:tplc="0409001B" w:tentative="1">
+    <w:lvl w:ilvl="8">
       <w:start w:val="1"/>
       <w:numFmt w:val="lowerRoman"/>
       <w:lvlText w:val="%9."/>
@@ -5852,22 +6996,108 @@
     </w:lvl>
   </w:abstractNum>
   <w:abstractNum w:abstractNumId="3" w15:restartNumberingAfterBreak="0">
-    <w:nsid w:val="54F04440"/>
-    <w:multiLevelType w:val="hybridMultilevel"/>
-    <w:tmpl w:val="B1AEF690"/>
-    <w:lvl w:ilvl="0" w:tplc="61347382">
+    <w:nsid w:val="439A28BD"/>
+    <w:multiLevelType w:val="multilevel"/>
+    <w:tmpl w:val="439A28BD"/>
+    <w:lvl w:ilvl="0">
       <w:start w:val="1"/>
       <w:numFmt w:val="decimal"/>
       <w:lvlText w:val="%1."/>
       <w:lvlJc w:val="left"/>
       <w:pPr>
+        <w:ind w:left="420" w:hanging="420"/>
+      </w:pPr>
+    </w:lvl>
+    <w:lvl w:ilvl="1">
+      <w:start w:val="1"/>
+      <w:numFmt w:val="lowerLetter"/>
+      <w:lvlText w:val="%2)"/>
+      <w:lvlJc w:val="left"/>
+      <w:pPr>
+        <w:ind w:left="840" w:hanging="420"/>
+      </w:pPr>
+    </w:lvl>
+    <w:lvl w:ilvl="2">
+      <w:start w:val="1"/>
+      <w:numFmt w:val="lowerRoman"/>
+      <w:lvlText w:val="%3."/>
+      <w:lvlJc w:val="right"/>
+      <w:pPr>
+        <w:ind w:left="1260" w:hanging="420"/>
+      </w:pPr>
+    </w:lvl>
+    <w:lvl w:ilvl="3">
+      <w:start w:val="1"/>
+      <w:numFmt w:val="decimal"/>
+      <w:lvlText w:val="%4."/>
+      <w:lvlJc w:val="left"/>
+      <w:pPr>
+        <w:ind w:left="1680" w:hanging="420"/>
+      </w:pPr>
+    </w:lvl>
+    <w:lvl w:ilvl="4">
+      <w:start w:val="1"/>
+      <w:numFmt w:val="lowerLetter"/>
+      <w:lvlText w:val="%5)"/>
+      <w:lvlJc w:val="left"/>
+      <w:pPr>
+        <w:ind w:left="2100" w:hanging="420"/>
+      </w:pPr>
+    </w:lvl>
+    <w:lvl w:ilvl="5">
+      <w:start w:val="1"/>
+      <w:numFmt w:val="lowerRoman"/>
+      <w:lvlText w:val="%6."/>
+      <w:lvlJc w:val="right"/>
+      <w:pPr>
+        <w:ind w:left="2520" w:hanging="420"/>
+      </w:pPr>
+    </w:lvl>
+    <w:lvl w:ilvl="6">
+      <w:start w:val="1"/>
+      <w:numFmt w:val="decimal"/>
+      <w:lvlText w:val="%7."/>
+      <w:lvlJc w:val="left"/>
+      <w:pPr>
+        <w:ind w:left="2940" w:hanging="420"/>
+      </w:pPr>
+    </w:lvl>
+    <w:lvl w:ilvl="7">
+      <w:start w:val="1"/>
+      <w:numFmt w:val="lowerLetter"/>
+      <w:lvlText w:val="%8)"/>
+      <w:lvlJc w:val="left"/>
+      <w:pPr>
+        <w:ind w:left="3360" w:hanging="420"/>
+      </w:pPr>
+    </w:lvl>
+    <w:lvl w:ilvl="8">
+      <w:start w:val="1"/>
+      <w:numFmt w:val="lowerRoman"/>
+      <w:lvlText w:val="%9."/>
+      <w:lvlJc w:val="right"/>
+      <w:pPr>
+        <w:ind w:left="3780" w:hanging="420"/>
+      </w:pPr>
+    </w:lvl>
+  </w:abstractNum>
+  <w:abstractNum w:abstractNumId="4" w15:restartNumberingAfterBreak="0">
+    <w:nsid w:val="54F04440"/>
+    <w:multiLevelType w:val="multilevel"/>
+    <w:tmpl w:val="54F04440"/>
+    <w:lvl w:ilvl="0">
+      <w:start w:val="1"/>
+      <w:numFmt w:val="decimal"/>
+      <w:lvlText w:val="%1."/>
+      <w:lvlJc w:val="left"/>
+      <w:pPr>
         <w:ind w:left="360" w:hanging="360"/>
       </w:pPr>
       <w:rPr>
         <w:rFonts w:hint="default"/>
       </w:rPr>
     </w:lvl>
-    <w:lvl w:ilvl="1" w:tplc="04090019" w:tentative="1">
+    <w:lvl w:ilvl="1">
       <w:start w:val="1"/>
       <w:numFmt w:val="lowerLetter"/>
       <w:lvlText w:val="%2)"/>
@@ -5876,7 +7106,7 @@
         <w:ind w:left="840" w:hanging="420"/>
       </w:pPr>
     </w:lvl>
-    <w:lvl w:ilvl="2" w:tplc="0409001B" w:tentative="1">
+    <w:lvl w:ilvl="2">
       <w:start w:val="1"/>
       <w:numFmt w:val="lowerRoman"/>
       <w:lvlText w:val="%3."/>
@@ -5885,7 +7115,7 @@
         <w:ind w:left="1260" w:hanging="420"/>
       </w:pPr>
     </w:lvl>
-    <w:lvl w:ilvl="3" w:tplc="0409000F" w:tentative="1">
+    <w:lvl w:ilvl="3">
       <w:start w:val="1"/>
       <w:numFmt w:val="decimal"/>
       <w:lvlText w:val="%4."/>
@@ -5894,7 +7124,7 @@
         <w:ind w:left="1680" w:hanging="420"/>
       </w:pPr>
     </w:lvl>
-    <w:lvl w:ilvl="4" w:tplc="04090019" w:tentative="1">
+    <w:lvl w:ilvl="4">
       <w:start w:val="1"/>
       <w:numFmt w:val="lowerLetter"/>
       <w:lvlText w:val="%5)"/>
@@ -5903,7 +7133,7 @@
         <w:ind w:left="2100" w:hanging="420"/>
       </w:pPr>
     </w:lvl>
-    <w:lvl w:ilvl="5" w:tplc="0409001B" w:tentative="1">
+    <w:lvl w:ilvl="5">
       <w:start w:val="1"/>
       <w:numFmt w:val="lowerRoman"/>
       <w:lvlText w:val="%6."/>
@@ -5912,7 +7142,7 @@
         <w:ind w:left="2520" w:hanging="420"/>
       </w:pPr>
     </w:lvl>
-    <w:lvl w:ilvl="6" w:tplc="0409000F" w:tentative="1">
+    <w:lvl w:ilvl="6">
       <w:start w:val="1"/>
       <w:numFmt w:val="decimal"/>
       <w:lvlText w:val="%7."/>
@@ -5921,7 +7151,7 @@
         <w:ind w:left="2940" w:hanging="420"/>
       </w:pPr>
     </w:lvl>
-    <w:lvl w:ilvl="7" w:tplc="04090019" w:tentative="1">
+    <w:lvl w:ilvl="7">
       <w:start w:val="1"/>
       <w:numFmt w:val="lowerLetter"/>
       <w:lvlText w:val="%8)"/>
@@ -5930,7 +7160,7 @@
         <w:ind w:left="3360" w:hanging="420"/>
       </w:pPr>
     </w:lvl>
-    <w:lvl w:ilvl="8" w:tplc="0409001B" w:tentative="1">
+    <w:lvl w:ilvl="8">
       <w:start w:val="1"/>
       <w:numFmt w:val="lowerRoman"/>
       <w:lvlText w:val="%9."/>
@@ -5940,198 +7170,20 @@
       </w:pPr>
     </w:lvl>
   </w:abstractNum>
-  <w:abstractNum w:abstractNumId="4" w15:restartNumberingAfterBreak="0">
-    <w:nsid w:val="72903DE0"/>
-    <w:multiLevelType w:val="hybridMultilevel"/>
-    <w:tmpl w:val="FA80A54E"/>
-    <w:lvl w:ilvl="0" w:tplc="0409000F">
-      <w:start w:val="1"/>
-      <w:numFmt w:val="decimal"/>
-      <w:lvlText w:val="%1."/>
-      <w:lvlJc w:val="left"/>
-      <w:pPr>
-        <w:ind w:left="720" w:hanging="360"/>
-      </w:pPr>
-    </w:lvl>
-    <w:lvl w:ilvl="1" w:tplc="04090019" w:tentative="1">
-      <w:start w:val="1"/>
-      <w:numFmt w:val="lowerLetter"/>
-      <w:lvlText w:val="%2."/>
-      <w:lvlJc w:val="left"/>
-      <w:pPr>
-        <w:ind w:left="1440" w:hanging="360"/>
-      </w:pPr>
-    </w:lvl>
-    <w:lvl w:ilvl="2" w:tplc="0409001B" w:tentative="1">
-      <w:start w:val="1"/>
-      <w:numFmt w:val="lowerRoman"/>
-      <w:lvlText w:val="%3."/>
-      <w:lvlJc w:val="right"/>
-      <w:pPr>
-        <w:ind w:left="2160" w:hanging="180"/>
-      </w:pPr>
-    </w:lvl>
-    <w:lvl w:ilvl="3" w:tplc="0409000F" w:tentative="1">
-      <w:start w:val="1"/>
-      <w:numFmt w:val="decimal"/>
-      <w:lvlText w:val="%4."/>
-      <w:lvlJc w:val="left"/>
-      <w:pPr>
-        <w:ind w:left="2880" w:hanging="360"/>
-      </w:pPr>
-    </w:lvl>
-    <w:lvl w:ilvl="4" w:tplc="04090019" w:tentative="1">
-      <w:start w:val="1"/>
-      <w:numFmt w:val="lowerLetter"/>
-      <w:lvlText w:val="%5."/>
-      <w:lvlJc w:val="left"/>
-      <w:pPr>
-        <w:ind w:left="3600" w:hanging="360"/>
-      </w:pPr>
-    </w:lvl>
-    <w:lvl w:ilvl="5" w:tplc="0409001B" w:tentative="1">
-      <w:start w:val="1"/>
-      <w:numFmt w:val="lowerRoman"/>
-      <w:lvlText w:val="%6."/>
-      <w:lvlJc w:val="right"/>
-      <w:pPr>
-        <w:ind w:left="4320" w:hanging="180"/>
-      </w:pPr>
-    </w:lvl>
-    <w:lvl w:ilvl="6" w:tplc="0409000F" w:tentative="1">
-      <w:start w:val="1"/>
-      <w:numFmt w:val="decimal"/>
-      <w:lvlText w:val="%7."/>
-      <w:lvlJc w:val="left"/>
-      <w:pPr>
-        <w:ind w:left="5040" w:hanging="360"/>
-      </w:pPr>
-    </w:lvl>
-    <w:lvl w:ilvl="7" w:tplc="04090019" w:tentative="1">
-      <w:start w:val="1"/>
-      <w:numFmt w:val="lowerLetter"/>
-      <w:lvlText w:val="%8."/>
-      <w:lvlJc w:val="left"/>
-      <w:pPr>
-        <w:ind w:left="5760" w:hanging="360"/>
-      </w:pPr>
-    </w:lvl>
-    <w:lvl w:ilvl="8" w:tplc="0409001B" w:tentative="1">
-      <w:start w:val="1"/>
-      <w:numFmt w:val="lowerRoman"/>
-      <w:lvlText w:val="%9."/>
-      <w:lvlJc w:val="right"/>
-      <w:pPr>
-        <w:ind w:left="6480" w:hanging="180"/>
-      </w:pPr>
-    </w:lvl>
-  </w:abstractNum>
-  <w:abstractNum w:abstractNumId="5" w15:restartNumberingAfterBreak="0">
-    <w:nsid w:val="7A53135D"/>
-    <w:multiLevelType w:val="hybridMultilevel"/>
-    <w:tmpl w:val="613A5AD4"/>
-    <w:lvl w:ilvl="0" w:tplc="7646B8AE">
-      <w:start w:val="1"/>
-      <w:numFmt w:val="decimal"/>
-      <w:lvlText w:val="%1."/>
-      <w:lvlJc w:val="left"/>
-      <w:pPr>
-        <w:ind w:left="360" w:hanging="360"/>
-      </w:pPr>
-      <w:rPr>
-        <w:rFonts w:hint="default"/>
-      </w:rPr>
-    </w:lvl>
-    <w:lvl w:ilvl="1" w:tplc="04090019" w:tentative="1">
-      <w:start w:val="1"/>
-      <w:numFmt w:val="lowerLetter"/>
-      <w:lvlText w:val="%2)"/>
-      <w:lvlJc w:val="left"/>
-      <w:pPr>
-        <w:ind w:left="840" w:hanging="420"/>
-      </w:pPr>
-    </w:lvl>
-    <w:lvl w:ilvl="2" w:tplc="0409001B" w:tentative="1">
-      <w:start w:val="1"/>
-      <w:numFmt w:val="lowerRoman"/>
-      <w:lvlText w:val="%3."/>
-      <w:lvlJc w:val="right"/>
-      <w:pPr>
-        <w:ind w:left="1260" w:hanging="420"/>
-      </w:pPr>
-    </w:lvl>
-    <w:lvl w:ilvl="3" w:tplc="0409000F" w:tentative="1">
-      <w:start w:val="1"/>
-      <w:numFmt w:val="decimal"/>
-      <w:lvlText w:val="%4."/>
-      <w:lvlJc w:val="left"/>
-      <w:pPr>
-        <w:ind w:left="1680" w:hanging="420"/>
-      </w:pPr>
-    </w:lvl>
-    <w:lvl w:ilvl="4" w:tplc="04090019" w:tentative="1">
-      <w:start w:val="1"/>
-      <w:numFmt w:val="lowerLetter"/>
-      <w:lvlText w:val="%5)"/>
-      <w:lvlJc w:val="left"/>
-      <w:pPr>
-        <w:ind w:left="2100" w:hanging="420"/>
-      </w:pPr>
-    </w:lvl>
-    <w:lvl w:ilvl="5" w:tplc="0409001B" w:tentative="1">
-      <w:start w:val="1"/>
-      <w:numFmt w:val="lowerRoman"/>
-      <w:lvlText w:val="%6."/>
-      <w:lvlJc w:val="right"/>
-      <w:pPr>
-        <w:ind w:left="2520" w:hanging="420"/>
-      </w:pPr>
-    </w:lvl>
-    <w:lvl w:ilvl="6" w:tplc="0409000F" w:tentative="1">
-      <w:start w:val="1"/>
-      <w:numFmt w:val="decimal"/>
-      <w:lvlText w:val="%7."/>
-      <w:lvlJc w:val="left"/>
-      <w:pPr>
-        <w:ind w:left="2940" w:hanging="420"/>
-      </w:pPr>
-    </w:lvl>
-    <w:lvl w:ilvl="7" w:tplc="04090019" w:tentative="1">
-      <w:start w:val="1"/>
-      <w:numFmt w:val="lowerLetter"/>
-      <w:lvlText w:val="%8)"/>
-      <w:lvlJc w:val="left"/>
-      <w:pPr>
-        <w:ind w:left="3360" w:hanging="420"/>
-      </w:pPr>
-    </w:lvl>
-    <w:lvl w:ilvl="8" w:tplc="0409001B" w:tentative="1">
-      <w:start w:val="1"/>
-      <w:numFmt w:val="lowerRoman"/>
-      <w:lvlText w:val="%9."/>
-      <w:lvlJc w:val="right"/>
-      <w:pPr>
-        <w:ind w:left="3780" w:hanging="420"/>
-      </w:pPr>
-    </w:lvl>
-  </w:abstractNum>
   <w:num w:numId="1">
-    <w:abstractNumId w:val="2"/>
+    <w:abstractNumId w:val="3"/>
   </w:num>
   <w:num w:numId="2">
-    <w:abstractNumId w:val="5"/>
+    <w:abstractNumId w:val="0"/>
   </w:num>
   <w:num w:numId="3">
-    <w:abstractNumId w:val="0"/>
+    <w:abstractNumId w:val="4"/>
   </w:num>
   <w:num w:numId="4">
-    <w:abstractNumId w:val="3"/>
+    <w:abstractNumId w:val="1"/>
   </w:num>
   <w:num w:numId="5">
-    <w:abstractNumId w:val="1"/>
-  </w:num>
-  <w:num w:numId="6">
-    <w:abstractNumId w:val="4"/>
+    <w:abstractNumId w:val="2"/>
   </w:num>
 </w:numbering>
 </file>
@@ -6142,9 +7194,6 @@
     <w:rPrDefault>
       <w:rPr>
         <w:rFonts w:asciiTheme="minorHAnsi" w:eastAsiaTheme="minorEastAsia" w:hAnsiTheme="minorHAnsi" w:cstheme="minorBidi"/>
-        <w:kern w:val="2"/>
-        <w:sz w:val="21"/>
-        <w:szCs w:val="22"/>
         <w:lang w:val="en-US" w:eastAsia="zh-CN" w:bidi="ar-SA"/>
       </w:rPr>
     </w:rPrDefault>
@@ -6153,10 +7202,10 @@
   <w:latentStyles w:defLockedState="0" w:defUIPriority="99" w:defSemiHidden="0" w:defUnhideWhenUsed="0" w:defQFormat="0" w:count="375">
     <w:lsdException w:name="Normal" w:uiPriority="0" w:qFormat="1"/>
     <w:lsdException w:name="heading 1" w:uiPriority="9" w:qFormat="1"/>
-    <w:lsdException w:name="heading 2" w:semiHidden="1" w:uiPriority="9" w:unhideWhenUsed="1" w:qFormat="1"/>
-    <w:lsdException w:name="heading 3" w:semiHidden="1" w:uiPriority="9" w:unhideWhenUsed="1" w:qFormat="1"/>
-    <w:lsdException w:name="heading 4" w:semiHidden="1" w:uiPriority="9" w:unhideWhenUsed="1" w:qFormat="1"/>
-    <w:lsdException w:name="heading 5" w:semiHidden="1" w:uiPriority="9" w:unhideWhenUsed="1" w:qFormat="1"/>
+    <w:lsdException w:name="heading 2" w:uiPriority="9" w:unhideWhenUsed="1" w:qFormat="1"/>
+    <w:lsdException w:name="heading 3" w:uiPriority="9" w:unhideWhenUsed="1" w:qFormat="1"/>
+    <w:lsdException w:name="heading 4" w:uiPriority="9" w:unhideWhenUsed="1" w:qFormat="1"/>
+    <w:lsdException w:name="heading 5" w:uiPriority="9" w:unhideWhenUsed="1" w:qFormat="1"/>
     <w:lsdException w:name="heading 6" w:semiHidden="1" w:uiPriority="9" w:unhideWhenUsed="1" w:qFormat="1"/>
     <w:lsdException w:name="heading 7" w:semiHidden="1" w:uiPriority="9" w:unhideWhenUsed="1" w:qFormat="1"/>
     <w:lsdException w:name="heading 8" w:semiHidden="1" w:uiPriority="9" w:unhideWhenUsed="1" w:qFormat="1"/>
@@ -6256,7 +7305,7 @@
     <w:lsdException w:name="HTML Sample" w:semiHidden="1" w:unhideWhenUsed="1"/>
     <w:lsdException w:name="HTML Typewriter" w:semiHidden="1" w:unhideWhenUsed="1"/>
     <w:lsdException w:name="HTML Variable" w:semiHidden="1" w:unhideWhenUsed="1"/>
-    <w:lsdException w:name="Normal Table" w:semiHidden="1" w:unhideWhenUsed="1"/>
+    <w:lsdException w:name="Normal Table" w:semiHidden="1" w:unhideWhenUsed="1" w:qFormat="1"/>
     <w:lsdException w:name="annotation subject" w:semiHidden="1" w:unhideWhenUsed="1"/>
     <w:lsdException w:name="No List" w:semiHidden="1" w:unhideWhenUsed="1"/>
     <w:lsdException w:name="Outline List 1" w:semiHidden="1" w:unhideWhenUsed="1"/>
@@ -6308,7 +7357,6 @@
     <w:lsdException w:name="Table Grid" w:uiPriority="39"/>
     <w:lsdException w:name="Table Theme" w:semiHidden="1" w:unhideWhenUsed="1"/>
     <w:lsdException w:name="Placeholder Text" w:semiHidden="1"/>
-    <w:lsdException w:name="No Spacing" w:uiPriority="1" w:qFormat="1"/>
     <w:lsdException w:name="Light Shading" w:uiPriority="60"/>
     <w:lsdException w:name="Light List" w:uiPriority="61"/>
     <w:lsdException w:name="Light Grid" w:uiPriority="62"/>
@@ -6331,8 +7379,6 @@
     <w:lsdException w:name="Medium List 1 Accent 1" w:uiPriority="65"/>
     <w:lsdException w:name="Revision" w:semiHidden="1"/>
     <w:lsdException w:name="List Paragraph" w:uiPriority="34" w:qFormat="1"/>
-    <w:lsdException w:name="Quote" w:uiPriority="29" w:qFormat="1"/>
-    <w:lsdException w:name="Intense Quote" w:uiPriority="30" w:qFormat="1"/>
     <w:lsdException w:name="Medium List 2 Accent 1" w:uiPriority="66"/>
     <w:lsdException w:name="Medium Grid 1 Accent 1" w:uiPriority="67"/>
     <w:lsdException w:name="Medium Grid 2 Accent 1" w:uiPriority="68"/>
@@ -6534,6 +7580,11 @@
       <w:widowControl w:val="0"/>
       <w:jc w:val="both"/>
     </w:pPr>
+    <w:rPr>
+      <w:kern w:val="2"/>
+      <w:sz w:val="21"/>
+      <w:szCs w:val="22"/>
+    </w:rPr>
   </w:style>
   <w:style w:type="paragraph" w:styleId="1">
     <w:name w:val="heading 1"/>
@@ -6542,7 +7593,6 @@
     <w:link w:val="10"/>
     <w:uiPriority w:val="9"/>
     <w:qFormat/>
-    <w:rsid w:val="00A753F1"/>
     <w:pPr>
       <w:keepNext/>
       <w:keepLines/>
@@ -6565,7 +7615,6 @@
     <w:uiPriority w:val="9"/>
     <w:unhideWhenUsed/>
     <w:qFormat/>
-    <w:rsid w:val="00A753F1"/>
     <w:pPr>
       <w:keepNext/>
       <w:keepLines/>
@@ -6588,7 +7637,6 @@
     <w:uiPriority w:val="9"/>
     <w:unhideWhenUsed/>
     <w:qFormat/>
-    <w:rsid w:val="00A753F1"/>
     <w:pPr>
       <w:keepNext/>
       <w:keepLines/>
@@ -6610,7 +7658,6 @@
     <w:uiPriority w:val="9"/>
     <w:unhideWhenUsed/>
     <w:qFormat/>
-    <w:rsid w:val="00A753F1"/>
     <w:pPr>
       <w:keepNext/>
       <w:keepLines/>
@@ -6633,7 +7680,6 @@
     <w:uiPriority w:val="9"/>
     <w:unhideWhenUsed/>
     <w:qFormat/>
-    <w:rsid w:val="00F951D6"/>
     <w:pPr>
       <w:keepNext/>
       <w:keepLines/>
@@ -6674,12 +7720,23 @@
     <w:semiHidden/>
     <w:unhideWhenUsed/>
   </w:style>
+  <w:style w:type="paragraph" w:styleId="a3">
+    <w:name w:val="Balloon Text"/>
+    <w:basedOn w:val="a"/>
+    <w:link w:val="a4"/>
+    <w:uiPriority w:val="99"/>
+    <w:semiHidden/>
+    <w:unhideWhenUsed/>
+    <w:rPr>
+      <w:sz w:val="18"/>
+      <w:szCs w:val="18"/>
+    </w:rPr>
+  </w:style>
   <w:style w:type="character" w:customStyle="1" w:styleId="10">
     <w:name w:val="标题 1 字符"/>
     <w:basedOn w:val="a0"/>
     <w:link w:val="1"/>
     <w:uiPriority w:val="9"/>
-    <w:rsid w:val="00A753F1"/>
     <w:rPr>
       <w:b/>
       <w:bCs/>
@@ -6693,7 +7750,6 @@
     <w:basedOn w:val="a0"/>
     <w:link w:val="2"/>
     <w:uiPriority w:val="9"/>
-    <w:rsid w:val="00A753F1"/>
     <w:rPr>
       <w:rFonts w:asciiTheme="majorHAnsi" w:eastAsiaTheme="majorEastAsia" w:hAnsiTheme="majorHAnsi" w:cstheme="majorBidi"/>
       <w:b/>
@@ -6707,7 +7763,6 @@
     <w:basedOn w:val="a0"/>
     <w:link w:val="3"/>
     <w:uiPriority w:val="9"/>
-    <w:rsid w:val="00A753F1"/>
     <w:rPr>
       <w:b/>
       <w:bCs/>
@@ -6720,7 +7775,6 @@
     <w:basedOn w:val="a0"/>
     <w:link w:val="4"/>
     <w:uiPriority w:val="9"/>
-    <w:rsid w:val="00A753F1"/>
     <w:rPr>
       <w:rFonts w:asciiTheme="majorHAnsi" w:eastAsiaTheme="majorEastAsia" w:hAnsiTheme="majorHAnsi" w:cstheme="majorBidi"/>
       <w:b/>
@@ -6729,12 +7783,11 @@
       <w:szCs w:val="28"/>
     </w:rPr>
   </w:style>
-  <w:style w:type="paragraph" w:styleId="a3">
+  <w:style w:type="paragraph" w:styleId="a5">
     <w:name w:val="List Paragraph"/>
     <w:basedOn w:val="a"/>
     <w:uiPriority w:val="34"/>
     <w:qFormat/>
-    <w:rsid w:val="00C71B0D"/>
     <w:pPr>
       <w:ind w:firstLineChars="200" w:firstLine="420"/>
     </w:pPr>
@@ -6744,7 +7797,7 @@
     <w:basedOn w:val="a0"/>
     <w:link w:val="5"/>
     <w:uiPriority w:val="9"/>
-    <w:rsid w:val="00F951D6"/>
+    <w:qFormat/>
     <w:rPr>
       <w:b/>
       <w:bCs/>
@@ -6755,33 +7808,18 @@
   <w:style w:type="character" w:customStyle="1" w:styleId="15">
     <w:name w:val="15"/>
     <w:basedOn w:val="a0"/>
-    <w:rsid w:val="00F951D6"/>
     <w:rPr>
       <w:rFonts w:ascii="Calibri" w:hAnsi="Calibri" w:cs="Calibri" w:hint="default"/>
       <w:color w:val="0000FF"/>
       <w:u w:val="single"/>
     </w:rPr>
   </w:style>
-  <w:style w:type="paragraph" w:styleId="a4">
-    <w:name w:val="Balloon Text"/>
-    <w:basedOn w:val="a"/>
-    <w:link w:val="a5"/>
+  <w:style w:type="character" w:customStyle="1" w:styleId="a4">
+    <w:name w:val="批注框文本 字符"/>
+    <w:basedOn w:val="a0"/>
+    <w:link w:val="a3"/>
     <w:uiPriority w:val="99"/>
     <w:semiHidden/>
-    <w:unhideWhenUsed/>
-    <w:rsid w:val="00F951D6"/>
-    <w:rPr>
-      <w:sz w:val="18"/>
-      <w:szCs w:val="18"/>
-    </w:rPr>
-  </w:style>
-  <w:style w:type="character" w:customStyle="1" w:styleId="a5">
-    <w:name w:val="批注框文本 字符"/>
-    <w:basedOn w:val="a0"/>
-    <w:link w:val="a4"/>
-    <w:uiPriority w:val="99"/>
-    <w:semiHidden/>
-    <w:rsid w:val="00F951D6"/>
     <w:rPr>
       <w:sz w:val="18"/>
       <w:szCs w:val="18"/>
@@ -6792,9 +7830,20 @@
     <w:basedOn w:val="a0"/>
     <w:uiPriority w:val="99"/>
     <w:semiHidden/>
-    <w:rsid w:val="00EB560F"/>
     <w:rPr>
       <w:color w:val="808080"/>
+    </w:rPr>
+  </w:style>
+  <w:style w:type="character" w:styleId="a7">
+    <w:name w:val="Hyperlink"/>
+    <w:basedOn w:val="a0"/>
+    <w:uiPriority w:val="99"/>
+    <w:semiHidden/>
+    <w:unhideWhenUsed/>
+    <w:rsid w:val="00E4509E"/>
+    <w:rPr>
+      <w:color w:val="0000FF"/>
+      <w:u w:val="single"/>
     </w:rPr>
   </w:style>
 </w:styles>
@@ -6843,7 +7892,7 @@
     </a:clrScheme>
     <a:fontScheme name="Office">
       <a:majorFont>
-        <a:latin typeface="等线 Light" panose="020F0302020204030204"/>
+        <a:latin typeface="等线 Light"/>
         <a:ea typeface=""/>
         <a:cs typeface=""/>
         <a:font script="Jpan" typeface="游ゴシック Light"/>
@@ -6878,7 +7927,7 @@
         <a:font script="Geor" typeface="Sylfaen"/>
       </a:majorFont>
       <a:minorFont>
-        <a:latin typeface="等线" panose="020F0502020204030204"/>
+        <a:latin typeface="等线"/>
         <a:ea typeface=""/>
         <a:cs typeface=""/>
         <a:font script="Jpan" typeface="游明朝"/>
@@ -7053,10 +8102,21 @@
   </a:themeElements>
   <a:objectDefaults/>
   <a:extraClrSchemeLst/>
-  <a:extLst>
-    <a:ext uri="{05A4C25C-085E-4340-85A3-A5531E510DB2}">
-      <thm15:themeFamily xmlns:thm15="http://schemas.microsoft.com/office/thememl/2012/main" name="Office Theme" id="{62F939B6-93AF-4DB8-9C6B-D6C7DFDC589F}" vid="{4A3C46E8-61CC-4603-A589-7422A47A8E4A}"/>
-    </a:ext>
-  </a:extLst>
 </a:theme>
+</file>
+
+<file path=customXml/item1.xml><?xml version="1.0" encoding="utf-8"?>
+<s:customData xmlns="http://www.wps.cn/officeDocument/2013/wpsCustomData" xmlns:s="http://www.wps.cn/officeDocument/2013/wpsCustomData">
+  <customSectProps>
+    <customSectPr/>
+  </customSectProps>
+</s:customData>
+</file>
+
+<file path=customXml/itemProps1.xml><?xml version="1.0" encoding="utf-8"?>
+<ds:datastoreItem xmlns:ds="http://schemas.openxmlformats.org/officeDocument/2006/customXml" ds:itemID="{B1977F7D-205B-4081-913C-38D41E755F92}">
+  <ds:schemaRefs>
+    <ds:schemaRef ds:uri="http://www.wps.cn/officeDocument/2013/wpsCustomData"/>
+  </ds:schemaRefs>
+</ds:datastoreItem>
 </file>
--- a/Level II/Book I.docx
+++ b/Level II/Book I.docx
@@ -4322,9 +4322,6 @@
       <w:pPr>
         <w:pStyle w:val="a5"/>
         <w:ind w:left="360" w:firstLineChars="0" w:firstLine="0"/>
-        <w:rPr>
-          <w:rFonts w:hint="eastAsia"/>
-        </w:rPr>
       </w:pPr>
       <m:oMathPara>
         <m:oMath>
@@ -5024,9 +5021,6 @@
         <w:spacing w:after="160" w:line="259" w:lineRule="auto"/>
         <w:contextualSpacing/>
         <w:jc w:val="left"/>
-        <w:rPr>
-          <w:rFonts w:hint="eastAsia"/>
-        </w:rPr>
       </w:pPr>
       <w:r>
         <w:t>S</w:t>
@@ -5070,9 +5064,6 @@
         <w:spacing w:after="160" w:line="259" w:lineRule="auto"/>
         <w:contextualSpacing/>
         <w:jc w:val="left"/>
-        <w:rPr>
-          <w:rFonts w:hint="eastAsia"/>
-        </w:rPr>
       </w:pPr>
     </w:p>
     <w:p>
@@ -5116,11 +5107,6 @@
       </w:r>
     </w:p>
     <w:p>
-      <w:pPr>
-        <w:rPr>
-          <w:rFonts w:hint="eastAsia"/>
-        </w:rPr>
-      </w:pPr>
       <w:r>
         <w:t xml:space="preserve">RSS </w:t>
       </w:r>
@@ -5140,9 +5126,6 @@
         <w:spacing w:after="160" w:line="259" w:lineRule="auto"/>
         <w:contextualSpacing/>
         <w:jc w:val="left"/>
-        <w:rPr>
-          <w:rFonts w:hint="eastAsia"/>
-        </w:rPr>
       </w:pPr>
     </w:p>
     <w:p>
@@ -5650,11 +5633,6 @@
       </w:r>
     </w:p>
     <w:p>
-      <w:pPr>
-        <w:rPr>
-          <w:rFonts w:hint="eastAsia"/>
-        </w:rPr>
-      </w:pPr>
       <w:r>
         <w:rPr>
           <w:rFonts w:hint="eastAsia"/>
@@ -5819,11 +5797,6 @@
       </w:r>
     </w:p>
     <w:p>
-      <w:pPr>
-        <w:rPr>
-          <w:rFonts w:hint="eastAsia"/>
-        </w:rPr>
-      </w:pPr>
       <w:r>
         <w:rPr>
           <w:rFonts w:hint="eastAsia"/>
@@ -5879,7 +5852,7 @@
     <w:p>
       <w:pPr>
         <w:rPr>
-          <w:rFonts w:ascii="Arial Unicode MS" w:hAnsi="Arial Unicode MS" w:hint="eastAsia"/>
+          <w:rFonts w:ascii="Arial Unicode MS" w:hAnsi="Arial Unicode MS"/>
         </w:rPr>
       </w:pPr>
       <m:oMathPara>
@@ -5945,20 +5918,9 @@
         </m:oMath>
       </m:oMathPara>
     </w:p>
-    <w:p>
-      <w:pPr>
-        <w:rPr>
-          <w:rFonts w:hint="eastAsia"/>
-        </w:rPr>
-      </w:pPr>
-    </w:p>
     <w:p/>
-    <w:p>
-      <w:pPr>
-        <w:rPr>
-          <w:rFonts w:hint="eastAsia"/>
-        </w:rPr>
-      </w:pPr>
+    <w:p/>
+    <w:p>
       <w:r>
         <w:rPr>
           <w:rFonts w:hint="eastAsia"/>
@@ -6542,11 +6504,6 @@
     </w:p>
     <w:p/>
     <w:p>
-      <w:pPr>
-        <w:rPr>
-          <w:rFonts w:hint="eastAsia"/>
-        </w:rPr>
-      </w:pPr>
       <w:r>
         <w:t>The degrees of freedom are the number of observations minus the number of parameters estimated.</w:t>
       </w:r>
@@ -6674,21 +6631,8 @@
         <w:t>。一般来说，自由度等于独立变量减掉其衍生量数。</w:t>
       </w:r>
     </w:p>
-    <w:p>
-      <w:pPr>
-        <w:rPr>
-          <w:rFonts w:hint="eastAsia"/>
-        </w:rPr>
-      </w:pPr>
-      <w:bookmarkStart w:id="8" w:name="_GoBack"/>
-      <w:bookmarkEnd w:id="8"/>
-    </w:p>
-    <w:p>
-      <w:pPr>
-        <w:rPr>
-          <w:rFonts w:hint="eastAsia"/>
-        </w:rPr>
-      </w:pPr>
+    <w:p/>
+    <w:p>
       <w:r>
         <w:rPr>
           <w:rFonts w:hint="eastAsia"/>
@@ -6714,6 +6658,5218 @@
           <w:rFonts w:hint="eastAsia"/>
         </w:rPr>
         <w:t>预测能力，导致偏差变大，解释能力减小。</w:t>
+      </w:r>
+    </w:p>
+    <w:p/>
+    <w:p>
+      <w:pPr>
+        <w:pStyle w:val="3"/>
+      </w:pPr>
+      <w:r>
+        <w:rPr>
+          <w:rFonts w:hint="eastAsia"/>
+        </w:rPr>
+        <w:t>Reading</w:t>
+      </w:r>
+      <w:r>
+        <w:t xml:space="preserve"> 8 Multiple Regression and Machine Learning</w:t>
+      </w:r>
+    </w:p>
+    <w:p>
+      <w:pPr>
+        <w:widowControl/>
+        <w:jc w:val="left"/>
+        <w:rPr>
+          <w:rFonts w:ascii="宋体" w:eastAsia="宋体" w:hAnsi="宋体" w:cs="宋体"/>
+          <w:kern w:val="0"/>
+          <w:sz w:val="24"/>
+          <w:szCs w:val="24"/>
+        </w:rPr>
+      </w:pPr>
+      <w:r>
+        <w:rPr>
+          <w:rFonts w:ascii="宋体" w:eastAsia="宋体" w:hAnsi="宋体" w:cs="宋体" w:hint="eastAsia"/>
+          <w:b/>
+          <w:bCs/>
+          <w:color w:val="010101"/>
+          <w:kern w:val="0"/>
+          <w:sz w:val="20"/>
+          <w:szCs w:val="20"/>
+        </w:rPr>
+        <w:t>多重回归就是一个因变量多个独立变量。多重回归估计的假设是方差之和最小，标准差就是真实值和估计值之间的差。</w:t>
+      </w:r>
+    </w:p>
+    <w:p>
+      <w:pPr>
+        <w:widowControl/>
+        <w:jc w:val="left"/>
+        <w:rPr>
+          <w:rFonts w:ascii="宋体" w:eastAsia="宋体" w:hAnsi="宋体" w:cs="宋体"/>
+          <w:kern w:val="0"/>
+          <w:sz w:val="24"/>
+          <w:szCs w:val="24"/>
+        </w:rPr>
+      </w:pPr>
+      <w:r>
+        <w:rPr>
+          <w:rFonts w:ascii="宋体" w:eastAsia="宋体" w:hAnsi="宋体" w:cs="宋体"/>
+          <w:noProof/>
+          <w:kern w:val="0"/>
+          <w:sz w:val="24"/>
+          <w:szCs w:val="24"/>
+        </w:rPr>
+        <w:drawing>
+          <wp:inline distT="0" distB="0" distL="0" distR="0">
+            <wp:extent cx="2245360" cy="202565"/>
+            <wp:effectExtent l="0" t="0" r="2540" b="6985"/>
+            <wp:docPr id="19" name="图片 19" descr="Image(13)"/>
+            <wp:cNvGraphicFramePr>
+              <a:graphicFrameLocks xmlns:a="http://schemas.openxmlformats.org/drawingml/2006/main" noChangeAspect="1"/>
+            </wp:cNvGraphicFramePr>
+            <a:graphic xmlns:a="http://schemas.openxmlformats.org/drawingml/2006/main">
+              <a:graphicData uri="http://schemas.openxmlformats.org/drawingml/2006/picture">
+                <pic:pic xmlns:pic="http://schemas.openxmlformats.org/drawingml/2006/picture">
+                  <pic:nvPicPr>
+                    <pic:cNvPr id="0" name="图片 40" descr="Image(13)"/>
+                    <pic:cNvPicPr>
+                      <a:picLocks noChangeAspect="1" noChangeArrowheads="1"/>
+                    </pic:cNvPicPr>
+                  </pic:nvPicPr>
+                  <pic:blipFill>
+                    <a:blip r:embed="rId22">
+                      <a:extLst>
+                        <a:ext uri="{28A0092B-C50C-407E-A947-70E740481C1C}">
+                          <a14:useLocalDpi xmlns:a14="http://schemas.microsoft.com/office/drawing/2010/main" val="0"/>
+                        </a:ext>
+                      </a:extLst>
+                    </a:blip>
+                    <a:srcRect/>
+                    <a:stretch>
+                      <a:fillRect/>
+                    </a:stretch>
+                  </pic:blipFill>
+                  <pic:spPr bwMode="auto">
+                    <a:xfrm>
+                      <a:off x="0" y="0"/>
+                      <a:ext cx="2245360" cy="202565"/>
+                    </a:xfrm>
+                    <a:prstGeom prst="rect">
+                      <a:avLst/>
+                    </a:prstGeom>
+                    <a:noFill/>
+                    <a:ln>
+                      <a:noFill/>
+                    </a:ln>
+                  </pic:spPr>
+                </pic:pic>
+              </a:graphicData>
+            </a:graphic>
+          </wp:inline>
+        </w:drawing>
+      </w:r>
+    </w:p>
+    <w:p>
+      <w:pPr>
+        <w:widowControl/>
+        <w:jc w:val="left"/>
+        <w:rPr>
+          <w:rFonts w:ascii="宋体" w:eastAsia="宋体" w:hAnsi="宋体" w:cs="宋体"/>
+          <w:kern w:val="0"/>
+          <w:sz w:val="24"/>
+          <w:szCs w:val="24"/>
+        </w:rPr>
+      </w:pPr>
+      <w:r>
+        <w:rPr>
+          <w:rFonts w:ascii="宋体" w:eastAsia="宋体" w:hAnsi="宋体" w:cs="宋体"/>
+          <w:noProof/>
+          <w:kern w:val="0"/>
+          <w:sz w:val="24"/>
+          <w:szCs w:val="24"/>
+        </w:rPr>
+        <w:drawing>
+          <wp:inline distT="0" distB="0" distL="0" distR="0">
+            <wp:extent cx="3738880" cy="202565"/>
+            <wp:effectExtent l="0" t="0" r="0" b="6985"/>
+            <wp:docPr id="18" name="图片 18" descr="Image(14)"/>
+            <wp:cNvGraphicFramePr>
+              <a:graphicFrameLocks xmlns:a="http://schemas.openxmlformats.org/drawingml/2006/main" noChangeAspect="1"/>
+            </wp:cNvGraphicFramePr>
+            <a:graphic xmlns:a="http://schemas.openxmlformats.org/drawingml/2006/main">
+              <a:graphicData uri="http://schemas.openxmlformats.org/drawingml/2006/picture">
+                <pic:pic xmlns:pic="http://schemas.openxmlformats.org/drawingml/2006/picture">
+                  <pic:nvPicPr>
+                    <pic:cNvPr id="0" name="图片 39" descr="Image(14)"/>
+                    <pic:cNvPicPr>
+                      <a:picLocks noChangeAspect="1" noChangeArrowheads="1"/>
+                    </pic:cNvPicPr>
+                  </pic:nvPicPr>
+                  <pic:blipFill>
+                    <a:blip r:embed="rId23">
+                      <a:extLst>
+                        <a:ext uri="{28A0092B-C50C-407E-A947-70E740481C1C}">
+                          <a14:useLocalDpi xmlns:a14="http://schemas.microsoft.com/office/drawing/2010/main" val="0"/>
+                        </a:ext>
+                      </a:extLst>
+                    </a:blip>
+                    <a:srcRect/>
+                    <a:stretch>
+                      <a:fillRect/>
+                    </a:stretch>
+                  </pic:blipFill>
+                  <pic:spPr bwMode="auto">
+                    <a:xfrm>
+                      <a:off x="0" y="0"/>
+                      <a:ext cx="3738880" cy="202565"/>
+                    </a:xfrm>
+                    <a:prstGeom prst="rect">
+                      <a:avLst/>
+                    </a:prstGeom>
+                    <a:noFill/>
+                    <a:ln>
+                      <a:noFill/>
+                    </a:ln>
+                  </pic:spPr>
+                </pic:pic>
+              </a:graphicData>
+            </a:graphic>
+          </wp:inline>
+        </w:drawing>
+      </w:r>
+    </w:p>
+    <w:p>
+      <w:pPr>
+        <w:widowControl/>
+        <w:jc w:val="left"/>
+        <w:rPr>
+          <w:rFonts w:ascii="宋体" w:eastAsia="宋体" w:hAnsi="宋体" w:cs="宋体"/>
+          <w:kern w:val="0"/>
+          <w:sz w:val="24"/>
+          <w:szCs w:val="24"/>
+        </w:rPr>
+      </w:pPr>
+      <w:r>
+        <w:rPr>
+          <w:rFonts w:ascii="宋体" w:eastAsia="宋体" w:hAnsi="宋体" w:cs="宋体"/>
+          <w:noProof/>
+          <w:kern w:val="0"/>
+          <w:sz w:val="24"/>
+          <w:szCs w:val="24"/>
+        </w:rPr>
+        <w:drawing>
+          <wp:inline distT="0" distB="0" distL="0" distR="0">
+            <wp:extent cx="2436495" cy="202565"/>
+            <wp:effectExtent l="0" t="0" r="1905" b="6985"/>
+            <wp:docPr id="17" name="图片 17" descr="Image(15)"/>
+            <wp:cNvGraphicFramePr>
+              <a:graphicFrameLocks xmlns:a="http://schemas.openxmlformats.org/drawingml/2006/main" noChangeAspect="1"/>
+            </wp:cNvGraphicFramePr>
+            <a:graphic xmlns:a="http://schemas.openxmlformats.org/drawingml/2006/main">
+              <a:graphicData uri="http://schemas.openxmlformats.org/drawingml/2006/picture">
+                <pic:pic xmlns:pic="http://schemas.openxmlformats.org/drawingml/2006/picture">
+                  <pic:nvPicPr>
+                    <pic:cNvPr id="0" name="图片 38" descr="Image(15)"/>
+                    <pic:cNvPicPr>
+                      <a:picLocks noChangeAspect="1" noChangeArrowheads="1"/>
+                    </pic:cNvPicPr>
+                  </pic:nvPicPr>
+                  <pic:blipFill>
+                    <a:blip r:embed="rId24">
+                      <a:extLst>
+                        <a:ext uri="{28A0092B-C50C-407E-A947-70E740481C1C}">
+                          <a14:useLocalDpi xmlns:a14="http://schemas.microsoft.com/office/drawing/2010/main" val="0"/>
+                        </a:ext>
+                      </a:extLst>
+                    </a:blip>
+                    <a:srcRect/>
+                    <a:stretch>
+                      <a:fillRect/>
+                    </a:stretch>
+                  </pic:blipFill>
+                  <pic:spPr bwMode="auto">
+                    <a:xfrm>
+                      <a:off x="0" y="0"/>
+                      <a:ext cx="2436495" cy="202565"/>
+                    </a:xfrm>
+                    <a:prstGeom prst="rect">
+                      <a:avLst/>
+                    </a:prstGeom>
+                    <a:noFill/>
+                    <a:ln>
+                      <a:noFill/>
+                    </a:ln>
+                  </pic:spPr>
+                </pic:pic>
+              </a:graphicData>
+            </a:graphic>
+          </wp:inline>
+        </w:drawing>
+      </w:r>
+    </w:p>
+    <w:p>
+      <w:pPr>
+        <w:widowControl/>
+        <w:jc w:val="left"/>
+        <w:rPr>
+          <w:rFonts w:ascii="宋体" w:eastAsia="宋体" w:hAnsi="宋体" w:cs="宋体"/>
+          <w:kern w:val="0"/>
+          <w:sz w:val="24"/>
+          <w:szCs w:val="24"/>
+        </w:rPr>
+      </w:pPr>
+      <w:r>
+        <w:rPr>
+          <w:rFonts w:ascii="宋体" w:eastAsia="宋体" w:hAnsi="宋体" w:cs="宋体"/>
+          <w:noProof/>
+          <w:kern w:val="0"/>
+          <w:sz w:val="24"/>
+          <w:szCs w:val="24"/>
+        </w:rPr>
+        <w:drawing>
+          <wp:inline distT="0" distB="0" distL="0" distR="0">
+            <wp:extent cx="3183255" cy="202565"/>
+            <wp:effectExtent l="0" t="0" r="0" b="6985"/>
+            <wp:docPr id="16" name="图片 16" descr="Image(16)"/>
+            <wp:cNvGraphicFramePr>
+              <a:graphicFrameLocks xmlns:a="http://schemas.openxmlformats.org/drawingml/2006/main" noChangeAspect="1"/>
+            </wp:cNvGraphicFramePr>
+            <a:graphic xmlns:a="http://schemas.openxmlformats.org/drawingml/2006/main">
+              <a:graphicData uri="http://schemas.openxmlformats.org/drawingml/2006/picture">
+                <pic:pic xmlns:pic="http://schemas.openxmlformats.org/drawingml/2006/picture">
+                  <pic:nvPicPr>
+                    <pic:cNvPr id="0" name="图片 37" descr="Image(16)"/>
+                    <pic:cNvPicPr>
+                      <a:picLocks noChangeAspect="1" noChangeArrowheads="1"/>
+                    </pic:cNvPicPr>
+                  </pic:nvPicPr>
+                  <pic:blipFill>
+                    <a:blip r:embed="rId25">
+                      <a:extLst>
+                        <a:ext uri="{28A0092B-C50C-407E-A947-70E740481C1C}">
+                          <a14:useLocalDpi xmlns:a14="http://schemas.microsoft.com/office/drawing/2010/main" val="0"/>
+                        </a:ext>
+                      </a:extLst>
+                    </a:blip>
+                    <a:srcRect/>
+                    <a:stretch>
+                      <a:fillRect/>
+                    </a:stretch>
+                  </pic:blipFill>
+                  <pic:spPr bwMode="auto">
+                    <a:xfrm>
+                      <a:off x="0" y="0"/>
+                      <a:ext cx="3183255" cy="202565"/>
+                    </a:xfrm>
+                    <a:prstGeom prst="rect">
+                      <a:avLst/>
+                    </a:prstGeom>
+                    <a:noFill/>
+                    <a:ln>
+                      <a:noFill/>
+                    </a:ln>
+                  </pic:spPr>
+                </pic:pic>
+              </a:graphicData>
+            </a:graphic>
+          </wp:inline>
+        </w:drawing>
+      </w:r>
+    </w:p>
+    <w:p>
+      <w:pPr>
+        <w:widowControl/>
+        <w:jc w:val="left"/>
+        <w:rPr>
+          <w:rFonts w:ascii="宋体" w:eastAsia="宋体" w:hAnsi="宋体" w:cs="宋体"/>
+          <w:kern w:val="0"/>
+          <w:sz w:val="24"/>
+          <w:szCs w:val="24"/>
+        </w:rPr>
+      </w:pPr>
+      <w:r>
+        <w:rPr>
+          <w:rFonts w:ascii="宋体" w:eastAsia="宋体" w:hAnsi="宋体" w:cs="宋体"/>
+          <w:noProof/>
+          <w:kern w:val="0"/>
+          <w:sz w:val="24"/>
+          <w:szCs w:val="24"/>
+        </w:rPr>
+        <w:drawing>
+          <wp:inline distT="0" distB="0" distL="0" distR="0">
+            <wp:extent cx="1180465" cy="202565"/>
+            <wp:effectExtent l="0" t="0" r="635" b="6985"/>
+            <wp:docPr id="10" name="图片 10" descr="Image(17)"/>
+            <wp:cNvGraphicFramePr>
+              <a:graphicFrameLocks xmlns:a="http://schemas.openxmlformats.org/drawingml/2006/main" noChangeAspect="1"/>
+            </wp:cNvGraphicFramePr>
+            <a:graphic xmlns:a="http://schemas.openxmlformats.org/drawingml/2006/main">
+              <a:graphicData uri="http://schemas.openxmlformats.org/drawingml/2006/picture">
+                <pic:pic xmlns:pic="http://schemas.openxmlformats.org/drawingml/2006/picture">
+                  <pic:nvPicPr>
+                    <pic:cNvPr id="0" name="图片 36" descr="Image(17)"/>
+                    <pic:cNvPicPr>
+                      <a:picLocks noChangeAspect="1" noChangeArrowheads="1"/>
+                    </pic:cNvPicPr>
+                  </pic:nvPicPr>
+                  <pic:blipFill>
+                    <a:blip r:embed="rId26">
+                      <a:extLst>
+                        <a:ext uri="{28A0092B-C50C-407E-A947-70E740481C1C}">
+                          <a14:useLocalDpi xmlns:a14="http://schemas.microsoft.com/office/drawing/2010/main" val="0"/>
+                        </a:ext>
+                      </a:extLst>
+                    </a:blip>
+                    <a:srcRect/>
+                    <a:stretch>
+                      <a:fillRect/>
+                    </a:stretch>
+                  </pic:blipFill>
+                  <pic:spPr bwMode="auto">
+                    <a:xfrm>
+                      <a:off x="0" y="0"/>
+                      <a:ext cx="1180465" cy="202565"/>
+                    </a:xfrm>
+                    <a:prstGeom prst="rect">
+                      <a:avLst/>
+                    </a:prstGeom>
+                    <a:noFill/>
+                    <a:ln>
+                      <a:noFill/>
+                    </a:ln>
+                  </pic:spPr>
+                </pic:pic>
+              </a:graphicData>
+            </a:graphic>
+          </wp:inline>
+        </w:drawing>
+      </w:r>
+    </w:p>
+    <w:p>
+      <w:pPr>
+        <w:widowControl/>
+        <w:jc w:val="left"/>
+        <w:rPr>
+          <w:rFonts w:ascii="宋体" w:eastAsia="宋体" w:hAnsi="宋体" w:cs="宋体"/>
+          <w:kern w:val="0"/>
+          <w:sz w:val="24"/>
+          <w:szCs w:val="24"/>
+        </w:rPr>
+      </w:pPr>
+      <w:r>
+        <w:rPr>
+          <w:rFonts w:ascii="宋体" w:eastAsia="宋体" w:hAnsi="宋体" w:cs="宋体"/>
+          <w:noProof/>
+          <w:kern w:val="0"/>
+          <w:sz w:val="24"/>
+          <w:szCs w:val="24"/>
+        </w:rPr>
+        <w:drawing>
+          <wp:inline distT="0" distB="0" distL="0" distR="0">
+            <wp:extent cx="3646170" cy="202565"/>
+            <wp:effectExtent l="0" t="0" r="0" b="6985"/>
+            <wp:docPr id="9" name="图片 9" descr="Image(18)"/>
+            <wp:cNvGraphicFramePr>
+              <a:graphicFrameLocks xmlns:a="http://schemas.openxmlformats.org/drawingml/2006/main" noChangeAspect="1"/>
+            </wp:cNvGraphicFramePr>
+            <a:graphic xmlns:a="http://schemas.openxmlformats.org/drawingml/2006/main">
+              <a:graphicData uri="http://schemas.openxmlformats.org/drawingml/2006/picture">
+                <pic:pic xmlns:pic="http://schemas.openxmlformats.org/drawingml/2006/picture">
+                  <pic:nvPicPr>
+                    <pic:cNvPr id="0" name="图片 35" descr="Image(18)"/>
+                    <pic:cNvPicPr>
+                      <a:picLocks noChangeAspect="1" noChangeArrowheads="1"/>
+                    </pic:cNvPicPr>
+                  </pic:nvPicPr>
+                  <pic:blipFill>
+                    <a:blip r:embed="rId27">
+                      <a:extLst>
+                        <a:ext uri="{28A0092B-C50C-407E-A947-70E740481C1C}">
+                          <a14:useLocalDpi xmlns:a14="http://schemas.microsoft.com/office/drawing/2010/main" val="0"/>
+                        </a:ext>
+                      </a:extLst>
+                    </a:blip>
+                    <a:srcRect/>
+                    <a:stretch>
+                      <a:fillRect/>
+                    </a:stretch>
+                  </pic:blipFill>
+                  <pic:spPr bwMode="auto">
+                    <a:xfrm>
+                      <a:off x="0" y="0"/>
+                      <a:ext cx="3646170" cy="202565"/>
+                    </a:xfrm>
+                    <a:prstGeom prst="rect">
+                      <a:avLst/>
+                    </a:prstGeom>
+                    <a:noFill/>
+                    <a:ln>
+                      <a:noFill/>
+                    </a:ln>
+                  </pic:spPr>
+                </pic:pic>
+              </a:graphicData>
+            </a:graphic>
+          </wp:inline>
+        </w:drawing>
+      </w:r>
+    </w:p>
+    <w:p>
+      <w:pPr>
+        <w:widowControl/>
+        <w:jc w:val="left"/>
+        <w:rPr>
+          <w:rFonts w:ascii="宋体" w:eastAsia="宋体" w:hAnsi="宋体" w:cs="宋体"/>
+          <w:kern w:val="0"/>
+          <w:sz w:val="24"/>
+          <w:szCs w:val="24"/>
+        </w:rPr>
+      </w:pPr>
+      <w:r>
+        <w:rPr>
+          <w:rFonts w:ascii="宋体" w:eastAsia="宋体" w:hAnsi="宋体" w:cs="宋体"/>
+          <w:noProof/>
+          <w:kern w:val="0"/>
+          <w:sz w:val="24"/>
+          <w:szCs w:val="24"/>
+        </w:rPr>
+        <w:drawing>
+          <wp:inline distT="0" distB="0" distL="0" distR="0">
+            <wp:extent cx="2355215" cy="202565"/>
+            <wp:effectExtent l="0" t="0" r="6985" b="6985"/>
+            <wp:docPr id="8" name="图片 8" descr="Image(19)"/>
+            <wp:cNvGraphicFramePr>
+              <a:graphicFrameLocks xmlns:a="http://schemas.openxmlformats.org/drawingml/2006/main" noChangeAspect="1"/>
+            </wp:cNvGraphicFramePr>
+            <a:graphic xmlns:a="http://schemas.openxmlformats.org/drawingml/2006/main">
+              <a:graphicData uri="http://schemas.openxmlformats.org/drawingml/2006/picture">
+                <pic:pic xmlns:pic="http://schemas.openxmlformats.org/drawingml/2006/picture">
+                  <pic:nvPicPr>
+                    <pic:cNvPr id="0" name="图片 34" descr="Image(19)"/>
+                    <pic:cNvPicPr>
+                      <a:picLocks noChangeAspect="1" noChangeArrowheads="1"/>
+                    </pic:cNvPicPr>
+                  </pic:nvPicPr>
+                  <pic:blipFill>
+                    <a:blip r:embed="rId28">
+                      <a:extLst>
+                        <a:ext uri="{28A0092B-C50C-407E-A947-70E740481C1C}">
+                          <a14:useLocalDpi xmlns:a14="http://schemas.microsoft.com/office/drawing/2010/main" val="0"/>
+                        </a:ext>
+                      </a:extLst>
+                    </a:blip>
+                    <a:srcRect/>
+                    <a:stretch>
+                      <a:fillRect/>
+                    </a:stretch>
+                  </pic:blipFill>
+                  <pic:spPr bwMode="auto">
+                    <a:xfrm>
+                      <a:off x="0" y="0"/>
+                      <a:ext cx="2355215" cy="202565"/>
+                    </a:xfrm>
+                    <a:prstGeom prst="rect">
+                      <a:avLst/>
+                    </a:prstGeom>
+                    <a:noFill/>
+                    <a:ln>
+                      <a:noFill/>
+                    </a:ln>
+                  </pic:spPr>
+                </pic:pic>
+              </a:graphicData>
+            </a:graphic>
+          </wp:inline>
+        </w:drawing>
+      </w:r>
+    </w:p>
+    <w:p>
+      <w:pPr>
+        <w:widowControl/>
+        <w:jc w:val="left"/>
+        <w:rPr>
+          <w:rFonts w:ascii="宋体" w:eastAsia="宋体" w:hAnsi="宋体" w:cs="宋体"/>
+          <w:kern w:val="0"/>
+          <w:sz w:val="24"/>
+          <w:szCs w:val="24"/>
+        </w:rPr>
+      </w:pPr>
+      <w:r>
+        <w:rPr>
+          <w:rFonts w:ascii="Calibri" w:eastAsia="宋体" w:hAnsi="Calibri" w:cs="Calibri"/>
+          <w:b/>
+          <w:bCs/>
+          <w:color w:val="010101"/>
+          <w:kern w:val="0"/>
+          <w:sz w:val="20"/>
+          <w:szCs w:val="20"/>
+        </w:rPr>
+        <w:t>n=number of observations</w:t>
+      </w:r>
+    </w:p>
+    <w:p>
+      <w:pPr>
+        <w:widowControl/>
+        <w:jc w:val="left"/>
+        <w:rPr>
+          <w:rFonts w:ascii="宋体" w:eastAsia="宋体" w:hAnsi="宋体" w:cs="宋体"/>
+          <w:kern w:val="0"/>
+          <w:sz w:val="24"/>
+          <w:szCs w:val="24"/>
+        </w:rPr>
+      </w:pPr>
+      <w:r>
+        <w:rPr>
+          <w:rFonts w:ascii="Calibri" w:eastAsia="宋体" w:hAnsi="Calibri" w:cs="Calibri"/>
+          <w:b/>
+          <w:bCs/>
+          <w:color w:val="010101"/>
+          <w:kern w:val="0"/>
+          <w:sz w:val="20"/>
+          <w:szCs w:val="20"/>
+        </w:rPr>
+        <w:t>k=number of independent variables</w:t>
+      </w:r>
+    </w:p>
+    <w:p/>
+    <w:p>
+      <w:pPr>
+        <w:rPr>
+          <w:b/>
+        </w:rPr>
+      </w:pPr>
+      <w:r>
+        <w:rPr>
+          <w:rFonts w:hint="eastAsia"/>
+        </w:rPr>
+        <w:t>A</w:t>
+      </w:r>
+      <w:r>
+        <w:t xml:space="preserve"> slope coefficient </w:t>
+      </w:r>
+      <w:proofErr w:type="spellStart"/>
+      <w:r>
+        <w:t>bj</w:t>
+      </w:r>
+      <w:proofErr w:type="spellEnd"/>
+      <w:r>
+        <w:t xml:space="preserve">, measures how much the dependent variable Y changes when the independent variable </w:t>
+      </w:r>
+      <w:proofErr w:type="spellStart"/>
+      <w:r>
+        <w:t>Xj</w:t>
+      </w:r>
+      <w:proofErr w:type="spellEnd"/>
+      <w:r>
+        <w:t xml:space="preserve"> changes by one unit, </w:t>
+      </w:r>
+      <w:r>
+        <w:rPr>
+          <w:b/>
+        </w:rPr>
+        <w:t>holding all other independent variables constant.</w:t>
+      </w:r>
+    </w:p>
+    <w:p>
+      <w:pPr>
+        <w:rPr>
+          <w:b/>
+        </w:rPr>
+      </w:pPr>
+    </w:p>
+    <w:p>
+      <w:bookmarkStart w:id="8" w:name="_Hlk4572830"/>
+      <m:oMathPara>
+        <m:oMath>
+          <m:r>
+            <w:rPr>
+              <w:rFonts w:ascii="Cambria Math" w:hAnsi="Cambria Math"/>
+            </w:rPr>
+            <m:t>t=</m:t>
+          </m:r>
+          <m:f>
+            <m:fPr>
+              <m:ctrlPr>
+                <w:rPr>
+                  <w:rFonts w:ascii="Cambria Math" w:hAnsi="Cambria Math"/>
+                  <w:i/>
+                </w:rPr>
+              </m:ctrlPr>
+            </m:fPr>
+            <m:num>
+              <m:acc>
+                <m:accPr>
+                  <m:ctrlPr>
+                    <w:rPr>
+                      <w:rFonts w:ascii="Cambria Math" w:hAnsi="Cambria Math"/>
+                      <w:i/>
+                    </w:rPr>
+                  </m:ctrlPr>
+                </m:accPr>
+                <m:e>
+                  <m:sSub>
+                    <m:sSubPr>
+                      <m:ctrlPr>
+                        <w:rPr>
+                          <w:rFonts w:ascii="Cambria Math" w:hAnsi="Cambria Math"/>
+                          <w:i/>
+                        </w:rPr>
+                      </m:ctrlPr>
+                    </m:sSubPr>
+                    <m:e>
+                      <m:r>
+                        <w:rPr>
+                          <w:rFonts w:ascii="Cambria Math" w:hAnsi="Cambria Math"/>
+                        </w:rPr>
+                        <m:t>b</m:t>
+                      </m:r>
+                    </m:e>
+                    <m:sub>
+                      <m:r>
+                        <w:rPr>
+                          <w:rFonts w:ascii="Cambria Math" w:hAnsi="Cambria Math"/>
+                        </w:rPr>
+                        <m:t>j</m:t>
+                      </m:r>
+                    </m:sub>
+                  </m:sSub>
+                </m:e>
+              </m:acc>
+              <m:r>
+                <w:rPr>
+                  <w:rFonts w:ascii="Cambria Math" w:hAnsi="Cambria Math"/>
+                </w:rPr>
+                <m:t>-</m:t>
+              </m:r>
+              <m:sSub>
+                <m:sSubPr>
+                  <m:ctrlPr>
+                    <w:rPr>
+                      <w:rFonts w:ascii="Cambria Math" w:hAnsi="Cambria Math"/>
+                      <w:i/>
+                    </w:rPr>
+                  </m:ctrlPr>
+                </m:sSubPr>
+                <m:e>
+                  <m:r>
+                    <w:rPr>
+                      <w:rFonts w:ascii="Cambria Math" w:hAnsi="Cambria Math"/>
+                    </w:rPr>
+                    <m:t>b</m:t>
+                  </m:r>
+                </m:e>
+                <m:sub>
+                  <m:r>
+                    <w:rPr>
+                      <w:rFonts w:ascii="Cambria Math" w:hAnsi="Cambria Math"/>
+                    </w:rPr>
+                    <m:t>j</m:t>
+                  </m:r>
+                </m:sub>
+              </m:sSub>
+            </m:num>
+            <m:den>
+              <m:sSub>
+                <m:sSubPr>
+                  <m:ctrlPr>
+                    <w:rPr>
+                      <w:rFonts w:ascii="Cambria Math" w:hAnsi="Cambria Math"/>
+                      <w:i/>
+                    </w:rPr>
+                  </m:ctrlPr>
+                </m:sSubPr>
+                <m:e>
+                  <m:r>
+                    <w:rPr>
+                      <w:rFonts w:ascii="Cambria Math" w:hAnsi="Cambria Math"/>
+                    </w:rPr>
+                    <m:t>s</m:t>
+                  </m:r>
+                </m:e>
+                <m:sub>
+                  <m:acc>
+                    <m:accPr>
+                      <m:ctrlPr>
+                        <w:rPr>
+                          <w:rFonts w:ascii="Cambria Math" w:hAnsi="Cambria Math"/>
+                          <w:i/>
+                        </w:rPr>
+                      </m:ctrlPr>
+                    </m:accPr>
+                    <m:e>
+                      <m:sSub>
+                        <m:sSubPr>
+                          <m:ctrlPr>
+                            <w:rPr>
+                              <w:rFonts w:ascii="Cambria Math" w:hAnsi="Cambria Math"/>
+                              <w:i/>
+                            </w:rPr>
+                          </m:ctrlPr>
+                        </m:sSubPr>
+                        <m:e>
+                          <m:r>
+                            <w:rPr>
+                              <w:rFonts w:ascii="Cambria Math" w:hAnsi="Cambria Math"/>
+                            </w:rPr>
+                            <m:t>b</m:t>
+                          </m:r>
+                        </m:e>
+                        <m:sub>
+                          <m:r>
+                            <w:rPr>
+                              <w:rFonts w:ascii="Cambria Math" w:hAnsi="Cambria Math"/>
+                            </w:rPr>
+                            <m:t>j</m:t>
+                          </m:r>
+                        </m:sub>
+                      </m:sSub>
+                    </m:e>
+                  </m:acc>
+                </m:sub>
+              </m:sSub>
+            </m:den>
+          </m:f>
+        </m:oMath>
+      </m:oMathPara>
+    </w:p>
+    <w:p>
+      <w:pPr>
+        <w:rPr>
+          <w:rFonts w:hint="eastAsia"/>
+        </w:rPr>
+      </w:pPr>
+      <w:r>
+        <w:t>The lower</w:t>
+      </w:r>
+      <w:r>
+        <w:t xml:space="preserve"> the p-value reported for a test, the more significant the result.</w:t>
+      </w:r>
+    </w:p>
+    <w:bookmarkEnd w:id="8"/>
+    <w:p>
+      <w:pPr>
+        <w:rPr>
+          <w:b/>
+        </w:rPr>
+      </w:pPr>
+    </w:p>
+    <w:p>
+      <w:pPr>
+        <w:rPr>
+          <w:b/>
+        </w:rPr>
+      </w:pPr>
+      <w:r>
+        <w:rPr>
+          <w:rFonts w:hint="eastAsia"/>
+        </w:rPr>
+        <w:lastRenderedPageBreak/>
+        <w:t>F</w:t>
+      </w:r>
+      <w:r>
+        <w:t>or each regre</w:t>
+      </w:r>
+      <w:r>
+        <w:t xml:space="preserve">ssion coefficient, the p value would be the smallest level of significance at which we can reject a null hypothesis that the population value of the coefficient is 0 in a two-sided test. </w:t>
+      </w:r>
+      <w:r>
+        <w:rPr>
+          <w:b/>
+        </w:rPr>
+        <w:t>The lower the p-value, the stronger the evidence against that null hypothesis.</w:t>
+      </w:r>
+    </w:p>
+    <w:p>
+      <w:pPr>
+        <w:pStyle w:val="5"/>
+      </w:pPr>
+      <w:r>
+        <w:rPr>
+          <w:rFonts w:hint="eastAsia"/>
+        </w:rPr>
+        <w:t>A</w:t>
+      </w:r>
+      <w:r>
+        <w:t>ssumptions of the multiple linear regression model</w:t>
+      </w:r>
+    </w:p>
+    <w:p>
+      <w:r>
+        <w:rPr>
+          <w:rFonts w:ascii="宋体" w:eastAsia="宋体" w:hAnsi="宋体" w:cs="宋体"/>
+          <w:noProof/>
+          <w:kern w:val="0"/>
+          <w:sz w:val="24"/>
+          <w:szCs w:val="24"/>
+        </w:rPr>
+        <w:drawing>
+          <wp:inline distT="0" distB="0" distL="0" distR="0" wp14:anchorId="22214997" wp14:editId="7210EDC9">
+            <wp:extent cx="2245360" cy="202565"/>
+            <wp:effectExtent l="0" t="0" r="2540" b="6985"/>
+            <wp:docPr id="20" name="图片 20" descr="Image(13)"/>
+            <wp:cNvGraphicFramePr>
+              <a:graphicFrameLocks xmlns:a="http://schemas.openxmlformats.org/drawingml/2006/main" noChangeAspect="1"/>
+            </wp:cNvGraphicFramePr>
+            <a:graphic xmlns:a="http://schemas.openxmlformats.org/drawingml/2006/main">
+              <a:graphicData uri="http://schemas.openxmlformats.org/drawingml/2006/picture">
+                <pic:pic xmlns:pic="http://schemas.openxmlformats.org/drawingml/2006/picture">
+                  <pic:nvPicPr>
+                    <pic:cNvPr id="0" name="图片 40" descr="Image(13)"/>
+                    <pic:cNvPicPr>
+                      <a:picLocks noChangeAspect="1" noChangeArrowheads="1"/>
+                    </pic:cNvPicPr>
+                  </pic:nvPicPr>
+                  <pic:blipFill>
+                    <a:blip r:embed="rId22">
+                      <a:extLst>
+                        <a:ext uri="{28A0092B-C50C-407E-A947-70E740481C1C}">
+                          <a14:useLocalDpi xmlns:a14="http://schemas.microsoft.com/office/drawing/2010/main" val="0"/>
+                        </a:ext>
+                      </a:extLst>
+                    </a:blip>
+                    <a:srcRect/>
+                    <a:stretch>
+                      <a:fillRect/>
+                    </a:stretch>
+                  </pic:blipFill>
+                  <pic:spPr bwMode="auto">
+                    <a:xfrm>
+                      <a:off x="0" y="0"/>
+                      <a:ext cx="2245360" cy="202565"/>
+                    </a:xfrm>
+                    <a:prstGeom prst="rect">
+                      <a:avLst/>
+                    </a:prstGeom>
+                    <a:noFill/>
+                    <a:ln>
+                      <a:noFill/>
+                    </a:ln>
+                  </pic:spPr>
+                </pic:pic>
+              </a:graphicData>
+            </a:graphic>
+          </wp:inline>
+        </w:drawing>
+      </w:r>
+    </w:p>
+    <w:p>
+      <w:pPr>
+        <w:pStyle w:val="a5"/>
+        <w:numPr>
+          <w:ilvl w:val="0"/>
+          <w:numId w:val="6"/>
+        </w:numPr>
+        <w:ind w:firstLineChars="0"/>
+      </w:pPr>
+      <w:r>
+        <w:t>The relationship between the dependent variable, Y, and the independent variables, X1, X</w:t>
+      </w:r>
+      <w:proofErr w:type="gramStart"/>
+      <w:r>
+        <w:t>2,…</w:t>
+      </w:r>
+      <w:proofErr w:type="gramEnd"/>
+      <w:r>
+        <w:t>,</w:t>
+      </w:r>
+      <w:proofErr w:type="spellStart"/>
+      <w:r>
+        <w:t>Xk</w:t>
+      </w:r>
+      <w:proofErr w:type="spellEnd"/>
+      <w:r>
+        <w:t>, is linear as described in equation;</w:t>
+      </w:r>
+    </w:p>
+    <w:p>
+      <w:pPr>
+        <w:pStyle w:val="a5"/>
+        <w:numPr>
+          <w:ilvl w:val="0"/>
+          <w:numId w:val="6"/>
+        </w:numPr>
+        <w:ind w:firstLineChars="0"/>
+      </w:pPr>
+      <w:r>
+        <w:rPr>
+          <w:rFonts w:hint="eastAsia"/>
+        </w:rPr>
+        <w:t>T</w:t>
+      </w:r>
+      <w:r>
+        <w:t>he independent variables (X1, X</w:t>
+      </w:r>
+      <w:proofErr w:type="gramStart"/>
+      <w:r>
+        <w:t>2,…</w:t>
+      </w:r>
+      <w:proofErr w:type="gramEnd"/>
+      <w:r>
+        <w:t>,</w:t>
+      </w:r>
+      <w:proofErr w:type="spellStart"/>
+      <w:r>
+        <w:t>Xk</w:t>
+      </w:r>
+      <w:proofErr w:type="spellEnd"/>
+      <w:r>
+        <w:t xml:space="preserve">) are not random. Also, no exact linear relation exists between two or more of the independent variables. </w:t>
+      </w:r>
+    </w:p>
+    <w:p>
+      <w:pPr>
+        <w:pStyle w:val="a5"/>
+        <w:numPr>
+          <w:ilvl w:val="0"/>
+          <w:numId w:val="6"/>
+        </w:numPr>
+        <w:ind w:firstLineChars="0"/>
+      </w:pPr>
+      <w:r>
+        <w:t xml:space="preserve">The expected value of the error term, conditioned on the independent variables, is 0: </w:t>
+      </w:r>
+      <m:oMath>
+        <m:r>
+          <w:rPr>
+            <w:rFonts w:ascii="Cambria Math" w:hAnsi="Cambria Math"/>
+          </w:rPr>
+          <m:t>E</m:t>
+        </m:r>
+        <m:d>
+          <m:dPr>
+            <m:endChr m:val="|"/>
+            <m:ctrlPr>
+              <w:rPr>
+                <w:rFonts w:ascii="Cambria Math" w:hAnsi="Cambria Math"/>
+                <w:i/>
+              </w:rPr>
+            </m:ctrlPr>
+          </m:dPr>
+          <m:e>
+            <m:r>
+              <m:rPr>
+                <m:sty m:val="p"/>
+              </m:rPr>
+              <w:rPr>
+                <w:rFonts w:ascii="Cambria Math" w:hAnsi="Cambria Math" w:hint="eastAsia"/>
+              </w:rPr>
+              <m:t>ε</m:t>
+            </m:r>
+            <m:r>
+              <m:rPr>
+                <m:sty m:val="p"/>
+              </m:rPr>
+              <w:rPr>
+                <w:rFonts w:ascii="Cambria Math" w:hAnsi="Cambria Math"/>
+              </w:rPr>
+              <m:t xml:space="preserve"> </m:t>
+            </m:r>
+          </m:e>
+        </m:d>
+        <m:sSub>
+          <m:sSubPr>
+            <m:ctrlPr>
+              <w:rPr>
+                <w:rFonts w:ascii="Cambria Math" w:hAnsi="Cambria Math"/>
+                <w:i/>
+              </w:rPr>
+            </m:ctrlPr>
+          </m:sSubPr>
+          <m:e>
+            <m:r>
+              <w:rPr>
+                <w:rFonts w:ascii="Cambria Math" w:hAnsi="Cambria Math"/>
+              </w:rPr>
+              <m:t>X</m:t>
+            </m:r>
+          </m:e>
+          <m:sub>
+            <m:r>
+              <w:rPr>
+                <w:rFonts w:ascii="Cambria Math" w:hAnsi="Cambria Math"/>
+              </w:rPr>
+              <m:t>1</m:t>
+            </m:r>
+          </m:sub>
+        </m:sSub>
+        <m:r>
+          <w:rPr>
+            <w:rFonts w:ascii="Cambria Math" w:hAnsi="Cambria Math"/>
+          </w:rPr>
+          <m:t>,</m:t>
+        </m:r>
+        <m:sSub>
+          <m:sSubPr>
+            <m:ctrlPr>
+              <w:rPr>
+                <w:rFonts w:ascii="Cambria Math" w:hAnsi="Cambria Math"/>
+                <w:i/>
+              </w:rPr>
+            </m:ctrlPr>
+          </m:sSubPr>
+          <m:e>
+            <m:r>
+              <w:rPr>
+                <w:rFonts w:ascii="Cambria Math" w:hAnsi="Cambria Math"/>
+              </w:rPr>
+              <m:t>X</m:t>
+            </m:r>
+          </m:e>
+          <m:sub>
+            <m:r>
+              <w:rPr>
+                <w:rFonts w:ascii="Cambria Math" w:hAnsi="Cambria Math"/>
+              </w:rPr>
+              <m:t>2</m:t>
+            </m:r>
+          </m:sub>
+        </m:sSub>
+        <m:r>
+          <w:rPr>
+            <w:rFonts w:ascii="Cambria Math" w:hAnsi="Cambria Math"/>
+          </w:rPr>
+          <m:t>,…,</m:t>
+        </m:r>
+        <m:sSub>
+          <m:sSubPr>
+            <m:ctrlPr>
+              <w:rPr>
+                <w:rFonts w:ascii="Cambria Math" w:hAnsi="Cambria Math"/>
+                <w:i/>
+              </w:rPr>
+            </m:ctrlPr>
+          </m:sSubPr>
+          <m:e>
+            <m:r>
+              <w:rPr>
+                <w:rFonts w:ascii="Cambria Math" w:hAnsi="Cambria Math"/>
+              </w:rPr>
+              <m:t>X</m:t>
+            </m:r>
+          </m:e>
+          <m:sub>
+            <m:r>
+              <w:rPr>
+                <w:rFonts w:ascii="Cambria Math" w:hAnsi="Cambria Math"/>
+              </w:rPr>
+              <m:t>k</m:t>
+            </m:r>
+          </m:sub>
+        </m:sSub>
+        <m:r>
+          <w:rPr>
+            <w:rFonts w:ascii="Cambria Math" w:hAnsi="Cambria Math"/>
+          </w:rPr>
+          <m:t>)=0</m:t>
+        </m:r>
+      </m:oMath>
+      <w:r>
+        <w:rPr>
+          <w:rFonts w:hint="eastAsia"/>
+        </w:rPr>
+        <w:t>.</w:t>
+      </w:r>
+    </w:p>
+    <w:p>
+      <w:pPr>
+        <w:pStyle w:val="a5"/>
+        <w:numPr>
+          <w:ilvl w:val="0"/>
+          <w:numId w:val="6"/>
+        </w:numPr>
+        <w:ind w:firstLineChars="0"/>
+      </w:pPr>
+      <w:r>
+        <w:t xml:space="preserve">The variance of the error term is the same for all observations: </w:t>
+      </w:r>
+      <m:oMath>
+        <m:r>
+          <w:rPr>
+            <w:rFonts w:ascii="Cambria Math" w:hAnsi="Cambria Math"/>
+          </w:rPr>
+          <m:t>E</m:t>
+        </m:r>
+        <m:d>
+          <m:dPr>
+            <m:ctrlPr>
+              <w:rPr>
+                <w:rFonts w:ascii="Cambria Math" w:hAnsi="Cambria Math"/>
+                <w:i/>
+              </w:rPr>
+            </m:ctrlPr>
+          </m:dPr>
+          <m:e>
+            <m:sSup>
+              <m:sSupPr>
+                <m:ctrlPr>
+                  <w:rPr>
+                    <w:rFonts w:ascii="Cambria Math" w:hAnsi="Cambria Math"/>
+                    <w:i/>
+                  </w:rPr>
+                </m:ctrlPr>
+              </m:sSupPr>
+              <m:e>
+                <m:sSub>
+                  <m:sSubPr>
+                    <m:ctrlPr>
+                      <w:rPr>
+                        <w:rFonts w:ascii="Cambria Math" w:hAnsi="Cambria Math"/>
+                        <w:i/>
+                      </w:rPr>
+                    </m:ctrlPr>
+                  </m:sSubPr>
+                  <m:e>
+                    <m:r>
+                      <m:rPr>
+                        <m:sty m:val="p"/>
+                      </m:rPr>
+                      <w:rPr>
+                        <w:rFonts w:ascii="Cambria Math" w:hAnsi="Cambria Math" w:hint="eastAsia"/>
+                      </w:rPr>
+                      <m:t>ε</m:t>
+                    </m:r>
+                  </m:e>
+                  <m:sub>
+                    <m:r>
+                      <w:rPr>
+                        <w:rFonts w:ascii="Cambria Math" w:hAnsi="Cambria Math" w:hint="eastAsia"/>
+                      </w:rPr>
+                      <m:t>i</m:t>
+                    </m:r>
+                  </m:sub>
+                </m:sSub>
+              </m:e>
+              <m:sup>
+                <m:r>
+                  <w:rPr>
+                    <w:rFonts w:ascii="Cambria Math" w:hAnsi="Cambria Math"/>
+                  </w:rPr>
+                  <m:t>2</m:t>
+                </m:r>
+              </m:sup>
+            </m:sSup>
+          </m:e>
+        </m:d>
+        <m:r>
+          <w:rPr>
+            <w:rFonts w:ascii="Cambria Math" w:hAnsi="Cambria Math"/>
+          </w:rPr>
+          <m:t>=</m:t>
+        </m:r>
+        <m:sSup>
+          <m:sSupPr>
+            <m:ctrlPr>
+              <w:rPr>
+                <w:rFonts w:ascii="Cambria Math" w:hAnsi="Cambria Math"/>
+                <w:i/>
+              </w:rPr>
+            </m:ctrlPr>
+          </m:sSupPr>
+          <m:e>
+            <m:sSub>
+              <m:sSubPr>
+                <m:ctrlPr>
+                  <w:rPr>
+                    <w:rFonts w:ascii="Cambria Math" w:hAnsi="Cambria Math"/>
+                    <w:i/>
+                  </w:rPr>
+                </m:ctrlPr>
+              </m:sSubPr>
+              <m:e>
+                <m:r>
+                  <w:rPr>
+                    <w:rFonts w:ascii="Cambria Math" w:hAnsi="Cambria Math"/>
+                  </w:rPr>
+                  <m:t>σ</m:t>
+                </m:r>
+              </m:e>
+              <m:sub>
+                <m:r>
+                  <m:rPr>
+                    <m:sty m:val="p"/>
+                  </m:rPr>
+                  <w:rPr>
+                    <w:rFonts w:ascii="Cambria Math" w:hAnsi="Cambria Math" w:hint="eastAsia"/>
+                  </w:rPr>
+                  <m:t>ε</m:t>
+                </m:r>
+              </m:sub>
+            </m:sSub>
+          </m:e>
+          <m:sup>
+            <m:r>
+              <w:rPr>
+                <w:rFonts w:ascii="Cambria Math" w:hAnsi="Cambria Math"/>
+              </w:rPr>
+              <m:t>2</m:t>
+            </m:r>
+          </m:sup>
+        </m:sSup>
+      </m:oMath>
+      <w:r>
+        <w:rPr>
+          <w:rFonts w:hint="eastAsia"/>
+        </w:rPr>
+        <w:t>。</w:t>
+      </w:r>
+    </w:p>
+    <w:p>
+      <w:pPr>
+        <w:pStyle w:val="a5"/>
+        <w:numPr>
+          <w:ilvl w:val="0"/>
+          <w:numId w:val="6"/>
+        </w:numPr>
+        <w:ind w:firstLineChars="0"/>
+      </w:pPr>
+      <w:r>
+        <w:rPr>
+          <w:rFonts w:hint="eastAsia"/>
+        </w:rPr>
+        <w:t>T</w:t>
+      </w:r>
+      <w:r>
+        <w:t xml:space="preserve">he error term is uncorrelated across observations: </w:t>
+      </w:r>
+      <m:oMath>
+        <m:r>
+          <w:rPr>
+            <w:rFonts w:ascii="Cambria Math" w:hAnsi="Cambria Math"/>
+          </w:rPr>
+          <m:t>E</m:t>
+        </m:r>
+        <m:d>
+          <m:dPr>
+            <m:ctrlPr>
+              <w:rPr>
+                <w:rFonts w:ascii="Cambria Math" w:hAnsi="Cambria Math"/>
+                <w:i/>
+              </w:rPr>
+            </m:ctrlPr>
+          </m:dPr>
+          <m:e>
+            <m:sSub>
+              <m:sSubPr>
+                <m:ctrlPr>
+                  <w:rPr>
+                    <w:rFonts w:ascii="Cambria Math" w:hAnsi="Cambria Math"/>
+                    <w:i/>
+                  </w:rPr>
+                </m:ctrlPr>
+              </m:sSubPr>
+              <m:e>
+                <m:r>
+                  <m:rPr>
+                    <m:sty m:val="p"/>
+                  </m:rPr>
+                  <w:rPr>
+                    <w:rFonts w:ascii="Cambria Math" w:hAnsi="Cambria Math" w:hint="eastAsia"/>
+                  </w:rPr>
+                  <m:t>ε</m:t>
+                </m:r>
+              </m:e>
+              <m:sub>
+                <m:r>
+                  <w:rPr>
+                    <w:rFonts w:ascii="Cambria Math" w:hAnsi="Cambria Math" w:hint="eastAsia"/>
+                  </w:rPr>
+                  <m:t>i</m:t>
+                </m:r>
+              </m:sub>
+            </m:sSub>
+            <m:sSub>
+              <m:sSubPr>
+                <m:ctrlPr>
+                  <w:rPr>
+                    <w:rFonts w:ascii="Cambria Math" w:hAnsi="Cambria Math"/>
+                    <w:i/>
+                  </w:rPr>
+                </m:ctrlPr>
+              </m:sSubPr>
+              <m:e>
+                <m:r>
+                  <m:rPr>
+                    <m:sty m:val="p"/>
+                  </m:rPr>
+                  <w:rPr>
+                    <w:rFonts w:ascii="Cambria Math" w:hAnsi="Cambria Math" w:hint="eastAsia"/>
+                  </w:rPr>
+                  <m:t>ε</m:t>
+                </m:r>
+              </m:e>
+              <m:sub>
+                <m:r>
+                  <w:rPr>
+                    <w:rFonts w:ascii="Cambria Math" w:hAnsi="Cambria Math"/>
+                  </w:rPr>
+                  <m:t>j</m:t>
+                </m:r>
+              </m:sub>
+            </m:sSub>
+          </m:e>
+        </m:d>
+        <m:r>
+          <w:rPr>
+            <w:rFonts w:ascii="Cambria Math" w:hAnsi="Cambria Math"/>
+          </w:rPr>
+          <m:t>=0, j≠i</m:t>
+        </m:r>
+      </m:oMath>
+    </w:p>
+    <w:p>
+      <w:pPr>
+        <w:pStyle w:val="a5"/>
+        <w:numPr>
+          <w:ilvl w:val="0"/>
+          <w:numId w:val="6"/>
+        </w:numPr>
+        <w:ind w:firstLineChars="0"/>
+      </w:pPr>
+      <w:r>
+        <w:rPr>
+          <w:rFonts w:hint="eastAsia"/>
+        </w:rPr>
+        <w:t>T</w:t>
+      </w:r>
+      <w:r>
+        <w:t>he error term is normally distributed.</w:t>
+      </w:r>
+    </w:p>
+    <w:p/>
+    <w:p>
+      <w:pPr>
+        <w:pStyle w:val="5"/>
+      </w:pPr>
+      <w:r>
+        <w:rPr>
+          <w:rFonts w:hint="eastAsia"/>
+        </w:rPr>
+        <w:t>Predi</w:t>
+      </w:r>
+      <w:r>
+        <w:t>cting the dependent variable in a multiple regression model</w:t>
+      </w:r>
+    </w:p>
+    <w:p>
+      <w:r>
+        <w:rPr>
+          <w:rFonts w:hint="eastAsia"/>
+        </w:rPr>
+        <w:t>2</w:t>
+      </w:r>
+      <w:r>
+        <w:t xml:space="preserve"> types of uncertainty:</w:t>
+      </w:r>
+    </w:p>
+    <w:p>
+      <w:r>
+        <w:t>Uncertainty in the regression model itself</w:t>
+      </w:r>
+      <w:r>
+        <w:t>, as reflected in the standard error of estimate.</w:t>
+      </w:r>
+    </w:p>
+    <w:p>
+      <w:r>
+        <w:rPr>
+          <w:rFonts w:hint="eastAsia"/>
+        </w:rPr>
+        <w:t>U</w:t>
+      </w:r>
+      <w:r>
+        <w:t>ncertainty about the estimates of the regression model’s parameters</w:t>
+      </w:r>
+      <w:r>
+        <w:t>.</w:t>
+      </w:r>
+    </w:p>
+    <w:p/>
+    <w:p>
+      <w:pPr>
+        <w:pStyle w:val="5"/>
+      </w:pPr>
+      <w:r>
+        <w:rPr>
+          <w:rFonts w:hint="eastAsia"/>
+        </w:rPr>
+        <w:t>T</w:t>
+      </w:r>
+      <w:r>
+        <w:t>esting whether all population regression coefficients equal zero</w:t>
+      </w:r>
+    </w:p>
+    <w:p>
+      <w:r>
+        <w:rPr>
+          <w:rFonts w:hint="eastAsia"/>
+        </w:rPr>
+        <w:t>A</w:t>
+      </w:r>
+      <w:r>
+        <w:t xml:space="preserve">NOVA </w:t>
+      </w:r>
+      <w:proofErr w:type="gramStart"/>
+      <w:r>
+        <w:t>with regard to</w:t>
+      </w:r>
+      <w:proofErr w:type="gramEnd"/>
+      <w:r>
+        <w:t xml:space="preserve"> a regression’s explanatory power. </w:t>
+      </w:r>
+    </w:p>
+    <w:p/>
+    <w:p>
+      <w:r>
+        <w:rPr>
+          <w:rFonts w:hint="eastAsia"/>
+        </w:rPr>
+        <w:t>U</w:t>
+      </w:r>
+      <w:r>
+        <w:t>se F-test for null hypothesis</w:t>
+      </w:r>
+      <w:r>
+        <w:t>. Used to test whether at least one of the slope coefficients on the independent variables is significantly different from 0.</w:t>
+      </w:r>
+    </w:p>
+    <w:p/>
+    <w:p>
+      <w:pPr>
+        <w:rPr>
+          <w:rFonts w:ascii="Arial Unicode MS" w:hAnsi="Arial Unicode MS"/>
+        </w:rPr>
+      </w:pPr>
+      <m:oMathPara>
+        <m:oMath>
+          <m:r>
+            <m:rPr>
+              <m:sty m:val="p"/>
+            </m:rPr>
+            <w:rPr>
+              <w:rFonts w:ascii="Cambria Math" w:hAnsi="Cambria Math"/>
+            </w:rPr>
+            <m:t>F=</m:t>
+          </m:r>
+          <m:f>
+            <m:fPr>
+              <m:ctrlPr>
+                <w:rPr>
+                  <w:rFonts w:ascii="Cambria Math" w:hAnsi="Cambria Math"/>
+                </w:rPr>
+              </m:ctrlPr>
+            </m:fPr>
+            <m:num>
+              <m:r>
+                <w:rPr>
+                  <w:rFonts w:ascii="Cambria Math" w:hAnsi="Cambria Math"/>
+                </w:rPr>
+                <m:t>RSS/1</m:t>
+              </m:r>
+            </m:num>
+            <m:den>
+              <m:r>
+                <w:rPr>
+                  <w:rFonts w:ascii="Cambria Math" w:hAnsi="Cambria Math"/>
+                </w:rPr>
+                <m:t>SSE/(</m:t>
+              </m:r>
+              <m:r>
+                <w:rPr>
+                  <w:rFonts w:ascii="Cambria Math" w:hAnsi="Cambria Math" w:hint="eastAsia"/>
+                </w:rPr>
+                <m:t>n</m:t>
+              </m:r>
+              <m:r>
+                <w:rPr>
+                  <w:rFonts w:ascii="微软雅黑" w:eastAsia="微软雅黑" w:hAnsi="微软雅黑" w:cs="微软雅黑" w:hint="eastAsia"/>
+                </w:rPr>
+                <m:t>-</m:t>
+              </m:r>
+              <m:r>
+                <w:rPr>
+                  <w:rFonts w:ascii="Cambria Math" w:hAnsi="Cambria Math" w:hint="eastAsia"/>
+                </w:rPr>
+                <m:t>2</m:t>
+              </m:r>
+              <m:r>
+                <w:rPr>
+                  <w:rFonts w:ascii="Cambria Math" w:hAnsi="Cambria Math"/>
+                </w:rPr>
+                <m:t>)</m:t>
+              </m:r>
+            </m:den>
+          </m:f>
+        </m:oMath>
+      </m:oMathPara>
+    </w:p>
+    <w:p>
+      <w:r>
+        <w:t>One tail F-test</w:t>
+      </w:r>
+    </w:p>
+    <w:p/>
+    <w:p>
+      <w:pPr>
+        <w:pStyle w:val="5"/>
+      </w:pPr>
+      <w:r>
+        <w:rPr>
+          <w:rFonts w:hint="eastAsia"/>
+        </w:rPr>
+        <w:lastRenderedPageBreak/>
+        <w:t>A</w:t>
+      </w:r>
+      <w:r>
+        <w:t xml:space="preserve">djusted </w:t>
+      </w:r>
+      <w:bookmarkStart w:id="9" w:name="_Hlk4573137"/>
+      <m:oMath>
+        <m:sSup>
+          <m:sSupPr>
+            <m:ctrlPr>
+              <w:rPr>
+                <w:rFonts w:ascii="Cambria Math" w:hAnsi="Cambria Math"/>
+                <w:i/>
+              </w:rPr>
+            </m:ctrlPr>
+          </m:sSupPr>
+          <m:e>
+            <m:r>
+              <m:rPr>
+                <m:sty m:val="bi"/>
+              </m:rPr>
+              <w:rPr>
+                <w:rFonts w:ascii="Cambria Math" w:hAnsi="Cambria Math"/>
+              </w:rPr>
+              <m:t>R</m:t>
+            </m:r>
+          </m:e>
+          <m:sup>
+            <m:r>
+              <m:rPr>
+                <m:sty m:val="bi"/>
+              </m:rPr>
+              <w:rPr>
+                <w:rFonts w:ascii="Cambria Math" w:hAnsi="Cambria Math"/>
+              </w:rPr>
+              <m:t>2</m:t>
+            </m:r>
+          </m:sup>
+        </m:sSup>
+      </m:oMath>
+      <w:bookmarkEnd w:id="9"/>
+    </w:p>
+    <w:p>
+      <w:r>
+        <w:rPr>
+          <w:rFonts w:hint="eastAsia"/>
+        </w:rPr>
+        <w:t>I</w:t>
+      </w:r>
+      <w:r>
+        <w:t xml:space="preserve">ncrease </w:t>
+      </w:r>
+      <m:oMath>
+        <m:sSup>
+          <m:sSupPr>
+            <m:ctrlPr>
+              <w:rPr>
+                <w:rFonts w:ascii="Cambria Math" w:hAnsi="Cambria Math"/>
+                <w:i/>
+              </w:rPr>
+            </m:ctrlPr>
+          </m:sSupPr>
+          <m:e>
+            <m:r>
+              <w:rPr>
+                <w:rFonts w:ascii="Cambria Math" w:hAnsi="Cambria Math"/>
+              </w:rPr>
+              <m:t>R</m:t>
+            </m:r>
+          </m:e>
+          <m:sup>
+            <m:r>
+              <w:rPr>
+                <w:rFonts w:ascii="Cambria Math" w:hAnsi="Cambria Math"/>
+              </w:rPr>
+              <m:t>2</m:t>
+            </m:r>
+          </m:sup>
+        </m:sSup>
+      </m:oMath>
+      <w:r>
+        <w:rPr>
+          <w:rFonts w:hint="eastAsia"/>
+        </w:rPr>
+        <w:t xml:space="preserve"> </w:t>
+      </w:r>
+      <w:r>
+        <w:t>by including many additional independent variables that explain even a slight amount of the previously unexplained variation, even if the amount they explain is not statistically significant.</w:t>
+      </w:r>
+    </w:p>
+    <w:p/>
+    <w:bookmarkStart w:id="10" w:name="_Hlk4573129"/>
+    <w:p>
+      <m:oMathPara>
+        <m:oMath>
+          <m:sSup>
+            <m:sSupPr>
+              <m:ctrlPr>
+                <w:rPr>
+                  <w:rFonts w:ascii="Cambria Math" w:hAnsi="Cambria Math"/>
+                  <w:i/>
+                </w:rPr>
+              </m:ctrlPr>
+            </m:sSupPr>
+            <m:e>
+              <m:acc>
+                <m:accPr>
+                  <m:chr m:val="̅"/>
+                  <m:ctrlPr>
+                    <w:rPr>
+                      <w:rFonts w:ascii="Cambria Math" w:hAnsi="Cambria Math"/>
+                      <w:i/>
+                    </w:rPr>
+                  </m:ctrlPr>
+                </m:accPr>
+                <m:e>
+                  <m:r>
+                    <w:rPr>
+                      <w:rFonts w:ascii="Cambria Math" w:hAnsi="Cambria Math"/>
+                    </w:rPr>
+                    <m:t>R</m:t>
+                  </m:r>
+                </m:e>
+              </m:acc>
+            </m:e>
+            <m:sup>
+              <m:r>
+                <w:rPr>
+                  <w:rFonts w:ascii="Cambria Math" w:hAnsi="Cambria Math"/>
+                </w:rPr>
+                <m:t>2</m:t>
+              </m:r>
+            </m:sup>
+          </m:sSup>
+          <m:r>
+            <w:rPr>
+              <w:rFonts w:ascii="Cambria Math" w:hAnsi="Cambria Math"/>
+            </w:rPr>
+            <m:t>=1-(</m:t>
+          </m:r>
+          <m:f>
+            <m:fPr>
+              <m:ctrlPr>
+                <w:rPr>
+                  <w:rFonts w:ascii="Cambria Math" w:hAnsi="Cambria Math"/>
+                  <w:i/>
+                </w:rPr>
+              </m:ctrlPr>
+            </m:fPr>
+            <m:num>
+              <m:r>
+                <w:rPr>
+                  <w:rFonts w:ascii="Cambria Math" w:hAnsi="Cambria Math"/>
+                </w:rPr>
+                <m:t>n-1</m:t>
+              </m:r>
+            </m:num>
+            <m:den>
+              <m:r>
+                <w:rPr>
+                  <w:rFonts w:ascii="Cambria Math" w:hAnsi="Cambria Math"/>
+                </w:rPr>
+                <m:t>n-(k+1)</m:t>
+              </m:r>
+            </m:den>
+          </m:f>
+          <m:r>
+            <w:rPr>
+              <w:rFonts w:ascii="Cambria Math" w:hAnsi="Cambria Math"/>
+            </w:rPr>
+            <m:t>)(1-</m:t>
+          </m:r>
+          <m:sSup>
+            <m:sSupPr>
+              <m:ctrlPr>
+                <w:rPr>
+                  <w:rFonts w:ascii="Cambria Math" w:hAnsi="Cambria Math"/>
+                  <w:i/>
+                </w:rPr>
+              </m:ctrlPr>
+            </m:sSupPr>
+            <m:e>
+              <m:r>
+                <w:rPr>
+                  <w:rFonts w:ascii="Cambria Math" w:hAnsi="Cambria Math"/>
+                </w:rPr>
+                <m:t>R</m:t>
+              </m:r>
+            </m:e>
+            <m:sup>
+              <m:r>
+                <w:rPr>
+                  <w:rFonts w:ascii="Cambria Math" w:hAnsi="Cambria Math"/>
+                </w:rPr>
+                <m:t>2</m:t>
+              </m:r>
+            </m:sup>
+          </m:sSup>
+          <m:r>
+            <w:rPr>
+              <w:rFonts w:ascii="Cambria Math" w:hAnsi="Cambria Math"/>
+            </w:rPr>
+            <m:t>)</m:t>
+          </m:r>
+        </m:oMath>
+      </m:oMathPara>
+    </w:p>
+    <w:bookmarkEnd w:id="10"/>
+    <w:p/>
+    <w:p>
+      <w:r>
+        <w:t>K</w:t>
+      </w:r>
+      <w:r>
+        <w:rPr>
+          <w:rFonts w:hint="eastAsia"/>
+        </w:rPr>
+        <w:t>≥1的时候，</w:t>
+      </w:r>
+      <m:oMath>
+        <m:sSup>
+          <m:sSupPr>
+            <m:ctrlPr>
+              <w:rPr>
+                <w:rFonts w:ascii="Cambria Math" w:hAnsi="Cambria Math"/>
+                <w:i/>
+              </w:rPr>
+            </m:ctrlPr>
+          </m:sSupPr>
+          <m:e>
+            <m:r>
+              <w:rPr>
+                <w:rFonts w:ascii="Cambria Math" w:hAnsi="Cambria Math"/>
+              </w:rPr>
+              <m:t>R</m:t>
+            </m:r>
+          </m:e>
+          <m:sup>
+            <m:r>
+              <w:rPr>
+                <w:rFonts w:ascii="Cambria Math" w:hAnsi="Cambria Math"/>
+              </w:rPr>
+              <m:t>2</m:t>
+            </m:r>
+          </m:sup>
+        </m:sSup>
+      </m:oMath>
+      <w:r>
+        <w:rPr>
+          <w:rFonts w:hint="eastAsia"/>
+        </w:rPr>
+        <w:t>肯定比</w:t>
+      </w:r>
+      <m:oMath>
+        <m:sSup>
+          <m:sSupPr>
+            <m:ctrlPr>
+              <w:rPr>
+                <w:rFonts w:ascii="Cambria Math" w:hAnsi="Cambria Math"/>
+                <w:i/>
+              </w:rPr>
+            </m:ctrlPr>
+          </m:sSupPr>
+          <m:e>
+            <m:acc>
+              <m:accPr>
+                <m:chr m:val="̅"/>
+                <m:ctrlPr>
+                  <w:rPr>
+                    <w:rFonts w:ascii="Cambria Math" w:hAnsi="Cambria Math"/>
+                    <w:i/>
+                  </w:rPr>
+                </m:ctrlPr>
+              </m:accPr>
+              <m:e>
+                <m:r>
+                  <w:rPr>
+                    <w:rFonts w:ascii="Cambria Math" w:hAnsi="Cambria Math"/>
+                  </w:rPr>
+                  <m:t>R</m:t>
+                </m:r>
+              </m:e>
+            </m:acc>
+          </m:e>
+          <m:sup>
+            <m:r>
+              <w:rPr>
+                <w:rFonts w:ascii="Cambria Math" w:hAnsi="Cambria Math"/>
+              </w:rPr>
+              <m:t>2</m:t>
+            </m:r>
+          </m:sup>
+        </m:sSup>
+      </m:oMath>
+      <w:r>
+        <w:rPr>
+          <w:rFonts w:hint="eastAsia"/>
+        </w:rPr>
+        <w:t>大。</w:t>
+      </w:r>
+    </w:p>
+    <w:p>
+      <w:r>
+        <w:rPr>
+          <w:rFonts w:hint="eastAsia"/>
+        </w:rPr>
+        <w:t>当k增加的时候（新增自变量，并且自变量仅仅引起</w:t>
+      </w:r>
+      <m:oMath>
+        <m:sSup>
+          <m:sSupPr>
+            <m:ctrlPr>
+              <w:rPr>
+                <w:rFonts w:ascii="Cambria Math" w:hAnsi="Cambria Math"/>
+                <w:i/>
+              </w:rPr>
+            </m:ctrlPr>
+          </m:sSupPr>
+          <m:e>
+            <m:r>
+              <w:rPr>
+                <w:rFonts w:ascii="Cambria Math" w:hAnsi="Cambria Math"/>
+              </w:rPr>
+              <m:t>R</m:t>
+            </m:r>
+          </m:e>
+          <m:sup>
+            <m:r>
+              <w:rPr>
+                <w:rFonts w:ascii="Cambria Math" w:hAnsi="Cambria Math"/>
+              </w:rPr>
+              <m:t>2</m:t>
+            </m:r>
+          </m:sup>
+        </m:sSup>
+      </m:oMath>
+      <w:r>
+        <w:rPr>
+          <w:rFonts w:hint="eastAsia"/>
+        </w:rPr>
+        <w:t>很小的增长），</w:t>
+      </w:r>
+      <m:oMath>
+        <m:sSup>
+          <m:sSupPr>
+            <m:ctrlPr>
+              <w:rPr>
+                <w:rFonts w:ascii="Cambria Math" w:hAnsi="Cambria Math"/>
+                <w:i/>
+              </w:rPr>
+            </m:ctrlPr>
+          </m:sSupPr>
+          <m:e>
+            <m:acc>
+              <m:accPr>
+                <m:chr m:val="̅"/>
+                <m:ctrlPr>
+                  <w:rPr>
+                    <w:rFonts w:ascii="Cambria Math" w:hAnsi="Cambria Math"/>
+                    <w:i/>
+                  </w:rPr>
+                </m:ctrlPr>
+              </m:accPr>
+              <m:e>
+                <m:r>
+                  <w:rPr>
+                    <w:rFonts w:ascii="Cambria Math" w:hAnsi="Cambria Math"/>
+                  </w:rPr>
+                  <m:t>R</m:t>
+                </m:r>
+              </m:e>
+            </m:acc>
+          </m:e>
+          <m:sup>
+            <m:r>
+              <w:rPr>
+                <w:rFonts w:ascii="Cambria Math" w:hAnsi="Cambria Math"/>
+              </w:rPr>
+              <m:t>2</m:t>
+            </m:r>
+          </m:sup>
+        </m:sSup>
+      </m:oMath>
+      <w:r>
+        <w:rPr>
+          <w:rFonts w:hint="eastAsia"/>
+        </w:rPr>
+        <w:t>会减小。</w:t>
+      </w:r>
+    </w:p>
+    <w:p/>
+    <w:p/>
+    <w:p>
+      <m:oMath>
+        <m:sSup>
+          <m:sSupPr>
+            <m:ctrlPr>
+              <w:rPr>
+                <w:rFonts w:ascii="Cambria Math" w:hAnsi="Cambria Math"/>
+                <w:i/>
+              </w:rPr>
+            </m:ctrlPr>
+          </m:sSupPr>
+          <m:e>
+            <m:acc>
+              <m:accPr>
+                <m:chr m:val="̅"/>
+                <m:ctrlPr>
+                  <w:rPr>
+                    <w:rFonts w:ascii="Cambria Math" w:hAnsi="Cambria Math"/>
+                    <w:i/>
+                  </w:rPr>
+                </m:ctrlPr>
+              </m:accPr>
+              <m:e>
+                <m:r>
+                  <w:rPr>
+                    <w:rFonts w:ascii="Cambria Math" w:hAnsi="Cambria Math"/>
+                  </w:rPr>
+                  <m:t>R</m:t>
+                </m:r>
+              </m:e>
+            </m:acc>
+          </m:e>
+          <m:sup>
+            <m:r>
+              <w:rPr>
+                <w:rFonts w:ascii="Cambria Math" w:hAnsi="Cambria Math"/>
+              </w:rPr>
+              <m:t>2</m:t>
+            </m:r>
+          </m:sup>
+        </m:sSup>
+      </m:oMath>
+      <w:r>
+        <w:rPr>
+          <w:rFonts w:hint="eastAsia"/>
+        </w:rPr>
+        <w:t>可能为负，虽然</w:t>
+      </w:r>
+      <m:oMath>
+        <m:sSup>
+          <m:sSupPr>
+            <m:ctrlPr>
+              <w:rPr>
+                <w:rFonts w:ascii="Cambria Math" w:hAnsi="Cambria Math"/>
+                <w:i/>
+              </w:rPr>
+            </m:ctrlPr>
+          </m:sSupPr>
+          <m:e>
+            <m:r>
+              <w:rPr>
+                <w:rFonts w:ascii="Cambria Math" w:hAnsi="Cambria Math"/>
+              </w:rPr>
+              <m:t>R</m:t>
+            </m:r>
+          </m:e>
+          <m:sup>
+            <m:r>
+              <w:rPr>
+                <w:rFonts w:ascii="Cambria Math" w:hAnsi="Cambria Math"/>
+              </w:rPr>
+              <m:t>2</m:t>
+            </m:r>
+          </m:sup>
+        </m:sSup>
+      </m:oMath>
+      <w:r>
+        <w:rPr>
+          <w:rFonts w:hint="eastAsia"/>
+        </w:rPr>
+        <w:t>永远非负。</w:t>
+      </w:r>
+    </w:p>
+    <w:p/>
+    <w:p>
+      <m:oMath>
+        <m:sSup>
+          <m:sSupPr>
+            <m:ctrlPr>
+              <w:rPr>
+                <w:rFonts w:ascii="Cambria Math" w:hAnsi="Cambria Math"/>
+                <w:i/>
+              </w:rPr>
+            </m:ctrlPr>
+          </m:sSupPr>
+          <m:e>
+            <m:acc>
+              <m:accPr>
+                <m:chr m:val="̅"/>
+                <m:ctrlPr>
+                  <w:rPr>
+                    <w:rFonts w:ascii="Cambria Math" w:hAnsi="Cambria Math"/>
+                    <w:i/>
+                  </w:rPr>
+                </m:ctrlPr>
+              </m:accPr>
+              <m:e>
+                <m:r>
+                  <w:rPr>
+                    <w:rFonts w:ascii="Cambria Math" w:hAnsi="Cambria Math"/>
+                  </w:rPr>
+                  <m:t>R</m:t>
+                </m:r>
+              </m:e>
+            </m:acc>
+          </m:e>
+          <m:sup>
+            <m:r>
+              <w:rPr>
+                <w:rFonts w:ascii="Cambria Math" w:hAnsi="Cambria Math"/>
+              </w:rPr>
+              <m:t>2</m:t>
+            </m:r>
+          </m:sup>
+        </m:sSup>
+      </m:oMath>
+      <w:r>
+        <w:rPr>
+          <w:rFonts w:hint="eastAsia"/>
+        </w:rPr>
+        <w:t>很大的时候，并不一定意味着回归包括了正确的变量集合。因为有可能它只是反映了特定回归估计的数据集合。</w:t>
+      </w:r>
+    </w:p>
+    <w:p/>
+    <w:p>
+      <w:pPr>
+        <w:pStyle w:val="4"/>
+      </w:pPr>
+      <w:r>
+        <w:rPr>
+          <w:rFonts w:hint="eastAsia"/>
+        </w:rPr>
+        <w:t>Us</w:t>
+      </w:r>
+      <w:r>
+        <w:t>ing dummy variables in regressions</w:t>
+      </w:r>
+    </w:p>
+    <w:p/>
+    <w:p>
+      <w:r>
+        <w:rPr>
+          <w:rFonts w:hint="eastAsia"/>
+        </w:rPr>
+        <w:t>定性的变量，取值只是0或者1</w:t>
+      </w:r>
+      <w:r>
+        <w:t>.</w:t>
+      </w:r>
+    </w:p>
+    <w:p/>
+    <w:p>
+      <w:pPr>
+        <w:pStyle w:val="4"/>
+      </w:pPr>
+      <w:r>
+        <w:rPr>
+          <w:rFonts w:hint="eastAsia"/>
+        </w:rPr>
+        <w:t>Violations</w:t>
+      </w:r>
+      <w:r>
+        <w:t xml:space="preserve"> </w:t>
+      </w:r>
+      <w:r>
+        <w:rPr>
+          <w:rFonts w:hint="eastAsia"/>
+        </w:rPr>
+        <w:t>of</w:t>
+      </w:r>
+      <w:r>
+        <w:t xml:space="preserve"> regression assumptions</w:t>
+      </w:r>
+    </w:p>
+    <w:p/>
+    <w:p>
+      <w:pPr>
+        <w:pStyle w:val="5"/>
+      </w:pPr>
+      <w:r>
+        <w:t>Heteroskedasticity:</w:t>
+      </w:r>
+      <w:r>
+        <w:rPr>
+          <w:rFonts w:hint="eastAsia"/>
+        </w:rPr>
+        <w:t>异方差性</w:t>
+      </w:r>
+    </w:p>
+    <w:p>
+      <w:r>
+        <w:rPr>
+          <w:rFonts w:hint="eastAsia"/>
+        </w:rPr>
+        <w:t>偏离回归模型的距离变化不一。</w:t>
+      </w:r>
+    </w:p>
+    <w:p/>
+    <w:p>
+      <w:pPr>
+        <w:pStyle w:val="6"/>
+      </w:pPr>
+      <w:r>
+        <w:t>Consequences</w:t>
+      </w:r>
+    </w:p>
+    <w:p/>
+    <w:p>
+      <w:r>
+        <w:rPr>
+          <w:rFonts w:hint="eastAsia"/>
+        </w:rPr>
+        <w:t>不影响回归参数估计的一致性。</w:t>
+      </w:r>
+    </w:p>
+    <w:p/>
+    <w:p>
+      <w:r>
+        <w:rPr>
+          <w:rFonts w:hint="eastAsia"/>
+        </w:rPr>
+        <w:t>t</w:t>
+      </w:r>
+      <w:r>
+        <w:t>-test</w:t>
+      </w:r>
+      <w:r>
+        <w:rPr>
+          <w:rFonts w:hint="eastAsia"/>
+        </w:rPr>
+        <w:t>和F</w:t>
+      </w:r>
+      <w:r>
+        <w:t>-test</w:t>
+      </w:r>
+      <w:r>
+        <w:rPr>
+          <w:rFonts w:hint="eastAsia"/>
+        </w:rPr>
+        <w:t>都不可靠了，因为引入了回归系数标准差估计偏差。</w:t>
+      </w:r>
+    </w:p>
+    <w:p/>
+    <w:p>
+      <w:r>
+        <w:rPr>
+          <w:rFonts w:hint="eastAsia"/>
+        </w:rPr>
+        <w:lastRenderedPageBreak/>
+        <w:t>导致standard</w:t>
+      </w:r>
+      <w:r>
+        <w:t xml:space="preserve"> </w:t>
+      </w:r>
+      <w:r>
+        <w:rPr>
+          <w:rFonts w:hint="eastAsia"/>
+        </w:rPr>
+        <w:t>error变小，t检验变大。</w:t>
+      </w:r>
+    </w:p>
+    <w:p/>
+    <w:p>
+      <w:r>
+        <w:rPr>
+          <w:rFonts w:hint="eastAsia"/>
+        </w:rPr>
+        <w:t>忽略异方差性会，会导致发现显著相关性但实际上并没有。</w:t>
+      </w:r>
+    </w:p>
+    <w:p/>
+    <w:p>
+      <w:r>
+        <w:rPr>
+          <w:rFonts w:hint="eastAsia"/>
+        </w:rPr>
+        <w:t>无条件异方差性：对统计推理没有主要影响</w:t>
+      </w:r>
+    </w:p>
+    <w:p>
+      <w:r>
+        <w:rPr>
+          <w:rFonts w:hint="eastAsia"/>
+        </w:rPr>
+        <w:t>条件异方差性：误差的变化和自变量的值条件相关。</w:t>
+      </w:r>
+    </w:p>
+    <w:p>
+      <w:pPr>
+        <w:pStyle w:val="6"/>
+      </w:pPr>
+      <w:r>
+        <w:rPr>
+          <w:rFonts w:hint="eastAsia"/>
+        </w:rPr>
+        <w:t>T</w:t>
+      </w:r>
+      <w:r>
+        <w:t>esting</w:t>
+      </w:r>
+    </w:p>
+    <w:p>
+      <w:r>
+        <w:rPr>
+          <w:rFonts w:hint="eastAsia"/>
+        </w:rPr>
+        <w:t>B</w:t>
+      </w:r>
+      <w:r>
+        <w:t>-P</w:t>
+      </w:r>
+      <w:r>
+        <w:rPr>
+          <w:rFonts w:hint="eastAsia"/>
+        </w:rPr>
+        <w:t>检验用来检测是否存在异方差性。</w:t>
+      </w:r>
+    </w:p>
+    <w:p/>
+    <w:p/>
+    <w:p>
+      <w:r>
+        <w:rPr>
+          <w:rFonts w:hint="eastAsia"/>
+        </w:rPr>
+        <w:t>空假设是无条件相关，</w:t>
+      </w:r>
+      <m:oMath>
+        <m:r>
+          <m:rPr>
+            <m:sty m:val="p"/>
+          </m:rPr>
+          <w:rPr>
+            <w:rFonts w:ascii="Cambria Math" w:hAnsi="Cambria Math"/>
+          </w:rPr>
+          <m:t>n</m:t>
+        </m:r>
+        <m:sSup>
+          <m:sSupPr>
+            <m:ctrlPr>
+              <w:rPr>
+                <w:rFonts w:ascii="Cambria Math" w:hAnsi="Cambria Math"/>
+              </w:rPr>
+            </m:ctrlPr>
+          </m:sSupPr>
+          <m:e>
+            <m:r>
+              <w:rPr>
+                <w:rFonts w:ascii="Cambria Math" w:hAnsi="Cambria Math"/>
+              </w:rPr>
+              <m:t>R</m:t>
+            </m:r>
+          </m:e>
+          <m:sup>
+            <m:r>
+              <w:rPr>
+                <w:rFonts w:ascii="Cambria Math" w:hAnsi="Cambria Math"/>
+              </w:rPr>
+              <m:t>2</m:t>
+            </m:r>
+          </m:sup>
+        </m:sSup>
+      </m:oMath>
+      <w:r>
+        <w:rPr>
+          <w:rFonts w:hint="eastAsia"/>
+        </w:rPr>
+        <w:t>（从原本的回归自变量中，计算regression</w:t>
+      </w:r>
+      <w:r>
+        <w:t xml:space="preserve"> of the squared residuals</w:t>
+      </w:r>
+      <w:r>
+        <w:rPr>
+          <w:rFonts w:hint="eastAsia"/>
+        </w:rPr>
+        <w:t>）是</w:t>
+      </w:r>
+      <w:proofErr w:type="gramStart"/>
+      <w:r>
+        <w:rPr>
+          <w:rFonts w:hint="eastAsia"/>
+        </w:rPr>
+        <w:t>一个卡方随机变量</w:t>
+      </w:r>
+      <w:proofErr w:type="gramEnd"/>
+      <w:r>
+        <w:rPr>
+          <w:rFonts w:hint="eastAsia"/>
+        </w:rPr>
+        <w:t>，自由度等于回归中的自变量数。</w:t>
+      </w:r>
+    </w:p>
+    <w:p/>
+    <w:p>
+      <w:pPr>
+        <w:pStyle w:val="6"/>
+      </w:pPr>
+      <w:r>
+        <w:t>Correcting for heteroskedasticity</w:t>
+      </w:r>
+    </w:p>
+    <w:p>
+      <w:r>
+        <w:t>Robust standard errors: account for the conditional heteroskedasticity</w:t>
+      </w:r>
+    </w:p>
+    <w:p/>
+    <w:p>
+      <w:r>
+        <w:t>Generalized least squares: modifies original regression equation to eliminate the heteroskedasticity.</w:t>
+      </w:r>
+    </w:p>
+    <w:p/>
+    <w:p>
+      <w:pPr>
+        <w:pStyle w:val="5"/>
+      </w:pPr>
+      <w:r>
+        <w:rPr>
+          <w:rFonts w:hint="eastAsia"/>
+        </w:rPr>
+        <w:t>S</w:t>
+      </w:r>
+      <w:r>
+        <w:t>erial correlation</w:t>
+      </w:r>
+    </w:p>
+    <w:p>
+      <w:r>
+        <w:t xml:space="preserve">Regression errors correlate across observations, they are serially correlated or </w:t>
+      </w:r>
+      <w:proofErr w:type="spellStart"/>
+      <w:r>
+        <w:t>automrelated</w:t>
+      </w:r>
+      <w:proofErr w:type="spellEnd"/>
+      <w:r>
+        <w:t>.</w:t>
+      </w:r>
+    </w:p>
+    <w:p>
+      <w:pPr>
+        <w:pStyle w:val="6"/>
+      </w:pPr>
+      <w:r>
+        <w:t>Consequences</w:t>
+      </w:r>
+    </w:p>
+    <w:p>
+      <w:r>
+        <w:t xml:space="preserve">Incorrect estimate of the regression coefficient standard errors </w:t>
+      </w:r>
+    </w:p>
+    <w:p/>
+    <w:p>
+      <w:proofErr w:type="gramStart"/>
+      <w:r>
+        <w:t>As long as</w:t>
+      </w:r>
+      <w:proofErr w:type="gramEnd"/>
+      <w:r>
+        <w:t xml:space="preserve"> none of the independent variables is a lagged value of the dependent variable (a value of the dependent variable from a previous period), then the estimated parameters themselves will be consistent and need not be adjusted for the effects of serial correlation.</w:t>
+      </w:r>
+    </w:p>
+    <w:p/>
+    <w:p>
+      <w:r>
+        <w:rPr>
+          <w:rFonts w:hint="eastAsia"/>
+        </w:rPr>
+        <w:t>P</w:t>
+      </w:r>
+      <w:r>
+        <w:t xml:space="preserve">ositive serial correlation: </w:t>
+      </w:r>
+      <w:r>
+        <w:rPr>
+          <w:rFonts w:hint="eastAsia"/>
+        </w:rPr>
+        <w:t>一个观察值上的positive</w:t>
+      </w:r>
+      <w:r>
+        <w:t xml:space="preserve"> </w:t>
+      </w:r>
+      <w:r>
+        <w:rPr>
+          <w:rFonts w:hint="eastAsia"/>
+        </w:rPr>
+        <w:t>error会增加另一个观察值上的positive</w:t>
+      </w:r>
+      <w:r>
+        <w:t xml:space="preserve"> </w:t>
+      </w:r>
+      <w:r>
+        <w:rPr>
+          <w:rFonts w:hint="eastAsia"/>
+        </w:rPr>
+        <w:t>error的机会。反之，negative</w:t>
+      </w:r>
+      <w:r>
+        <w:t xml:space="preserve"> </w:t>
+      </w:r>
+      <w:r>
+        <w:rPr>
+          <w:rFonts w:hint="eastAsia"/>
+        </w:rPr>
+        <w:t>error也会增加另一个观察值上的negative</w:t>
+      </w:r>
+      <w:r>
+        <w:t xml:space="preserve"> </w:t>
+      </w:r>
+      <w:r>
+        <w:rPr>
+          <w:rFonts w:hint="eastAsia"/>
+        </w:rPr>
+        <w:t>error的机会。</w:t>
+      </w:r>
+    </w:p>
+    <w:p/>
+    <w:p>
+      <w:r>
+        <w:t>Standard errors</w:t>
+      </w:r>
+      <w:r>
+        <w:rPr>
+          <w:rFonts w:hint="eastAsia"/>
+        </w:rPr>
+        <w:t>变小，t检验估计变大。</w:t>
+      </w:r>
+    </w:p>
+    <w:p/>
+    <w:p>
+      <w:pPr>
+        <w:pStyle w:val="6"/>
+      </w:pPr>
+      <w:r>
+        <w:rPr>
+          <w:rFonts w:hint="eastAsia"/>
+        </w:rPr>
+        <w:lastRenderedPageBreak/>
+        <w:t>T</w:t>
+      </w:r>
+      <w:r>
+        <w:t>esting</w:t>
+      </w:r>
+    </w:p>
+    <w:p/>
+    <w:p>
+      <w:r>
+        <w:t>Uses Durbin and Watson.</w:t>
+      </w:r>
+    </w:p>
+    <w:p/>
+    <w:p>
+      <m:oMathPara>
+        <m:oMath>
+          <m:r>
+            <m:rPr>
+              <m:sty m:val="p"/>
+            </m:rPr>
+            <w:rPr>
+              <w:rFonts w:ascii="Cambria Math" w:hAnsi="Cambria Math"/>
+            </w:rPr>
+            <m:t>DW=</m:t>
+          </m:r>
+          <m:f>
+            <m:fPr>
+              <m:ctrlPr>
+                <w:rPr>
+                  <w:rFonts w:ascii="Cambria Math" w:hAnsi="Cambria Math"/>
+                </w:rPr>
+              </m:ctrlPr>
+            </m:fPr>
+            <m:num>
+              <m:nary>
+                <m:naryPr>
+                  <m:chr m:val="∑"/>
+                  <m:limLoc m:val="undOvr"/>
+                  <m:ctrlPr>
+                    <w:rPr>
+                      <w:rFonts w:ascii="Cambria Math" w:hAnsi="Cambria Math"/>
+                      <w:i/>
+                    </w:rPr>
+                  </m:ctrlPr>
+                </m:naryPr>
+                <m:sub>
+                  <m:r>
+                    <w:rPr>
+                      <w:rFonts w:ascii="Cambria Math" w:hAnsi="Cambria Math"/>
+                    </w:rPr>
+                    <m:t>t=2</m:t>
+                  </m:r>
+                </m:sub>
+                <m:sup>
+                  <m:r>
+                    <w:rPr>
+                      <w:rFonts w:ascii="Cambria Math" w:hAnsi="Cambria Math"/>
+                    </w:rPr>
+                    <m:t>T</m:t>
+                  </m:r>
+                </m:sup>
+                <m:e>
+                  <m:sSup>
+                    <m:sSupPr>
+                      <m:ctrlPr>
+                        <w:rPr>
+                          <w:rFonts w:ascii="Cambria Math" w:hAnsi="Cambria Math"/>
+                          <w:i/>
+                        </w:rPr>
+                      </m:ctrlPr>
+                    </m:sSupPr>
+                    <m:e>
+                      <m:acc>
+                        <m:accPr>
+                          <m:ctrlPr>
+                            <w:rPr>
+                              <w:rFonts w:ascii="Cambria Math" w:hAnsi="Cambria Math"/>
+                              <w:i/>
+                            </w:rPr>
+                          </m:ctrlPr>
+                        </m:accPr>
+                        <m:e>
+                          <m:r>
+                            <w:rPr>
+                              <w:rFonts w:ascii="Cambria Math" w:hAnsi="Cambria Math"/>
+                            </w:rPr>
+                            <m:t>(</m:t>
+                          </m:r>
+                          <m:sSub>
+                            <m:sSubPr>
+                              <m:ctrlPr>
+                                <w:rPr>
+                                  <w:rFonts w:ascii="Cambria Math" w:hAnsi="Cambria Math"/>
+                                  <w:i/>
+                                </w:rPr>
+                              </m:ctrlPr>
+                            </m:sSubPr>
+                            <m:e>
+                              <m:r>
+                                <m:rPr>
+                                  <m:sty m:val="p"/>
+                                </m:rPr>
+                                <w:rPr>
+                                  <w:rFonts w:ascii="Cambria Math" w:hAnsi="Cambria Math" w:hint="eastAsia"/>
+                                </w:rPr>
+                                <m:t>ε</m:t>
+                              </m:r>
+                            </m:e>
+                            <m:sub>
+                              <m:r>
+                                <w:rPr>
+                                  <w:rFonts w:ascii="Cambria Math" w:hAnsi="Cambria Math"/>
+                                </w:rPr>
+                                <m:t>t</m:t>
+                              </m:r>
+                            </m:sub>
+                          </m:sSub>
+                        </m:e>
+                      </m:acc>
+                      <m:r>
+                        <w:rPr>
+                          <w:rFonts w:ascii="Cambria Math" w:hAnsi="Cambria Math"/>
+                        </w:rPr>
+                        <m:t>-</m:t>
+                      </m:r>
+                      <m:acc>
+                        <m:accPr>
+                          <m:ctrlPr>
+                            <w:rPr>
+                              <w:rFonts w:ascii="Cambria Math" w:hAnsi="Cambria Math"/>
+                              <w:i/>
+                            </w:rPr>
+                          </m:ctrlPr>
+                        </m:accPr>
+                        <m:e>
+                          <m:r>
+                            <w:rPr>
+                              <w:rFonts w:ascii="Cambria Math" w:hAnsi="Cambria Math"/>
+                            </w:rPr>
+                            <m:t>(</m:t>
+                          </m:r>
+                          <m:sSub>
+                            <m:sSubPr>
+                              <m:ctrlPr>
+                                <w:rPr>
+                                  <w:rFonts w:ascii="Cambria Math" w:hAnsi="Cambria Math"/>
+                                  <w:i/>
+                                </w:rPr>
+                              </m:ctrlPr>
+                            </m:sSubPr>
+                            <m:e>
+                              <m:r>
+                                <m:rPr>
+                                  <m:sty m:val="p"/>
+                                </m:rPr>
+                                <w:rPr>
+                                  <w:rFonts w:ascii="Cambria Math" w:hAnsi="Cambria Math" w:hint="eastAsia"/>
+                                </w:rPr>
+                                <m:t>ε</m:t>
+                              </m:r>
+                            </m:e>
+                            <m:sub>
+                              <m:r>
+                                <w:rPr>
+                                  <w:rFonts w:ascii="Cambria Math" w:hAnsi="Cambria Math"/>
+                                </w:rPr>
+                                <m:t>t-1</m:t>
+                              </m:r>
+                            </m:sub>
+                          </m:sSub>
+                        </m:e>
+                      </m:acc>
+                      <m:r>
+                        <w:rPr>
+                          <w:rFonts w:ascii="Cambria Math" w:hAnsi="Cambria Math"/>
+                        </w:rPr>
+                        <m:t>)</m:t>
+                      </m:r>
+                    </m:e>
+                    <m:sup>
+                      <m:r>
+                        <w:rPr>
+                          <w:rFonts w:ascii="Cambria Math" w:hAnsi="Cambria Math"/>
+                        </w:rPr>
+                        <m:t>2</m:t>
+                      </m:r>
+                    </m:sup>
+                  </m:sSup>
+                </m:e>
+              </m:nary>
+            </m:num>
+            <m:den>
+              <m:nary>
+                <m:naryPr>
+                  <m:chr m:val="∑"/>
+                  <m:limLoc m:val="undOvr"/>
+                  <m:ctrlPr>
+                    <w:rPr>
+                      <w:rFonts w:ascii="Cambria Math" w:hAnsi="Cambria Math"/>
+                      <w:i/>
+                    </w:rPr>
+                  </m:ctrlPr>
+                </m:naryPr>
+                <m:sub>
+                  <m:r>
+                    <w:rPr>
+                      <w:rFonts w:ascii="Cambria Math" w:hAnsi="Cambria Math"/>
+                    </w:rPr>
+                    <m:t>t=1</m:t>
+                  </m:r>
+                </m:sub>
+                <m:sup>
+                  <m:r>
+                    <w:rPr>
+                      <w:rFonts w:ascii="Cambria Math" w:hAnsi="Cambria Math"/>
+                    </w:rPr>
+                    <m:t>T</m:t>
+                  </m:r>
+                </m:sup>
+                <m:e>
+                  <m:sSup>
+                    <m:sSupPr>
+                      <m:ctrlPr>
+                        <w:rPr>
+                          <w:rFonts w:ascii="Cambria Math" w:hAnsi="Cambria Math"/>
+                          <w:i/>
+                        </w:rPr>
+                      </m:ctrlPr>
+                    </m:sSupPr>
+                    <m:e>
+                      <m:acc>
+                        <m:accPr>
+                          <m:ctrlPr>
+                            <w:rPr>
+                              <w:rFonts w:ascii="Cambria Math" w:hAnsi="Cambria Math"/>
+                              <w:i/>
+                            </w:rPr>
+                          </m:ctrlPr>
+                        </m:accPr>
+                        <m:e>
+                          <m:sSub>
+                            <m:sSubPr>
+                              <m:ctrlPr>
+                                <w:rPr>
+                                  <w:rFonts w:ascii="Cambria Math" w:hAnsi="Cambria Math"/>
+                                  <w:i/>
+                                </w:rPr>
+                              </m:ctrlPr>
+                            </m:sSubPr>
+                            <m:e>
+                              <m:r>
+                                <m:rPr>
+                                  <m:sty m:val="p"/>
+                                </m:rPr>
+                                <w:rPr>
+                                  <w:rFonts w:ascii="Cambria Math" w:hAnsi="Cambria Math" w:hint="eastAsia"/>
+                                </w:rPr>
+                                <m:t>ε</m:t>
+                              </m:r>
+                            </m:e>
+                            <m:sub>
+                              <m:r>
+                                <w:rPr>
+                                  <w:rFonts w:ascii="Cambria Math" w:hAnsi="Cambria Math"/>
+                                </w:rPr>
+                                <m:t>t</m:t>
+                              </m:r>
+                            </m:sub>
+                          </m:sSub>
+                        </m:e>
+                      </m:acc>
+                    </m:e>
+                    <m:sup>
+                      <m:r>
+                        <w:rPr>
+                          <w:rFonts w:ascii="Cambria Math" w:hAnsi="Cambria Math"/>
+                        </w:rPr>
+                        <m:t>2</m:t>
+                      </m:r>
+                    </m:sup>
+                  </m:sSup>
+                </m:e>
+              </m:nary>
+            </m:den>
+          </m:f>
+          <m:r>
+            <w:rPr>
+              <w:rFonts w:ascii="Cambria Math" w:hAnsi="Cambria Math"/>
+            </w:rPr>
+            <m:t>≈</m:t>
+          </m:r>
+          <m:f>
+            <m:fPr>
+              <m:ctrlPr>
+                <w:rPr>
+                  <w:rFonts w:ascii="Cambria Math" w:hAnsi="Cambria Math"/>
+                  <w:i/>
+                </w:rPr>
+              </m:ctrlPr>
+            </m:fPr>
+            <m:num>
+              <m:r>
+                <w:rPr>
+                  <w:rFonts w:ascii="Cambria Math" w:hAnsi="Cambria Math"/>
+                </w:rPr>
+                <m:t>Var</m:t>
+              </m:r>
+              <m:d>
+                <m:dPr>
+                  <m:ctrlPr>
+                    <w:rPr>
+                      <w:rFonts w:ascii="Cambria Math" w:hAnsi="Cambria Math"/>
+                      <w:i/>
+                    </w:rPr>
+                  </m:ctrlPr>
+                </m:dPr>
+                <m:e>
+                  <m:acc>
+                    <m:accPr>
+                      <m:ctrlPr>
+                        <w:rPr>
+                          <w:rFonts w:ascii="Cambria Math" w:hAnsi="Cambria Math"/>
+                          <w:i/>
+                        </w:rPr>
+                      </m:ctrlPr>
+                    </m:accPr>
+                    <m:e>
+                      <m:sSub>
+                        <m:sSubPr>
+                          <m:ctrlPr>
+                            <w:rPr>
+                              <w:rFonts w:ascii="Cambria Math" w:hAnsi="Cambria Math"/>
+                              <w:i/>
+                            </w:rPr>
+                          </m:ctrlPr>
+                        </m:sSubPr>
+                        <m:e>
+                          <m:r>
+                            <w:rPr>
+                              <w:rFonts w:ascii="Cambria Math" w:hAnsi="Cambria Math" w:hint="eastAsia"/>
+                            </w:rPr>
+                            <m:t>ε</m:t>
+                          </m:r>
+                        </m:e>
+                        <m:sub>
+                          <m:r>
+                            <w:rPr>
+                              <w:rFonts w:ascii="Cambria Math" w:hAnsi="Cambria Math" w:hint="eastAsia"/>
+                            </w:rPr>
+                            <m:t>t</m:t>
+                          </m:r>
+                        </m:sub>
+                      </m:sSub>
+                    </m:e>
+                  </m:acc>
+                </m:e>
+              </m:d>
+              <m:r>
+                <w:rPr>
+                  <w:rFonts w:ascii="Cambria Math" w:hAnsi="Cambria Math"/>
+                </w:rPr>
+                <m:t>-2Cov</m:t>
+              </m:r>
+              <m:d>
+                <m:dPr>
+                  <m:ctrlPr>
+                    <w:rPr>
+                      <w:rFonts w:ascii="Cambria Math" w:hAnsi="Cambria Math"/>
+                      <w:i/>
+                    </w:rPr>
+                  </m:ctrlPr>
+                </m:dPr>
+                <m:e>
+                  <m:acc>
+                    <m:accPr>
+                      <m:ctrlPr>
+                        <w:rPr>
+                          <w:rFonts w:ascii="Cambria Math" w:hAnsi="Cambria Math"/>
+                          <w:i/>
+                        </w:rPr>
+                      </m:ctrlPr>
+                    </m:accPr>
+                    <m:e>
+                      <m:sSub>
+                        <m:sSubPr>
+                          <m:ctrlPr>
+                            <w:rPr>
+                              <w:rFonts w:ascii="Cambria Math" w:hAnsi="Cambria Math"/>
+                              <w:i/>
+                            </w:rPr>
+                          </m:ctrlPr>
+                        </m:sSubPr>
+                        <m:e>
+                          <m:r>
+                            <w:rPr>
+                              <w:rFonts w:ascii="Cambria Math" w:hAnsi="Cambria Math" w:hint="eastAsia"/>
+                            </w:rPr>
+                            <m:t>ε</m:t>
+                          </m:r>
+                        </m:e>
+                        <m:sub>
+                          <m:r>
+                            <w:rPr>
+                              <w:rFonts w:ascii="Cambria Math" w:hAnsi="Cambria Math" w:hint="eastAsia"/>
+                            </w:rPr>
+                            <m:t>t</m:t>
+                          </m:r>
+                        </m:sub>
+                      </m:sSub>
+                    </m:e>
+                  </m:acc>
+                  <m:r>
+                    <w:rPr>
+                      <w:rFonts w:ascii="Cambria Math" w:hAnsi="Cambria Math"/>
+                    </w:rPr>
+                    <m:t>,</m:t>
+                  </m:r>
+                  <m:acc>
+                    <m:accPr>
+                      <m:ctrlPr>
+                        <w:rPr>
+                          <w:rFonts w:ascii="Cambria Math" w:hAnsi="Cambria Math"/>
+                          <w:i/>
+                        </w:rPr>
+                      </m:ctrlPr>
+                    </m:accPr>
+                    <m:e>
+                      <m:sSub>
+                        <m:sSubPr>
+                          <m:ctrlPr>
+                            <w:rPr>
+                              <w:rFonts w:ascii="Cambria Math" w:hAnsi="Cambria Math"/>
+                              <w:i/>
+                            </w:rPr>
+                          </m:ctrlPr>
+                        </m:sSubPr>
+                        <m:e>
+                          <m:r>
+                            <w:rPr>
+                              <w:rFonts w:ascii="Cambria Math" w:hAnsi="Cambria Math" w:hint="eastAsia"/>
+                            </w:rPr>
+                            <m:t>ε</m:t>
+                          </m:r>
+                        </m:e>
+                        <m:sub>
+                          <m:r>
+                            <w:rPr>
+                              <w:rFonts w:ascii="Cambria Math" w:hAnsi="Cambria Math" w:hint="eastAsia"/>
+                            </w:rPr>
+                            <m:t>t</m:t>
+                          </m:r>
+                          <m:r>
+                            <w:rPr>
+                              <w:rFonts w:ascii="Cambria Math" w:hAnsi="Cambria Math"/>
+                            </w:rPr>
+                            <m:t>-1</m:t>
+                          </m:r>
+                        </m:sub>
+                      </m:sSub>
+                    </m:e>
+                  </m:acc>
+                </m:e>
+              </m:d>
+              <m:r>
+                <w:rPr>
+                  <w:rFonts w:ascii="Cambria Math" w:hAnsi="Cambria Math"/>
+                </w:rPr>
+                <m:t>+Var</m:t>
+              </m:r>
+              <m:d>
+                <m:dPr>
+                  <m:ctrlPr>
+                    <w:rPr>
+                      <w:rFonts w:ascii="Cambria Math" w:hAnsi="Cambria Math"/>
+                      <w:i/>
+                    </w:rPr>
+                  </m:ctrlPr>
+                </m:dPr>
+                <m:e>
+                  <m:acc>
+                    <m:accPr>
+                      <m:ctrlPr>
+                        <w:rPr>
+                          <w:rFonts w:ascii="Cambria Math" w:hAnsi="Cambria Math"/>
+                          <w:i/>
+                        </w:rPr>
+                      </m:ctrlPr>
+                    </m:accPr>
+                    <m:e>
+                      <m:sSub>
+                        <m:sSubPr>
+                          <m:ctrlPr>
+                            <w:rPr>
+                              <w:rFonts w:ascii="Cambria Math" w:hAnsi="Cambria Math"/>
+                              <w:i/>
+                            </w:rPr>
+                          </m:ctrlPr>
+                        </m:sSubPr>
+                        <m:e>
+                          <m:r>
+                            <w:rPr>
+                              <w:rFonts w:ascii="Cambria Math" w:hAnsi="Cambria Math" w:hint="eastAsia"/>
+                            </w:rPr>
+                            <m:t>ε</m:t>
+                          </m:r>
+                        </m:e>
+                        <m:sub>
+                          <m:r>
+                            <w:rPr>
+                              <w:rFonts w:ascii="Cambria Math" w:hAnsi="Cambria Math" w:hint="eastAsia"/>
+                            </w:rPr>
+                            <m:t>t</m:t>
+                          </m:r>
+                          <m:r>
+                            <w:rPr>
+                              <w:rFonts w:ascii="Cambria Math" w:hAnsi="Cambria Math"/>
+                            </w:rPr>
+                            <m:t>-1</m:t>
+                          </m:r>
+                        </m:sub>
+                      </m:sSub>
+                    </m:e>
+                  </m:acc>
+                </m:e>
+              </m:d>
+            </m:num>
+            <m:den>
+              <m:r>
+                <w:rPr>
+                  <w:rFonts w:ascii="Cambria Math" w:hAnsi="Cambria Math"/>
+                </w:rPr>
+                <m:t>Var</m:t>
+              </m:r>
+              <m:d>
+                <m:dPr>
+                  <m:ctrlPr>
+                    <w:rPr>
+                      <w:rFonts w:ascii="Cambria Math" w:hAnsi="Cambria Math"/>
+                      <w:i/>
+                    </w:rPr>
+                  </m:ctrlPr>
+                </m:dPr>
+                <m:e>
+                  <m:acc>
+                    <m:accPr>
+                      <m:ctrlPr>
+                        <w:rPr>
+                          <w:rFonts w:ascii="Cambria Math" w:hAnsi="Cambria Math"/>
+                          <w:i/>
+                        </w:rPr>
+                      </m:ctrlPr>
+                    </m:accPr>
+                    <m:e>
+                      <m:sSub>
+                        <m:sSubPr>
+                          <m:ctrlPr>
+                            <w:rPr>
+                              <w:rFonts w:ascii="Cambria Math" w:hAnsi="Cambria Math"/>
+                              <w:i/>
+                            </w:rPr>
+                          </m:ctrlPr>
+                        </m:sSubPr>
+                        <m:e>
+                          <m:r>
+                            <w:rPr>
+                              <w:rFonts w:ascii="Cambria Math" w:hAnsi="Cambria Math" w:hint="eastAsia"/>
+                            </w:rPr>
+                            <m:t>ε</m:t>
+                          </m:r>
+                        </m:e>
+                        <m:sub>
+                          <m:r>
+                            <w:rPr>
+                              <w:rFonts w:ascii="Cambria Math" w:hAnsi="Cambria Math" w:hint="eastAsia"/>
+                            </w:rPr>
+                            <m:t>t</m:t>
+                          </m:r>
+                        </m:sub>
+                      </m:sSub>
+                    </m:e>
+                  </m:acc>
+                </m:e>
+              </m:d>
+            </m:den>
+          </m:f>
+          <m:r>
+            <m:rPr>
+              <m:sty m:val="p"/>
+            </m:rPr>
+            <w:rPr>
+              <w:rFonts w:ascii="Cambria Math" w:hAnsi="Cambria Math"/>
+            </w:rPr>
+            <m:t>≈2</m:t>
+          </m:r>
+          <m:d>
+            <m:dPr>
+              <m:begChr m:val="（"/>
+              <m:endChr m:val="）"/>
+              <m:ctrlPr>
+                <w:rPr>
+                  <w:rFonts w:ascii="Cambria Math" w:hAnsi="Cambria Math"/>
+                </w:rPr>
+              </m:ctrlPr>
+            </m:dPr>
+            <m:e>
+              <m:r>
+                <w:rPr>
+                  <w:rFonts w:ascii="Cambria Math" w:hAnsi="Cambria Math"/>
+                </w:rPr>
+                <m:t>1-r</m:t>
+              </m:r>
+            </m:e>
+          </m:d>
+        </m:oMath>
+      </m:oMathPara>
+    </w:p>
+    <w:p/>
+    <w:p>
+      <w:pPr>
+        <w:pStyle w:val="a5"/>
+        <w:numPr>
+          <w:ilvl w:val="0"/>
+          <w:numId w:val="8"/>
+        </w:numPr>
+        <w:ind w:firstLineChars="0"/>
+      </w:pPr>
+      <w:r>
+        <w:rPr>
+          <w:rFonts w:hint="eastAsia"/>
+        </w:rPr>
+        <w:t>D</w:t>
+      </w:r>
+      <w:r>
+        <w:t>W</w:t>
+      </w:r>
+      <w:r>
+        <w:rPr>
+          <w:rFonts w:hint="eastAsia"/>
+        </w:rPr>
+        <w:t>的取值根据协方差C</w:t>
+      </w:r>
+      <w:r>
+        <w:t>OV</w:t>
+      </w:r>
+      <w:r>
+        <w:rPr>
+          <w:rFonts w:hint="eastAsia"/>
+        </w:rPr>
+        <w:t>的不同，在</w:t>
+      </w:r>
+      <w:r>
+        <w:t>0</w:t>
+      </w:r>
+      <w:r>
+        <w:rPr>
+          <w:rFonts w:hint="eastAsia"/>
+        </w:rPr>
+        <w:t>和4之间变化</w:t>
+      </w:r>
+      <w:r>
+        <w:rPr>
+          <w:rFonts w:hint="eastAsia"/>
+        </w:rPr>
+        <w:t>。</w:t>
+      </w:r>
+    </w:p>
+    <w:p>
+      <w:pPr>
+        <w:pStyle w:val="a5"/>
+        <w:numPr>
+          <w:ilvl w:val="0"/>
+          <w:numId w:val="8"/>
+        </w:numPr>
+        <w:ind w:firstLineChars="0"/>
+      </w:pPr>
+      <w:r>
+        <w:rPr>
+          <w:rFonts w:hint="eastAsia"/>
+        </w:rPr>
+        <w:t>D</w:t>
+      </w:r>
+      <w:r>
+        <w:t>W</w:t>
+      </w:r>
+      <w:r>
+        <w:rPr>
+          <w:rFonts w:hint="eastAsia"/>
+        </w:rPr>
+        <w:t>的值小于</w:t>
+      </w:r>
+      <m:oMath>
+        <m:sSub>
+          <m:sSubPr>
+            <m:ctrlPr>
+              <w:rPr>
+                <w:rFonts w:ascii="Cambria Math" w:hAnsi="Cambria Math"/>
+              </w:rPr>
+            </m:ctrlPr>
+          </m:sSubPr>
+          <m:e>
+            <m:r>
+              <w:rPr>
+                <w:rFonts w:ascii="Cambria Math" w:hAnsi="Cambria Math"/>
+              </w:rPr>
+              <m:t>d</m:t>
+            </m:r>
+          </m:e>
+          <m:sub>
+            <m:r>
+              <w:rPr>
+                <w:rFonts w:ascii="Cambria Math" w:hAnsi="Cambria Math" w:hint="eastAsia"/>
+              </w:rPr>
+              <m:t>l</m:t>
+            </m:r>
+          </m:sub>
+        </m:sSub>
+      </m:oMath>
+      <w:r>
+        <w:rPr>
+          <w:rFonts w:hint="eastAsia"/>
+        </w:rPr>
+        <w:t>,拒绝不存在正序列相关的空假设；</w:t>
+      </w:r>
+    </w:p>
+    <w:p>
+      <w:pPr>
+        <w:pStyle w:val="a5"/>
+        <w:numPr>
+          <w:ilvl w:val="0"/>
+          <w:numId w:val="8"/>
+        </w:numPr>
+        <w:ind w:firstLineChars="0"/>
+      </w:pPr>
+      <w:r>
+        <w:rPr>
+          <w:rFonts w:hint="eastAsia"/>
+        </w:rPr>
+        <w:t>D</w:t>
+      </w:r>
+      <w:r>
+        <w:t>W</w:t>
+      </w:r>
+      <w:r>
+        <w:rPr>
+          <w:rFonts w:hint="eastAsia"/>
+        </w:rPr>
+        <w:t>的值大于</w:t>
+      </w:r>
+      <m:oMath>
+        <m:sSub>
+          <m:sSubPr>
+            <m:ctrlPr>
+              <w:rPr>
+                <w:rFonts w:ascii="Cambria Math" w:hAnsi="Cambria Math"/>
+              </w:rPr>
+            </m:ctrlPr>
+          </m:sSubPr>
+          <m:e>
+            <m:r>
+              <w:rPr>
+                <w:rFonts w:ascii="Cambria Math" w:hAnsi="Cambria Math"/>
+              </w:rPr>
+              <m:t>d</m:t>
+            </m:r>
+          </m:e>
+          <m:sub>
+            <m:r>
+              <w:rPr>
+                <w:rFonts w:ascii="Cambria Math" w:hAnsi="Cambria Math" w:hint="eastAsia"/>
+              </w:rPr>
+              <m:t>u</m:t>
+            </m:r>
+          </m:sub>
+        </m:sSub>
+      </m:oMath>
+      <w:r>
+        <w:rPr>
+          <w:rFonts w:hint="eastAsia"/>
+        </w:rPr>
+        <w:t>,接收不存在正序列相关的空假设；</w:t>
+      </w:r>
+    </w:p>
+    <w:p>
+      <w:pPr>
+        <w:pStyle w:val="a5"/>
+        <w:numPr>
+          <w:ilvl w:val="0"/>
+          <w:numId w:val="8"/>
+        </w:numPr>
+        <w:ind w:firstLineChars="0"/>
+      </w:pPr>
+      <m:oMath>
+        <m:sSub>
+          <m:sSubPr>
+            <m:ctrlPr>
+              <w:rPr>
+                <w:rFonts w:ascii="Cambria Math" w:hAnsi="Cambria Math"/>
+              </w:rPr>
+            </m:ctrlPr>
+          </m:sSubPr>
+          <m:e>
+            <m:r>
+              <w:rPr>
+                <w:rFonts w:ascii="Cambria Math" w:hAnsi="Cambria Math"/>
+              </w:rPr>
+              <m:t>d</m:t>
+            </m:r>
+          </m:e>
+          <m:sub>
+            <m:r>
+              <w:rPr>
+                <w:rFonts w:ascii="Cambria Math" w:hAnsi="Cambria Math" w:hint="eastAsia"/>
+              </w:rPr>
+              <m:t>l</m:t>
+            </m:r>
+          </m:sub>
+        </m:sSub>
+      </m:oMath>
+      <w:r>
+        <w:rPr>
+          <w:rFonts w:hint="eastAsia"/>
+        </w:rPr>
+        <w:t>,和</w:t>
+      </w:r>
+      <m:oMath>
+        <m:sSub>
+          <m:sSubPr>
+            <m:ctrlPr>
+              <w:rPr>
+                <w:rFonts w:ascii="Cambria Math" w:hAnsi="Cambria Math"/>
+              </w:rPr>
+            </m:ctrlPr>
+          </m:sSubPr>
+          <m:e>
+            <m:r>
+              <w:rPr>
+                <w:rFonts w:ascii="Cambria Math" w:hAnsi="Cambria Math"/>
+              </w:rPr>
+              <m:t>d</m:t>
+            </m:r>
+          </m:e>
+          <m:sub>
+            <m:r>
+              <w:rPr>
+                <w:rFonts w:ascii="Cambria Math" w:hAnsi="Cambria Math" w:hint="eastAsia"/>
+              </w:rPr>
+              <m:t>u</m:t>
+            </m:r>
+          </m:sub>
+        </m:sSub>
+      </m:oMath>
+      <w:r>
+        <w:rPr>
+          <w:rFonts w:hint="eastAsia"/>
+        </w:rPr>
+        <w:t>之间则不确定</w:t>
+      </w:r>
+    </w:p>
+    <w:p/>
+    <w:p>
+      <w:pPr>
+        <w:pStyle w:val="6"/>
+      </w:pPr>
+      <w:r>
+        <w:rPr>
+          <w:rFonts w:hint="eastAsia"/>
+        </w:rPr>
+        <w:t>C</w:t>
+      </w:r>
+      <w:r>
+        <w:t>orrecting</w:t>
+      </w:r>
+    </w:p>
+    <w:p/>
+    <w:p/>
+    <w:p>
+      <w:pPr>
+        <w:pStyle w:val="a5"/>
+        <w:numPr>
+          <w:ilvl w:val="0"/>
+          <w:numId w:val="9"/>
+        </w:numPr>
+        <w:ind w:firstLineChars="0"/>
+      </w:pPr>
+      <w:r>
+        <w:t>Adjust the coefficient standard errors for the linear regression parameter estimates to account for the serial correlation.</w:t>
+      </w:r>
+    </w:p>
+    <w:p>
+      <w:pPr>
+        <w:pStyle w:val="a5"/>
+        <w:numPr>
+          <w:ilvl w:val="0"/>
+          <w:numId w:val="9"/>
+        </w:numPr>
+        <w:ind w:firstLineChars="0"/>
+      </w:pPr>
+      <w:r>
+        <w:t>Modify the regression equation itself to eliminate the serial correlation.</w:t>
+      </w:r>
+    </w:p>
+    <w:p/>
+    <w:p>
+      <w:r>
+        <w:rPr>
+          <w:rFonts w:hint="eastAsia"/>
+        </w:rPr>
+        <w:t>第一种方法更受青睐，因为第二种方法可能导致不一致的参数估计。</w:t>
+      </w:r>
+    </w:p>
+    <w:p/>
+    <w:p>
+      <w:r>
+        <w:rPr>
+          <w:rFonts w:hint="eastAsia"/>
+        </w:rPr>
+        <w:t>第一种方法里面有两种常见手段：</w:t>
+      </w:r>
+    </w:p>
+    <w:p>
+      <w:r>
+        <w:rPr>
+          <w:rFonts w:hint="eastAsia"/>
+        </w:rPr>
+        <w:t>H</w:t>
+      </w:r>
+      <w:r>
+        <w:t>anse</w:t>
+      </w:r>
+    </w:p>
+    <w:p>
+      <w:proofErr w:type="spellStart"/>
+      <w:r>
+        <w:rPr>
+          <w:rFonts w:hint="eastAsia"/>
+        </w:rPr>
+        <w:t>N</w:t>
+      </w:r>
+      <w:r>
+        <w:t>ewsey</w:t>
+      </w:r>
+      <w:proofErr w:type="spellEnd"/>
+      <w:r>
+        <w:t xml:space="preserve"> and West.</w:t>
+      </w:r>
+    </w:p>
+    <w:p/>
+    <w:p>
+      <w:pPr>
+        <w:pStyle w:val="5"/>
+      </w:pPr>
+      <w:r>
+        <w:rPr>
+          <w:rFonts w:hint="eastAsia"/>
+        </w:rPr>
+        <w:t>M</w:t>
+      </w:r>
+      <w:r>
+        <w:t>ulticollinearity</w:t>
+      </w:r>
+    </w:p>
+    <w:p>
+      <w:r>
+        <w:rPr>
+          <w:rFonts w:hint="eastAsia"/>
+        </w:rPr>
+        <w:t>完美共线性：</w:t>
+      </w:r>
+      <w:r>
+        <w:t>O</w:t>
+      </w:r>
+      <w:r>
+        <w:rPr>
+          <w:rFonts w:hint="eastAsia"/>
+        </w:rPr>
+        <w:t>ne</w:t>
+      </w:r>
+      <w:r>
+        <w:t xml:space="preserve"> of the independent variables is an exact linear combination of other independent variables, it becomes mechanically impossible to estimate the regression.</w:t>
+      </w:r>
+    </w:p>
+    <w:p>
+      <w:r>
+        <w:rPr>
+          <w:rFonts w:hint="eastAsia"/>
+        </w:rPr>
+        <w:t>和多重共线性比较起来不是一个特别大的问题。</w:t>
+      </w:r>
+    </w:p>
+    <w:p/>
+    <w:p>
+      <w:r>
+        <w:rPr>
+          <w:rFonts w:hint="eastAsia"/>
+        </w:rPr>
+        <w:t>M</w:t>
+      </w:r>
+      <w:r>
+        <w:t xml:space="preserve">ulticollinearity: when two or more independent variables (or combinations of independent variables) are highly (but not perfectly) correlated with each other. </w:t>
+      </w:r>
+    </w:p>
+    <w:p>
+      <w:pPr>
+        <w:pStyle w:val="6"/>
+      </w:pPr>
+      <w:r>
+        <w:rPr>
+          <w:rFonts w:hint="eastAsia"/>
+        </w:rPr>
+        <w:t>C</w:t>
+      </w:r>
+      <w:r>
+        <w:t>onsequences</w:t>
+      </w:r>
+    </w:p>
+    <w:p/>
+    <w:p>
+      <w:r>
+        <w:t>Standard error</w:t>
+      </w:r>
+      <w:r>
+        <w:rPr>
+          <w:rFonts w:hint="eastAsia"/>
+        </w:rPr>
+        <w:t>变大，t检验变小，has</w:t>
+      </w:r>
+      <w:r>
+        <w:t xml:space="preserve"> little power.</w:t>
+      </w:r>
+    </w:p>
+    <w:p/>
+    <w:p>
+      <w:pPr>
+        <w:pStyle w:val="6"/>
+      </w:pPr>
+      <w:r>
+        <w:rPr>
+          <w:rFonts w:hint="eastAsia"/>
+        </w:rPr>
+        <w:t>D</w:t>
+      </w:r>
+      <w:r>
+        <w:t>etecting</w:t>
+      </w:r>
+    </w:p>
+    <w:p/>
+    <w:p>
+      <w:r>
+        <w:t>A matter of degree rather than of absence or presence.</w:t>
+      </w:r>
+    </w:p>
+    <w:p/>
+    <w:p>
+      <w:r>
+        <w:t xml:space="preserve">High </w:t>
+      </w:r>
+      <m:oMath>
+        <m:sSup>
+          <m:sSupPr>
+            <m:ctrlPr>
+              <w:rPr>
+                <w:rFonts w:ascii="Cambria Math" w:hAnsi="Cambria Math"/>
+              </w:rPr>
+            </m:ctrlPr>
+          </m:sSupPr>
+          <m:e>
+            <m:r>
+              <w:rPr>
+                <w:rFonts w:ascii="Cambria Math" w:hAnsi="Cambria Math"/>
+              </w:rPr>
+              <m:t>R</m:t>
+            </m:r>
+          </m:e>
+          <m:sup>
+            <m:r>
+              <w:rPr>
+                <w:rFonts w:ascii="Cambria Math" w:hAnsi="Cambria Math"/>
+              </w:rPr>
+              <m:t>2</m:t>
+            </m:r>
+          </m:sup>
+        </m:sSup>
+      </m:oMath>
+      <w:r>
+        <w:t xml:space="preserve"> and significant F-test</w:t>
+      </w:r>
+      <w:r>
+        <w:t>, even though t-test on the estimated slope coefficients are not significant.</w:t>
+      </w:r>
+    </w:p>
+    <w:p/>
+    <w:p>
+      <w:pPr>
+        <w:pStyle w:val="6"/>
+      </w:pPr>
+      <w:r>
+        <w:t>Correcting</w:t>
+      </w:r>
+    </w:p>
+    <w:p>
+      <w:r>
+        <w:t>Excluding one or more of the regression variables.</w:t>
+      </w:r>
+    </w:p>
+    <w:p>
+      <w:pPr>
+        <w:sectPr>
+          <w:pgSz w:w="11906" w:h="16838"/>
+          <w:pgMar w:top="1440" w:right="1800" w:bottom="1440" w:left="1800" w:header="851" w:footer="992" w:gutter="0"/>
+          <w:cols w:space="425"/>
+          <w:docGrid w:type="lines" w:linePitch="312"/>
+        </w:sectPr>
+      </w:pPr>
+    </w:p>
+    <w:p/>
+    <w:p>
+      <w:pPr>
+        <w:pStyle w:val="5"/>
+      </w:pPr>
+      <w:r>
+        <w:rPr>
+          <w:rFonts w:hint="eastAsia"/>
+        </w:rPr>
+        <w:t>Summary</w:t>
+      </w:r>
+    </w:p>
+    <w:p/>
+    <w:tbl>
+      <w:tblPr>
+        <w:tblStyle w:val="a8"/>
+        <w:tblW w:w="0" w:type="auto"/>
+        <w:tblLook w:val="04A0" w:firstRow="1" w:lastRow="0" w:firstColumn="1" w:lastColumn="0" w:noHBand="0" w:noVBand="1"/>
+      </w:tblPr>
+      <w:tblGrid>
+        <w:gridCol w:w="1379"/>
+        <w:gridCol w:w="1860"/>
+        <w:gridCol w:w="4269"/>
+        <w:gridCol w:w="3260"/>
+        <w:gridCol w:w="3119"/>
+      </w:tblGrid>
+      <w:tr>
+        <w:tc>
+          <w:tcPr>
+            <w:tcW w:w="1379" w:type="dxa"/>
+          </w:tcPr>
+          <w:p>
+            <w:pPr>
+              <w:rPr>
+                <w:rFonts w:hint="eastAsia"/>
+              </w:rPr>
+            </w:pPr>
+            <w:r>
+              <w:rPr>
+                <w:rFonts w:hint="eastAsia"/>
+              </w:rPr>
+              <w:t>G</w:t>
+            </w:r>
+            <w:r>
+              <w:t>roup</w:t>
+            </w:r>
+          </w:p>
+        </w:tc>
+        <w:tc>
+          <w:tcPr>
+            <w:tcW w:w="1860" w:type="dxa"/>
+          </w:tcPr>
+          <w:p>
+            <w:pPr>
+              <w:rPr>
+                <w:rFonts w:hint="eastAsia"/>
+              </w:rPr>
+            </w:pPr>
+            <w:r>
+              <w:rPr>
+                <w:rFonts w:hint="eastAsia"/>
+              </w:rPr>
+              <w:t>S</w:t>
+            </w:r>
+            <w:r>
+              <w:t>ub-group name</w:t>
+            </w:r>
+          </w:p>
+        </w:tc>
+        <w:tc>
+          <w:tcPr>
+            <w:tcW w:w="4269" w:type="dxa"/>
+          </w:tcPr>
+          <w:p>
+            <w:pPr>
+              <w:rPr>
+                <w:rFonts w:hint="eastAsia"/>
+              </w:rPr>
+            </w:pPr>
+            <w:r>
+              <w:rPr>
+                <w:rFonts w:hint="eastAsia"/>
+              </w:rPr>
+              <w:t>C</w:t>
+            </w:r>
+            <w:r>
+              <w:t>onsequences</w:t>
+            </w:r>
+          </w:p>
+        </w:tc>
+        <w:tc>
+          <w:tcPr>
+            <w:tcW w:w="3260" w:type="dxa"/>
+          </w:tcPr>
+          <w:p>
+            <w:pPr>
+              <w:rPr>
+                <w:rFonts w:hint="eastAsia"/>
+              </w:rPr>
+            </w:pPr>
+            <w:r>
+              <w:rPr>
+                <w:rFonts w:hint="eastAsia"/>
+              </w:rPr>
+              <w:t>T</w:t>
+            </w:r>
+            <w:r>
+              <w:t>esting</w:t>
+            </w:r>
+          </w:p>
+        </w:tc>
+        <w:tc>
+          <w:tcPr>
+            <w:tcW w:w="3119" w:type="dxa"/>
+          </w:tcPr>
+          <w:p>
+            <w:pPr>
+              <w:rPr>
+                <w:rFonts w:hint="eastAsia"/>
+              </w:rPr>
+            </w:pPr>
+            <w:r>
+              <w:rPr>
+                <w:rFonts w:hint="eastAsia"/>
+              </w:rPr>
+              <w:t>C</w:t>
+            </w:r>
+            <w:r>
+              <w:t>orrecting</w:t>
+            </w:r>
+          </w:p>
+        </w:tc>
+      </w:tr>
+      <w:tr>
+        <w:tc>
+          <w:tcPr>
+            <w:tcW w:w="1379" w:type="dxa"/>
+            <w:vMerge w:val="restart"/>
+          </w:tcPr>
+          <w:p>
+            <w:pPr>
+              <w:rPr>
+                <w:rFonts w:hint="eastAsia"/>
+              </w:rPr>
+            </w:pPr>
+            <w:r>
+              <w:rPr>
+                <w:rFonts w:hint="eastAsia"/>
+              </w:rPr>
+              <w:t>V</w:t>
+            </w:r>
+            <w:r>
+              <w:t>iolations of regression assumptions</w:t>
+            </w:r>
+          </w:p>
+        </w:tc>
+        <w:tc>
+          <w:tcPr>
+            <w:tcW w:w="1860" w:type="dxa"/>
+          </w:tcPr>
+          <w:p>
+            <w:pPr>
+              <w:rPr>
+                <w:rFonts w:hint="eastAsia"/>
+              </w:rPr>
+            </w:pPr>
+            <w:r>
+              <w:rPr>
+                <w:rFonts w:hint="eastAsia"/>
+              </w:rPr>
+              <w:t>H</w:t>
+            </w:r>
+            <w:r>
+              <w:t>eteroskedasticity</w:t>
+            </w:r>
+          </w:p>
+        </w:tc>
+        <w:tc>
+          <w:tcPr>
+            <w:tcW w:w="4269" w:type="dxa"/>
+          </w:tcPr>
+          <w:p>
+            <w:r>
+              <w:t>On average, the regression residuals grow much larger as the size of the independent variable increases.</w:t>
+            </w:r>
+          </w:p>
+          <w:p>
+            <w:r>
+              <w:rPr>
+                <w:rFonts w:hint="eastAsia"/>
+              </w:rPr>
+              <w:t>F</w:t>
+            </w:r>
+            <w:r>
+              <w:t>-test and t-test are unreliable due to bias introduced into estimator of the standard error of regression coefficient.</w:t>
+            </w:r>
+          </w:p>
+          <w:p>
+            <w:pPr>
+              <w:rPr>
+                <w:b/>
+              </w:rPr>
+            </w:pPr>
+            <w:r>
+              <w:rPr>
+                <w:rFonts w:hint="eastAsia"/>
+                <w:b/>
+              </w:rPr>
+              <w:t>E</w:t>
+            </w:r>
+            <w:r>
+              <w:rPr>
+                <w:b/>
+              </w:rPr>
+              <w:t>stimated standard errors will be underestimated and t-stat is inflated.</w:t>
+            </w:r>
+          </w:p>
+          <w:p>
+            <w:r>
+              <w:t xml:space="preserve">When ignore heteroskedasticity, </w:t>
+            </w:r>
+            <w:r>
+              <w:rPr>
+                <w:b/>
+              </w:rPr>
+              <w:t xml:space="preserve">find significant relationships where none </w:t>
+            </w:r>
+            <w:r>
+              <w:rPr>
+                <w:b/>
+              </w:rPr>
+              <w:t>exists</w:t>
+            </w:r>
+            <w:r>
+              <w:rPr>
+                <w:b/>
+              </w:rPr>
+              <w:t xml:space="preserve">. </w:t>
+            </w:r>
+          </w:p>
+          <w:p>
+            <w:r>
+              <w:rPr>
+                <w:rFonts w:hint="eastAsia"/>
+              </w:rPr>
+              <w:t>C</w:t>
+            </w:r>
+            <w:r>
+              <w:t>onditional heteroskedasticity in the error variance that is correlated with the values of the independent variables in the regression.</w:t>
+            </w:r>
+          </w:p>
+          <w:p/>
+          <w:p>
+            <w:pPr>
+              <w:rPr>
+                <w:rFonts w:hint="eastAsia"/>
+              </w:rPr>
+            </w:pPr>
+            <w:r>
+              <w:rPr>
+                <w:rFonts w:hint="eastAsia"/>
+              </w:rPr>
+              <w:t>不影响c</w:t>
+            </w:r>
+            <w:r>
+              <w:t>onsistency</w:t>
+            </w:r>
+          </w:p>
+        </w:tc>
+        <w:tc>
+          <w:tcPr>
+            <w:tcW w:w="3260" w:type="dxa"/>
+          </w:tcPr>
+          <w:p>
+            <w:r>
+              <w:rPr>
+                <w:rFonts w:hint="eastAsia"/>
+              </w:rPr>
+              <w:t>B</w:t>
+            </w:r>
+            <w:r>
+              <w:t xml:space="preserve">reusch-Pagan. </w:t>
+            </w:r>
+          </w:p>
+          <w:p>
+            <m:oMath>
+              <m:r>
+                <w:rPr>
+                  <w:rFonts w:ascii="Cambria Math" w:hAnsi="Cambria Math"/>
+                </w:rPr>
+                <m:t>n</m:t>
+              </m:r>
+              <m:sSup>
+                <m:sSupPr>
+                  <m:ctrlPr>
+                    <w:rPr>
+                      <w:rFonts w:ascii="Cambria Math" w:hAnsi="Cambria Math"/>
+                      <w:i/>
+                    </w:rPr>
+                  </m:ctrlPr>
+                </m:sSupPr>
+                <m:e>
+                  <m:r>
+                    <w:rPr>
+                      <w:rFonts w:ascii="Cambria Math" w:hAnsi="Cambria Math"/>
+                    </w:rPr>
+                    <m:t>R</m:t>
+                  </m:r>
+                </m:e>
+                <m:sup>
+                  <m:r>
+                    <w:rPr>
+                      <w:rFonts w:ascii="Cambria Math" w:hAnsi="Cambria Math"/>
+                    </w:rPr>
+                    <m:t>2</m:t>
+                  </m:r>
+                </m:sup>
+              </m:sSup>
+            </m:oMath>
+            <w:r>
+              <w:rPr>
+                <w:rFonts w:hint="eastAsia"/>
+              </w:rPr>
+              <w:t xml:space="preserve"> </w:t>
+            </w:r>
+            <w:r>
+              <w:t xml:space="preserve">(from the regression of the squared residuals on the independent variables from the original regression) will be a </w:t>
+            </w:r>
+            <m:oMath>
+              <m:sSup>
+                <m:sSupPr>
+                  <m:ctrlPr>
+                    <w:rPr>
+                      <w:rFonts w:ascii="Cambria Math" w:hAnsi="Cambria Math"/>
+                    </w:rPr>
+                  </m:ctrlPr>
+                </m:sSupPr>
+                <m:e>
+                  <m:r>
+                    <w:rPr>
+                      <w:rFonts w:ascii="Cambria Math" w:hAnsi="Cambria Math"/>
+                    </w:rPr>
+                    <m:t>χ</m:t>
+                  </m:r>
+                </m:e>
+                <m:sup>
+                  <m:r>
+                    <w:rPr>
+                      <w:rFonts w:ascii="Cambria Math" w:hAnsi="Cambria Math"/>
+                    </w:rPr>
+                    <m:t>2</m:t>
+                  </m:r>
+                </m:sup>
+              </m:sSup>
+            </m:oMath>
+            <w:r>
+              <w:rPr>
+                <w:rFonts w:hint="eastAsia"/>
+              </w:rPr>
+              <w:t>random</w:t>
+            </w:r>
+            <w:r>
+              <w:t xml:space="preserve"> variable with the number of degrees of random equal to the number of independent variables in the square </w:t>
+            </w:r>
+            <w:proofErr w:type="gramStart"/>
+            <w:r>
+              <w:t>residuals..</w:t>
+            </w:r>
+            <w:proofErr w:type="gramEnd"/>
+            <w:r>
+              <w:t xml:space="preserve"> </w:t>
+            </w:r>
+          </w:p>
+          <w:p/>
+          <w:p>
+            <w:pPr>
+              <w:rPr>
+                <w:rFonts w:hint="eastAsia"/>
+              </w:rPr>
+            </w:pPr>
+            <w:r>
+              <w:rPr>
+                <w:rFonts w:hint="eastAsia"/>
+              </w:rPr>
+              <w:t>I</w:t>
+            </w:r>
+            <w:r>
+              <w:t>t breaks the assumption that the variance of error in a regression is constant across observations.</w:t>
+            </w:r>
+            <w:r>
+              <w:rPr>
+                <w:rFonts w:hint="eastAsia"/>
+              </w:rPr>
+              <w:t xml:space="preserve"> </w:t>
+            </w:r>
+            <w:r>
+              <w:t xml:space="preserve"> </w:t>
+            </w:r>
+            <m:oMath>
+              <m:r>
+                <w:rPr>
+                  <w:rFonts w:ascii="Cambria Math" w:hAnsi="Cambria Math"/>
+                </w:rPr>
+                <m:t xml:space="preserve"> </m:t>
+              </m:r>
+              <m:r>
+                <w:rPr>
+                  <w:rFonts w:ascii="Cambria Math" w:hAnsi="Cambria Math"/>
+                </w:rPr>
+                <m:t>E</m:t>
+              </m:r>
+              <m:d>
+                <m:dPr>
+                  <m:ctrlPr>
+                    <w:rPr>
+                      <w:rFonts w:ascii="Cambria Math" w:hAnsi="Cambria Math"/>
+                      <w:i/>
+                    </w:rPr>
+                  </m:ctrlPr>
+                </m:dPr>
+                <m:e>
+                  <m:sSup>
+                    <m:sSupPr>
+                      <m:ctrlPr>
+                        <w:rPr>
+                          <w:rFonts w:ascii="Cambria Math" w:hAnsi="Cambria Math"/>
+                          <w:i/>
+                        </w:rPr>
+                      </m:ctrlPr>
+                    </m:sSupPr>
+                    <m:e>
+                      <m:sSub>
+                        <m:sSubPr>
+                          <m:ctrlPr>
+                            <w:rPr>
+                              <w:rFonts w:ascii="Cambria Math" w:hAnsi="Cambria Math"/>
+                              <w:i/>
+                            </w:rPr>
+                          </m:ctrlPr>
+                        </m:sSubPr>
+                        <m:e>
+                          <m:r>
+                            <m:rPr>
+                              <m:sty m:val="p"/>
+                            </m:rPr>
+                            <w:rPr>
+                              <w:rFonts w:ascii="Cambria Math" w:hAnsi="Cambria Math" w:hint="eastAsia"/>
+                            </w:rPr>
+                            <m:t>ε</m:t>
+                          </m:r>
+                        </m:e>
+                        <m:sub>
+                          <m:r>
+                            <w:rPr>
+                              <w:rFonts w:ascii="Cambria Math" w:hAnsi="Cambria Math" w:hint="eastAsia"/>
+                            </w:rPr>
+                            <m:t>i</m:t>
+                          </m:r>
+                        </m:sub>
+                      </m:sSub>
+                    </m:e>
+                    <m:sup>
+                      <m:r>
+                        <w:rPr>
+                          <w:rFonts w:ascii="Cambria Math" w:hAnsi="Cambria Math"/>
+                        </w:rPr>
+                        <m:t>2</m:t>
+                      </m:r>
+                    </m:sup>
+                  </m:sSup>
+                </m:e>
+              </m:d>
+              <m:r>
+                <w:rPr>
+                  <w:rFonts w:ascii="Cambria Math" w:hAnsi="Cambria Math"/>
+                </w:rPr>
+                <m:t>=</m:t>
+              </m:r>
+              <m:sSup>
+                <m:sSupPr>
+                  <m:ctrlPr>
+                    <w:rPr>
+                      <w:rFonts w:ascii="Cambria Math" w:hAnsi="Cambria Math"/>
+                      <w:i/>
+                    </w:rPr>
+                  </m:ctrlPr>
+                </m:sSupPr>
+                <m:e>
+                  <m:sSub>
+                    <m:sSubPr>
+                      <m:ctrlPr>
+                        <w:rPr>
+                          <w:rFonts w:ascii="Cambria Math" w:hAnsi="Cambria Math"/>
+                          <w:i/>
+                        </w:rPr>
+                      </m:ctrlPr>
+                    </m:sSubPr>
+                    <m:e>
+                      <m:r>
+                        <w:rPr>
+                          <w:rFonts w:ascii="Cambria Math" w:hAnsi="Cambria Math"/>
+                        </w:rPr>
+                        <m:t>σ</m:t>
+                      </m:r>
+                    </m:e>
+                    <m:sub>
+                      <m:r>
+                        <m:rPr>
+                          <m:sty m:val="p"/>
+                        </m:rPr>
+                        <w:rPr>
+                          <w:rFonts w:ascii="Cambria Math" w:hAnsi="Cambria Math" w:hint="eastAsia"/>
+                        </w:rPr>
+                        <m:t>ε</m:t>
+                      </m:r>
+                    </m:sub>
+                  </m:sSub>
+                </m:e>
+                <m:sup>
+                  <m:r>
+                    <w:rPr>
+                      <w:rFonts w:ascii="Cambria Math" w:hAnsi="Cambria Math"/>
+                    </w:rPr>
+                    <m:t>2</m:t>
+                  </m:r>
+                </m:sup>
+              </m:sSup>
+            </m:oMath>
+            <w:r>
+              <w:rPr>
+                <w:rFonts w:hint="eastAsia"/>
+              </w:rPr>
+              <w:t>。</w:t>
+            </w:r>
+          </w:p>
+        </w:tc>
+        <w:tc>
+          <w:tcPr>
+            <w:tcW w:w="3119" w:type="dxa"/>
+          </w:tcPr>
+          <w:p>
+            <w:r>
+              <w:t>Robust standard errors: corrects the standard errors of the linear regression model’s estimated coefficients to account for the conditional heteroskedasticity.</w:t>
+            </w:r>
+          </w:p>
+          <w:p/>
+          <w:p>
+            <w:pPr>
+              <w:rPr>
+                <w:rFonts w:hint="eastAsia"/>
+              </w:rPr>
+            </w:pPr>
+            <w:r>
+              <w:t>Generalized least squares</w:t>
+            </w:r>
+            <w:r>
+              <w:t xml:space="preserve">: modifies the original equation </w:t>
+            </w:r>
+            <w:proofErr w:type="gramStart"/>
+            <w:r>
+              <w:t>in an attempt to</w:t>
+            </w:r>
+            <w:proofErr w:type="gramEnd"/>
+            <w:r>
+              <w:t xml:space="preserve"> eliminate the heteroskedasticity.</w:t>
+            </w:r>
+          </w:p>
+        </w:tc>
+      </w:tr>
+      <w:tr>
+        <w:tc>
+          <w:tcPr>
+            <w:tcW w:w="1379" w:type="dxa"/>
+            <w:vMerge/>
+          </w:tcPr>
+          <w:p>
+            <w:pPr>
+              <w:rPr>
+                <w:rFonts w:hint="eastAsia"/>
+              </w:rPr>
+            </w:pPr>
+          </w:p>
+        </w:tc>
+        <w:tc>
+          <w:tcPr>
+            <w:tcW w:w="1860" w:type="dxa"/>
+          </w:tcPr>
+          <w:p>
+            <w:pPr>
+              <w:rPr>
+                <w:rFonts w:hint="eastAsia"/>
+              </w:rPr>
+            </w:pPr>
+            <w:r>
+              <w:rPr>
+                <w:rFonts w:hint="eastAsia"/>
+              </w:rPr>
+              <w:t>S</w:t>
+            </w:r>
+            <w:r>
+              <w:t>erial Correlation</w:t>
+            </w:r>
+          </w:p>
+        </w:tc>
+        <w:tc>
+          <w:tcPr>
+            <w:tcW w:w="4269" w:type="dxa"/>
+          </w:tcPr>
+          <w:p>
+            <w:r>
+              <w:rPr>
+                <w:rFonts w:hint="eastAsia"/>
+              </w:rPr>
+              <w:t>I</w:t>
+            </w:r>
+            <w:r>
+              <w:t>ncorrect estimate of the regression coefficient standard errors.</w:t>
+            </w:r>
+          </w:p>
+          <w:p>
+            <w:r>
+              <w:rPr>
+                <w:rFonts w:hint="eastAsia"/>
+              </w:rPr>
+              <w:t>I</w:t>
+            </w:r>
+            <w:r>
+              <w:t xml:space="preserve">f none of the independent variables is a </w:t>
+            </w:r>
+            <w:r>
+              <w:lastRenderedPageBreak/>
+              <w:t xml:space="preserve">lagged value of the dependent variable, no adjustment required. Otherwise serial correlation in the error term will cause all parameter estimates inconsistent. </w:t>
+            </w:r>
+          </w:p>
+          <w:p>
+            <w:r>
+              <w:rPr>
+                <w:rFonts w:hint="eastAsia"/>
+              </w:rPr>
+              <w:t>U</w:t>
+            </w:r>
+            <w:r>
+              <w:t xml:space="preserve">sually lead to artificially small standard errors for the regression coefficient, and then inflated t-stat, then incorrectly reject null hypothesis. </w:t>
+            </w:r>
+          </w:p>
+          <w:p>
+            <w:pPr>
+              <w:rPr>
+                <w:rFonts w:hint="eastAsia"/>
+              </w:rPr>
+            </w:pPr>
+            <w:r>
+              <w:rPr>
+                <w:rFonts w:hint="eastAsia"/>
+              </w:rPr>
+              <w:t>会变得i</w:t>
+            </w:r>
+            <w:r>
+              <w:t>nconsistent.</w:t>
+            </w:r>
+          </w:p>
+        </w:tc>
+        <w:tc>
+          <w:tcPr>
+            <w:tcW w:w="3260" w:type="dxa"/>
+          </w:tcPr>
+          <w:p>
+            <w:r>
+              <w:rPr>
+                <w:rFonts w:hint="eastAsia"/>
+              </w:rPr>
+              <w:lastRenderedPageBreak/>
+              <w:t>D</w:t>
+            </w:r>
+            <w:r>
+              <w:t>urbin and Watson test.</w:t>
+            </w:r>
+          </w:p>
+          <w:p>
+            <w:pPr>
+              <w:rPr>
+                <w:rFonts w:hint="eastAsia"/>
+                <w:i/>
+              </w:rPr>
+            </w:pPr>
+            <w:r>
+              <w:t xml:space="preserve"> </w:t>
+            </w:r>
+            <m:oMath>
+              <m:r>
+                <m:rPr>
+                  <m:sty m:val="p"/>
+                </m:rPr>
+                <w:rPr>
+                  <w:rFonts w:ascii="Cambria Math" w:hAnsi="Cambria Math" w:hint="eastAsia"/>
+                </w:rPr>
+                <m:t>DW</m:t>
+              </m:r>
+              <m:r>
+                <w:rPr>
+                  <w:rFonts w:ascii="Cambria Math" w:hAnsi="Cambria Math"/>
+                </w:rPr>
+                <m:t>≈2(1-r)</m:t>
+              </m:r>
+            </m:oMath>
+          </w:p>
+          <w:p>
+            <w:r>
+              <w:t xml:space="preserve">r is the sample correlation </w:t>
+            </w:r>
+            <w:r>
+              <w:lastRenderedPageBreak/>
+              <w:t>between the regression residuals from one period and those from the previous period.</w:t>
+            </w:r>
+          </w:p>
+          <w:p>
+            <w:pPr>
+              <w:rPr>
+                <w:rFonts w:hint="eastAsia"/>
+              </w:rPr>
+            </w:pPr>
+            <w:r>
+              <w:rPr>
+                <w:rFonts w:hint="eastAsia"/>
+              </w:rPr>
+              <w:t>I</w:t>
+            </w:r>
+            <w:r>
+              <w:t>t breaks the assumption that regression errors are uncorrelated across observations.</w:t>
+            </w:r>
+            <m:oMath>
+              <m:r>
+                <w:rPr>
+                  <w:rFonts w:ascii="Cambria Math" w:hAnsi="Cambria Math"/>
+                </w:rPr>
+                <m:t xml:space="preserve"> </m:t>
+              </m:r>
+              <m:r>
+                <w:rPr>
+                  <w:rFonts w:ascii="Cambria Math" w:hAnsi="Cambria Math"/>
+                </w:rPr>
+                <m:t>E</m:t>
+              </m:r>
+              <m:d>
+                <m:dPr>
+                  <m:ctrlPr>
+                    <w:rPr>
+                      <w:rFonts w:ascii="Cambria Math" w:hAnsi="Cambria Math"/>
+                      <w:i/>
+                    </w:rPr>
+                  </m:ctrlPr>
+                </m:dPr>
+                <m:e>
+                  <m:sSub>
+                    <m:sSubPr>
+                      <m:ctrlPr>
+                        <w:rPr>
+                          <w:rFonts w:ascii="Cambria Math" w:hAnsi="Cambria Math"/>
+                          <w:i/>
+                        </w:rPr>
+                      </m:ctrlPr>
+                    </m:sSubPr>
+                    <m:e>
+                      <m:r>
+                        <m:rPr>
+                          <m:sty m:val="p"/>
+                        </m:rPr>
+                        <w:rPr>
+                          <w:rFonts w:ascii="Cambria Math" w:hAnsi="Cambria Math" w:hint="eastAsia"/>
+                        </w:rPr>
+                        <m:t>ε</m:t>
+                      </m:r>
+                    </m:e>
+                    <m:sub>
+                      <m:r>
+                        <w:rPr>
+                          <w:rFonts w:ascii="Cambria Math" w:hAnsi="Cambria Math" w:hint="eastAsia"/>
+                        </w:rPr>
+                        <m:t>i</m:t>
+                      </m:r>
+                    </m:sub>
+                  </m:sSub>
+                  <m:sSub>
+                    <m:sSubPr>
+                      <m:ctrlPr>
+                        <w:rPr>
+                          <w:rFonts w:ascii="Cambria Math" w:hAnsi="Cambria Math"/>
+                          <w:i/>
+                        </w:rPr>
+                      </m:ctrlPr>
+                    </m:sSubPr>
+                    <m:e>
+                      <m:r>
+                        <m:rPr>
+                          <m:sty m:val="p"/>
+                        </m:rPr>
+                        <w:rPr>
+                          <w:rFonts w:ascii="Cambria Math" w:hAnsi="Cambria Math" w:hint="eastAsia"/>
+                        </w:rPr>
+                        <m:t>ε</m:t>
+                      </m:r>
+                    </m:e>
+                    <m:sub>
+                      <m:r>
+                        <w:rPr>
+                          <w:rFonts w:ascii="Cambria Math" w:hAnsi="Cambria Math"/>
+                        </w:rPr>
+                        <m:t>j</m:t>
+                      </m:r>
+                    </m:sub>
+                  </m:sSub>
+                </m:e>
+              </m:d>
+              <m:r>
+                <w:rPr>
+                  <w:rFonts w:ascii="Cambria Math" w:hAnsi="Cambria Math"/>
+                </w:rPr>
+                <m:t>=0, j≠i</m:t>
+              </m:r>
+            </m:oMath>
+          </w:p>
+        </w:tc>
+        <w:tc>
+          <w:tcPr>
+            <w:tcW w:w="3119" w:type="dxa"/>
+          </w:tcPr>
+          <w:p>
+            <w:pPr>
+              <w:rPr>
+                <w:rFonts w:hint="eastAsia"/>
+              </w:rPr>
+            </w:pPr>
+            <w:r>
+              <w:lastRenderedPageBreak/>
+              <w:t xml:space="preserve">Adjust the coefficient standard errors for the linear regression parameter estimates to account </w:t>
+            </w:r>
+            <w:r>
+              <w:lastRenderedPageBreak/>
+              <w:t xml:space="preserve">for serial correlation. Hansen ,  Newey and West, </w:t>
+            </w:r>
+            <w:r>
+              <w:rPr>
+                <w:rFonts w:hint="eastAsia"/>
+              </w:rPr>
+              <w:t>这些方法同时对同向异方差性正确。</w:t>
+            </w:r>
+          </w:p>
+          <w:p>
+            <w:pPr>
+              <w:rPr>
+                <w:rFonts w:hint="eastAsia"/>
+              </w:rPr>
+            </w:pPr>
+            <w:r>
+              <w:rPr>
+                <w:rFonts w:hint="eastAsia"/>
+              </w:rPr>
+              <w:t>M</w:t>
+            </w:r>
+            <w:r>
+              <w:t>odify regression equation to eliminate serial correlation.</w:t>
+            </w:r>
+          </w:p>
+        </w:tc>
+      </w:tr>
+      <w:tr>
+        <w:tc>
+          <w:tcPr>
+            <w:tcW w:w="1379" w:type="dxa"/>
+            <w:vMerge/>
+          </w:tcPr>
+          <w:p>
+            <w:pPr>
+              <w:rPr>
+                <w:rFonts w:hint="eastAsia"/>
+              </w:rPr>
+            </w:pPr>
+          </w:p>
+        </w:tc>
+        <w:tc>
+          <w:tcPr>
+            <w:tcW w:w="1860" w:type="dxa"/>
+          </w:tcPr>
+          <w:p>
+            <w:r>
+              <w:t>Multicollinearity</w:t>
+            </w:r>
+          </w:p>
+        </w:tc>
+        <w:tc>
+          <w:tcPr>
+            <w:tcW w:w="4269" w:type="dxa"/>
+          </w:tcPr>
+          <w:p>
+            <w:r>
+              <w:rPr>
+                <w:rFonts w:hint="eastAsia"/>
+              </w:rPr>
+              <w:t>完美的共线性反而不是一个问题，因为总是可以通过合并什么处理掉。</w:t>
+            </w:r>
+          </w:p>
+          <w:p>
+            <w:pPr>
+              <w:rPr>
+                <w:b/>
+              </w:rPr>
+            </w:pPr>
+            <w:r>
+              <w:rPr>
+                <w:b/>
+              </w:rPr>
+              <w:t>Inflated OLS standard errors for the regression coefficients. T-tests on the coefficient have little power (to reject the null hypothesis).</w:t>
+            </w:r>
+          </w:p>
+          <w:p>
+            <w:pPr>
+              <w:rPr>
+                <w:rFonts w:hint="eastAsia"/>
+                <w:b/>
+              </w:rPr>
+            </w:pPr>
+            <w:r>
+              <w:rPr>
+                <w:rFonts w:hint="eastAsia"/>
+                <w:b/>
+              </w:rPr>
+              <w:t>不影响O</w:t>
+            </w:r>
+            <w:r>
+              <w:rPr>
+                <w:b/>
+              </w:rPr>
+              <w:t xml:space="preserve">LS </w:t>
+            </w:r>
+            <w:r>
+              <w:rPr>
+                <w:rFonts w:hint="eastAsia"/>
+                <w:b/>
+              </w:rPr>
+              <w:t>regression</w:t>
+            </w:r>
+            <w:r>
+              <w:rPr>
+                <w:b/>
+              </w:rPr>
+              <w:t xml:space="preserve"> </w:t>
+            </w:r>
+            <w:r>
+              <w:rPr>
+                <w:rFonts w:hint="eastAsia"/>
+                <w:b/>
+              </w:rPr>
+              <w:t>coefficient的c</w:t>
+            </w:r>
+            <w:r>
+              <w:rPr>
+                <w:b/>
+              </w:rPr>
+              <w:t>onsistency</w:t>
+            </w:r>
+            <w:bookmarkStart w:id="11" w:name="_GoBack"/>
+            <w:bookmarkEnd w:id="11"/>
+          </w:p>
+        </w:tc>
+        <w:tc>
+          <w:tcPr>
+            <w:tcW w:w="3260" w:type="dxa"/>
+          </w:tcPr>
+          <w:p>
+            <w:r>
+              <w:t>A matter of degree rather than yes or no.</w:t>
+            </w:r>
+          </w:p>
+          <w:p/>
+          <w:p>
+            <w:pPr>
+              <w:rPr>
+                <w:rFonts w:hint="eastAsia"/>
+              </w:rPr>
+            </w:pPr>
+            <w:r>
+              <w:rPr>
+                <w:rFonts w:hint="eastAsia"/>
+              </w:rPr>
+              <w:t>A</w:t>
+            </w:r>
+            <w:r>
+              <w:t xml:space="preserve"> high </w:t>
+            </w:r>
+            <m:oMath>
+              <m:sSup>
+                <m:sSupPr>
+                  <m:ctrlPr>
+                    <w:rPr>
+                      <w:rFonts w:ascii="Cambria Math" w:hAnsi="Cambria Math"/>
+                      <w:i/>
+                    </w:rPr>
+                  </m:ctrlPr>
+                </m:sSupPr>
+                <m:e>
+                  <m:r>
+                    <w:rPr>
+                      <w:rFonts w:ascii="Cambria Math" w:hAnsi="Cambria Math"/>
+                    </w:rPr>
+                    <m:t>R</m:t>
+                  </m:r>
+                </m:e>
+                <m:sup>
+                  <m:r>
+                    <w:rPr>
+                      <w:rFonts w:ascii="Cambria Math" w:hAnsi="Cambria Math"/>
+                    </w:rPr>
+                    <m:t>2</m:t>
+                  </m:r>
+                </m:sup>
+              </m:sSup>
+            </m:oMath>
+            <w:r>
+              <w:rPr>
+                <w:rFonts w:hint="eastAsia"/>
+              </w:rPr>
+              <w:t xml:space="preserve"> </w:t>
+            </w:r>
+            <w:r>
+              <w:t>and a significant F-stat, but t-stat are not significant.</w:t>
+            </w:r>
+          </w:p>
+          <w:p/>
+          <w:p>
+            <w:pPr>
+              <w:rPr>
+                <w:rFonts w:hint="eastAsia"/>
+              </w:rPr>
+            </w:pPr>
+            <w:r>
+              <w:t>It breaks the assumption that no exact linear relationship exists between two or more independent variables.</w:t>
+            </w:r>
+          </w:p>
+        </w:tc>
+        <w:tc>
+          <w:tcPr>
+            <w:tcW w:w="3119" w:type="dxa"/>
+          </w:tcPr>
+          <w:p>
+            <w:pPr>
+              <w:rPr>
+                <w:rFonts w:hint="eastAsia"/>
+              </w:rPr>
+            </w:pPr>
+            <w:r>
+              <w:t>Excluding one or more colinear variables.</w:t>
+            </w:r>
+          </w:p>
+        </w:tc>
+      </w:tr>
+      <w:tr>
+        <w:tc>
+          <w:tcPr>
+            <w:tcW w:w="1379" w:type="dxa"/>
+            <w:vMerge w:val="restart"/>
+          </w:tcPr>
+          <w:p>
+            <w:pPr>
+              <w:rPr>
+                <w:rFonts w:hint="eastAsia"/>
+              </w:rPr>
+            </w:pPr>
+            <w:proofErr w:type="spellStart"/>
+            <w:r>
+              <w:rPr>
+                <w:rFonts w:hint="eastAsia"/>
+              </w:rPr>
+              <w:t>M</w:t>
+            </w:r>
+            <w:r>
+              <w:t>isspecified</w:t>
+            </w:r>
+            <w:proofErr w:type="spellEnd"/>
+            <w:r>
+              <w:t xml:space="preserve"> Functional Form</w:t>
+            </w:r>
+          </w:p>
+        </w:tc>
+        <w:tc>
+          <w:tcPr>
+            <w:tcW w:w="1860" w:type="dxa"/>
+          </w:tcPr>
+          <w:p>
+            <w:r>
+              <w:rPr>
+                <w:rFonts w:hint="eastAsia"/>
+              </w:rPr>
+              <w:t>O</w:t>
+            </w:r>
+            <w:r>
+              <w:t>mitted variable(s)</w:t>
+            </w:r>
+          </w:p>
+        </w:tc>
+        <w:tc>
+          <w:tcPr>
+            <w:tcW w:w="4269" w:type="dxa"/>
+          </w:tcPr>
+          <w:p>
+            <w:r>
+              <w:t>Estimated values of regression coefficients will be biased and inconsistent.</w:t>
+            </w:r>
+          </w:p>
+          <w:p>
+            <w:pPr>
+              <w:rPr>
+                <w:rFonts w:hint="eastAsia"/>
+              </w:rPr>
+            </w:pPr>
+            <w:r>
+              <w:rPr>
+                <w:rFonts w:hint="eastAsia"/>
+              </w:rPr>
+              <w:t>E</w:t>
+            </w:r>
+            <w:r>
+              <w:t>stimates of the standard errors of those coefficients will be inconsistent.</w:t>
+            </w:r>
+          </w:p>
+        </w:tc>
+        <w:tc>
+          <w:tcPr>
+            <w:tcW w:w="3260" w:type="dxa"/>
+          </w:tcPr>
+          <w:p/>
+        </w:tc>
+        <w:tc>
+          <w:tcPr>
+            <w:tcW w:w="3119" w:type="dxa"/>
+          </w:tcPr>
+          <w:p/>
+        </w:tc>
+      </w:tr>
+      <w:tr>
+        <w:tc>
+          <w:tcPr>
+            <w:tcW w:w="1379" w:type="dxa"/>
+            <w:vMerge/>
+          </w:tcPr>
+          <w:p>
+            <w:pPr>
+              <w:rPr>
+                <w:rFonts w:hint="eastAsia"/>
+              </w:rPr>
+            </w:pPr>
+          </w:p>
+        </w:tc>
+        <w:tc>
+          <w:tcPr>
+            <w:tcW w:w="1860" w:type="dxa"/>
+          </w:tcPr>
+          <w:p>
+            <w:r>
+              <w:rPr>
+                <w:rFonts w:hint="eastAsia"/>
+              </w:rPr>
+              <w:t>V</w:t>
+            </w:r>
+            <w:r>
+              <w:t>ariable(s) may need to be transformed</w:t>
+            </w:r>
+          </w:p>
+        </w:tc>
+        <w:tc>
+          <w:tcPr>
+            <w:tcW w:w="4269" w:type="dxa"/>
+          </w:tcPr>
+          <w:p>
+            <w:pPr>
+              <w:rPr>
+                <w:rFonts w:hint="eastAsia"/>
+              </w:rPr>
+            </w:pPr>
+          </w:p>
+        </w:tc>
+        <w:tc>
+          <w:tcPr>
+            <w:tcW w:w="3260" w:type="dxa"/>
+          </w:tcPr>
+          <w:p/>
+        </w:tc>
+        <w:tc>
+          <w:tcPr>
+            <w:tcW w:w="3119" w:type="dxa"/>
+          </w:tcPr>
+          <w:p/>
+        </w:tc>
+      </w:tr>
+      <w:tr>
+        <w:tc>
+          <w:tcPr>
+            <w:tcW w:w="1379" w:type="dxa"/>
+            <w:vMerge/>
+          </w:tcPr>
+          <w:p>
+            <w:pPr>
+              <w:rPr>
+                <w:rFonts w:hint="eastAsia"/>
+              </w:rPr>
+            </w:pPr>
+          </w:p>
+        </w:tc>
+        <w:tc>
+          <w:tcPr>
+            <w:tcW w:w="1860" w:type="dxa"/>
+          </w:tcPr>
+          <w:p>
+            <w:r>
+              <w:rPr>
+                <w:rFonts w:hint="eastAsia"/>
+              </w:rPr>
+              <w:t>P</w:t>
+            </w:r>
+            <w:r>
+              <w:t>ools data from different samples that should not be pooled</w:t>
+            </w:r>
+          </w:p>
+        </w:tc>
+        <w:tc>
+          <w:tcPr>
+            <w:tcW w:w="4269" w:type="dxa"/>
+          </w:tcPr>
+          <w:p>
+            <w:pPr>
+              <w:rPr>
+                <w:rFonts w:hint="eastAsia"/>
+              </w:rPr>
+            </w:pPr>
+          </w:p>
+        </w:tc>
+        <w:tc>
+          <w:tcPr>
+            <w:tcW w:w="3260" w:type="dxa"/>
+          </w:tcPr>
+          <w:p/>
+        </w:tc>
+        <w:tc>
+          <w:tcPr>
+            <w:tcW w:w="3119" w:type="dxa"/>
+          </w:tcPr>
+          <w:p/>
+        </w:tc>
+      </w:tr>
+      <w:tr>
+        <w:tc>
+          <w:tcPr>
+            <w:tcW w:w="1379" w:type="dxa"/>
+            <w:vMerge/>
+          </w:tcPr>
+          <w:p>
+            <w:pPr>
+              <w:rPr>
+                <w:rFonts w:hint="eastAsia"/>
+              </w:rPr>
+            </w:pPr>
+          </w:p>
+        </w:tc>
+        <w:tc>
+          <w:tcPr>
+            <w:tcW w:w="1860" w:type="dxa"/>
+          </w:tcPr>
+          <w:p>
+            <w:pPr>
+              <w:rPr>
+                <w:rFonts w:hint="eastAsia"/>
+              </w:rPr>
+            </w:pPr>
+            <w:r>
+              <w:rPr>
+                <w:rFonts w:hint="eastAsia"/>
+              </w:rPr>
+              <w:t>T</w:t>
+            </w:r>
+            <w:r>
+              <w:t>ime-series misspecification (independent variables correlated with errors)</w:t>
+            </w:r>
+          </w:p>
+        </w:tc>
+        <w:tc>
+          <w:tcPr>
+            <w:tcW w:w="4269" w:type="dxa"/>
+          </w:tcPr>
+          <w:p>
+            <w:pPr>
+              <w:rPr>
+                <w:rFonts w:hint="eastAsia"/>
+              </w:rPr>
+            </w:pPr>
+          </w:p>
+        </w:tc>
+        <w:tc>
+          <w:tcPr>
+            <w:tcW w:w="3260" w:type="dxa"/>
+          </w:tcPr>
+          <w:p>
+            <w:r>
+              <w:t>Included lagged dependent variables as independent variable</w:t>
+            </w:r>
+            <w:r>
+              <w:t>s.</w:t>
+            </w:r>
+          </w:p>
+          <w:p>
+            <w:r>
+              <w:t>Included a function of a dependent variable as an independent variable</w:t>
+            </w:r>
+          </w:p>
+          <w:p>
+            <w:r>
+              <w:t>Independent variables are measured with error.</w:t>
+            </w:r>
+          </w:p>
+        </w:tc>
+        <w:tc>
+          <w:tcPr>
+            <w:tcW w:w="3119" w:type="dxa"/>
+          </w:tcPr>
+          <w:p/>
+        </w:tc>
+      </w:tr>
+    </w:tbl>
+    <w:p>
+      <w:pPr>
+        <w:sectPr>
+          <w:pgSz w:w="16838" w:h="11906" w:orient="landscape"/>
+          <w:pgMar w:top="1800" w:right="1440" w:bottom="1800" w:left="1440" w:header="851" w:footer="992" w:gutter="0"/>
+          <w:cols w:space="425"/>
+          <w:docGrid w:type="lines" w:linePitch="312"/>
+        </w:sectPr>
+      </w:pPr>
+    </w:p>
+    <w:p>
+      <w:pPr>
+        <w:rPr>
+          <w:rFonts w:hint="eastAsia"/>
+        </w:rPr>
+      </w:pPr>
+    </w:p>
+    <w:p>
+      <w:pPr>
+        <w:pStyle w:val="4"/>
+      </w:pPr>
+      <w:r>
+        <w:rPr>
+          <w:rFonts w:hint="eastAsia"/>
+        </w:rPr>
+        <w:t>M</w:t>
+      </w:r>
+      <w:r>
+        <w:t>odel specification and errors in specification</w:t>
+      </w:r>
+    </w:p>
+    <w:p>
+      <w:pPr>
+        <w:pStyle w:val="5"/>
+      </w:pPr>
+      <w:r>
+        <w:rPr>
+          <w:rFonts w:hint="eastAsia"/>
+        </w:rPr>
+        <w:t>M</w:t>
+      </w:r>
+      <w:r>
+        <w:t>odel specification principles</w:t>
+      </w:r>
+    </w:p>
+    <w:p>
+      <w:pPr>
+        <w:pStyle w:val="a5"/>
+        <w:numPr>
+          <w:ilvl w:val="0"/>
+          <w:numId w:val="10"/>
+        </w:numPr>
+        <w:ind w:firstLineChars="0"/>
+      </w:pPr>
+      <w:r>
+        <w:t>The model should be grounded in cogent economic reasoning</w:t>
+      </w:r>
+    </w:p>
+    <w:p>
+      <w:pPr>
+        <w:pStyle w:val="a5"/>
+        <w:numPr>
+          <w:ilvl w:val="0"/>
+          <w:numId w:val="10"/>
+        </w:numPr>
+        <w:ind w:firstLineChars="0"/>
+      </w:pPr>
+      <w:r>
+        <w:t>The functional form chosen for the variables in the regression should be appropriate given the nature of the variables</w:t>
+      </w:r>
+    </w:p>
+    <w:p>
+      <w:pPr>
+        <w:pStyle w:val="a5"/>
+        <w:numPr>
+          <w:ilvl w:val="0"/>
+          <w:numId w:val="10"/>
+        </w:numPr>
+        <w:ind w:firstLineChars="0"/>
+      </w:pPr>
+      <w:r>
+        <w:t>The model should be parsimonious. Each variable included in a model plays an essential role.</w:t>
+      </w:r>
+    </w:p>
+    <w:p>
+      <w:pPr>
+        <w:pStyle w:val="a5"/>
+        <w:numPr>
+          <w:ilvl w:val="0"/>
+          <w:numId w:val="10"/>
+        </w:numPr>
+        <w:ind w:firstLineChars="0"/>
+      </w:pPr>
+      <w:r>
+        <w:t>The model should be examined for violations of regression assumptions before being accepted.</w:t>
+      </w:r>
+    </w:p>
+    <w:p>
+      <w:pPr>
+        <w:pStyle w:val="a5"/>
+        <w:numPr>
+          <w:ilvl w:val="0"/>
+          <w:numId w:val="10"/>
+        </w:numPr>
+        <w:ind w:firstLineChars="0"/>
+      </w:pPr>
+      <w:r>
+        <w:t>The model should be tested and be found useful out of sample before being accepted.</w:t>
+      </w:r>
+    </w:p>
+    <w:p/>
+    <w:p>
+      <w:pPr>
+        <w:pStyle w:val="5"/>
+      </w:pPr>
+      <w:proofErr w:type="spellStart"/>
+      <w:r>
+        <w:rPr>
+          <w:rFonts w:hint="eastAsia"/>
+        </w:rPr>
+        <w:t>M</w:t>
+      </w:r>
+      <w:r>
+        <w:t>isspecified</w:t>
+      </w:r>
+      <w:proofErr w:type="spellEnd"/>
+      <w:r>
+        <w:t xml:space="preserve"> functional form</w:t>
+      </w:r>
+    </w:p>
+    <w:p>
+      <w:pPr>
+        <w:pStyle w:val="a5"/>
+        <w:numPr>
+          <w:ilvl w:val="0"/>
+          <w:numId w:val="11"/>
+        </w:numPr>
+        <w:ind w:firstLineChars="0"/>
+      </w:pPr>
+      <w:r>
+        <w:t>One or more important variables could be omitted from regression.</w:t>
+      </w:r>
+    </w:p>
+    <w:p>
+      <w:pPr>
+        <w:pStyle w:val="a5"/>
+        <w:numPr>
+          <w:ilvl w:val="0"/>
+          <w:numId w:val="11"/>
+        </w:numPr>
+        <w:ind w:firstLineChars="0"/>
+      </w:pPr>
+      <w:r>
+        <w:t>One or more of the regression variables may needed to be transformed.</w:t>
+      </w:r>
+    </w:p>
+    <w:p>
+      <w:pPr>
+        <w:pStyle w:val="a5"/>
+        <w:numPr>
+          <w:ilvl w:val="0"/>
+          <w:numId w:val="11"/>
+        </w:numPr>
+        <w:ind w:firstLineChars="0"/>
+      </w:pPr>
+      <w:r>
+        <w:t>The regression model pools data that should not be pooled.</w:t>
+      </w:r>
+    </w:p>
+    <w:p>
+      <w:pPr>
+        <w:pStyle w:val="5"/>
+      </w:pPr>
+      <w:r>
+        <w:rPr>
+          <w:rFonts w:hint="eastAsia"/>
+        </w:rPr>
+        <w:t>T</w:t>
+      </w:r>
+      <w:r>
+        <w:t>ime-series misspecification (independent variables correlated with errors)</w:t>
+      </w:r>
+    </w:p>
+    <w:p>
+      <w:pPr>
+        <w:pStyle w:val="4"/>
+      </w:pPr>
+      <w:r>
+        <w:rPr>
+          <w:rFonts w:hint="eastAsia"/>
+        </w:rPr>
+        <w:t>Machine</w:t>
+      </w:r>
+      <w:r>
+        <w:t xml:space="preserve"> Learning</w:t>
+      </w:r>
+    </w:p>
+    <w:p/>
+    <w:p>
+      <w:pPr>
+        <w:rPr>
+          <w:rFonts w:hint="eastAsia"/>
+        </w:rPr>
+      </w:pPr>
+    </w:p>
+    <w:p>
+      <w:pPr>
+        <w:pStyle w:val="a5"/>
+        <w:numPr>
+          <w:ilvl w:val="0"/>
+          <w:numId w:val="12"/>
+        </w:numPr>
+        <w:ind w:firstLineChars="0"/>
+      </w:pPr>
+      <w:r>
+        <w:t>Including lagged dependent variables as independent variables in regression with serially correlated errors;</w:t>
+      </w:r>
+    </w:p>
+    <w:p>
+      <w:pPr>
+        <w:pStyle w:val="a5"/>
+        <w:numPr>
+          <w:ilvl w:val="0"/>
+          <w:numId w:val="12"/>
+        </w:numPr>
+        <w:ind w:firstLineChars="0"/>
+      </w:pPr>
+      <w:r>
+        <w:t>Including a function of a dependent variable as an independent variable, some-times as a result of the incorrect dating of variables;</w:t>
+      </w:r>
+    </w:p>
+    <w:p>
+      <w:pPr>
+        <w:pStyle w:val="a5"/>
+        <w:numPr>
+          <w:ilvl w:val="0"/>
+          <w:numId w:val="12"/>
+        </w:numPr>
+        <w:ind w:firstLineChars="0"/>
+      </w:pPr>
+      <w:r>
+        <w:t>Independent variables that are measured with error.</w:t>
+      </w:r>
+    </w:p>
+    <w:p>
+      <w:pPr>
+        <w:pStyle w:val="5"/>
+      </w:pPr>
+      <w:r>
+        <w:rPr>
+          <w:rFonts w:hint="eastAsia"/>
+        </w:rPr>
+        <w:t>O</w:t>
+      </w:r>
+      <w:r>
+        <w:t>ther types of time-series misspecification</w:t>
+      </w:r>
+    </w:p>
+    <w:p>
+      <w:r>
+        <w:rPr>
+          <w:rFonts w:hint="eastAsia"/>
+        </w:rPr>
+        <w:t>M</w:t>
+      </w:r>
+      <w:r>
+        <w:t xml:space="preserve">ost frequent source of misspecification in linear regressions, use time series from two or </w:t>
+      </w:r>
+      <w:r>
+        <w:lastRenderedPageBreak/>
+        <w:t>more different variables is non-stationarity.</w:t>
       </w:r>
     </w:p>
     <w:sectPr>
@@ -6818,7 +11974,7 @@
     </w:lvl>
   </w:abstractNum>
   <w:abstractNum w:abstractNumId="1" w15:restartNumberingAfterBreak="0">
-    <w:nsid w:val="2DF969FC"/>
+    <w:nsid w:val="07B96B0D"/>
     <w:multiLevelType w:val="multilevel"/>
     <w:tmpl w:val="2DF969FC"/>
     <w:lvl w:ilvl="0">
@@ -6907,7 +12063,7 @@
     </w:lvl>
   </w:abstractNum>
   <w:abstractNum w:abstractNumId="2" w15:restartNumberingAfterBreak="0">
-    <w:nsid w:val="33811540"/>
+    <w:nsid w:val="118D121F"/>
     <w:multiLevelType w:val="multilevel"/>
     <w:tmpl w:val="2DF969FC"/>
     <w:lvl w:ilvl="0">
@@ -6996,95 +12152,9 @@
     </w:lvl>
   </w:abstractNum>
   <w:abstractNum w:abstractNumId="3" w15:restartNumberingAfterBreak="0">
-    <w:nsid w:val="439A28BD"/>
+    <w:nsid w:val="2DF969FC"/>
     <w:multiLevelType w:val="multilevel"/>
-    <w:tmpl w:val="439A28BD"/>
-    <w:lvl w:ilvl="0">
-      <w:start w:val="1"/>
-      <w:numFmt w:val="decimal"/>
-      <w:lvlText w:val="%1."/>
-      <w:lvlJc w:val="left"/>
-      <w:pPr>
-        <w:ind w:left="420" w:hanging="420"/>
-      </w:pPr>
-    </w:lvl>
-    <w:lvl w:ilvl="1">
-      <w:start w:val="1"/>
-      <w:numFmt w:val="lowerLetter"/>
-      <w:lvlText w:val="%2)"/>
-      <w:lvlJc w:val="left"/>
-      <w:pPr>
-        <w:ind w:left="840" w:hanging="420"/>
-      </w:pPr>
-    </w:lvl>
-    <w:lvl w:ilvl="2">
-      <w:start w:val="1"/>
-      <w:numFmt w:val="lowerRoman"/>
-      <w:lvlText w:val="%3."/>
-      <w:lvlJc w:val="right"/>
-      <w:pPr>
-        <w:ind w:left="1260" w:hanging="420"/>
-      </w:pPr>
-    </w:lvl>
-    <w:lvl w:ilvl="3">
-      <w:start w:val="1"/>
-      <w:numFmt w:val="decimal"/>
-      <w:lvlText w:val="%4."/>
-      <w:lvlJc w:val="left"/>
-      <w:pPr>
-        <w:ind w:left="1680" w:hanging="420"/>
-      </w:pPr>
-    </w:lvl>
-    <w:lvl w:ilvl="4">
-      <w:start w:val="1"/>
-      <w:numFmt w:val="lowerLetter"/>
-      <w:lvlText w:val="%5)"/>
-      <w:lvlJc w:val="left"/>
-      <w:pPr>
-        <w:ind w:left="2100" w:hanging="420"/>
-      </w:pPr>
-    </w:lvl>
-    <w:lvl w:ilvl="5">
-      <w:start w:val="1"/>
-      <w:numFmt w:val="lowerRoman"/>
-      <w:lvlText w:val="%6."/>
-      <w:lvlJc w:val="right"/>
-      <w:pPr>
-        <w:ind w:left="2520" w:hanging="420"/>
-      </w:pPr>
-    </w:lvl>
-    <w:lvl w:ilvl="6">
-      <w:start w:val="1"/>
-      <w:numFmt w:val="decimal"/>
-      <w:lvlText w:val="%7."/>
-      <w:lvlJc w:val="left"/>
-      <w:pPr>
-        <w:ind w:left="2940" w:hanging="420"/>
-      </w:pPr>
-    </w:lvl>
-    <w:lvl w:ilvl="7">
-      <w:start w:val="1"/>
-      <w:numFmt w:val="lowerLetter"/>
-      <w:lvlText w:val="%8)"/>
-      <w:lvlJc w:val="left"/>
-      <w:pPr>
-        <w:ind w:left="3360" w:hanging="420"/>
-      </w:pPr>
-    </w:lvl>
-    <w:lvl w:ilvl="8">
-      <w:start w:val="1"/>
-      <w:numFmt w:val="lowerRoman"/>
-      <w:lvlText w:val="%9."/>
-      <w:lvlJc w:val="right"/>
-      <w:pPr>
-        <w:ind w:left="3780" w:hanging="420"/>
-      </w:pPr>
-    </w:lvl>
-  </w:abstractNum>
-  <w:abstractNum w:abstractNumId="4" w15:restartNumberingAfterBreak="0">
-    <w:nsid w:val="54F04440"/>
-    <w:multiLevelType w:val="multilevel"/>
-    <w:tmpl w:val="54F04440"/>
+    <w:tmpl w:val="2DF969FC"/>
     <w:lvl w:ilvl="0">
       <w:start w:val="1"/>
       <w:numFmt w:val="decimal"/>
@@ -7170,20 +12240,774 @@
       </w:pPr>
     </w:lvl>
   </w:abstractNum>
+  <w:abstractNum w:abstractNumId="4" w15:restartNumberingAfterBreak="0">
+    <w:nsid w:val="31B52D44"/>
+    <w:multiLevelType w:val="multilevel"/>
+    <w:tmpl w:val="2DF969FC"/>
+    <w:lvl w:ilvl="0">
+      <w:start w:val="1"/>
+      <w:numFmt w:val="decimal"/>
+      <w:lvlText w:val="%1."/>
+      <w:lvlJc w:val="left"/>
+      <w:pPr>
+        <w:ind w:left="360" w:hanging="360"/>
+      </w:pPr>
+      <w:rPr>
+        <w:rFonts w:hint="default"/>
+      </w:rPr>
+    </w:lvl>
+    <w:lvl w:ilvl="1">
+      <w:start w:val="1"/>
+      <w:numFmt w:val="lowerLetter"/>
+      <w:lvlText w:val="%2)"/>
+      <w:lvlJc w:val="left"/>
+      <w:pPr>
+        <w:ind w:left="840" w:hanging="420"/>
+      </w:pPr>
+    </w:lvl>
+    <w:lvl w:ilvl="2">
+      <w:start w:val="1"/>
+      <w:numFmt w:val="lowerRoman"/>
+      <w:lvlText w:val="%3."/>
+      <w:lvlJc w:val="right"/>
+      <w:pPr>
+        <w:ind w:left="1260" w:hanging="420"/>
+      </w:pPr>
+    </w:lvl>
+    <w:lvl w:ilvl="3">
+      <w:start w:val="1"/>
+      <w:numFmt w:val="decimal"/>
+      <w:lvlText w:val="%4."/>
+      <w:lvlJc w:val="left"/>
+      <w:pPr>
+        <w:ind w:left="1680" w:hanging="420"/>
+      </w:pPr>
+    </w:lvl>
+    <w:lvl w:ilvl="4">
+      <w:start w:val="1"/>
+      <w:numFmt w:val="lowerLetter"/>
+      <w:lvlText w:val="%5)"/>
+      <w:lvlJc w:val="left"/>
+      <w:pPr>
+        <w:ind w:left="2100" w:hanging="420"/>
+      </w:pPr>
+    </w:lvl>
+    <w:lvl w:ilvl="5">
+      <w:start w:val="1"/>
+      <w:numFmt w:val="lowerRoman"/>
+      <w:lvlText w:val="%6."/>
+      <w:lvlJc w:val="right"/>
+      <w:pPr>
+        <w:ind w:left="2520" w:hanging="420"/>
+      </w:pPr>
+    </w:lvl>
+    <w:lvl w:ilvl="6">
+      <w:start w:val="1"/>
+      <w:numFmt w:val="decimal"/>
+      <w:lvlText w:val="%7."/>
+      <w:lvlJc w:val="left"/>
+      <w:pPr>
+        <w:ind w:left="2940" w:hanging="420"/>
+      </w:pPr>
+    </w:lvl>
+    <w:lvl w:ilvl="7">
+      <w:start w:val="1"/>
+      <w:numFmt w:val="lowerLetter"/>
+      <w:lvlText w:val="%8)"/>
+      <w:lvlJc w:val="left"/>
+      <w:pPr>
+        <w:ind w:left="3360" w:hanging="420"/>
+      </w:pPr>
+    </w:lvl>
+    <w:lvl w:ilvl="8">
+      <w:start w:val="1"/>
+      <w:numFmt w:val="lowerRoman"/>
+      <w:lvlText w:val="%9."/>
+      <w:lvlJc w:val="right"/>
+      <w:pPr>
+        <w:ind w:left="3780" w:hanging="420"/>
+      </w:pPr>
+    </w:lvl>
+  </w:abstractNum>
+  <w:abstractNum w:abstractNumId="5" w15:restartNumberingAfterBreak="0">
+    <w:nsid w:val="33811540"/>
+    <w:multiLevelType w:val="multilevel"/>
+    <w:tmpl w:val="2DF969FC"/>
+    <w:lvl w:ilvl="0">
+      <w:start w:val="1"/>
+      <w:numFmt w:val="decimal"/>
+      <w:lvlText w:val="%1."/>
+      <w:lvlJc w:val="left"/>
+      <w:pPr>
+        <w:ind w:left="360" w:hanging="360"/>
+      </w:pPr>
+      <w:rPr>
+        <w:rFonts w:hint="default"/>
+      </w:rPr>
+    </w:lvl>
+    <w:lvl w:ilvl="1">
+      <w:start w:val="1"/>
+      <w:numFmt w:val="lowerLetter"/>
+      <w:lvlText w:val="%2)"/>
+      <w:lvlJc w:val="left"/>
+      <w:pPr>
+        <w:ind w:left="840" w:hanging="420"/>
+      </w:pPr>
+    </w:lvl>
+    <w:lvl w:ilvl="2">
+      <w:start w:val="1"/>
+      <w:numFmt w:val="lowerRoman"/>
+      <w:lvlText w:val="%3."/>
+      <w:lvlJc w:val="right"/>
+      <w:pPr>
+        <w:ind w:left="1260" w:hanging="420"/>
+      </w:pPr>
+    </w:lvl>
+    <w:lvl w:ilvl="3">
+      <w:start w:val="1"/>
+      <w:numFmt w:val="decimal"/>
+      <w:lvlText w:val="%4."/>
+      <w:lvlJc w:val="left"/>
+      <w:pPr>
+        <w:ind w:left="1680" w:hanging="420"/>
+      </w:pPr>
+    </w:lvl>
+    <w:lvl w:ilvl="4">
+      <w:start w:val="1"/>
+      <w:numFmt w:val="lowerLetter"/>
+      <w:lvlText w:val="%5)"/>
+      <w:lvlJc w:val="left"/>
+      <w:pPr>
+        <w:ind w:left="2100" w:hanging="420"/>
+      </w:pPr>
+    </w:lvl>
+    <w:lvl w:ilvl="5">
+      <w:start w:val="1"/>
+      <w:numFmt w:val="lowerRoman"/>
+      <w:lvlText w:val="%6."/>
+      <w:lvlJc w:val="right"/>
+      <w:pPr>
+        <w:ind w:left="2520" w:hanging="420"/>
+      </w:pPr>
+    </w:lvl>
+    <w:lvl w:ilvl="6">
+      <w:start w:val="1"/>
+      <w:numFmt w:val="decimal"/>
+      <w:lvlText w:val="%7."/>
+      <w:lvlJc w:val="left"/>
+      <w:pPr>
+        <w:ind w:left="2940" w:hanging="420"/>
+      </w:pPr>
+    </w:lvl>
+    <w:lvl w:ilvl="7">
+      <w:start w:val="1"/>
+      <w:numFmt w:val="lowerLetter"/>
+      <w:lvlText w:val="%8)"/>
+      <w:lvlJc w:val="left"/>
+      <w:pPr>
+        <w:ind w:left="3360" w:hanging="420"/>
+      </w:pPr>
+    </w:lvl>
+    <w:lvl w:ilvl="8">
+      <w:start w:val="1"/>
+      <w:numFmt w:val="lowerRoman"/>
+      <w:lvlText w:val="%9."/>
+      <w:lvlJc w:val="right"/>
+      <w:pPr>
+        <w:ind w:left="3780" w:hanging="420"/>
+      </w:pPr>
+    </w:lvl>
+  </w:abstractNum>
+  <w:abstractNum w:abstractNumId="6" w15:restartNumberingAfterBreak="0">
+    <w:nsid w:val="3572234D"/>
+    <w:multiLevelType w:val="hybridMultilevel"/>
+    <w:tmpl w:val="F61E7A0C"/>
+    <w:lvl w:ilvl="0" w:tplc="04090001">
+      <w:start w:val="1"/>
+      <w:numFmt w:val="bullet"/>
+      <w:lvlText w:val=""/>
+      <w:lvlJc w:val="left"/>
+      <w:pPr>
+        <w:ind w:left="420" w:hanging="420"/>
+      </w:pPr>
+      <w:rPr>
+        <w:rFonts w:ascii="Wingdings" w:hAnsi="Wingdings" w:hint="default"/>
+      </w:rPr>
+    </w:lvl>
+    <w:lvl w:ilvl="1" w:tplc="04090003" w:tentative="1">
+      <w:start w:val="1"/>
+      <w:numFmt w:val="bullet"/>
+      <w:lvlText w:val=""/>
+      <w:lvlJc w:val="left"/>
+      <w:pPr>
+        <w:ind w:left="840" w:hanging="420"/>
+      </w:pPr>
+      <w:rPr>
+        <w:rFonts w:ascii="Wingdings" w:hAnsi="Wingdings" w:hint="default"/>
+      </w:rPr>
+    </w:lvl>
+    <w:lvl w:ilvl="2" w:tplc="04090005" w:tentative="1">
+      <w:start w:val="1"/>
+      <w:numFmt w:val="bullet"/>
+      <w:lvlText w:val=""/>
+      <w:lvlJc w:val="left"/>
+      <w:pPr>
+        <w:ind w:left="1260" w:hanging="420"/>
+      </w:pPr>
+      <w:rPr>
+        <w:rFonts w:ascii="Wingdings" w:hAnsi="Wingdings" w:hint="default"/>
+      </w:rPr>
+    </w:lvl>
+    <w:lvl w:ilvl="3" w:tplc="04090001" w:tentative="1">
+      <w:start w:val="1"/>
+      <w:numFmt w:val="bullet"/>
+      <w:lvlText w:val=""/>
+      <w:lvlJc w:val="left"/>
+      <w:pPr>
+        <w:ind w:left="1680" w:hanging="420"/>
+      </w:pPr>
+      <w:rPr>
+        <w:rFonts w:ascii="Wingdings" w:hAnsi="Wingdings" w:hint="default"/>
+      </w:rPr>
+    </w:lvl>
+    <w:lvl w:ilvl="4" w:tplc="04090003" w:tentative="1">
+      <w:start w:val="1"/>
+      <w:numFmt w:val="bullet"/>
+      <w:lvlText w:val=""/>
+      <w:lvlJc w:val="left"/>
+      <w:pPr>
+        <w:ind w:left="2100" w:hanging="420"/>
+      </w:pPr>
+      <w:rPr>
+        <w:rFonts w:ascii="Wingdings" w:hAnsi="Wingdings" w:hint="default"/>
+      </w:rPr>
+    </w:lvl>
+    <w:lvl w:ilvl="5" w:tplc="04090005" w:tentative="1">
+      <w:start w:val="1"/>
+      <w:numFmt w:val="bullet"/>
+      <w:lvlText w:val=""/>
+      <w:lvlJc w:val="left"/>
+      <w:pPr>
+        <w:ind w:left="2520" w:hanging="420"/>
+      </w:pPr>
+      <w:rPr>
+        <w:rFonts w:ascii="Wingdings" w:hAnsi="Wingdings" w:hint="default"/>
+      </w:rPr>
+    </w:lvl>
+    <w:lvl w:ilvl="6" w:tplc="04090001" w:tentative="1">
+      <w:start w:val="1"/>
+      <w:numFmt w:val="bullet"/>
+      <w:lvlText w:val=""/>
+      <w:lvlJc w:val="left"/>
+      <w:pPr>
+        <w:ind w:left="2940" w:hanging="420"/>
+      </w:pPr>
+      <w:rPr>
+        <w:rFonts w:ascii="Wingdings" w:hAnsi="Wingdings" w:hint="default"/>
+      </w:rPr>
+    </w:lvl>
+    <w:lvl w:ilvl="7" w:tplc="04090003" w:tentative="1">
+      <w:start w:val="1"/>
+      <w:numFmt w:val="bullet"/>
+      <w:lvlText w:val=""/>
+      <w:lvlJc w:val="left"/>
+      <w:pPr>
+        <w:ind w:left="3360" w:hanging="420"/>
+      </w:pPr>
+      <w:rPr>
+        <w:rFonts w:ascii="Wingdings" w:hAnsi="Wingdings" w:hint="default"/>
+      </w:rPr>
+    </w:lvl>
+    <w:lvl w:ilvl="8" w:tplc="04090005" w:tentative="1">
+      <w:start w:val="1"/>
+      <w:numFmt w:val="bullet"/>
+      <w:lvlText w:val=""/>
+      <w:lvlJc w:val="left"/>
+      <w:pPr>
+        <w:ind w:left="3780" w:hanging="420"/>
+      </w:pPr>
+      <w:rPr>
+        <w:rFonts w:ascii="Wingdings" w:hAnsi="Wingdings" w:hint="default"/>
+      </w:rPr>
+    </w:lvl>
+  </w:abstractNum>
+  <w:abstractNum w:abstractNumId="7" w15:restartNumberingAfterBreak="0">
+    <w:nsid w:val="38C05A6E"/>
+    <w:multiLevelType w:val="multilevel"/>
+    <w:tmpl w:val="2DF969FC"/>
+    <w:lvl w:ilvl="0">
+      <w:start w:val="1"/>
+      <w:numFmt w:val="decimal"/>
+      <w:lvlText w:val="%1."/>
+      <w:lvlJc w:val="left"/>
+      <w:pPr>
+        <w:ind w:left="360" w:hanging="360"/>
+      </w:pPr>
+      <w:rPr>
+        <w:rFonts w:hint="default"/>
+      </w:rPr>
+    </w:lvl>
+    <w:lvl w:ilvl="1">
+      <w:start w:val="1"/>
+      <w:numFmt w:val="lowerLetter"/>
+      <w:lvlText w:val="%2)"/>
+      <w:lvlJc w:val="left"/>
+      <w:pPr>
+        <w:ind w:left="840" w:hanging="420"/>
+      </w:pPr>
+    </w:lvl>
+    <w:lvl w:ilvl="2">
+      <w:start w:val="1"/>
+      <w:numFmt w:val="lowerRoman"/>
+      <w:lvlText w:val="%3."/>
+      <w:lvlJc w:val="right"/>
+      <w:pPr>
+        <w:ind w:left="1260" w:hanging="420"/>
+      </w:pPr>
+    </w:lvl>
+    <w:lvl w:ilvl="3">
+      <w:start w:val="1"/>
+      <w:numFmt w:val="decimal"/>
+      <w:lvlText w:val="%4."/>
+      <w:lvlJc w:val="left"/>
+      <w:pPr>
+        <w:ind w:left="1680" w:hanging="420"/>
+      </w:pPr>
+    </w:lvl>
+    <w:lvl w:ilvl="4">
+      <w:start w:val="1"/>
+      <w:numFmt w:val="lowerLetter"/>
+      <w:lvlText w:val="%5)"/>
+      <w:lvlJc w:val="left"/>
+      <w:pPr>
+        <w:ind w:left="2100" w:hanging="420"/>
+      </w:pPr>
+    </w:lvl>
+    <w:lvl w:ilvl="5">
+      <w:start w:val="1"/>
+      <w:numFmt w:val="lowerRoman"/>
+      <w:lvlText w:val="%6."/>
+      <w:lvlJc w:val="right"/>
+      <w:pPr>
+        <w:ind w:left="2520" w:hanging="420"/>
+      </w:pPr>
+    </w:lvl>
+    <w:lvl w:ilvl="6">
+      <w:start w:val="1"/>
+      <w:numFmt w:val="decimal"/>
+      <w:lvlText w:val="%7."/>
+      <w:lvlJc w:val="left"/>
+      <w:pPr>
+        <w:ind w:left="2940" w:hanging="420"/>
+      </w:pPr>
+    </w:lvl>
+    <w:lvl w:ilvl="7">
+      <w:start w:val="1"/>
+      <w:numFmt w:val="lowerLetter"/>
+      <w:lvlText w:val="%8)"/>
+      <w:lvlJc w:val="left"/>
+      <w:pPr>
+        <w:ind w:left="3360" w:hanging="420"/>
+      </w:pPr>
+    </w:lvl>
+    <w:lvl w:ilvl="8">
+      <w:start w:val="1"/>
+      <w:numFmt w:val="lowerRoman"/>
+      <w:lvlText w:val="%9."/>
+      <w:lvlJc w:val="right"/>
+      <w:pPr>
+        <w:ind w:left="3780" w:hanging="420"/>
+      </w:pPr>
+    </w:lvl>
+  </w:abstractNum>
+  <w:abstractNum w:abstractNumId="8" w15:restartNumberingAfterBreak="0">
+    <w:nsid w:val="3F9D1C60"/>
+    <w:multiLevelType w:val="multilevel"/>
+    <w:tmpl w:val="2DF969FC"/>
+    <w:lvl w:ilvl="0">
+      <w:start w:val="1"/>
+      <w:numFmt w:val="decimal"/>
+      <w:lvlText w:val="%1."/>
+      <w:lvlJc w:val="left"/>
+      <w:pPr>
+        <w:ind w:left="360" w:hanging="360"/>
+      </w:pPr>
+      <w:rPr>
+        <w:rFonts w:hint="default"/>
+      </w:rPr>
+    </w:lvl>
+    <w:lvl w:ilvl="1">
+      <w:start w:val="1"/>
+      <w:numFmt w:val="lowerLetter"/>
+      <w:lvlText w:val="%2)"/>
+      <w:lvlJc w:val="left"/>
+      <w:pPr>
+        <w:ind w:left="840" w:hanging="420"/>
+      </w:pPr>
+    </w:lvl>
+    <w:lvl w:ilvl="2">
+      <w:start w:val="1"/>
+      <w:numFmt w:val="lowerRoman"/>
+      <w:lvlText w:val="%3."/>
+      <w:lvlJc w:val="right"/>
+      <w:pPr>
+        <w:ind w:left="1260" w:hanging="420"/>
+      </w:pPr>
+    </w:lvl>
+    <w:lvl w:ilvl="3">
+      <w:start w:val="1"/>
+      <w:numFmt w:val="decimal"/>
+      <w:lvlText w:val="%4."/>
+      <w:lvlJc w:val="left"/>
+      <w:pPr>
+        <w:ind w:left="1680" w:hanging="420"/>
+      </w:pPr>
+    </w:lvl>
+    <w:lvl w:ilvl="4">
+      <w:start w:val="1"/>
+      <w:numFmt w:val="lowerLetter"/>
+      <w:lvlText w:val="%5)"/>
+      <w:lvlJc w:val="left"/>
+      <w:pPr>
+        <w:ind w:left="2100" w:hanging="420"/>
+      </w:pPr>
+    </w:lvl>
+    <w:lvl w:ilvl="5">
+      <w:start w:val="1"/>
+      <w:numFmt w:val="lowerRoman"/>
+      <w:lvlText w:val="%6."/>
+      <w:lvlJc w:val="right"/>
+      <w:pPr>
+        <w:ind w:left="2520" w:hanging="420"/>
+      </w:pPr>
+    </w:lvl>
+    <w:lvl w:ilvl="6">
+      <w:start w:val="1"/>
+      <w:numFmt w:val="decimal"/>
+      <w:lvlText w:val="%7."/>
+      <w:lvlJc w:val="left"/>
+      <w:pPr>
+        <w:ind w:left="2940" w:hanging="420"/>
+      </w:pPr>
+    </w:lvl>
+    <w:lvl w:ilvl="7">
+      <w:start w:val="1"/>
+      <w:numFmt w:val="lowerLetter"/>
+      <w:lvlText w:val="%8)"/>
+      <w:lvlJc w:val="left"/>
+      <w:pPr>
+        <w:ind w:left="3360" w:hanging="420"/>
+      </w:pPr>
+    </w:lvl>
+    <w:lvl w:ilvl="8">
+      <w:start w:val="1"/>
+      <w:numFmt w:val="lowerRoman"/>
+      <w:lvlText w:val="%9."/>
+      <w:lvlJc w:val="right"/>
+      <w:pPr>
+        <w:ind w:left="3780" w:hanging="420"/>
+      </w:pPr>
+    </w:lvl>
+  </w:abstractNum>
+  <w:abstractNum w:abstractNumId="9" w15:restartNumberingAfterBreak="0">
+    <w:nsid w:val="439A28BD"/>
+    <w:multiLevelType w:val="multilevel"/>
+    <w:tmpl w:val="439A28BD"/>
+    <w:lvl w:ilvl="0">
+      <w:start w:val="1"/>
+      <w:numFmt w:val="decimal"/>
+      <w:lvlText w:val="%1."/>
+      <w:lvlJc w:val="left"/>
+      <w:pPr>
+        <w:ind w:left="420" w:hanging="420"/>
+      </w:pPr>
+    </w:lvl>
+    <w:lvl w:ilvl="1">
+      <w:start w:val="1"/>
+      <w:numFmt w:val="lowerLetter"/>
+      <w:lvlText w:val="%2)"/>
+      <w:lvlJc w:val="left"/>
+      <w:pPr>
+        <w:ind w:left="840" w:hanging="420"/>
+      </w:pPr>
+    </w:lvl>
+    <w:lvl w:ilvl="2">
+      <w:start w:val="1"/>
+      <w:numFmt w:val="lowerRoman"/>
+      <w:lvlText w:val="%3."/>
+      <w:lvlJc w:val="right"/>
+      <w:pPr>
+        <w:ind w:left="1260" w:hanging="420"/>
+      </w:pPr>
+    </w:lvl>
+    <w:lvl w:ilvl="3">
+      <w:start w:val="1"/>
+      <w:numFmt w:val="decimal"/>
+      <w:lvlText w:val="%4."/>
+      <w:lvlJc w:val="left"/>
+      <w:pPr>
+        <w:ind w:left="1680" w:hanging="420"/>
+      </w:pPr>
+    </w:lvl>
+    <w:lvl w:ilvl="4">
+      <w:start w:val="1"/>
+      <w:numFmt w:val="lowerLetter"/>
+      <w:lvlText w:val="%5)"/>
+      <w:lvlJc w:val="left"/>
+      <w:pPr>
+        <w:ind w:left="2100" w:hanging="420"/>
+      </w:pPr>
+    </w:lvl>
+    <w:lvl w:ilvl="5">
+      <w:start w:val="1"/>
+      <w:numFmt w:val="lowerRoman"/>
+      <w:lvlText w:val="%6."/>
+      <w:lvlJc w:val="right"/>
+      <w:pPr>
+        <w:ind w:left="2520" w:hanging="420"/>
+      </w:pPr>
+    </w:lvl>
+    <w:lvl w:ilvl="6">
+      <w:start w:val="1"/>
+      <w:numFmt w:val="decimal"/>
+      <w:lvlText w:val="%7."/>
+      <w:lvlJc w:val="left"/>
+      <w:pPr>
+        <w:ind w:left="2940" w:hanging="420"/>
+      </w:pPr>
+    </w:lvl>
+    <w:lvl w:ilvl="7">
+      <w:start w:val="1"/>
+      <w:numFmt w:val="lowerLetter"/>
+      <w:lvlText w:val="%8)"/>
+      <w:lvlJc w:val="left"/>
+      <w:pPr>
+        <w:ind w:left="3360" w:hanging="420"/>
+      </w:pPr>
+    </w:lvl>
+    <w:lvl w:ilvl="8">
+      <w:start w:val="1"/>
+      <w:numFmt w:val="lowerRoman"/>
+      <w:lvlText w:val="%9."/>
+      <w:lvlJc w:val="right"/>
+      <w:pPr>
+        <w:ind w:left="3780" w:hanging="420"/>
+      </w:pPr>
+    </w:lvl>
+  </w:abstractNum>
+  <w:abstractNum w:abstractNumId="10" w15:restartNumberingAfterBreak="0">
+    <w:nsid w:val="54F04440"/>
+    <w:multiLevelType w:val="multilevel"/>
+    <w:tmpl w:val="54F04440"/>
+    <w:lvl w:ilvl="0">
+      <w:start w:val="1"/>
+      <w:numFmt w:val="decimal"/>
+      <w:lvlText w:val="%1."/>
+      <w:lvlJc w:val="left"/>
+      <w:pPr>
+        <w:ind w:left="360" w:hanging="360"/>
+      </w:pPr>
+      <w:rPr>
+        <w:rFonts w:hint="default"/>
+      </w:rPr>
+    </w:lvl>
+    <w:lvl w:ilvl="1">
+      <w:start w:val="1"/>
+      <w:numFmt w:val="lowerLetter"/>
+      <w:lvlText w:val="%2)"/>
+      <w:lvlJc w:val="left"/>
+      <w:pPr>
+        <w:ind w:left="840" w:hanging="420"/>
+      </w:pPr>
+    </w:lvl>
+    <w:lvl w:ilvl="2">
+      <w:start w:val="1"/>
+      <w:numFmt w:val="lowerRoman"/>
+      <w:lvlText w:val="%3."/>
+      <w:lvlJc w:val="right"/>
+      <w:pPr>
+        <w:ind w:left="1260" w:hanging="420"/>
+      </w:pPr>
+    </w:lvl>
+    <w:lvl w:ilvl="3">
+      <w:start w:val="1"/>
+      <w:numFmt w:val="decimal"/>
+      <w:lvlText w:val="%4."/>
+      <w:lvlJc w:val="left"/>
+      <w:pPr>
+        <w:ind w:left="1680" w:hanging="420"/>
+      </w:pPr>
+    </w:lvl>
+    <w:lvl w:ilvl="4">
+      <w:start w:val="1"/>
+      <w:numFmt w:val="lowerLetter"/>
+      <w:lvlText w:val="%5)"/>
+      <w:lvlJc w:val="left"/>
+      <w:pPr>
+        <w:ind w:left="2100" w:hanging="420"/>
+      </w:pPr>
+    </w:lvl>
+    <w:lvl w:ilvl="5">
+      <w:start w:val="1"/>
+      <w:numFmt w:val="lowerRoman"/>
+      <w:lvlText w:val="%6."/>
+      <w:lvlJc w:val="right"/>
+      <w:pPr>
+        <w:ind w:left="2520" w:hanging="420"/>
+      </w:pPr>
+    </w:lvl>
+    <w:lvl w:ilvl="6">
+      <w:start w:val="1"/>
+      <w:numFmt w:val="decimal"/>
+      <w:lvlText w:val="%7."/>
+      <w:lvlJc w:val="left"/>
+      <w:pPr>
+        <w:ind w:left="2940" w:hanging="420"/>
+      </w:pPr>
+    </w:lvl>
+    <w:lvl w:ilvl="7">
+      <w:start w:val="1"/>
+      <w:numFmt w:val="lowerLetter"/>
+      <w:lvlText w:val="%8)"/>
+      <w:lvlJc w:val="left"/>
+      <w:pPr>
+        <w:ind w:left="3360" w:hanging="420"/>
+      </w:pPr>
+    </w:lvl>
+    <w:lvl w:ilvl="8">
+      <w:start w:val="1"/>
+      <w:numFmt w:val="lowerRoman"/>
+      <w:lvlText w:val="%9."/>
+      <w:lvlJc w:val="right"/>
+      <w:pPr>
+        <w:ind w:left="3780" w:hanging="420"/>
+      </w:pPr>
+    </w:lvl>
+  </w:abstractNum>
+  <w:abstractNum w:abstractNumId="11" w15:restartNumberingAfterBreak="0">
+    <w:nsid w:val="6A8003B1"/>
+    <w:multiLevelType w:val="multilevel"/>
+    <w:tmpl w:val="2DF969FC"/>
+    <w:lvl w:ilvl="0">
+      <w:start w:val="1"/>
+      <w:numFmt w:val="decimal"/>
+      <w:lvlText w:val="%1."/>
+      <w:lvlJc w:val="left"/>
+      <w:pPr>
+        <w:ind w:left="360" w:hanging="360"/>
+      </w:pPr>
+      <w:rPr>
+        <w:rFonts w:hint="default"/>
+      </w:rPr>
+    </w:lvl>
+    <w:lvl w:ilvl="1">
+      <w:start w:val="1"/>
+      <w:numFmt w:val="lowerLetter"/>
+      <w:lvlText w:val="%2)"/>
+      <w:lvlJc w:val="left"/>
+      <w:pPr>
+        <w:ind w:left="840" w:hanging="420"/>
+      </w:pPr>
+    </w:lvl>
+    <w:lvl w:ilvl="2">
+      <w:start w:val="1"/>
+      <w:numFmt w:val="lowerRoman"/>
+      <w:lvlText w:val="%3."/>
+      <w:lvlJc w:val="right"/>
+      <w:pPr>
+        <w:ind w:left="1260" w:hanging="420"/>
+      </w:pPr>
+    </w:lvl>
+    <w:lvl w:ilvl="3">
+      <w:start w:val="1"/>
+      <w:numFmt w:val="decimal"/>
+      <w:lvlText w:val="%4."/>
+      <w:lvlJc w:val="left"/>
+      <w:pPr>
+        <w:ind w:left="1680" w:hanging="420"/>
+      </w:pPr>
+    </w:lvl>
+    <w:lvl w:ilvl="4">
+      <w:start w:val="1"/>
+      <w:numFmt w:val="lowerLetter"/>
+      <w:lvlText w:val="%5)"/>
+      <w:lvlJc w:val="left"/>
+      <w:pPr>
+        <w:ind w:left="2100" w:hanging="420"/>
+      </w:pPr>
+    </w:lvl>
+    <w:lvl w:ilvl="5">
+      <w:start w:val="1"/>
+      <w:numFmt w:val="lowerRoman"/>
+      <w:lvlText w:val="%6."/>
+      <w:lvlJc w:val="right"/>
+      <w:pPr>
+        <w:ind w:left="2520" w:hanging="420"/>
+      </w:pPr>
+    </w:lvl>
+    <w:lvl w:ilvl="6">
+      <w:start w:val="1"/>
+      <w:numFmt w:val="decimal"/>
+      <w:lvlText w:val="%7."/>
+      <w:lvlJc w:val="left"/>
+      <w:pPr>
+        <w:ind w:left="2940" w:hanging="420"/>
+      </w:pPr>
+    </w:lvl>
+    <w:lvl w:ilvl="7">
+      <w:start w:val="1"/>
+      <w:numFmt w:val="lowerLetter"/>
+      <w:lvlText w:val="%8)"/>
+      <w:lvlJc w:val="left"/>
+      <w:pPr>
+        <w:ind w:left="3360" w:hanging="420"/>
+      </w:pPr>
+    </w:lvl>
+    <w:lvl w:ilvl="8">
+      <w:start w:val="1"/>
+      <w:numFmt w:val="lowerRoman"/>
+      <w:lvlText w:val="%9."/>
+      <w:lvlJc w:val="right"/>
+      <w:pPr>
+        <w:ind w:left="3780" w:hanging="420"/>
+      </w:pPr>
+    </w:lvl>
+  </w:abstractNum>
   <w:num w:numId="1">
-    <w:abstractNumId w:val="3"/>
+    <w:abstractNumId w:val="9"/>
   </w:num>
   <w:num w:numId="2">
     <w:abstractNumId w:val="0"/>
   </w:num>
   <w:num w:numId="3">
+    <w:abstractNumId w:val="10"/>
+  </w:num>
+  <w:num w:numId="4">
+    <w:abstractNumId w:val="3"/>
+  </w:num>
+  <w:num w:numId="5">
+    <w:abstractNumId w:val="5"/>
+  </w:num>
+  <w:num w:numId="6">
     <w:abstractNumId w:val="4"/>
   </w:num>
-  <w:num w:numId="4">
+  <w:num w:numId="7">
+    <w:abstractNumId w:val="2"/>
+  </w:num>
+  <w:num w:numId="8">
+    <w:abstractNumId w:val="6"/>
+  </w:num>
+  <w:num w:numId="9">
     <w:abstractNumId w:val="1"/>
   </w:num>
-  <w:num w:numId="5">
-    <w:abstractNumId w:val="2"/>
+  <w:num w:numId="10">
+    <w:abstractNumId w:val="7"/>
+  </w:num>
+  <w:num w:numId="11">
+    <w:abstractNumId w:val="11"/>
+  </w:num>
+  <w:num w:numId="12">
+    <w:abstractNumId w:val="8"/>
   </w:num>
 </w:numbering>
 </file>
@@ -7693,6 +13517,29 @@
       <w:szCs w:val="28"/>
     </w:rPr>
   </w:style>
+  <w:style w:type="paragraph" w:styleId="6">
+    <w:name w:val="heading 6"/>
+    <w:basedOn w:val="a"/>
+    <w:next w:val="a"/>
+    <w:link w:val="60"/>
+    <w:uiPriority w:val="9"/>
+    <w:unhideWhenUsed/>
+    <w:qFormat/>
+    <w:rsid w:val="00DC5159"/>
+    <w:pPr>
+      <w:keepNext/>
+      <w:keepLines/>
+      <w:spacing w:before="240" w:after="64" w:line="320" w:lineRule="auto"/>
+      <w:outlineLvl w:val="5"/>
+    </w:pPr>
+    <w:rPr>
+      <w:rFonts w:asciiTheme="majorHAnsi" w:eastAsiaTheme="majorEastAsia" w:hAnsiTheme="majorHAnsi" w:cstheme="majorBidi"/>
+      <w:b/>
+      <w:bCs/>
+      <w:sz w:val="24"/>
+      <w:szCs w:val="24"/>
+    </w:rPr>
+  </w:style>
   <w:style w:type="character" w:default="1" w:styleId="a0">
     <w:name w:val="Default Paragraph Font"/>
     <w:uiPriority w:val="1"/>
@@ -7845,6 +13692,37 @@
       <w:color w:val="0000FF"/>
       <w:u w:val="single"/>
     </w:rPr>
+  </w:style>
+  <w:style w:type="character" w:customStyle="1" w:styleId="60">
+    <w:name w:val="标题 6 字符"/>
+    <w:basedOn w:val="a0"/>
+    <w:link w:val="6"/>
+    <w:uiPriority w:val="9"/>
+    <w:rsid w:val="00DC5159"/>
+    <w:rPr>
+      <w:rFonts w:asciiTheme="majorHAnsi" w:eastAsiaTheme="majorEastAsia" w:hAnsiTheme="majorHAnsi" w:cstheme="majorBidi"/>
+      <w:b/>
+      <w:bCs/>
+      <w:kern w:val="2"/>
+      <w:sz w:val="24"/>
+      <w:szCs w:val="24"/>
+    </w:rPr>
+  </w:style>
+  <w:style w:type="table" w:styleId="a8">
+    <w:name w:val="Table Grid"/>
+    <w:basedOn w:val="a1"/>
+    <w:uiPriority w:val="39"/>
+    <w:rsid w:val="003C75FB"/>
+    <w:tblPr>
+      <w:tblBorders>
+        <w:top w:val="single" w:sz="4" w:space="0" w:color="auto"/>
+        <w:left w:val="single" w:sz="4" w:space="0" w:color="auto"/>
+        <w:bottom w:val="single" w:sz="4" w:space="0" w:color="auto"/>
+        <w:right w:val="single" w:sz="4" w:space="0" w:color="auto"/>
+        <w:insideH w:val="single" w:sz="4" w:space="0" w:color="auto"/>
+        <w:insideV w:val="single" w:sz="4" w:space="0" w:color="auto"/>
+      </w:tblBorders>
+    </w:tblPr>
   </w:style>
 </w:styles>
 </file>

--- a/Level II/Book I.docx
+++ b/Level II/Book I.docx
@@ -41,13 +41,8 @@
         <w:t>R</w:t>
       </w:r>
       <w:r>
-        <w:t xml:space="preserve">eading 6 Fintech in Investment </w:t>
-      </w:r>
-      <w:proofErr w:type="spellStart"/>
-      <w:r>
-        <w:t>Mgmt</w:t>
-      </w:r>
-      <w:proofErr w:type="spellEnd"/>
+        <w:t>eading 6 Fintech in Investment Mgmt</w:t>
+      </w:r>
     </w:p>
     <w:p>
       <w:pPr>
@@ -349,15 +344,7 @@
     <w:p/>
     <w:p>
       <w:r>
-        <w:t xml:space="preserve">Formulate a hypothesis test – put correlation coefficient to zero and reject at a </w:t>
-      </w:r>
-      <w:proofErr w:type="spellStart"/>
-      <w:r>
-        <w:t>give</w:t>
-      </w:r>
-      <w:proofErr w:type="spellEnd"/>
-      <w:r>
-        <w:t xml:space="preserve"> level of significance to prove they are related</w:t>
+        <w:t>Formulate a hypothesis test – put correlation coefficient to zero and reject at a give level of significance to prove they are related</w:t>
       </w:r>
     </w:p>
     <w:p/>
@@ -684,21 +671,7 @@
         <w:rPr>
           <w:rFonts w:ascii="Arial Unicode MS" w:hAnsi="Arial Unicode MS"/>
         </w:rPr>
-        <w:t xml:space="preserve">:  </w:t>
-      </w:r>
-      <w:proofErr w:type="spellStart"/>
-      <w:r>
-        <w:rPr>
-          <w:rFonts w:ascii="Arial Unicode MS" w:hAnsi="Arial Unicode MS"/>
-        </w:rPr>
-        <w:t>ith</w:t>
-      </w:r>
-      <w:proofErr w:type="spellEnd"/>
-      <w:r>
-        <w:rPr>
-          <w:rFonts w:ascii="Arial Unicode MS" w:hAnsi="Arial Unicode MS"/>
-        </w:rPr>
-        <w:t xml:space="preserve"> observation on variable X</w:t>
+        <w:t>:  ith observation on variable X</w:t>
       </w:r>
     </w:p>
     <w:p>
@@ -830,21 +803,7 @@
         <w:rPr>
           <w:rFonts w:ascii="Arial Unicode MS" w:hAnsi="Arial Unicode MS"/>
         </w:rPr>
-        <w:t xml:space="preserve">:  </w:t>
-      </w:r>
-      <w:proofErr w:type="spellStart"/>
-      <w:r>
-        <w:rPr>
-          <w:rFonts w:ascii="Arial Unicode MS" w:hAnsi="Arial Unicode MS"/>
-        </w:rPr>
-        <w:t>ith</w:t>
-      </w:r>
-      <w:proofErr w:type="spellEnd"/>
-      <w:r>
-        <w:rPr>
-          <w:rFonts w:ascii="Arial Unicode MS" w:hAnsi="Arial Unicode MS"/>
-        </w:rPr>
-        <w:t xml:space="preserve"> observation on variable Y</w:t>
+        <w:t>:  ith observation on variable Y</w:t>
       </w:r>
     </w:p>
     <w:p>
@@ -939,40 +898,18 @@
         </w:rPr>
         <w:t>的总体</w:t>
       </w:r>
-      <w:r>
-        <w:rPr>
-          <w:b/>
-        </w:rPr>
-        <w:fldChar w:fldCharType="begin"/>
-      </w:r>
-      <w:r>
-        <w:rPr>
-          <w:b/>
-        </w:rPr>
-        <w:instrText xml:space="preserve"> HYPERLINK "https://baike.baidu.com/item/%E8%AF%AF%E5%B7%AE/738024" </w:instrText>
-      </w:r>
-      <w:r>
-        <w:rPr>
-          <w:b/>
-        </w:rPr>
-        <w:fldChar w:fldCharType="separate"/>
-      </w:r>
-      <w:r>
-        <w:rPr>
-          <w:rStyle w:val="15"/>
-          <w:rFonts w:ascii="宋体" w:hAnsi="宋体" w:cs="Arial"/>
-          <w:b/>
-          <w:color w:val="136EC2"/>
-          <w:shd w:val="clear" w:color="auto" w:fill="FFFFFF"/>
-        </w:rPr>
-        <w:t>误差</w:t>
-      </w:r>
-      <w:r>
-        <w:rPr>
-          <w:b/>
-        </w:rPr>
-        <w:fldChar w:fldCharType="end"/>
-      </w:r>
+      <w:hyperlink r:id="rId11" w:history="1">
+        <w:r>
+          <w:rPr>
+            <w:rStyle w:val="15"/>
+            <w:rFonts w:ascii="宋体" w:hAnsi="宋体" w:cs="Arial"/>
+            <w:b/>
+            <w:color w:val="136EC2"/>
+            <w:shd w:val="clear" w:color="auto" w:fill="FFFFFF"/>
+          </w:rPr>
+          <w:t>误差</w:t>
+        </w:r>
+      </w:hyperlink>
       <w:r>
         <w:rPr>
           <w:rFonts w:ascii="宋体" w:hAnsi="宋体" w:cs="Arial"/>
@@ -981,7 +918,7 @@
         </w:rPr>
         <w:t>，这与只表示一个变量误差的</w:t>
       </w:r>
-      <w:hyperlink r:id="rId11" w:history="1">
+      <w:hyperlink r:id="rId12" w:history="1">
         <w:r>
           <w:rPr>
             <w:rStyle w:val="15"/>
@@ -1017,27 +954,17 @@
         </w:rPr>
         <w:t>如果两个</w:t>
       </w:r>
-      <w:r>
-        <w:fldChar w:fldCharType="begin"/>
-      </w:r>
-      <w:r>
-        <w:instrText xml:space="preserve"> HYPERLINK "https://baike.baidu.com/item/%E5%8F%98%E9%87%8F/5271" </w:instrText>
-      </w:r>
-      <w:r>
-        <w:fldChar w:fldCharType="separate"/>
-      </w:r>
-      <w:r>
-        <w:rPr>
-          <w:rStyle w:val="15"/>
-          <w:rFonts w:ascii="宋体" w:hAnsi="宋体" w:cs="Arial"/>
-          <w:color w:val="136EC2"/>
-          <w:shd w:val="clear" w:color="auto" w:fill="FFFFFF"/>
-        </w:rPr>
-        <w:t>变量</w:t>
-      </w:r>
-      <w:r>
-        <w:fldChar w:fldCharType="end"/>
-      </w:r>
+      <w:hyperlink r:id="rId13" w:history="1">
+        <w:r>
+          <w:rPr>
+            <w:rStyle w:val="15"/>
+            <w:rFonts w:ascii="宋体" w:hAnsi="宋体" w:cs="Arial"/>
+            <w:color w:val="136EC2"/>
+            <w:shd w:val="clear" w:color="auto" w:fill="FFFFFF"/>
+          </w:rPr>
+          <w:t>变量</w:t>
+        </w:r>
+      </w:hyperlink>
       <w:r>
         <w:rPr>
           <w:rFonts w:ascii="宋体" w:hAnsi="宋体" w:cs="Arial"/>
@@ -1105,7 +1032,7 @@
                     </pic:cNvPicPr>
                   </pic:nvPicPr>
                   <pic:blipFill>
-                    <a:blip r:embed="rId12">
+                    <a:blip r:embed="rId14">
                       <a:extLst>
                         <a:ext uri="{28A0092B-C50C-407E-A947-70E740481C1C}">
                           <a14:useLocalDpi xmlns:a14="http://schemas.microsoft.com/office/drawing/2010/main" val="0"/>
@@ -1172,7 +1099,7 @@
                     </pic:cNvPicPr>
                   </pic:nvPicPr>
                   <pic:blipFill>
-                    <a:blip r:embed="rId13">
+                    <a:blip r:embed="rId15">
                       <a:extLst>
                         <a:ext uri="{28A0092B-C50C-407E-A947-70E740481C1C}">
                           <a14:useLocalDpi xmlns:a14="http://schemas.microsoft.com/office/drawing/2010/main" val="0"/>
@@ -1261,13 +1188,8 @@
         <w:ind w:firstLineChars="0"/>
       </w:pPr>
       <w:r>
-        <w:t xml:space="preserve">A </w:t>
-      </w:r>
-      <w:proofErr w:type="gramStart"/>
-      <w:r>
-        <w:t>particular dataset</w:t>
-      </w:r>
-      <w:proofErr w:type="gramEnd"/>
+        <w:t>A particular dataset</w:t>
+      </w:r>
     </w:p>
     <w:p>
       <w:pPr>
@@ -1476,7 +1398,7 @@
                     </pic:cNvPicPr>
                   </pic:nvPicPr>
                   <pic:blipFill>
-                    <a:blip r:embed="rId14">
+                    <a:blip r:embed="rId16">
                       <a:extLst>
                         <a:ext uri="{28A0092B-C50C-407E-A947-70E740481C1C}">
                           <a14:useLocalDpi xmlns:a14="http://schemas.microsoft.com/office/drawing/2010/main" val="0"/>
@@ -1816,7 +1738,7 @@
                     </pic:cNvPicPr>
                   </pic:nvPicPr>
                   <pic:blipFill>
-                    <a:blip r:embed="rId15">
+                    <a:blip r:embed="rId17">
                       <a:extLst>
                         <a:ext uri="{28A0092B-C50C-407E-A947-70E740481C1C}">
                           <a14:useLocalDpi xmlns:a14="http://schemas.microsoft.com/office/drawing/2010/main" val="0"/>
@@ -1953,7 +1875,7 @@
                     </pic:cNvPicPr>
                   </pic:nvPicPr>
                   <pic:blipFill>
-                    <a:blip r:embed="rId16">
+                    <a:blip r:embed="rId18">
                       <a:extLst>
                         <a:ext uri="{28A0092B-C50C-407E-A947-70E740481C1C}">
                           <a14:useLocalDpi xmlns:a14="http://schemas.microsoft.com/office/drawing/2010/main" val="0"/>
@@ -2028,7 +1950,7 @@
                     </pic:cNvPicPr>
                   </pic:nvPicPr>
                   <pic:blipFill>
-                    <a:blip r:embed="rId17">
+                    <a:blip r:embed="rId19">
                       <a:extLst>
                         <a:ext uri="{28A0092B-C50C-407E-A947-70E740481C1C}">
                           <a14:useLocalDpi xmlns:a14="http://schemas.microsoft.com/office/drawing/2010/main" val="0"/>
@@ -2147,7 +2069,7 @@
                     </pic:cNvPicPr>
                   </pic:nvPicPr>
                   <pic:blipFill>
-                    <a:blip r:embed="rId18">
+                    <a:blip r:embed="rId20">
                       <a:extLst>
                         <a:ext uri="{28A0092B-C50C-407E-A947-70E740481C1C}">
                           <a14:useLocalDpi xmlns:a14="http://schemas.microsoft.com/office/drawing/2010/main" val="0"/>
@@ -2541,7 +2463,6 @@
       <w:r>
         <w:t>=</w:t>
       </w:r>
-      <w:proofErr w:type="spellStart"/>
       <w:r>
         <w:rPr>
           <w:i/>
@@ -2549,11 +2470,7 @@
         <w:t>i</w:t>
       </w:r>
       <w:r>
-        <w:t>th</w:t>
-      </w:r>
-      <w:proofErr w:type="spellEnd"/>
-      <w:r>
-        <w:t xml:space="preserve"> observation of the dependent variable, Y</w:t>
+        <w:t>th observation of the dependent variable, Y</w:t>
       </w:r>
     </w:p>
     <w:p>
@@ -2591,7 +2508,6 @@
       <w:r>
         <w:t>=</w:t>
       </w:r>
-      <w:proofErr w:type="spellStart"/>
       <w:r>
         <w:rPr>
           <w:i/>
@@ -2599,11 +2515,7 @@
         <w:t>i</w:t>
       </w:r>
       <w:r>
-        <w:t>th</w:t>
-      </w:r>
-      <w:proofErr w:type="spellEnd"/>
-      <w:r>
-        <w:t xml:space="preserve"> observation of the independent variable, </w:t>
+        <w:t xml:space="preserve">th observation of the independent variable, </w:t>
       </w:r>
       <w:r>
         <w:rPr>
@@ -2696,7 +2608,6 @@
       <w:r>
         <w:t xml:space="preserve">residual for the </w:t>
       </w:r>
-      <w:proofErr w:type="spellStart"/>
       <w:r>
         <w:rPr>
           <w:i/>
@@ -2707,14 +2618,7 @@
         <w:rPr>
           <w:rFonts w:hint="eastAsia"/>
         </w:rPr>
-        <w:t>th</w:t>
-      </w:r>
-      <w:proofErr w:type="spellEnd"/>
-      <w:r>
-        <w:rPr>
-          <w:rFonts w:hint="eastAsia"/>
-        </w:rPr>
-        <w:t xml:space="preserve"> observation </w:t>
+        <w:t xml:space="preserve">th observation </w:t>
       </w:r>
       <w:r>
         <w:t xml:space="preserve">(also refer to as the disturbance term – </w:t>
@@ -2748,21 +2652,7 @@
         <w:rPr>
           <w:rFonts w:hint="eastAsia"/>
         </w:rPr>
-        <w:t>线性等式，或者</w:t>
-      </w:r>
-      <w:proofErr w:type="gramStart"/>
-      <w:r>
-        <w:rPr>
-          <w:rFonts w:hint="eastAsia"/>
-        </w:rPr>
-        <w:t>叫最佳</w:t>
-      </w:r>
-      <w:proofErr w:type="gramEnd"/>
-      <w:r>
-        <w:rPr>
-          <w:rFonts w:hint="eastAsia"/>
-        </w:rPr>
-        <w:t>匹配线，或者叫回归线，等式如下：</w:t>
+        <w:t>线性等式，或者叫最佳匹配线，或者叫回归线，等式如下：</w:t>
       </w:r>
     </w:p>
     <w:p/>
@@ -3264,21 +3154,7 @@
         <w:rPr>
           <w:rFonts w:hint="eastAsia"/>
         </w:rPr>
-        <w:t>也</w:t>
-      </w:r>
-      <w:proofErr w:type="gramStart"/>
-      <w:r>
-        <w:rPr>
-          <w:rFonts w:hint="eastAsia"/>
-        </w:rPr>
-        <w:t>叫作</w:t>
-      </w:r>
-      <w:proofErr w:type="gramEnd"/>
-      <w:r>
-        <w:rPr>
-          <w:rFonts w:hint="eastAsia"/>
-        </w:rPr>
-        <w:t>最小二乘估计。</w:t>
+        <w:t>也叫作最小二乘估计。</w:t>
       </w:r>
     </w:p>
     <w:bookmarkStart w:id="4" w:name="_Hlk4245500"/>
@@ -3611,15 +3487,7 @@
         <w:ind w:firstLineChars="0"/>
       </w:pPr>
       <w:r>
-        <w:t xml:space="preserve">Relationship between dependent variable and independent variable is linear: if the dependent variable is nonlinear, linear regression can be used </w:t>
-      </w:r>
-      <w:proofErr w:type="gramStart"/>
-      <w:r>
-        <w:t>as long as</w:t>
-      </w:r>
-      <w:proofErr w:type="gramEnd"/>
-      <w:r>
-        <w:t xml:space="preserve"> the regression is linear in the parameters.</w:t>
+        <w:t>Relationship between dependent variable and independent variable is linear: if the dependent variable is nonlinear, linear regression can be used as long as the regression is linear in the parameters.</w:t>
       </w:r>
     </w:p>
     <w:p>
@@ -6547,7 +6415,7 @@
         </w:rPr>
         <w:t>是指当以样本的</w:t>
       </w:r>
-      <w:hyperlink r:id="rId19" w:tgtFrame="_blank" w:history="1">
+      <w:hyperlink r:id="rId21" w:tgtFrame="_blank" w:history="1">
         <w:r>
           <w:rPr>
             <w:rStyle w:val="a7"/>
@@ -6568,7 +6436,7 @@
         </w:rPr>
         <w:t>来估计</w:t>
       </w:r>
-      <w:hyperlink r:id="rId20" w:tgtFrame="_blank" w:history="1">
+      <w:hyperlink r:id="rId22" w:tgtFrame="_blank" w:history="1">
         <w:r>
           <w:rPr>
             <w:rStyle w:val="a7"/>
@@ -6589,7 +6457,7 @@
         </w:rPr>
         <w:t>的</w:t>
       </w:r>
-      <w:hyperlink r:id="rId21" w:tgtFrame="_blank" w:history="1">
+      <w:hyperlink r:id="rId23" w:tgtFrame="_blank" w:history="1">
         <w:r>
           <w:rPr>
             <w:rStyle w:val="a7"/>
@@ -6637,21 +6505,7 @@
         <w:rPr>
           <w:rFonts w:hint="eastAsia"/>
         </w:rPr>
-        <w:t>去掉</w:t>
-      </w:r>
-      <w:proofErr w:type="gramStart"/>
-      <w:r>
-        <w:rPr>
-          <w:rFonts w:hint="eastAsia"/>
-        </w:rPr>
-        <w:t>残差项会降低</w:t>
-      </w:r>
-      <w:proofErr w:type="gramEnd"/>
-      <w:r>
-        <w:rPr>
-          <w:rFonts w:hint="eastAsia"/>
-        </w:rPr>
-        <w:t>模型的</w:t>
+        <w:t>去掉残差项会降低模型的</w:t>
       </w:r>
       <w:r>
         <w:rPr>
@@ -6736,7 +6590,7 @@
                     </pic:cNvPicPr>
                   </pic:nvPicPr>
                   <pic:blipFill>
-                    <a:blip r:embed="rId22">
+                    <a:blip r:embed="rId24">
                       <a:extLst>
                         <a:ext uri="{28A0092B-C50C-407E-A947-70E740481C1C}">
                           <a14:useLocalDpi xmlns:a14="http://schemas.microsoft.com/office/drawing/2010/main" val="0"/>
@@ -6805,7 +6659,7 @@
                     </pic:cNvPicPr>
                   </pic:nvPicPr>
                   <pic:blipFill>
-                    <a:blip r:embed="rId23">
+                    <a:blip r:embed="rId25">
                       <a:extLst>
                         <a:ext uri="{28A0092B-C50C-407E-A947-70E740481C1C}">
                           <a14:useLocalDpi xmlns:a14="http://schemas.microsoft.com/office/drawing/2010/main" val="0"/>
@@ -6874,7 +6728,7 @@
                     </pic:cNvPicPr>
                   </pic:nvPicPr>
                   <pic:blipFill>
-                    <a:blip r:embed="rId24">
+                    <a:blip r:embed="rId26">
                       <a:extLst>
                         <a:ext uri="{28A0092B-C50C-407E-A947-70E740481C1C}">
                           <a14:useLocalDpi xmlns:a14="http://schemas.microsoft.com/office/drawing/2010/main" val="0"/>
@@ -6943,7 +6797,7 @@
                     </pic:cNvPicPr>
                   </pic:nvPicPr>
                   <pic:blipFill>
-                    <a:blip r:embed="rId25">
+                    <a:blip r:embed="rId27">
                       <a:extLst>
                         <a:ext uri="{28A0092B-C50C-407E-A947-70E740481C1C}">
                           <a14:useLocalDpi xmlns:a14="http://schemas.microsoft.com/office/drawing/2010/main" val="0"/>
@@ -7012,7 +6866,7 @@
                     </pic:cNvPicPr>
                   </pic:nvPicPr>
                   <pic:blipFill>
-                    <a:blip r:embed="rId26">
+                    <a:blip r:embed="rId28">
                       <a:extLst>
                         <a:ext uri="{28A0092B-C50C-407E-A947-70E740481C1C}">
                           <a14:useLocalDpi xmlns:a14="http://schemas.microsoft.com/office/drawing/2010/main" val="0"/>
@@ -7081,7 +6935,7 @@
                     </pic:cNvPicPr>
                   </pic:nvPicPr>
                   <pic:blipFill>
-                    <a:blip r:embed="rId27">
+                    <a:blip r:embed="rId29">
                       <a:extLst>
                         <a:ext uri="{28A0092B-C50C-407E-A947-70E740481C1C}">
                           <a14:useLocalDpi xmlns:a14="http://schemas.microsoft.com/office/drawing/2010/main" val="0"/>
@@ -7150,7 +7004,7 @@
                     </pic:cNvPicPr>
                   </pic:nvPicPr>
                   <pic:blipFill>
-                    <a:blip r:embed="rId28">
+                    <a:blip r:embed="rId30">
                       <a:extLst>
                         <a:ext uri="{28A0092B-C50C-407E-A947-70E740481C1C}">
                           <a14:useLocalDpi xmlns:a14="http://schemas.microsoft.com/office/drawing/2010/main" val="0"/>
@@ -7244,23 +7098,7 @@
         <w:t>A</w:t>
       </w:r>
       <w:r>
-        <w:t xml:space="preserve"> slope coefficient </w:t>
-      </w:r>
-      <w:proofErr w:type="spellStart"/>
-      <w:r>
-        <w:t>bj</w:t>
-      </w:r>
-      <w:proofErr w:type="spellEnd"/>
-      <w:r>
-        <w:t xml:space="preserve">, measures how much the dependent variable Y changes when the independent variable </w:t>
-      </w:r>
-      <w:proofErr w:type="spellStart"/>
-      <w:r>
-        <w:t>Xj</w:t>
-      </w:r>
-      <w:proofErr w:type="spellEnd"/>
-      <w:r>
-        <w:t xml:space="preserve"> changes by one unit, </w:t>
+        <w:t xml:space="preserve"> slope coefficient bj, measures how much the dependent variable Y changes when the independent variable Xj changes by one unit, </w:t>
       </w:r>
       <w:r>
         <w:rPr>
@@ -7519,7 +7357,7 @@
                     </pic:cNvPicPr>
                   </pic:nvPicPr>
                   <pic:blipFill>
-                    <a:blip r:embed="rId22">
+                    <a:blip r:embed="rId24">
                       <a:extLst>
                         <a:ext uri="{28A0092B-C50C-407E-A947-70E740481C1C}">
                           <a14:useLocalDpi xmlns:a14="http://schemas.microsoft.com/office/drawing/2010/main" val="0"/>
@@ -7561,23 +7399,7 @@
         <w:ind w:firstLineChars="0"/>
       </w:pPr>
       <w:r>
-        <w:t>The relationship between the dependent variable, Y, and the independent variables, X1, X</w:t>
-      </w:r>
-      <w:proofErr w:type="gramStart"/>
-      <w:r>
-        <w:t>2,…</w:t>
-      </w:r>
-      <w:proofErr w:type="gramEnd"/>
-      <w:r>
-        <w:t>,</w:t>
-      </w:r>
-      <w:proofErr w:type="spellStart"/>
-      <w:r>
-        <w:t>Xk</w:t>
-      </w:r>
-      <w:proofErr w:type="spellEnd"/>
-      <w:r>
-        <w:t>, is linear as described in equation;</w:t>
+        <w:t>The relationship between the dependent variable, Y, and the independent variables, X1, X2,…,Xk, is linear as described in equation;</w:t>
       </w:r>
     </w:p>
     <w:p>
@@ -7596,23 +7418,7 @@
         <w:t>T</w:t>
       </w:r>
       <w:r>
-        <w:t>he independent variables (X1, X</w:t>
-      </w:r>
-      <w:proofErr w:type="gramStart"/>
-      <w:r>
-        <w:t>2,…</w:t>
-      </w:r>
-      <w:proofErr w:type="gramEnd"/>
-      <w:r>
-        <w:t>,</w:t>
-      </w:r>
-      <w:proofErr w:type="spellStart"/>
-      <w:r>
-        <w:t>Xk</w:t>
-      </w:r>
-      <w:proofErr w:type="spellEnd"/>
-      <w:r>
-        <w:t xml:space="preserve">) are not random. Also, no exact linear relation exists between two or more of the independent variables. </w:t>
+        <w:t xml:space="preserve">he independent variables (X1, X2,…,Xk) are not random. Also, no exact linear relation exists between two or more of the independent variables. </w:t>
       </w:r>
     </w:p>
     <w:p>
@@ -8035,6 +7841,38 @@
       </w:r>
     </w:p>
     <w:p/>
+    <w:p/>
+    <w:p>
+      <w:r>
+        <w:t>T</w:t>
+      </w:r>
+      <w:r>
+        <w:rPr>
+          <w:rFonts w:hint="eastAsia"/>
+        </w:rPr>
+        <w:t>he</w:t>
+      </w:r>
+      <w:r>
+        <w:t xml:space="preserve"> relationship between the dependent variable and each of the independent variables is linear.</w:t>
+      </w:r>
+    </w:p>
+    <w:p/>
+    <w:p>
+      <w:pPr>
+        <w:rPr>
+          <w:rFonts w:hint="eastAsia"/>
+        </w:rPr>
+      </w:pPr>
+      <w:r>
+        <w:rPr>
+          <w:rFonts w:hint="eastAsia"/>
+        </w:rPr>
+        <w:t>I</w:t>
+      </w:r>
+      <w:r>
+        <w:t>ndependent variables are not random.</w:t>
+      </w:r>
+    </w:p>
     <w:p>
       <w:pPr>
         <w:pStyle w:val="5"/>
@@ -8105,15 +7943,7 @@
         <w:t>A</w:t>
       </w:r>
       <w:r>
-        <w:t xml:space="preserve">NOVA </w:t>
-      </w:r>
-      <w:proofErr w:type="gramStart"/>
-      <w:r>
-        <w:t>with regard to</w:t>
-      </w:r>
-      <w:proofErr w:type="gramEnd"/>
-      <w:r>
-        <w:t xml:space="preserve"> a regression’s explanatory power. </w:t>
+        <w:t xml:space="preserve">NOVA with regard to a regression’s explanatory power. </w:t>
       </w:r>
     </w:p>
     <w:p/>
@@ -8147,6 +7977,7 @@
             <w:rPr>
               <w:rFonts w:ascii="Cambria Math" w:hAnsi="Cambria Math"/>
             </w:rPr>
+            <w:lastRenderedPageBreak/>
             <m:t>F=</m:t>
           </m:r>
           <m:f>
@@ -8215,7 +8046,6 @@
         <w:rPr>
           <w:rFonts w:hint="eastAsia"/>
         </w:rPr>
-        <w:lastRenderedPageBreak/>
         <w:t>A</w:t>
       </w:r>
       <w:r>
@@ -8743,6 +8573,29 @@
     </w:p>
     <w:p/>
     <w:p>
+      <w:r>
+        <w:rPr>
+          <w:rFonts w:hint="eastAsia"/>
+        </w:rPr>
+        <w:t>这里有一个假设是:</w:t>
+      </w:r>
+    </w:p>
+    <w:p>
+      <w:pPr>
+        <w:rPr>
+          <w:rFonts w:hint="eastAsia"/>
+          <w:b/>
+        </w:rPr>
+      </w:pPr>
+      <w:r>
+        <w:rPr>
+          <w:b/>
+        </w:rPr>
+        <w:t>The dependent variable be defined the same way in both models and that the sampe sizes used to estimate the models are the same.</w:t>
+      </w:r>
+    </w:p>
+    <w:p/>
+    <w:p>
       <w:pPr>
         <w:pStyle w:val="4"/>
       </w:pPr>
@@ -8866,7 +8719,6 @@
         <w:rPr>
           <w:rFonts w:hint="eastAsia"/>
         </w:rPr>
-        <w:lastRenderedPageBreak/>
         <w:t>导致standard</w:t>
       </w:r>
       <w:r>
@@ -8994,21 +8846,7 @@
         <w:rPr>
           <w:rFonts w:hint="eastAsia"/>
         </w:rPr>
-        <w:t>）是</w:t>
-      </w:r>
-      <w:proofErr w:type="gramStart"/>
-      <w:r>
-        <w:rPr>
-          <w:rFonts w:hint="eastAsia"/>
-        </w:rPr>
-        <w:t>一个卡方随机变量</w:t>
-      </w:r>
-      <w:proofErr w:type="gramEnd"/>
-      <w:r>
-        <w:rPr>
-          <w:rFonts w:hint="eastAsia"/>
-        </w:rPr>
-        <w:t>，自由度等于回归中的自变量数。</w:t>
+        <w:t>）是一个卡方随机变量，自由度等于回归中的自变量数。</w:t>
       </w:r>
     </w:p>
     <w:p/>
@@ -9048,15 +8886,7 @@
     </w:p>
     <w:p>
       <w:r>
-        <w:t xml:space="preserve">Regression errors correlate across observations, they are serially correlated or </w:t>
-      </w:r>
-      <w:proofErr w:type="spellStart"/>
-      <w:r>
-        <w:t>automrelated</w:t>
-      </w:r>
-      <w:proofErr w:type="spellEnd"/>
-      <w:r>
-        <w:t>.</w:t>
+        <w:t>Regression errors correlate across observations, they are serially correlated or automrelated.</w:t>
       </w:r>
     </w:p>
     <w:p>
@@ -9074,13 +8904,8 @@
     </w:p>
     <w:p/>
     <w:p>
-      <w:proofErr w:type="gramStart"/>
-      <w:r>
-        <w:t>As long as</w:t>
-      </w:r>
-      <w:proofErr w:type="gramEnd"/>
-      <w:r>
-        <w:t xml:space="preserve"> none of the independent variables is a lagged value of the dependent variable (a value of the dependent variable from a previous period), then the estimated parameters themselves will be consistent and need not be adjusted for the effects of serial correlation.</w:t>
+      <w:r>
+        <w:t>As long as none of the independent variables is a lagged value of the dependent variable (a value of the dependent variable from a previous period), then the estimated parameters themselves will be consistent and need not be adjusted for the effects of serial correlation.</w:t>
       </w:r>
     </w:p>
     <w:p/>
@@ -9158,7 +8983,6 @@
         <w:rPr>
           <w:rFonts w:hint="eastAsia"/>
         </w:rPr>
-        <w:lastRenderedPageBreak/>
         <w:t>T</w:t>
       </w:r>
       <w:r>
@@ -10090,7 +9914,6 @@
       </w:r>
     </w:p>
     <w:p>
-      <w:proofErr w:type="spellStart"/>
       <w:r>
         <w:rPr>
           <w:rFonts w:hint="eastAsia"/>
@@ -10098,11 +9921,7 @@
         <w:t>N</w:t>
       </w:r>
       <w:r>
-        <w:t>ewsey</w:t>
-      </w:r>
-      <w:proofErr w:type="spellEnd"/>
-      <w:r>
-        <w:t xml:space="preserve"> and West.</w:t>
+        <w:t>ewsey and West.</w:t>
       </w:r>
     </w:p>
     <w:p/>
@@ -10157,7 +9976,11 @@
         <w:t>M</w:t>
       </w:r>
       <w:r>
-        <w:t xml:space="preserve">ulticollinearity: when two or more independent variables (or combinations of independent variables) are highly (but not perfectly) correlated with each other. </w:t>
+        <w:t xml:space="preserve">ulticollinearity: when two or more independent variables (or combinations of independent </w:t>
+      </w:r>
+      <w:r>
+        <w:lastRenderedPageBreak/>
+        <w:t xml:space="preserve">variables) are highly (but not perfectly) correlated with each other. </w:t>
       </w:r>
     </w:p>
     <w:p>
@@ -10635,15 +10458,7 @@
               <w:t>random</w:t>
             </w:r>
             <w:r>
-              <w:t xml:space="preserve"> variable with the number of degrees of random equal to the number of independent variables in the square </w:t>
-            </w:r>
-            <w:proofErr w:type="gramStart"/>
-            <w:r>
-              <w:t>residuals..</w:t>
-            </w:r>
-            <w:proofErr w:type="gramEnd"/>
-            <w:r>
-              <w:t xml:space="preserve"> </w:t>
+              <w:t xml:space="preserve"> variable with the number of degrees of random equal to the number of independent variables in the square residuals.. </w:t>
             </w:r>
           </w:p>
           <w:p/>
@@ -10829,15 +10644,7 @@
               <w:t>Generalized least squares</w:t>
             </w:r>
             <w:r>
-              <w:t xml:space="preserve">: modifies the original equation </w:t>
-            </w:r>
-            <w:proofErr w:type="gramStart"/>
-            <w:r>
-              <w:t>in an attempt to</w:t>
-            </w:r>
-            <w:proofErr w:type="gramEnd"/>
-            <w:r>
-              <w:t xml:space="preserve"> eliminate the heteroskedasticity.</w:t>
+              <w:t>: modifies the original equation in an attempt to eliminate the heteroskedasticity.</w:t>
             </w:r>
           </w:p>
         </w:tc>
@@ -11233,8 +11040,6 @@
               </w:rPr>
               <w:t>onsistency</w:t>
             </w:r>
-            <w:bookmarkStart w:id="11" w:name="_GoBack"/>
-            <w:bookmarkEnd w:id="11"/>
           </w:p>
         </w:tc>
         <w:tc>
@@ -11340,7 +11145,6 @@
                 <w:rFonts w:hint="eastAsia"/>
               </w:rPr>
             </w:pPr>
-            <w:proofErr w:type="spellStart"/>
             <w:r>
               <w:rPr>
                 <w:rFonts w:hint="eastAsia"/>
@@ -11348,11 +11152,7 @@
               <w:t>M</w:t>
             </w:r>
             <w:r>
-              <w:t>isspecified</w:t>
-            </w:r>
-            <w:proofErr w:type="spellEnd"/>
-            <w:r>
-              <w:t xml:space="preserve"> Functional Form</w:t>
+              <w:t>isspecified Functional Form</w:t>
             </w:r>
           </w:p>
         </w:tc>
@@ -11714,7 +11514,6 @@
       <w:pPr>
         <w:pStyle w:val="5"/>
       </w:pPr>
-      <w:proofErr w:type="spellStart"/>
       <w:r>
         <w:rPr>
           <w:rFonts w:hint="eastAsia"/>
@@ -11722,11 +11521,7 @@
         <w:t>M</w:t>
       </w:r>
       <w:r>
-        <w:t>isspecified</w:t>
-      </w:r>
-      <w:proofErr w:type="spellEnd"/>
-      <w:r>
-        <w:t xml:space="preserve"> functional form</w:t>
+        <w:t>isspecified functional form</w:t>
       </w:r>
     </w:p>
     <w:p>
@@ -11782,6 +11577,7 @@
         <w:t>ime-series misspecification (independent variables correlated with errors)</w:t>
       </w:r>
     </w:p>
+    <w:p/>
     <w:p>
       <w:pPr>
         <w:pStyle w:val="4"/>
@@ -11790,6 +11586,89 @@
         <w:rPr>
           <w:rFonts w:hint="eastAsia"/>
         </w:rPr>
+        <w:t>M</w:t>
+      </w:r>
+      <w:r>
+        <w:t>odels with qualitative dependent variables</w:t>
+      </w:r>
+    </w:p>
+    <w:p>
+      <w:r>
+        <w:rPr>
+          <w:rFonts w:hint="eastAsia"/>
+        </w:rPr>
+        <w:t>P</w:t>
+      </w:r>
+      <w:r>
+        <w:t xml:space="preserve">robit and logit models estimate the probability of a discrete outcome given the values of the independent variables used to explain that outcome. </w:t>
+      </w:r>
+    </w:p>
+    <w:p>
+      <w:r>
+        <w:rPr>
+          <w:rFonts w:hint="eastAsia"/>
+        </w:rPr>
+        <w:t>T</w:t>
+      </w:r>
+      <w:r>
+        <w:t>he probit model which is based on the normal distribution, estimates the probability that Y=1 (a condition is fulfilled) given the value of the independent variable X.</w:t>
+      </w:r>
+    </w:p>
+    <w:p>
+      <w:r>
+        <w:rPr>
+          <w:rFonts w:hint="eastAsia"/>
+        </w:rPr>
+        <w:t>T</w:t>
+      </w:r>
+      <w:r>
+        <w:t xml:space="preserve">he logit model is identical, except that it is based on the logistic distribution rather than the normal distribution. </w:t>
+      </w:r>
+    </w:p>
+    <w:p>
+      <w:r>
+        <w:rPr>
+          <w:rFonts w:hint="eastAsia"/>
+        </w:rPr>
+        <w:t>B</w:t>
+      </w:r>
+      <w:r>
+        <w:t>oth models must be estimated using maximum likelihood methods.</w:t>
+      </w:r>
+    </w:p>
+    <w:p/>
+    <w:p>
+      <w:pPr>
+        <w:rPr>
+          <w:rFonts w:hint="eastAsia"/>
+        </w:rPr>
+      </w:pPr>
+      <w:r>
+        <w:rPr>
+          <w:rFonts w:hint="eastAsia"/>
+        </w:rPr>
+        <w:t>A</w:t>
+      </w:r>
+      <w:r>
+        <w:t xml:space="preserve">nother method to handle qualitative dependent variables is discriminant analysis. </w:t>
+      </w:r>
+    </w:p>
+    <w:p>
+      <w:pPr>
+        <w:rPr>
+          <w:rFonts w:hint="eastAsia"/>
+        </w:rPr>
+      </w:pPr>
+    </w:p>
+    <w:p>
+      <w:pPr>
+        <w:pStyle w:val="4"/>
+      </w:pPr>
+      <w:r>
+        <w:rPr>
+          <w:rFonts w:hint="eastAsia"/>
+        </w:rPr>
+        <w:lastRenderedPageBreak/>
         <w:t>Machine</w:t>
       </w:r>
       <w:r>
@@ -11865,12 +11744,55 @@
         <w:t>M</w:t>
       </w:r>
       <w:r>
-        <w:t xml:space="preserve">ost frequent source of misspecification in linear regressions, use time series from two or </w:t>
-      </w:r>
-      <w:r>
-        <w:lastRenderedPageBreak/>
-        <w:t>more different variables is non-stationarity.</w:t>
-      </w:r>
+        <w:t>ost frequent source of misspecification in linear regressions, use time series from two or more different variables is non-stationarity.</w:t>
+      </w:r>
+    </w:p>
+    <w:p/>
+    <w:p/>
+    <w:p>
+      <w:pPr>
+        <w:pStyle w:val="3"/>
+      </w:pPr>
+      <w:r>
+        <w:rPr>
+          <w:rFonts w:hint="eastAsia"/>
+        </w:rPr>
+        <w:t>Reading</w:t>
+      </w:r>
+      <w:r>
+        <w:t xml:space="preserve"> </w:t>
+      </w:r>
+      <w:r>
+        <w:t>9</w:t>
+      </w:r>
+      <w:r>
+        <w:t xml:space="preserve"> </w:t>
+      </w:r>
+      <w:r>
+        <w:rPr>
+          <w:rFonts w:hint="eastAsia"/>
+        </w:rPr>
+        <w:t>Time-Series</w:t>
+      </w:r>
+      <w:r>
+        <w:t xml:space="preserve"> Analysis</w:t>
+      </w:r>
+    </w:p>
+    <w:p>
+      <w:pPr>
+        <w:rPr>
+          <w:rFonts w:hint="eastAsia"/>
+        </w:rPr>
+      </w:pPr>
+      <w:bookmarkStart w:id="11" w:name="_GoBack"/>
+      <w:bookmarkEnd w:id="11"/>
+    </w:p>
+    <w:p>
+      <w:pPr>
+        <w:rPr>
+          <w:rFonts w:hint="eastAsia"/>
+        </w:rPr>
+      </w:pPr>
     </w:p>
     <w:sectPr>
       <w:pgSz w:w="11906" w:h="16838"/>
